--- a/Aula3.docx
+++ b/Aula3.docx
@@ -2,13 +2,8616 @@
 <file path=word/document.xml><?xml version="1.0" encoding="utf-8"?>
 <w:document xmlns:wpc="http://schemas.microsoft.com/office/word/2010/wordprocessingCanvas" xmlns:cx="http://schemas.microsoft.com/office/drawing/2014/chartex" xmlns:cx1="http://schemas.microsoft.com/office/drawing/2015/9/8/chartex" xmlns:cx2="http://schemas.microsoft.com/office/drawing/2015/10/21/chartex" xmlns:cx3="http://schemas.microsoft.com/office/drawing/2016/5/9/chartex" xmlns:cx4="http://schemas.microsoft.com/office/drawing/2016/5/10/chartex" xmlns:cx5="http://schemas.microsoft.com/office/drawing/2016/5/11/chartex" xmlns:cx6="http://schemas.microsoft.com/office/drawing/2016/5/12/chartex" xmlns:cx7="http://schemas.microsoft.com/office/drawing/2016/5/13/chartex" xmlns:cx8="http://schemas.microsoft.com/office/drawing/2016/5/14/chartex" xmlns:mc="http://schemas.openxmlformats.org/markup-compatibility/2006" xmlns:aink="http://schemas.microsoft.com/office/drawing/2016/ink" xmlns:am3d="http://schemas.microsoft.com/office/drawing/2017/model3d" xmlns:o="urn:schemas-microsoft-com:office:office" xmlns:r="http://schemas.openxmlformats.org/officeDocument/2006/relationships" xmlns:m="http://schemas.openxmlformats.org/officeDocument/2006/math" xmlns:v="urn:schemas-microsoft-com:vml" xmlns:wp14="http://schemas.microsoft.com/office/word/2010/wordprocessingDrawing" xmlns:wp="http://schemas.openxmlformats.org/drawingml/2006/wordprocessingDrawing" xmlns:w10="urn:schemas-microsoft-com:office:word" xmlns:w="http://schemas.openxmlformats.org/wordprocessingml/2006/main" xmlns:w14="http://schemas.microsoft.com/office/word/2010/wordml" xmlns:w15="http://schemas.microsoft.com/office/word/2012/wordml" xmlns:w16cid="http://schemas.microsoft.com/office/word/2016/wordml/cid" xmlns:w16se="http://schemas.microsoft.com/office/word/2015/wordml/symex" xmlns:wpg="http://schemas.microsoft.com/office/word/2010/wordprocessingGroup" xmlns:wpi="http://schemas.microsoft.com/office/word/2010/wordprocessingInk" xmlns:wne="http://schemas.microsoft.com/office/word/2006/wordml" xmlns:wps="http://schemas.microsoft.com/office/word/2010/wordprocessingShape" mc:Ignorable="w14 w15 w16se w16cid wp14">
   <w:body>
+    <w:p>
+      <w:r>
+        <w:t xml:space="preserve">Aula 3 – </w:t>
+      </w:r>
+      <w:proofErr w:type="spellStart"/>
+      <w:r>
+        <w:t>Create</w:t>
+      </w:r>
+      <w:proofErr w:type="spellEnd"/>
+    </w:p>
     <w:p/>
+    <w:p>
+      <w:pPr>
+        <w:pStyle w:val="Ttulo2"/>
+      </w:pPr>
+      <w:r>
+        <w:t xml:space="preserve">Vamos criar a </w:t>
+      </w:r>
+      <w:proofErr w:type="spellStart"/>
+      <w:r>
+        <w:t>razor</w:t>
+      </w:r>
+      <w:proofErr w:type="spellEnd"/>
+      <w:r>
+        <w:t xml:space="preserve"> </w:t>
+      </w:r>
+      <w:proofErr w:type="spellStart"/>
+      <w:r>
+        <w:t>page</w:t>
+      </w:r>
+      <w:proofErr w:type="spellEnd"/>
+      <w:r>
+        <w:t xml:space="preserve"> </w:t>
+      </w:r>
+      <w:proofErr w:type="spellStart"/>
+      <w:r>
+        <w:t>Create</w:t>
+      </w:r>
+      <w:proofErr w:type="spellEnd"/>
+      <w:r>
+        <w:t>.</w:t>
+      </w:r>
+    </w:p>
+    <w:p>
+      <w:r>
+        <w:t xml:space="preserve">Abaixo o </w:t>
+      </w:r>
+      <w:proofErr w:type="spellStart"/>
+      <w:r>
+        <w:t>html</w:t>
+      </w:r>
+      <w:proofErr w:type="spellEnd"/>
+      <w:r>
+        <w:t>:</w:t>
+      </w:r>
+    </w:p>
+    <w:p>
+      <w:pPr>
+        <w:autoSpaceDE w:val="0"/>
+        <w:autoSpaceDN w:val="0"/>
+        <w:adjustRightInd w:val="0"/>
+        <w:spacing w:after="0" w:line="240" w:lineRule="auto"/>
+        <w:rPr>
+          <w:rFonts w:ascii="Cascadia Mono" w:hAnsi="Cascadia Mono" w:cs="Cascadia Mono"/>
+          <w:color w:val="000000"/>
+          <w:sz w:val="19"/>
+          <w:szCs w:val="19"/>
+        </w:rPr>
+      </w:pPr>
+      <w:r>
+        <w:rPr>
+          <w:rFonts w:ascii="Cascadia Mono" w:hAnsi="Cascadia Mono" w:cs="Cascadia Mono"/>
+          <w:color w:val="000000"/>
+          <w:sz w:val="19"/>
+          <w:szCs w:val="19"/>
+        </w:rPr>
+        <w:t>@</w:t>
+      </w:r>
+      <w:proofErr w:type="spellStart"/>
+      <w:r>
+        <w:rPr>
+          <w:rFonts w:ascii="Cascadia Mono" w:hAnsi="Cascadia Mono" w:cs="Cascadia Mono"/>
+          <w:color w:val="000000"/>
+          <w:sz w:val="19"/>
+          <w:szCs w:val="19"/>
+        </w:rPr>
+        <w:t>page</w:t>
+      </w:r>
+      <w:proofErr w:type="spellEnd"/>
+    </w:p>
+    <w:p>
+      <w:pPr>
+        <w:autoSpaceDE w:val="0"/>
+        <w:autoSpaceDN w:val="0"/>
+        <w:adjustRightInd w:val="0"/>
+        <w:spacing w:after="0" w:line="240" w:lineRule="auto"/>
+        <w:rPr>
+          <w:rFonts w:ascii="Cascadia Mono" w:hAnsi="Cascadia Mono" w:cs="Cascadia Mono"/>
+          <w:color w:val="000000"/>
+          <w:sz w:val="19"/>
+          <w:szCs w:val="19"/>
+        </w:rPr>
+      </w:pPr>
+      <w:r>
+        <w:rPr>
+          <w:rFonts w:ascii="Cascadia Mono" w:hAnsi="Cascadia Mono" w:cs="Cascadia Mono"/>
+          <w:color w:val="000000"/>
+          <w:sz w:val="19"/>
+          <w:szCs w:val="19"/>
+        </w:rPr>
+        <w:t>@</w:t>
+      </w:r>
+      <w:proofErr w:type="spellStart"/>
+      <w:r>
+        <w:rPr>
+          <w:rFonts w:ascii="Cascadia Mono" w:hAnsi="Cascadia Mono" w:cs="Cascadia Mono"/>
+          <w:color w:val="000000"/>
+          <w:sz w:val="19"/>
+          <w:szCs w:val="19"/>
+        </w:rPr>
+        <w:t>model</w:t>
+      </w:r>
+      <w:proofErr w:type="spellEnd"/>
+      <w:r>
+        <w:rPr>
+          <w:rFonts w:ascii="Cascadia Mono" w:hAnsi="Cascadia Mono" w:cs="Cascadia Mono"/>
+          <w:color w:val="000000"/>
+          <w:sz w:val="19"/>
+          <w:szCs w:val="19"/>
+        </w:rPr>
+        <w:t xml:space="preserve"> </w:t>
+      </w:r>
+      <w:proofErr w:type="spellStart"/>
+      <w:r>
+        <w:rPr>
+          <w:rFonts w:ascii="Cascadia Mono" w:hAnsi="Cascadia Mono" w:cs="Cascadia Mono"/>
+          <w:color w:val="2B91AF"/>
+          <w:sz w:val="19"/>
+          <w:szCs w:val="19"/>
+        </w:rPr>
+        <w:t>Microsoft</w:t>
+      </w:r>
+      <w:r>
+        <w:rPr>
+          <w:rFonts w:ascii="Cascadia Mono" w:hAnsi="Cascadia Mono" w:cs="Cascadia Mono"/>
+          <w:color w:val="000000"/>
+          <w:sz w:val="19"/>
+          <w:szCs w:val="19"/>
+        </w:rPr>
+        <w:t>.</w:t>
+      </w:r>
+      <w:r>
+        <w:rPr>
+          <w:rFonts w:ascii="Cascadia Mono" w:hAnsi="Cascadia Mono" w:cs="Cascadia Mono"/>
+          <w:color w:val="2B91AF"/>
+          <w:sz w:val="19"/>
+          <w:szCs w:val="19"/>
+        </w:rPr>
+        <w:t>eShopWeb</w:t>
+      </w:r>
+      <w:r>
+        <w:rPr>
+          <w:rFonts w:ascii="Cascadia Mono" w:hAnsi="Cascadia Mono" w:cs="Cascadia Mono"/>
+          <w:color w:val="000000"/>
+          <w:sz w:val="19"/>
+          <w:szCs w:val="19"/>
+        </w:rPr>
+        <w:t>.</w:t>
+      </w:r>
+      <w:r>
+        <w:rPr>
+          <w:rFonts w:ascii="Cascadia Mono" w:hAnsi="Cascadia Mono" w:cs="Cascadia Mono"/>
+          <w:color w:val="2B91AF"/>
+          <w:sz w:val="19"/>
+          <w:szCs w:val="19"/>
+        </w:rPr>
+        <w:t>Web</w:t>
+      </w:r>
+      <w:r>
+        <w:rPr>
+          <w:rFonts w:ascii="Cascadia Mono" w:hAnsi="Cascadia Mono" w:cs="Cascadia Mono"/>
+          <w:color w:val="000000"/>
+          <w:sz w:val="19"/>
+          <w:szCs w:val="19"/>
+        </w:rPr>
+        <w:t>.</w:t>
+      </w:r>
+      <w:r>
+        <w:rPr>
+          <w:rFonts w:ascii="Cascadia Mono" w:hAnsi="Cascadia Mono" w:cs="Cascadia Mono"/>
+          <w:color w:val="2B91AF"/>
+          <w:sz w:val="19"/>
+          <w:szCs w:val="19"/>
+        </w:rPr>
+        <w:t>Pages</w:t>
+      </w:r>
+      <w:r>
+        <w:rPr>
+          <w:rFonts w:ascii="Cascadia Mono" w:hAnsi="Cascadia Mono" w:cs="Cascadia Mono"/>
+          <w:color w:val="000000"/>
+          <w:sz w:val="19"/>
+          <w:szCs w:val="19"/>
+        </w:rPr>
+        <w:t>.</w:t>
+      </w:r>
+      <w:r>
+        <w:rPr>
+          <w:rFonts w:ascii="Cascadia Mono" w:hAnsi="Cascadia Mono" w:cs="Cascadia Mono"/>
+          <w:color w:val="2B91AF"/>
+          <w:sz w:val="19"/>
+          <w:szCs w:val="19"/>
+        </w:rPr>
+        <w:t>Admin</w:t>
+      </w:r>
+      <w:r>
+        <w:rPr>
+          <w:rFonts w:ascii="Cascadia Mono" w:hAnsi="Cascadia Mono" w:cs="Cascadia Mono"/>
+          <w:color w:val="000000"/>
+          <w:sz w:val="19"/>
+          <w:szCs w:val="19"/>
+        </w:rPr>
+        <w:t>.</w:t>
+      </w:r>
+      <w:r>
+        <w:rPr>
+          <w:rFonts w:ascii="Cascadia Mono" w:hAnsi="Cascadia Mono" w:cs="Cascadia Mono"/>
+          <w:color w:val="2B91AF"/>
+          <w:sz w:val="19"/>
+          <w:szCs w:val="19"/>
+        </w:rPr>
+        <w:t>CreateModel</w:t>
+      </w:r>
+      <w:proofErr w:type="spellEnd"/>
+    </w:p>
+    <w:p>
+      <w:pPr>
+        <w:autoSpaceDE w:val="0"/>
+        <w:autoSpaceDN w:val="0"/>
+        <w:adjustRightInd w:val="0"/>
+        <w:spacing w:after="0" w:line="240" w:lineRule="auto"/>
+        <w:rPr>
+          <w:rFonts w:ascii="Cascadia Mono" w:hAnsi="Cascadia Mono" w:cs="Cascadia Mono"/>
+          <w:color w:val="000000"/>
+          <w:sz w:val="19"/>
+          <w:szCs w:val="19"/>
+        </w:rPr>
+      </w:pPr>
+    </w:p>
+    <w:p>
+      <w:pPr>
+        <w:autoSpaceDE w:val="0"/>
+        <w:autoSpaceDN w:val="0"/>
+        <w:adjustRightInd w:val="0"/>
+        <w:spacing w:after="0" w:line="240" w:lineRule="auto"/>
+        <w:rPr>
+          <w:rFonts w:ascii="Cascadia Mono" w:hAnsi="Cascadia Mono" w:cs="Cascadia Mono"/>
+          <w:color w:val="000000"/>
+          <w:sz w:val="19"/>
+          <w:szCs w:val="19"/>
+        </w:rPr>
+      </w:pPr>
+      <w:r>
+        <w:rPr>
+          <w:rFonts w:ascii="Cascadia Mono" w:hAnsi="Cascadia Mono" w:cs="Cascadia Mono"/>
+          <w:color w:val="0000FF"/>
+          <w:sz w:val="19"/>
+          <w:szCs w:val="19"/>
+        </w:rPr>
+        <w:t>&lt;</w:t>
+      </w:r>
+      <w:proofErr w:type="spellStart"/>
+      <w:r>
+        <w:rPr>
+          <w:rFonts w:ascii="Cascadia Mono" w:hAnsi="Cascadia Mono" w:cs="Cascadia Mono"/>
+          <w:color w:val="800000"/>
+          <w:sz w:val="19"/>
+          <w:szCs w:val="19"/>
+        </w:rPr>
+        <w:t>div</w:t>
+      </w:r>
+      <w:proofErr w:type="spellEnd"/>
+      <w:r>
+        <w:rPr>
+          <w:rFonts w:ascii="Cascadia Mono" w:hAnsi="Cascadia Mono" w:cs="Cascadia Mono"/>
+          <w:color w:val="000000"/>
+          <w:sz w:val="19"/>
+          <w:szCs w:val="19"/>
+        </w:rPr>
+        <w:t xml:space="preserve"> </w:t>
+      </w:r>
+      <w:proofErr w:type="spellStart"/>
+      <w:r>
+        <w:rPr>
+          <w:rFonts w:ascii="Cascadia Mono" w:hAnsi="Cascadia Mono" w:cs="Cascadia Mono"/>
+          <w:color w:val="FF0000"/>
+          <w:sz w:val="19"/>
+          <w:szCs w:val="19"/>
+        </w:rPr>
+        <w:t>class</w:t>
+      </w:r>
+      <w:proofErr w:type="spellEnd"/>
+      <w:r>
+        <w:rPr>
+          <w:rFonts w:ascii="Cascadia Mono" w:hAnsi="Cascadia Mono" w:cs="Cascadia Mono"/>
+          <w:color w:val="0000FF"/>
+          <w:sz w:val="19"/>
+          <w:szCs w:val="19"/>
+        </w:rPr>
+        <w:t>="container"&gt;</w:t>
+      </w:r>
+    </w:p>
+    <w:p>
+      <w:pPr>
+        <w:autoSpaceDE w:val="0"/>
+        <w:autoSpaceDN w:val="0"/>
+        <w:adjustRightInd w:val="0"/>
+        <w:spacing w:after="0" w:line="240" w:lineRule="auto"/>
+        <w:rPr>
+          <w:rFonts w:ascii="Cascadia Mono" w:hAnsi="Cascadia Mono" w:cs="Cascadia Mono"/>
+          <w:color w:val="000000"/>
+          <w:sz w:val="19"/>
+          <w:szCs w:val="19"/>
+        </w:rPr>
+      </w:pPr>
+      <w:r>
+        <w:rPr>
+          <w:rFonts w:ascii="Cascadia Mono" w:hAnsi="Cascadia Mono" w:cs="Cascadia Mono"/>
+          <w:color w:val="000000"/>
+          <w:sz w:val="19"/>
+          <w:szCs w:val="19"/>
+        </w:rPr>
+        <w:t xml:space="preserve">    </w:t>
+      </w:r>
+      <w:r>
+        <w:rPr>
+          <w:rFonts w:ascii="Cascadia Mono" w:hAnsi="Cascadia Mono" w:cs="Cascadia Mono"/>
+          <w:color w:val="0000FF"/>
+          <w:sz w:val="19"/>
+          <w:szCs w:val="19"/>
+        </w:rPr>
+        <w:t>&lt;</w:t>
+      </w:r>
+      <w:proofErr w:type="spellStart"/>
+      <w:r>
+        <w:rPr>
+          <w:rFonts w:ascii="Cascadia Mono" w:hAnsi="Cascadia Mono" w:cs="Cascadia Mono"/>
+          <w:color w:val="800000"/>
+          <w:sz w:val="19"/>
+          <w:szCs w:val="19"/>
+        </w:rPr>
+        <w:t>div</w:t>
+      </w:r>
+      <w:proofErr w:type="spellEnd"/>
+      <w:r>
+        <w:rPr>
+          <w:rFonts w:ascii="Cascadia Mono" w:hAnsi="Cascadia Mono" w:cs="Cascadia Mono"/>
+          <w:color w:val="000000"/>
+          <w:sz w:val="19"/>
+          <w:szCs w:val="19"/>
+        </w:rPr>
+        <w:t xml:space="preserve"> </w:t>
+      </w:r>
+      <w:proofErr w:type="spellStart"/>
+      <w:r>
+        <w:rPr>
+          <w:rFonts w:ascii="Cascadia Mono" w:hAnsi="Cascadia Mono" w:cs="Cascadia Mono"/>
+          <w:color w:val="FF0000"/>
+          <w:sz w:val="19"/>
+          <w:szCs w:val="19"/>
+        </w:rPr>
+        <w:t>class</w:t>
+      </w:r>
+      <w:proofErr w:type="spellEnd"/>
+      <w:r>
+        <w:rPr>
+          <w:rFonts w:ascii="Cascadia Mono" w:hAnsi="Cascadia Mono" w:cs="Cascadia Mono"/>
+          <w:color w:val="0000FF"/>
+          <w:sz w:val="19"/>
+          <w:szCs w:val="19"/>
+        </w:rPr>
+        <w:t>="</w:t>
+      </w:r>
+      <w:proofErr w:type="spellStart"/>
+      <w:r>
+        <w:rPr>
+          <w:rFonts w:ascii="Cascadia Mono" w:hAnsi="Cascadia Mono" w:cs="Cascadia Mono"/>
+          <w:color w:val="0000FF"/>
+          <w:sz w:val="19"/>
+          <w:szCs w:val="19"/>
+        </w:rPr>
+        <w:t>row</w:t>
+      </w:r>
+      <w:proofErr w:type="spellEnd"/>
+      <w:r>
+        <w:rPr>
+          <w:rFonts w:ascii="Cascadia Mono" w:hAnsi="Cascadia Mono" w:cs="Cascadia Mono"/>
+          <w:color w:val="0000FF"/>
+          <w:sz w:val="19"/>
+          <w:szCs w:val="19"/>
+        </w:rPr>
+        <w:t>"&gt;</w:t>
+      </w:r>
+    </w:p>
+    <w:p>
+      <w:pPr>
+        <w:autoSpaceDE w:val="0"/>
+        <w:autoSpaceDN w:val="0"/>
+        <w:adjustRightInd w:val="0"/>
+        <w:spacing w:after="0" w:line="240" w:lineRule="auto"/>
+        <w:rPr>
+          <w:rFonts w:ascii="Cascadia Mono" w:hAnsi="Cascadia Mono" w:cs="Cascadia Mono"/>
+          <w:color w:val="000000"/>
+          <w:sz w:val="19"/>
+          <w:szCs w:val="19"/>
+        </w:rPr>
+      </w:pPr>
+      <w:r>
+        <w:rPr>
+          <w:rFonts w:ascii="Cascadia Mono" w:hAnsi="Cascadia Mono" w:cs="Cascadia Mono"/>
+          <w:color w:val="000000"/>
+          <w:sz w:val="19"/>
+          <w:szCs w:val="19"/>
+        </w:rPr>
+        <w:t xml:space="preserve">        </w:t>
+      </w:r>
+      <w:r>
+        <w:rPr>
+          <w:rFonts w:ascii="Cascadia Mono" w:hAnsi="Cascadia Mono" w:cs="Cascadia Mono"/>
+          <w:color w:val="0000FF"/>
+          <w:sz w:val="19"/>
+          <w:szCs w:val="19"/>
+        </w:rPr>
+        <w:t>&lt;</w:t>
+      </w:r>
+      <w:proofErr w:type="spellStart"/>
+      <w:r>
+        <w:rPr>
+          <w:rFonts w:ascii="Cascadia Mono" w:hAnsi="Cascadia Mono" w:cs="Cascadia Mono"/>
+          <w:color w:val="800000"/>
+          <w:sz w:val="19"/>
+          <w:szCs w:val="19"/>
+        </w:rPr>
+        <w:t>div</w:t>
+      </w:r>
+      <w:proofErr w:type="spellEnd"/>
+      <w:r>
+        <w:rPr>
+          <w:rFonts w:ascii="Cascadia Mono" w:hAnsi="Cascadia Mono" w:cs="Cascadia Mono"/>
+          <w:color w:val="000000"/>
+          <w:sz w:val="19"/>
+          <w:szCs w:val="19"/>
+        </w:rPr>
+        <w:t xml:space="preserve"> </w:t>
+      </w:r>
+      <w:proofErr w:type="spellStart"/>
+      <w:r>
+        <w:rPr>
+          <w:rFonts w:ascii="Cascadia Mono" w:hAnsi="Cascadia Mono" w:cs="Cascadia Mono"/>
+          <w:color w:val="FF0000"/>
+          <w:sz w:val="19"/>
+          <w:szCs w:val="19"/>
+        </w:rPr>
+        <w:t>class</w:t>
+      </w:r>
+      <w:proofErr w:type="spellEnd"/>
+      <w:r>
+        <w:rPr>
+          <w:rFonts w:ascii="Cascadia Mono" w:hAnsi="Cascadia Mono" w:cs="Cascadia Mono"/>
+          <w:color w:val="0000FF"/>
+          <w:sz w:val="19"/>
+          <w:szCs w:val="19"/>
+        </w:rPr>
+        <w:t>="col-md-8"&gt;</w:t>
+      </w:r>
+    </w:p>
+    <w:p>
+      <w:pPr>
+        <w:autoSpaceDE w:val="0"/>
+        <w:autoSpaceDN w:val="0"/>
+        <w:adjustRightInd w:val="0"/>
+        <w:spacing w:after="0" w:line="240" w:lineRule="auto"/>
+        <w:rPr>
+          <w:rFonts w:ascii="Cascadia Mono" w:hAnsi="Cascadia Mono" w:cs="Cascadia Mono"/>
+          <w:color w:val="000000"/>
+          <w:sz w:val="19"/>
+          <w:szCs w:val="19"/>
+        </w:rPr>
+      </w:pPr>
+      <w:r>
+        <w:rPr>
+          <w:rFonts w:ascii="Cascadia Mono" w:hAnsi="Cascadia Mono" w:cs="Cascadia Mono"/>
+          <w:color w:val="000000"/>
+          <w:sz w:val="19"/>
+          <w:szCs w:val="19"/>
+        </w:rPr>
+        <w:t xml:space="preserve">            </w:t>
+      </w:r>
+      <w:r>
+        <w:rPr>
+          <w:rFonts w:ascii="Cascadia Mono" w:hAnsi="Cascadia Mono" w:cs="Cascadia Mono"/>
+          <w:color w:val="0000FF"/>
+          <w:sz w:val="19"/>
+          <w:szCs w:val="19"/>
+        </w:rPr>
+        <w:t>&lt;</w:t>
+      </w:r>
+      <w:proofErr w:type="spellStart"/>
+      <w:r>
+        <w:rPr>
+          <w:rFonts w:ascii="Cascadia Mono" w:hAnsi="Cascadia Mono" w:cs="Cascadia Mono"/>
+          <w:b/>
+          <w:bCs/>
+          <w:color w:val="800080"/>
+          <w:sz w:val="19"/>
+          <w:szCs w:val="19"/>
+        </w:rPr>
+        <w:t>form</w:t>
+      </w:r>
+      <w:proofErr w:type="spellEnd"/>
+      <w:r>
+        <w:rPr>
+          <w:rFonts w:ascii="Cascadia Mono" w:hAnsi="Cascadia Mono" w:cs="Cascadia Mono"/>
+          <w:color w:val="000000"/>
+          <w:sz w:val="19"/>
+          <w:szCs w:val="19"/>
+        </w:rPr>
+        <w:t xml:space="preserve"> </w:t>
+      </w:r>
+      <w:proofErr w:type="spellStart"/>
+      <w:r>
+        <w:rPr>
+          <w:rFonts w:ascii="Cascadia Mono" w:hAnsi="Cascadia Mono" w:cs="Cascadia Mono"/>
+          <w:color w:val="FF0000"/>
+          <w:sz w:val="19"/>
+          <w:szCs w:val="19"/>
+        </w:rPr>
+        <w:t>method</w:t>
+      </w:r>
+      <w:proofErr w:type="spellEnd"/>
+      <w:r>
+        <w:rPr>
+          <w:rFonts w:ascii="Cascadia Mono" w:hAnsi="Cascadia Mono" w:cs="Cascadia Mono"/>
+          <w:color w:val="0000FF"/>
+          <w:sz w:val="19"/>
+          <w:szCs w:val="19"/>
+        </w:rPr>
+        <w:t>="post"&gt;</w:t>
+      </w:r>
+    </w:p>
+    <w:p>
+      <w:pPr>
+        <w:autoSpaceDE w:val="0"/>
+        <w:autoSpaceDN w:val="0"/>
+        <w:adjustRightInd w:val="0"/>
+        <w:spacing w:after="0" w:line="240" w:lineRule="auto"/>
+        <w:rPr>
+          <w:rFonts w:ascii="Cascadia Mono" w:hAnsi="Cascadia Mono" w:cs="Cascadia Mono"/>
+          <w:color w:val="000000"/>
+          <w:sz w:val="19"/>
+          <w:szCs w:val="19"/>
+        </w:rPr>
+      </w:pPr>
+      <w:r>
+        <w:rPr>
+          <w:rFonts w:ascii="Cascadia Mono" w:hAnsi="Cascadia Mono" w:cs="Cascadia Mono"/>
+          <w:color w:val="000000"/>
+          <w:sz w:val="19"/>
+          <w:szCs w:val="19"/>
+        </w:rPr>
+        <w:t xml:space="preserve">            </w:t>
+      </w:r>
+      <w:r>
+        <w:rPr>
+          <w:rFonts w:ascii="Cascadia Mono" w:hAnsi="Cascadia Mono" w:cs="Cascadia Mono"/>
+          <w:color w:val="0000FF"/>
+          <w:sz w:val="19"/>
+          <w:szCs w:val="19"/>
+        </w:rPr>
+        <w:t>&lt;</w:t>
+      </w:r>
+      <w:proofErr w:type="spellStart"/>
+      <w:r>
+        <w:rPr>
+          <w:rFonts w:ascii="Cascadia Mono" w:hAnsi="Cascadia Mono" w:cs="Cascadia Mono"/>
+          <w:color w:val="800000"/>
+          <w:sz w:val="19"/>
+          <w:szCs w:val="19"/>
+        </w:rPr>
+        <w:t>img</w:t>
+      </w:r>
+      <w:proofErr w:type="spellEnd"/>
+      <w:r>
+        <w:rPr>
+          <w:rFonts w:ascii="Cascadia Mono" w:hAnsi="Cascadia Mono" w:cs="Cascadia Mono"/>
+          <w:color w:val="000000"/>
+          <w:sz w:val="19"/>
+          <w:szCs w:val="19"/>
+        </w:rPr>
+        <w:t xml:space="preserve"> </w:t>
+      </w:r>
+      <w:proofErr w:type="spellStart"/>
+      <w:r>
+        <w:rPr>
+          <w:rFonts w:ascii="Cascadia Mono" w:hAnsi="Cascadia Mono" w:cs="Cascadia Mono"/>
+          <w:color w:val="FF0000"/>
+          <w:sz w:val="19"/>
+          <w:szCs w:val="19"/>
+        </w:rPr>
+        <w:t>class</w:t>
+      </w:r>
+      <w:proofErr w:type="spellEnd"/>
+      <w:r>
+        <w:rPr>
+          <w:rFonts w:ascii="Cascadia Mono" w:hAnsi="Cascadia Mono" w:cs="Cascadia Mono"/>
+          <w:color w:val="0000FF"/>
+          <w:sz w:val="19"/>
+          <w:szCs w:val="19"/>
+        </w:rPr>
+        <w:t>="</w:t>
+      </w:r>
+      <w:proofErr w:type="spellStart"/>
+      <w:r>
+        <w:rPr>
+          <w:rFonts w:ascii="Cascadia Mono" w:hAnsi="Cascadia Mono" w:cs="Cascadia Mono"/>
+          <w:color w:val="0000FF"/>
+          <w:sz w:val="19"/>
+          <w:szCs w:val="19"/>
+        </w:rPr>
+        <w:t>esh-catalog-thumbnail</w:t>
+      </w:r>
+      <w:proofErr w:type="spellEnd"/>
+      <w:r>
+        <w:rPr>
+          <w:rFonts w:ascii="Cascadia Mono" w:hAnsi="Cascadia Mono" w:cs="Cascadia Mono"/>
+          <w:color w:val="0000FF"/>
+          <w:sz w:val="19"/>
+          <w:szCs w:val="19"/>
+        </w:rPr>
+        <w:t>"</w:t>
+      </w:r>
+      <w:r>
+        <w:rPr>
+          <w:rFonts w:ascii="Cascadia Mono" w:hAnsi="Cascadia Mono" w:cs="Cascadia Mono"/>
+          <w:color w:val="000000"/>
+          <w:sz w:val="19"/>
+          <w:szCs w:val="19"/>
+        </w:rPr>
+        <w:t xml:space="preserve"> </w:t>
+      </w:r>
+      <w:proofErr w:type="spellStart"/>
+      <w:r>
+        <w:rPr>
+          <w:rFonts w:ascii="Cascadia Mono" w:hAnsi="Cascadia Mono" w:cs="Cascadia Mono"/>
+          <w:color w:val="FF0000"/>
+          <w:sz w:val="19"/>
+          <w:szCs w:val="19"/>
+        </w:rPr>
+        <w:t>src</w:t>
+      </w:r>
+      <w:proofErr w:type="spellEnd"/>
+      <w:r>
+        <w:rPr>
+          <w:rFonts w:ascii="Cascadia Mono" w:hAnsi="Cascadia Mono" w:cs="Cascadia Mono"/>
+          <w:color w:val="0000FF"/>
+          <w:sz w:val="19"/>
+          <w:szCs w:val="19"/>
+        </w:rPr>
+        <w:t>="</w:t>
+      </w:r>
+      <w:r>
+        <w:rPr>
+          <w:rFonts w:ascii="Cascadia Mono" w:hAnsi="Cascadia Mono" w:cs="Cascadia Mono"/>
+          <w:color w:val="000000"/>
+          <w:sz w:val="19"/>
+          <w:szCs w:val="19"/>
+        </w:rPr>
+        <w:t>@</w:t>
+      </w:r>
+      <w:proofErr w:type="spellStart"/>
+      <w:r>
+        <w:rPr>
+          <w:rFonts w:ascii="Cascadia Mono" w:hAnsi="Cascadia Mono" w:cs="Cascadia Mono"/>
+          <w:color w:val="000000"/>
+          <w:sz w:val="19"/>
+          <w:szCs w:val="19"/>
+        </w:rPr>
+        <w:t>Model.Modelo.PictureUri</w:t>
+      </w:r>
+      <w:proofErr w:type="spellEnd"/>
+      <w:r>
+        <w:rPr>
+          <w:rFonts w:ascii="Cascadia Mono" w:hAnsi="Cascadia Mono" w:cs="Cascadia Mono"/>
+          <w:color w:val="0000FF"/>
+          <w:sz w:val="19"/>
+          <w:szCs w:val="19"/>
+        </w:rPr>
+        <w:t>"</w:t>
+      </w:r>
+      <w:r>
+        <w:rPr>
+          <w:rFonts w:ascii="Cascadia Mono" w:hAnsi="Cascadia Mono" w:cs="Cascadia Mono"/>
+          <w:color w:val="000000"/>
+          <w:sz w:val="19"/>
+          <w:szCs w:val="19"/>
+        </w:rPr>
+        <w:t xml:space="preserve"> </w:t>
+      </w:r>
+      <w:r>
+        <w:rPr>
+          <w:rFonts w:ascii="Cascadia Mono" w:hAnsi="Cascadia Mono" w:cs="Cascadia Mono"/>
+          <w:color w:val="0000FF"/>
+          <w:sz w:val="19"/>
+          <w:szCs w:val="19"/>
+        </w:rPr>
+        <w:t>/&gt;</w:t>
+      </w:r>
+    </w:p>
+    <w:p>
+      <w:pPr>
+        <w:autoSpaceDE w:val="0"/>
+        <w:autoSpaceDN w:val="0"/>
+        <w:adjustRightInd w:val="0"/>
+        <w:spacing w:after="0" w:line="240" w:lineRule="auto"/>
+        <w:rPr>
+          <w:rFonts w:ascii="Cascadia Mono" w:hAnsi="Cascadia Mono" w:cs="Cascadia Mono"/>
+          <w:color w:val="000000"/>
+          <w:sz w:val="19"/>
+          <w:szCs w:val="19"/>
+        </w:rPr>
+      </w:pPr>
+      <w:r>
+        <w:rPr>
+          <w:rFonts w:ascii="Cascadia Mono" w:hAnsi="Cascadia Mono" w:cs="Cascadia Mono"/>
+          <w:color w:val="000000"/>
+          <w:sz w:val="19"/>
+          <w:szCs w:val="19"/>
+        </w:rPr>
+        <w:t xml:space="preserve">                </w:t>
+      </w:r>
+      <w:r>
+        <w:rPr>
+          <w:rFonts w:ascii="Cascadia Mono" w:hAnsi="Cascadia Mono" w:cs="Cascadia Mono"/>
+          <w:color w:val="0000FF"/>
+          <w:sz w:val="19"/>
+          <w:szCs w:val="19"/>
+        </w:rPr>
+        <w:t>&lt;</w:t>
+      </w:r>
+      <w:proofErr w:type="spellStart"/>
+      <w:r>
+        <w:rPr>
+          <w:rFonts w:ascii="Cascadia Mono" w:hAnsi="Cascadia Mono" w:cs="Cascadia Mono"/>
+          <w:color w:val="800000"/>
+          <w:sz w:val="19"/>
+          <w:szCs w:val="19"/>
+        </w:rPr>
+        <w:t>div</w:t>
+      </w:r>
+      <w:proofErr w:type="spellEnd"/>
+      <w:r>
+        <w:rPr>
+          <w:rFonts w:ascii="Cascadia Mono" w:hAnsi="Cascadia Mono" w:cs="Cascadia Mono"/>
+          <w:color w:val="000000"/>
+          <w:sz w:val="19"/>
+          <w:szCs w:val="19"/>
+        </w:rPr>
+        <w:t xml:space="preserve"> </w:t>
+      </w:r>
+      <w:proofErr w:type="spellStart"/>
+      <w:r>
+        <w:rPr>
+          <w:rFonts w:ascii="Cascadia Mono" w:hAnsi="Cascadia Mono" w:cs="Cascadia Mono"/>
+          <w:color w:val="FF0000"/>
+          <w:sz w:val="19"/>
+          <w:szCs w:val="19"/>
+        </w:rPr>
+        <w:t>class</w:t>
+      </w:r>
+      <w:proofErr w:type="spellEnd"/>
+      <w:r>
+        <w:rPr>
+          <w:rFonts w:ascii="Cascadia Mono" w:hAnsi="Cascadia Mono" w:cs="Cascadia Mono"/>
+          <w:color w:val="0000FF"/>
+          <w:sz w:val="19"/>
+          <w:szCs w:val="19"/>
+        </w:rPr>
+        <w:t>="</w:t>
+      </w:r>
+      <w:proofErr w:type="spellStart"/>
+      <w:r>
+        <w:rPr>
+          <w:rFonts w:ascii="Cascadia Mono" w:hAnsi="Cascadia Mono" w:cs="Cascadia Mono"/>
+          <w:color w:val="0000FF"/>
+          <w:sz w:val="19"/>
+          <w:szCs w:val="19"/>
+        </w:rPr>
+        <w:t>form-group</w:t>
+      </w:r>
+      <w:proofErr w:type="spellEnd"/>
+      <w:r>
+        <w:rPr>
+          <w:rFonts w:ascii="Cascadia Mono" w:hAnsi="Cascadia Mono" w:cs="Cascadia Mono"/>
+          <w:color w:val="0000FF"/>
+          <w:sz w:val="19"/>
+          <w:szCs w:val="19"/>
+        </w:rPr>
+        <w:t>"&gt;</w:t>
+      </w:r>
+    </w:p>
+    <w:p>
+      <w:pPr>
+        <w:autoSpaceDE w:val="0"/>
+        <w:autoSpaceDN w:val="0"/>
+        <w:adjustRightInd w:val="0"/>
+        <w:spacing w:after="0" w:line="240" w:lineRule="auto"/>
+        <w:rPr>
+          <w:rFonts w:ascii="Cascadia Mono" w:hAnsi="Cascadia Mono" w:cs="Cascadia Mono"/>
+          <w:color w:val="000000"/>
+          <w:sz w:val="19"/>
+          <w:szCs w:val="19"/>
+        </w:rPr>
+      </w:pPr>
+      <w:r>
+        <w:rPr>
+          <w:rFonts w:ascii="Cascadia Mono" w:hAnsi="Cascadia Mono" w:cs="Cascadia Mono"/>
+          <w:color w:val="000000"/>
+          <w:sz w:val="19"/>
+          <w:szCs w:val="19"/>
+        </w:rPr>
+        <w:t xml:space="preserve">                    </w:t>
+      </w:r>
+      <w:r>
+        <w:rPr>
+          <w:rFonts w:ascii="Cascadia Mono" w:hAnsi="Cascadia Mono" w:cs="Cascadia Mono"/>
+          <w:color w:val="0000FF"/>
+          <w:sz w:val="19"/>
+          <w:szCs w:val="19"/>
+        </w:rPr>
+        <w:t>&lt;</w:t>
+      </w:r>
+      <w:proofErr w:type="spellStart"/>
+      <w:r>
+        <w:rPr>
+          <w:rFonts w:ascii="Cascadia Mono" w:hAnsi="Cascadia Mono" w:cs="Cascadia Mono"/>
+          <w:b/>
+          <w:bCs/>
+          <w:color w:val="800080"/>
+          <w:sz w:val="19"/>
+          <w:szCs w:val="19"/>
+        </w:rPr>
+        <w:t>label</w:t>
+      </w:r>
+      <w:proofErr w:type="spellEnd"/>
+      <w:r>
+        <w:rPr>
+          <w:rFonts w:ascii="Cascadia Mono" w:hAnsi="Cascadia Mono" w:cs="Cascadia Mono"/>
+          <w:color w:val="000000"/>
+          <w:sz w:val="19"/>
+          <w:szCs w:val="19"/>
+        </w:rPr>
+        <w:t xml:space="preserve"> </w:t>
+      </w:r>
+      <w:proofErr w:type="spellStart"/>
+      <w:r>
+        <w:rPr>
+          <w:rFonts w:ascii="Cascadia Mono" w:hAnsi="Cascadia Mono" w:cs="Cascadia Mono"/>
+          <w:b/>
+          <w:bCs/>
+          <w:color w:val="800080"/>
+          <w:sz w:val="19"/>
+          <w:szCs w:val="19"/>
+        </w:rPr>
+        <w:t>asp</w:t>
+      </w:r>
+      <w:proofErr w:type="spellEnd"/>
+      <w:r>
+        <w:rPr>
+          <w:rFonts w:ascii="Cascadia Mono" w:hAnsi="Cascadia Mono" w:cs="Cascadia Mono"/>
+          <w:b/>
+          <w:bCs/>
+          <w:color w:val="800080"/>
+          <w:sz w:val="19"/>
+          <w:szCs w:val="19"/>
+        </w:rPr>
+        <w:t>-for</w:t>
+      </w:r>
+      <w:r>
+        <w:rPr>
+          <w:rFonts w:ascii="Cascadia Mono" w:hAnsi="Cascadia Mono" w:cs="Cascadia Mono"/>
+          <w:color w:val="0000FF"/>
+          <w:sz w:val="19"/>
+          <w:szCs w:val="19"/>
+        </w:rPr>
+        <w:t>="</w:t>
+      </w:r>
+      <w:proofErr w:type="spellStart"/>
+      <w:r>
+        <w:rPr>
+          <w:rFonts w:ascii="Cascadia Mono" w:hAnsi="Cascadia Mono" w:cs="Cascadia Mono"/>
+          <w:color w:val="000000"/>
+          <w:sz w:val="19"/>
+          <w:szCs w:val="19"/>
+        </w:rPr>
+        <w:t>Modelo.Name</w:t>
+      </w:r>
+      <w:proofErr w:type="spellEnd"/>
+      <w:r>
+        <w:rPr>
+          <w:rFonts w:ascii="Cascadia Mono" w:hAnsi="Cascadia Mono" w:cs="Cascadia Mono"/>
+          <w:color w:val="0000FF"/>
+          <w:sz w:val="19"/>
+          <w:szCs w:val="19"/>
+        </w:rPr>
+        <w:t>"&gt;&lt;/</w:t>
+      </w:r>
+      <w:proofErr w:type="spellStart"/>
+      <w:r>
+        <w:rPr>
+          <w:rFonts w:ascii="Cascadia Mono" w:hAnsi="Cascadia Mono" w:cs="Cascadia Mono"/>
+          <w:b/>
+          <w:bCs/>
+          <w:color w:val="800080"/>
+          <w:sz w:val="19"/>
+          <w:szCs w:val="19"/>
+        </w:rPr>
+        <w:t>label</w:t>
+      </w:r>
+      <w:proofErr w:type="spellEnd"/>
+      <w:r>
+        <w:rPr>
+          <w:rFonts w:ascii="Cascadia Mono" w:hAnsi="Cascadia Mono" w:cs="Cascadia Mono"/>
+          <w:color w:val="0000FF"/>
+          <w:sz w:val="19"/>
+          <w:szCs w:val="19"/>
+        </w:rPr>
+        <w:t>&gt;</w:t>
+      </w:r>
+    </w:p>
+    <w:p>
+      <w:pPr>
+        <w:autoSpaceDE w:val="0"/>
+        <w:autoSpaceDN w:val="0"/>
+        <w:adjustRightInd w:val="0"/>
+        <w:spacing w:after="0" w:line="240" w:lineRule="auto"/>
+        <w:rPr>
+          <w:rFonts w:ascii="Cascadia Mono" w:hAnsi="Cascadia Mono" w:cs="Cascadia Mono"/>
+          <w:color w:val="000000"/>
+          <w:sz w:val="19"/>
+          <w:szCs w:val="19"/>
+        </w:rPr>
+      </w:pPr>
+      <w:r>
+        <w:rPr>
+          <w:rFonts w:ascii="Cascadia Mono" w:hAnsi="Cascadia Mono" w:cs="Cascadia Mono"/>
+          <w:color w:val="000000"/>
+          <w:sz w:val="19"/>
+          <w:szCs w:val="19"/>
+        </w:rPr>
+        <w:t xml:space="preserve">                    </w:t>
+      </w:r>
+      <w:r>
+        <w:rPr>
+          <w:rFonts w:ascii="Cascadia Mono" w:hAnsi="Cascadia Mono" w:cs="Cascadia Mono"/>
+          <w:color w:val="0000FF"/>
+          <w:sz w:val="19"/>
+          <w:szCs w:val="19"/>
+        </w:rPr>
+        <w:t>&lt;</w:t>
+      </w:r>
+      <w:r>
+        <w:rPr>
+          <w:rFonts w:ascii="Cascadia Mono" w:hAnsi="Cascadia Mono" w:cs="Cascadia Mono"/>
+          <w:b/>
+          <w:bCs/>
+          <w:color w:val="800080"/>
+          <w:sz w:val="19"/>
+          <w:szCs w:val="19"/>
+        </w:rPr>
+        <w:t>input</w:t>
+      </w:r>
+      <w:r>
+        <w:rPr>
+          <w:rFonts w:ascii="Cascadia Mono" w:hAnsi="Cascadia Mono" w:cs="Cascadia Mono"/>
+          <w:color w:val="000000"/>
+          <w:sz w:val="19"/>
+          <w:szCs w:val="19"/>
+        </w:rPr>
+        <w:t xml:space="preserve"> </w:t>
+      </w:r>
+      <w:proofErr w:type="spellStart"/>
+      <w:r>
+        <w:rPr>
+          <w:rFonts w:ascii="Cascadia Mono" w:hAnsi="Cascadia Mono" w:cs="Cascadia Mono"/>
+          <w:b/>
+          <w:bCs/>
+          <w:color w:val="800080"/>
+          <w:sz w:val="19"/>
+          <w:szCs w:val="19"/>
+        </w:rPr>
+        <w:t>asp</w:t>
+      </w:r>
+      <w:proofErr w:type="spellEnd"/>
+      <w:r>
+        <w:rPr>
+          <w:rFonts w:ascii="Cascadia Mono" w:hAnsi="Cascadia Mono" w:cs="Cascadia Mono"/>
+          <w:b/>
+          <w:bCs/>
+          <w:color w:val="800080"/>
+          <w:sz w:val="19"/>
+          <w:szCs w:val="19"/>
+        </w:rPr>
+        <w:t>-for</w:t>
+      </w:r>
+      <w:r>
+        <w:rPr>
+          <w:rFonts w:ascii="Cascadia Mono" w:hAnsi="Cascadia Mono" w:cs="Cascadia Mono"/>
+          <w:color w:val="0000FF"/>
+          <w:sz w:val="19"/>
+          <w:szCs w:val="19"/>
+        </w:rPr>
+        <w:t>="</w:t>
+      </w:r>
+      <w:proofErr w:type="spellStart"/>
+      <w:r>
+        <w:rPr>
+          <w:rFonts w:ascii="Cascadia Mono" w:hAnsi="Cascadia Mono" w:cs="Cascadia Mono"/>
+          <w:color w:val="000000"/>
+          <w:sz w:val="19"/>
+          <w:szCs w:val="19"/>
+        </w:rPr>
+        <w:t>Modelo.Name</w:t>
+      </w:r>
+      <w:proofErr w:type="spellEnd"/>
+      <w:r>
+        <w:rPr>
+          <w:rFonts w:ascii="Cascadia Mono" w:hAnsi="Cascadia Mono" w:cs="Cascadia Mono"/>
+          <w:color w:val="0000FF"/>
+          <w:sz w:val="19"/>
+          <w:szCs w:val="19"/>
+        </w:rPr>
+        <w:t>"</w:t>
+      </w:r>
+      <w:r>
+        <w:rPr>
+          <w:rFonts w:ascii="Cascadia Mono" w:hAnsi="Cascadia Mono" w:cs="Cascadia Mono"/>
+          <w:color w:val="000000"/>
+          <w:sz w:val="19"/>
+          <w:szCs w:val="19"/>
+        </w:rPr>
+        <w:t xml:space="preserve"> </w:t>
+      </w:r>
+      <w:proofErr w:type="spellStart"/>
+      <w:r>
+        <w:rPr>
+          <w:rFonts w:ascii="Cascadia Mono" w:hAnsi="Cascadia Mono" w:cs="Cascadia Mono"/>
+          <w:color w:val="FF0000"/>
+          <w:sz w:val="19"/>
+          <w:szCs w:val="19"/>
+        </w:rPr>
+        <w:t>class</w:t>
+      </w:r>
+      <w:proofErr w:type="spellEnd"/>
+      <w:r>
+        <w:rPr>
+          <w:rFonts w:ascii="Cascadia Mono" w:hAnsi="Cascadia Mono" w:cs="Cascadia Mono"/>
+          <w:color w:val="0000FF"/>
+          <w:sz w:val="19"/>
+          <w:szCs w:val="19"/>
+        </w:rPr>
+        <w:t>="</w:t>
+      </w:r>
+      <w:proofErr w:type="spellStart"/>
+      <w:r>
+        <w:rPr>
+          <w:rFonts w:ascii="Cascadia Mono" w:hAnsi="Cascadia Mono" w:cs="Cascadia Mono"/>
+          <w:color w:val="0000FF"/>
+          <w:sz w:val="19"/>
+          <w:szCs w:val="19"/>
+        </w:rPr>
+        <w:t>form-control</w:t>
+      </w:r>
+      <w:proofErr w:type="spellEnd"/>
+      <w:r>
+        <w:rPr>
+          <w:rFonts w:ascii="Cascadia Mono" w:hAnsi="Cascadia Mono" w:cs="Cascadia Mono"/>
+          <w:color w:val="0000FF"/>
+          <w:sz w:val="19"/>
+          <w:szCs w:val="19"/>
+        </w:rPr>
+        <w:t>"</w:t>
+      </w:r>
+      <w:r>
+        <w:rPr>
+          <w:rFonts w:ascii="Cascadia Mono" w:hAnsi="Cascadia Mono" w:cs="Cascadia Mono"/>
+          <w:color w:val="000000"/>
+          <w:sz w:val="19"/>
+          <w:szCs w:val="19"/>
+        </w:rPr>
+        <w:t xml:space="preserve"> </w:t>
+      </w:r>
+      <w:r>
+        <w:rPr>
+          <w:rFonts w:ascii="Cascadia Mono" w:hAnsi="Cascadia Mono" w:cs="Cascadia Mono"/>
+          <w:color w:val="0000FF"/>
+          <w:sz w:val="19"/>
+          <w:szCs w:val="19"/>
+        </w:rPr>
+        <w:t>/&gt;</w:t>
+      </w:r>
+    </w:p>
+    <w:p>
+      <w:pPr>
+        <w:autoSpaceDE w:val="0"/>
+        <w:autoSpaceDN w:val="0"/>
+        <w:adjustRightInd w:val="0"/>
+        <w:spacing w:after="0" w:line="240" w:lineRule="auto"/>
+        <w:rPr>
+          <w:rFonts w:ascii="Cascadia Mono" w:hAnsi="Cascadia Mono" w:cs="Cascadia Mono"/>
+          <w:color w:val="000000"/>
+          <w:sz w:val="19"/>
+          <w:szCs w:val="19"/>
+        </w:rPr>
+      </w:pPr>
+      <w:r>
+        <w:rPr>
+          <w:rFonts w:ascii="Cascadia Mono" w:hAnsi="Cascadia Mono" w:cs="Cascadia Mono"/>
+          <w:color w:val="000000"/>
+          <w:sz w:val="19"/>
+          <w:szCs w:val="19"/>
+        </w:rPr>
+        <w:t xml:space="preserve">                    </w:t>
+      </w:r>
+      <w:r>
+        <w:rPr>
+          <w:rFonts w:ascii="Cascadia Mono" w:hAnsi="Cascadia Mono" w:cs="Cascadia Mono"/>
+          <w:color w:val="0000FF"/>
+          <w:sz w:val="19"/>
+          <w:szCs w:val="19"/>
+        </w:rPr>
+        <w:t>&lt;</w:t>
+      </w:r>
+      <w:proofErr w:type="spellStart"/>
+      <w:r>
+        <w:rPr>
+          <w:rFonts w:ascii="Cascadia Mono" w:hAnsi="Cascadia Mono" w:cs="Cascadia Mono"/>
+          <w:b/>
+          <w:bCs/>
+          <w:color w:val="800080"/>
+          <w:sz w:val="19"/>
+          <w:szCs w:val="19"/>
+        </w:rPr>
+        <w:t>span</w:t>
+      </w:r>
+      <w:proofErr w:type="spellEnd"/>
+      <w:r>
+        <w:rPr>
+          <w:rFonts w:ascii="Cascadia Mono" w:hAnsi="Cascadia Mono" w:cs="Cascadia Mono"/>
+          <w:color w:val="000000"/>
+          <w:sz w:val="19"/>
+          <w:szCs w:val="19"/>
+        </w:rPr>
+        <w:t xml:space="preserve"> </w:t>
+      </w:r>
+      <w:proofErr w:type="spellStart"/>
+      <w:r>
+        <w:rPr>
+          <w:rFonts w:ascii="Cascadia Mono" w:hAnsi="Cascadia Mono" w:cs="Cascadia Mono"/>
+          <w:b/>
+          <w:bCs/>
+          <w:color w:val="800080"/>
+          <w:sz w:val="19"/>
+          <w:szCs w:val="19"/>
+        </w:rPr>
+        <w:t>asp</w:t>
+      </w:r>
+      <w:proofErr w:type="spellEnd"/>
+      <w:r>
+        <w:rPr>
+          <w:rFonts w:ascii="Cascadia Mono" w:hAnsi="Cascadia Mono" w:cs="Cascadia Mono"/>
+          <w:b/>
+          <w:bCs/>
+          <w:color w:val="800080"/>
+          <w:sz w:val="19"/>
+          <w:szCs w:val="19"/>
+        </w:rPr>
+        <w:t>-</w:t>
+      </w:r>
+      <w:proofErr w:type="spellStart"/>
+      <w:r>
+        <w:rPr>
+          <w:rFonts w:ascii="Cascadia Mono" w:hAnsi="Cascadia Mono" w:cs="Cascadia Mono"/>
+          <w:b/>
+          <w:bCs/>
+          <w:color w:val="800080"/>
+          <w:sz w:val="19"/>
+          <w:szCs w:val="19"/>
+        </w:rPr>
+        <w:t>validation</w:t>
+      </w:r>
+      <w:proofErr w:type="spellEnd"/>
+      <w:r>
+        <w:rPr>
+          <w:rFonts w:ascii="Cascadia Mono" w:hAnsi="Cascadia Mono" w:cs="Cascadia Mono"/>
+          <w:b/>
+          <w:bCs/>
+          <w:color w:val="800080"/>
+          <w:sz w:val="19"/>
+          <w:szCs w:val="19"/>
+        </w:rPr>
+        <w:t>-for</w:t>
+      </w:r>
+      <w:r>
+        <w:rPr>
+          <w:rFonts w:ascii="Cascadia Mono" w:hAnsi="Cascadia Mono" w:cs="Cascadia Mono"/>
+          <w:color w:val="0000FF"/>
+          <w:sz w:val="19"/>
+          <w:szCs w:val="19"/>
+        </w:rPr>
+        <w:t>="</w:t>
+      </w:r>
+      <w:proofErr w:type="spellStart"/>
+      <w:r>
+        <w:rPr>
+          <w:rFonts w:ascii="Cascadia Mono" w:hAnsi="Cascadia Mono" w:cs="Cascadia Mono"/>
+          <w:color w:val="000000"/>
+          <w:sz w:val="19"/>
+          <w:szCs w:val="19"/>
+        </w:rPr>
+        <w:t>Modelo.Name</w:t>
+      </w:r>
+      <w:proofErr w:type="spellEnd"/>
+      <w:r>
+        <w:rPr>
+          <w:rFonts w:ascii="Cascadia Mono" w:hAnsi="Cascadia Mono" w:cs="Cascadia Mono"/>
+          <w:color w:val="0000FF"/>
+          <w:sz w:val="19"/>
+          <w:szCs w:val="19"/>
+        </w:rPr>
+        <w:t>"&gt;&lt;/</w:t>
+      </w:r>
+      <w:proofErr w:type="spellStart"/>
+      <w:r>
+        <w:rPr>
+          <w:rFonts w:ascii="Cascadia Mono" w:hAnsi="Cascadia Mono" w:cs="Cascadia Mono"/>
+          <w:b/>
+          <w:bCs/>
+          <w:color w:val="800080"/>
+          <w:sz w:val="19"/>
+          <w:szCs w:val="19"/>
+        </w:rPr>
+        <w:t>span</w:t>
+      </w:r>
+      <w:proofErr w:type="spellEnd"/>
+      <w:r>
+        <w:rPr>
+          <w:rFonts w:ascii="Cascadia Mono" w:hAnsi="Cascadia Mono" w:cs="Cascadia Mono"/>
+          <w:color w:val="0000FF"/>
+          <w:sz w:val="19"/>
+          <w:szCs w:val="19"/>
+        </w:rPr>
+        <w:t>&gt;</w:t>
+      </w:r>
+    </w:p>
+    <w:p>
+      <w:pPr>
+        <w:autoSpaceDE w:val="0"/>
+        <w:autoSpaceDN w:val="0"/>
+        <w:adjustRightInd w:val="0"/>
+        <w:spacing w:after="0" w:line="240" w:lineRule="auto"/>
+        <w:rPr>
+          <w:rFonts w:ascii="Cascadia Mono" w:hAnsi="Cascadia Mono" w:cs="Cascadia Mono"/>
+          <w:color w:val="000000"/>
+          <w:sz w:val="19"/>
+          <w:szCs w:val="19"/>
+        </w:rPr>
+      </w:pPr>
+      <w:r>
+        <w:rPr>
+          <w:rFonts w:ascii="Cascadia Mono" w:hAnsi="Cascadia Mono" w:cs="Cascadia Mono"/>
+          <w:color w:val="000000"/>
+          <w:sz w:val="19"/>
+          <w:szCs w:val="19"/>
+        </w:rPr>
+        <w:t xml:space="preserve">                </w:t>
+      </w:r>
+      <w:r>
+        <w:rPr>
+          <w:rFonts w:ascii="Cascadia Mono" w:hAnsi="Cascadia Mono" w:cs="Cascadia Mono"/>
+          <w:color w:val="0000FF"/>
+          <w:sz w:val="19"/>
+          <w:szCs w:val="19"/>
+        </w:rPr>
+        <w:t>&lt;/</w:t>
+      </w:r>
+      <w:proofErr w:type="spellStart"/>
+      <w:r>
+        <w:rPr>
+          <w:rFonts w:ascii="Cascadia Mono" w:hAnsi="Cascadia Mono" w:cs="Cascadia Mono"/>
+          <w:color w:val="800000"/>
+          <w:sz w:val="19"/>
+          <w:szCs w:val="19"/>
+        </w:rPr>
+        <w:t>div</w:t>
+      </w:r>
+      <w:proofErr w:type="spellEnd"/>
+      <w:r>
+        <w:rPr>
+          <w:rFonts w:ascii="Cascadia Mono" w:hAnsi="Cascadia Mono" w:cs="Cascadia Mono"/>
+          <w:color w:val="0000FF"/>
+          <w:sz w:val="19"/>
+          <w:szCs w:val="19"/>
+        </w:rPr>
+        <w:t>&gt;</w:t>
+      </w:r>
+    </w:p>
+    <w:p>
+      <w:pPr>
+        <w:autoSpaceDE w:val="0"/>
+        <w:autoSpaceDN w:val="0"/>
+        <w:adjustRightInd w:val="0"/>
+        <w:spacing w:after="0" w:line="240" w:lineRule="auto"/>
+        <w:rPr>
+          <w:rFonts w:ascii="Cascadia Mono" w:hAnsi="Cascadia Mono" w:cs="Cascadia Mono"/>
+          <w:color w:val="000000"/>
+          <w:sz w:val="19"/>
+          <w:szCs w:val="19"/>
+        </w:rPr>
+      </w:pPr>
+      <w:r>
+        <w:rPr>
+          <w:rFonts w:ascii="Cascadia Mono" w:hAnsi="Cascadia Mono" w:cs="Cascadia Mono"/>
+          <w:color w:val="000000"/>
+          <w:sz w:val="19"/>
+          <w:szCs w:val="19"/>
+        </w:rPr>
+        <w:t xml:space="preserve">                </w:t>
+      </w:r>
+      <w:r>
+        <w:rPr>
+          <w:rFonts w:ascii="Cascadia Mono" w:hAnsi="Cascadia Mono" w:cs="Cascadia Mono"/>
+          <w:color w:val="0000FF"/>
+          <w:sz w:val="19"/>
+          <w:szCs w:val="19"/>
+        </w:rPr>
+        <w:t>&lt;</w:t>
+      </w:r>
+      <w:proofErr w:type="spellStart"/>
+      <w:r>
+        <w:rPr>
+          <w:rFonts w:ascii="Cascadia Mono" w:hAnsi="Cascadia Mono" w:cs="Cascadia Mono"/>
+          <w:color w:val="800000"/>
+          <w:sz w:val="19"/>
+          <w:szCs w:val="19"/>
+        </w:rPr>
+        <w:t>div</w:t>
+      </w:r>
+      <w:proofErr w:type="spellEnd"/>
+      <w:r>
+        <w:rPr>
+          <w:rFonts w:ascii="Cascadia Mono" w:hAnsi="Cascadia Mono" w:cs="Cascadia Mono"/>
+          <w:color w:val="000000"/>
+          <w:sz w:val="19"/>
+          <w:szCs w:val="19"/>
+        </w:rPr>
+        <w:t xml:space="preserve"> </w:t>
+      </w:r>
+      <w:proofErr w:type="spellStart"/>
+      <w:r>
+        <w:rPr>
+          <w:rFonts w:ascii="Cascadia Mono" w:hAnsi="Cascadia Mono" w:cs="Cascadia Mono"/>
+          <w:color w:val="FF0000"/>
+          <w:sz w:val="19"/>
+          <w:szCs w:val="19"/>
+        </w:rPr>
+        <w:t>class</w:t>
+      </w:r>
+      <w:proofErr w:type="spellEnd"/>
+      <w:r>
+        <w:rPr>
+          <w:rFonts w:ascii="Cascadia Mono" w:hAnsi="Cascadia Mono" w:cs="Cascadia Mono"/>
+          <w:color w:val="0000FF"/>
+          <w:sz w:val="19"/>
+          <w:szCs w:val="19"/>
+        </w:rPr>
+        <w:t>="</w:t>
+      </w:r>
+      <w:proofErr w:type="spellStart"/>
+      <w:r>
+        <w:rPr>
+          <w:rFonts w:ascii="Cascadia Mono" w:hAnsi="Cascadia Mono" w:cs="Cascadia Mono"/>
+          <w:color w:val="0000FF"/>
+          <w:sz w:val="19"/>
+          <w:szCs w:val="19"/>
+        </w:rPr>
+        <w:t>form-group</w:t>
+      </w:r>
+      <w:proofErr w:type="spellEnd"/>
+      <w:r>
+        <w:rPr>
+          <w:rFonts w:ascii="Cascadia Mono" w:hAnsi="Cascadia Mono" w:cs="Cascadia Mono"/>
+          <w:color w:val="0000FF"/>
+          <w:sz w:val="19"/>
+          <w:szCs w:val="19"/>
+        </w:rPr>
+        <w:t>"&gt;</w:t>
+      </w:r>
+    </w:p>
+    <w:p>
+      <w:pPr>
+        <w:autoSpaceDE w:val="0"/>
+        <w:autoSpaceDN w:val="0"/>
+        <w:adjustRightInd w:val="0"/>
+        <w:spacing w:after="0" w:line="240" w:lineRule="auto"/>
+        <w:rPr>
+          <w:rFonts w:ascii="Cascadia Mono" w:hAnsi="Cascadia Mono" w:cs="Cascadia Mono"/>
+          <w:color w:val="000000"/>
+          <w:sz w:val="19"/>
+          <w:szCs w:val="19"/>
+        </w:rPr>
+      </w:pPr>
+      <w:r>
+        <w:rPr>
+          <w:rFonts w:ascii="Cascadia Mono" w:hAnsi="Cascadia Mono" w:cs="Cascadia Mono"/>
+          <w:color w:val="000000"/>
+          <w:sz w:val="19"/>
+          <w:szCs w:val="19"/>
+        </w:rPr>
+        <w:t xml:space="preserve">                    </w:t>
+      </w:r>
+      <w:r>
+        <w:rPr>
+          <w:rFonts w:ascii="Cascadia Mono" w:hAnsi="Cascadia Mono" w:cs="Cascadia Mono"/>
+          <w:color w:val="0000FF"/>
+          <w:sz w:val="19"/>
+          <w:szCs w:val="19"/>
+        </w:rPr>
+        <w:t>&lt;</w:t>
+      </w:r>
+      <w:proofErr w:type="spellStart"/>
+      <w:r>
+        <w:rPr>
+          <w:rFonts w:ascii="Cascadia Mono" w:hAnsi="Cascadia Mono" w:cs="Cascadia Mono"/>
+          <w:b/>
+          <w:bCs/>
+          <w:color w:val="800080"/>
+          <w:sz w:val="19"/>
+          <w:szCs w:val="19"/>
+        </w:rPr>
+        <w:t>label</w:t>
+      </w:r>
+      <w:proofErr w:type="spellEnd"/>
+      <w:r>
+        <w:rPr>
+          <w:rFonts w:ascii="Cascadia Mono" w:hAnsi="Cascadia Mono" w:cs="Cascadia Mono"/>
+          <w:color w:val="000000"/>
+          <w:sz w:val="19"/>
+          <w:szCs w:val="19"/>
+        </w:rPr>
+        <w:t xml:space="preserve"> </w:t>
+      </w:r>
+      <w:proofErr w:type="spellStart"/>
+      <w:r>
+        <w:rPr>
+          <w:rFonts w:ascii="Cascadia Mono" w:hAnsi="Cascadia Mono" w:cs="Cascadia Mono"/>
+          <w:b/>
+          <w:bCs/>
+          <w:color w:val="800080"/>
+          <w:sz w:val="19"/>
+          <w:szCs w:val="19"/>
+        </w:rPr>
+        <w:t>asp</w:t>
+      </w:r>
+      <w:proofErr w:type="spellEnd"/>
+      <w:r>
+        <w:rPr>
+          <w:rFonts w:ascii="Cascadia Mono" w:hAnsi="Cascadia Mono" w:cs="Cascadia Mono"/>
+          <w:b/>
+          <w:bCs/>
+          <w:color w:val="800080"/>
+          <w:sz w:val="19"/>
+          <w:szCs w:val="19"/>
+        </w:rPr>
+        <w:t>-for</w:t>
+      </w:r>
+      <w:r>
+        <w:rPr>
+          <w:rFonts w:ascii="Cascadia Mono" w:hAnsi="Cascadia Mono" w:cs="Cascadia Mono"/>
+          <w:color w:val="0000FF"/>
+          <w:sz w:val="19"/>
+          <w:szCs w:val="19"/>
+        </w:rPr>
+        <w:t>="</w:t>
+      </w:r>
+      <w:proofErr w:type="spellStart"/>
+      <w:r>
+        <w:rPr>
+          <w:rFonts w:ascii="Cascadia Mono" w:hAnsi="Cascadia Mono" w:cs="Cascadia Mono"/>
+          <w:color w:val="000000"/>
+          <w:sz w:val="19"/>
+          <w:szCs w:val="19"/>
+        </w:rPr>
+        <w:t>Modelo.Description</w:t>
+      </w:r>
+      <w:proofErr w:type="spellEnd"/>
+      <w:r>
+        <w:rPr>
+          <w:rFonts w:ascii="Cascadia Mono" w:hAnsi="Cascadia Mono" w:cs="Cascadia Mono"/>
+          <w:color w:val="0000FF"/>
+          <w:sz w:val="19"/>
+          <w:szCs w:val="19"/>
+        </w:rPr>
+        <w:t>"&gt;&lt;/</w:t>
+      </w:r>
+      <w:proofErr w:type="spellStart"/>
+      <w:r>
+        <w:rPr>
+          <w:rFonts w:ascii="Cascadia Mono" w:hAnsi="Cascadia Mono" w:cs="Cascadia Mono"/>
+          <w:b/>
+          <w:bCs/>
+          <w:color w:val="800080"/>
+          <w:sz w:val="19"/>
+          <w:szCs w:val="19"/>
+        </w:rPr>
+        <w:t>label</w:t>
+      </w:r>
+      <w:proofErr w:type="spellEnd"/>
+      <w:r>
+        <w:rPr>
+          <w:rFonts w:ascii="Cascadia Mono" w:hAnsi="Cascadia Mono" w:cs="Cascadia Mono"/>
+          <w:color w:val="0000FF"/>
+          <w:sz w:val="19"/>
+          <w:szCs w:val="19"/>
+        </w:rPr>
+        <w:t>&gt;</w:t>
+      </w:r>
+    </w:p>
+    <w:p>
+      <w:pPr>
+        <w:autoSpaceDE w:val="0"/>
+        <w:autoSpaceDN w:val="0"/>
+        <w:adjustRightInd w:val="0"/>
+        <w:spacing w:after="0" w:line="240" w:lineRule="auto"/>
+        <w:rPr>
+          <w:rFonts w:ascii="Cascadia Mono" w:hAnsi="Cascadia Mono" w:cs="Cascadia Mono"/>
+          <w:color w:val="000000"/>
+          <w:sz w:val="19"/>
+          <w:szCs w:val="19"/>
+        </w:rPr>
+      </w:pPr>
+      <w:r>
+        <w:rPr>
+          <w:rFonts w:ascii="Cascadia Mono" w:hAnsi="Cascadia Mono" w:cs="Cascadia Mono"/>
+          <w:color w:val="000000"/>
+          <w:sz w:val="19"/>
+          <w:szCs w:val="19"/>
+        </w:rPr>
+        <w:t xml:space="preserve">                    </w:t>
+      </w:r>
+      <w:r>
+        <w:rPr>
+          <w:rFonts w:ascii="Cascadia Mono" w:hAnsi="Cascadia Mono" w:cs="Cascadia Mono"/>
+          <w:color w:val="0000FF"/>
+          <w:sz w:val="19"/>
+          <w:szCs w:val="19"/>
+        </w:rPr>
+        <w:t>&lt;</w:t>
+      </w:r>
+      <w:r>
+        <w:rPr>
+          <w:rFonts w:ascii="Cascadia Mono" w:hAnsi="Cascadia Mono" w:cs="Cascadia Mono"/>
+          <w:b/>
+          <w:bCs/>
+          <w:color w:val="800080"/>
+          <w:sz w:val="19"/>
+          <w:szCs w:val="19"/>
+        </w:rPr>
+        <w:t>input</w:t>
+      </w:r>
+      <w:r>
+        <w:rPr>
+          <w:rFonts w:ascii="Cascadia Mono" w:hAnsi="Cascadia Mono" w:cs="Cascadia Mono"/>
+          <w:color w:val="000000"/>
+          <w:sz w:val="19"/>
+          <w:szCs w:val="19"/>
+        </w:rPr>
+        <w:t xml:space="preserve"> </w:t>
+      </w:r>
+      <w:proofErr w:type="spellStart"/>
+      <w:r>
+        <w:rPr>
+          <w:rFonts w:ascii="Cascadia Mono" w:hAnsi="Cascadia Mono" w:cs="Cascadia Mono"/>
+          <w:b/>
+          <w:bCs/>
+          <w:color w:val="800080"/>
+          <w:sz w:val="19"/>
+          <w:szCs w:val="19"/>
+        </w:rPr>
+        <w:t>asp</w:t>
+      </w:r>
+      <w:proofErr w:type="spellEnd"/>
+      <w:r>
+        <w:rPr>
+          <w:rFonts w:ascii="Cascadia Mono" w:hAnsi="Cascadia Mono" w:cs="Cascadia Mono"/>
+          <w:b/>
+          <w:bCs/>
+          <w:color w:val="800080"/>
+          <w:sz w:val="19"/>
+          <w:szCs w:val="19"/>
+        </w:rPr>
+        <w:t>-for</w:t>
+      </w:r>
+      <w:r>
+        <w:rPr>
+          <w:rFonts w:ascii="Cascadia Mono" w:hAnsi="Cascadia Mono" w:cs="Cascadia Mono"/>
+          <w:color w:val="0000FF"/>
+          <w:sz w:val="19"/>
+          <w:szCs w:val="19"/>
+        </w:rPr>
+        <w:t>="</w:t>
+      </w:r>
+      <w:proofErr w:type="spellStart"/>
+      <w:r>
+        <w:rPr>
+          <w:rFonts w:ascii="Cascadia Mono" w:hAnsi="Cascadia Mono" w:cs="Cascadia Mono"/>
+          <w:color w:val="000000"/>
+          <w:sz w:val="19"/>
+          <w:szCs w:val="19"/>
+        </w:rPr>
+        <w:t>Modelo.Description</w:t>
+      </w:r>
+      <w:proofErr w:type="spellEnd"/>
+      <w:r>
+        <w:rPr>
+          <w:rFonts w:ascii="Cascadia Mono" w:hAnsi="Cascadia Mono" w:cs="Cascadia Mono"/>
+          <w:color w:val="0000FF"/>
+          <w:sz w:val="19"/>
+          <w:szCs w:val="19"/>
+        </w:rPr>
+        <w:t>"</w:t>
+      </w:r>
+      <w:r>
+        <w:rPr>
+          <w:rFonts w:ascii="Cascadia Mono" w:hAnsi="Cascadia Mono" w:cs="Cascadia Mono"/>
+          <w:color w:val="000000"/>
+          <w:sz w:val="19"/>
+          <w:szCs w:val="19"/>
+        </w:rPr>
+        <w:t xml:space="preserve"> </w:t>
+      </w:r>
+      <w:proofErr w:type="spellStart"/>
+      <w:r>
+        <w:rPr>
+          <w:rFonts w:ascii="Cascadia Mono" w:hAnsi="Cascadia Mono" w:cs="Cascadia Mono"/>
+          <w:color w:val="FF0000"/>
+          <w:sz w:val="19"/>
+          <w:szCs w:val="19"/>
+        </w:rPr>
+        <w:t>class</w:t>
+      </w:r>
+      <w:proofErr w:type="spellEnd"/>
+      <w:r>
+        <w:rPr>
+          <w:rFonts w:ascii="Cascadia Mono" w:hAnsi="Cascadia Mono" w:cs="Cascadia Mono"/>
+          <w:color w:val="0000FF"/>
+          <w:sz w:val="19"/>
+          <w:szCs w:val="19"/>
+        </w:rPr>
+        <w:t>="</w:t>
+      </w:r>
+      <w:proofErr w:type="spellStart"/>
+      <w:r>
+        <w:rPr>
+          <w:rFonts w:ascii="Cascadia Mono" w:hAnsi="Cascadia Mono" w:cs="Cascadia Mono"/>
+          <w:color w:val="0000FF"/>
+          <w:sz w:val="19"/>
+          <w:szCs w:val="19"/>
+        </w:rPr>
+        <w:t>form-control</w:t>
+      </w:r>
+      <w:proofErr w:type="spellEnd"/>
+      <w:r>
+        <w:rPr>
+          <w:rFonts w:ascii="Cascadia Mono" w:hAnsi="Cascadia Mono" w:cs="Cascadia Mono"/>
+          <w:color w:val="0000FF"/>
+          <w:sz w:val="19"/>
+          <w:szCs w:val="19"/>
+        </w:rPr>
+        <w:t>"</w:t>
+      </w:r>
+      <w:r>
+        <w:rPr>
+          <w:rFonts w:ascii="Cascadia Mono" w:hAnsi="Cascadia Mono" w:cs="Cascadia Mono"/>
+          <w:color w:val="000000"/>
+          <w:sz w:val="19"/>
+          <w:szCs w:val="19"/>
+        </w:rPr>
+        <w:t xml:space="preserve"> </w:t>
+      </w:r>
+      <w:r>
+        <w:rPr>
+          <w:rFonts w:ascii="Cascadia Mono" w:hAnsi="Cascadia Mono" w:cs="Cascadia Mono"/>
+          <w:color w:val="0000FF"/>
+          <w:sz w:val="19"/>
+          <w:szCs w:val="19"/>
+        </w:rPr>
+        <w:t>/&gt;</w:t>
+      </w:r>
+    </w:p>
+    <w:p>
+      <w:pPr>
+        <w:autoSpaceDE w:val="0"/>
+        <w:autoSpaceDN w:val="0"/>
+        <w:adjustRightInd w:val="0"/>
+        <w:spacing w:after="0" w:line="240" w:lineRule="auto"/>
+        <w:rPr>
+          <w:rFonts w:ascii="Cascadia Mono" w:hAnsi="Cascadia Mono" w:cs="Cascadia Mono"/>
+          <w:color w:val="000000"/>
+          <w:sz w:val="19"/>
+          <w:szCs w:val="19"/>
+        </w:rPr>
+      </w:pPr>
+      <w:r>
+        <w:rPr>
+          <w:rFonts w:ascii="Cascadia Mono" w:hAnsi="Cascadia Mono" w:cs="Cascadia Mono"/>
+          <w:color w:val="000000"/>
+          <w:sz w:val="19"/>
+          <w:szCs w:val="19"/>
+        </w:rPr>
+        <w:t xml:space="preserve">                    </w:t>
+      </w:r>
+      <w:r>
+        <w:rPr>
+          <w:rFonts w:ascii="Cascadia Mono" w:hAnsi="Cascadia Mono" w:cs="Cascadia Mono"/>
+          <w:color w:val="0000FF"/>
+          <w:sz w:val="19"/>
+          <w:szCs w:val="19"/>
+        </w:rPr>
+        <w:t>&lt;</w:t>
+      </w:r>
+      <w:proofErr w:type="spellStart"/>
+      <w:r>
+        <w:rPr>
+          <w:rFonts w:ascii="Cascadia Mono" w:hAnsi="Cascadia Mono" w:cs="Cascadia Mono"/>
+          <w:b/>
+          <w:bCs/>
+          <w:color w:val="800080"/>
+          <w:sz w:val="19"/>
+          <w:szCs w:val="19"/>
+        </w:rPr>
+        <w:t>span</w:t>
+      </w:r>
+      <w:proofErr w:type="spellEnd"/>
+      <w:r>
+        <w:rPr>
+          <w:rFonts w:ascii="Cascadia Mono" w:hAnsi="Cascadia Mono" w:cs="Cascadia Mono"/>
+          <w:color w:val="000000"/>
+          <w:sz w:val="19"/>
+          <w:szCs w:val="19"/>
+        </w:rPr>
+        <w:t xml:space="preserve"> </w:t>
+      </w:r>
+      <w:proofErr w:type="spellStart"/>
+      <w:r>
+        <w:rPr>
+          <w:rFonts w:ascii="Cascadia Mono" w:hAnsi="Cascadia Mono" w:cs="Cascadia Mono"/>
+          <w:b/>
+          <w:bCs/>
+          <w:color w:val="800080"/>
+          <w:sz w:val="19"/>
+          <w:szCs w:val="19"/>
+        </w:rPr>
+        <w:t>asp</w:t>
+      </w:r>
+      <w:proofErr w:type="spellEnd"/>
+      <w:r>
+        <w:rPr>
+          <w:rFonts w:ascii="Cascadia Mono" w:hAnsi="Cascadia Mono" w:cs="Cascadia Mono"/>
+          <w:b/>
+          <w:bCs/>
+          <w:color w:val="800080"/>
+          <w:sz w:val="19"/>
+          <w:szCs w:val="19"/>
+        </w:rPr>
+        <w:t>-</w:t>
+      </w:r>
+      <w:proofErr w:type="spellStart"/>
+      <w:r>
+        <w:rPr>
+          <w:rFonts w:ascii="Cascadia Mono" w:hAnsi="Cascadia Mono" w:cs="Cascadia Mono"/>
+          <w:b/>
+          <w:bCs/>
+          <w:color w:val="800080"/>
+          <w:sz w:val="19"/>
+          <w:szCs w:val="19"/>
+        </w:rPr>
+        <w:t>validation</w:t>
+      </w:r>
+      <w:proofErr w:type="spellEnd"/>
+      <w:r>
+        <w:rPr>
+          <w:rFonts w:ascii="Cascadia Mono" w:hAnsi="Cascadia Mono" w:cs="Cascadia Mono"/>
+          <w:b/>
+          <w:bCs/>
+          <w:color w:val="800080"/>
+          <w:sz w:val="19"/>
+          <w:szCs w:val="19"/>
+        </w:rPr>
+        <w:t>-for</w:t>
+      </w:r>
+      <w:r>
+        <w:rPr>
+          <w:rFonts w:ascii="Cascadia Mono" w:hAnsi="Cascadia Mono" w:cs="Cascadia Mono"/>
+          <w:color w:val="0000FF"/>
+          <w:sz w:val="19"/>
+          <w:szCs w:val="19"/>
+        </w:rPr>
+        <w:t>="</w:t>
+      </w:r>
+      <w:proofErr w:type="spellStart"/>
+      <w:r>
+        <w:rPr>
+          <w:rFonts w:ascii="Cascadia Mono" w:hAnsi="Cascadia Mono" w:cs="Cascadia Mono"/>
+          <w:color w:val="000000"/>
+          <w:sz w:val="19"/>
+          <w:szCs w:val="19"/>
+        </w:rPr>
+        <w:t>Modelo.Description</w:t>
+      </w:r>
+      <w:proofErr w:type="spellEnd"/>
+      <w:r>
+        <w:rPr>
+          <w:rFonts w:ascii="Cascadia Mono" w:hAnsi="Cascadia Mono" w:cs="Cascadia Mono"/>
+          <w:color w:val="0000FF"/>
+          <w:sz w:val="19"/>
+          <w:szCs w:val="19"/>
+        </w:rPr>
+        <w:t>"&gt;&lt;/</w:t>
+      </w:r>
+      <w:proofErr w:type="spellStart"/>
+      <w:r>
+        <w:rPr>
+          <w:rFonts w:ascii="Cascadia Mono" w:hAnsi="Cascadia Mono" w:cs="Cascadia Mono"/>
+          <w:b/>
+          <w:bCs/>
+          <w:color w:val="800080"/>
+          <w:sz w:val="19"/>
+          <w:szCs w:val="19"/>
+        </w:rPr>
+        <w:t>span</w:t>
+      </w:r>
+      <w:proofErr w:type="spellEnd"/>
+      <w:r>
+        <w:rPr>
+          <w:rFonts w:ascii="Cascadia Mono" w:hAnsi="Cascadia Mono" w:cs="Cascadia Mono"/>
+          <w:color w:val="0000FF"/>
+          <w:sz w:val="19"/>
+          <w:szCs w:val="19"/>
+        </w:rPr>
+        <w:t>&gt;</w:t>
+      </w:r>
+    </w:p>
+    <w:p>
+      <w:pPr>
+        <w:autoSpaceDE w:val="0"/>
+        <w:autoSpaceDN w:val="0"/>
+        <w:adjustRightInd w:val="0"/>
+        <w:spacing w:after="0" w:line="240" w:lineRule="auto"/>
+        <w:rPr>
+          <w:rFonts w:ascii="Cascadia Mono" w:hAnsi="Cascadia Mono" w:cs="Cascadia Mono"/>
+          <w:color w:val="000000"/>
+          <w:sz w:val="19"/>
+          <w:szCs w:val="19"/>
+        </w:rPr>
+      </w:pPr>
+      <w:r>
+        <w:rPr>
+          <w:rFonts w:ascii="Cascadia Mono" w:hAnsi="Cascadia Mono" w:cs="Cascadia Mono"/>
+          <w:color w:val="000000"/>
+          <w:sz w:val="19"/>
+          <w:szCs w:val="19"/>
+        </w:rPr>
+        <w:t xml:space="preserve">                </w:t>
+      </w:r>
+      <w:r>
+        <w:rPr>
+          <w:rFonts w:ascii="Cascadia Mono" w:hAnsi="Cascadia Mono" w:cs="Cascadia Mono"/>
+          <w:color w:val="0000FF"/>
+          <w:sz w:val="19"/>
+          <w:szCs w:val="19"/>
+        </w:rPr>
+        <w:t>&lt;/</w:t>
+      </w:r>
+      <w:proofErr w:type="spellStart"/>
+      <w:r>
+        <w:rPr>
+          <w:rFonts w:ascii="Cascadia Mono" w:hAnsi="Cascadia Mono" w:cs="Cascadia Mono"/>
+          <w:color w:val="800000"/>
+          <w:sz w:val="19"/>
+          <w:szCs w:val="19"/>
+        </w:rPr>
+        <w:t>div</w:t>
+      </w:r>
+      <w:proofErr w:type="spellEnd"/>
+      <w:r>
+        <w:rPr>
+          <w:rFonts w:ascii="Cascadia Mono" w:hAnsi="Cascadia Mono" w:cs="Cascadia Mono"/>
+          <w:color w:val="0000FF"/>
+          <w:sz w:val="19"/>
+          <w:szCs w:val="19"/>
+        </w:rPr>
+        <w:t>&gt;</w:t>
+      </w:r>
+    </w:p>
+    <w:p>
+      <w:pPr>
+        <w:autoSpaceDE w:val="0"/>
+        <w:autoSpaceDN w:val="0"/>
+        <w:adjustRightInd w:val="0"/>
+        <w:spacing w:after="0" w:line="240" w:lineRule="auto"/>
+        <w:rPr>
+          <w:rFonts w:ascii="Cascadia Mono" w:hAnsi="Cascadia Mono" w:cs="Cascadia Mono"/>
+          <w:color w:val="000000"/>
+          <w:sz w:val="19"/>
+          <w:szCs w:val="19"/>
+        </w:rPr>
+      </w:pPr>
+      <w:r>
+        <w:rPr>
+          <w:rFonts w:ascii="Cascadia Mono" w:hAnsi="Cascadia Mono" w:cs="Cascadia Mono"/>
+          <w:color w:val="000000"/>
+          <w:sz w:val="19"/>
+          <w:szCs w:val="19"/>
+        </w:rPr>
+        <w:t xml:space="preserve">                </w:t>
+      </w:r>
+      <w:r>
+        <w:rPr>
+          <w:rFonts w:ascii="Cascadia Mono" w:hAnsi="Cascadia Mono" w:cs="Cascadia Mono"/>
+          <w:color w:val="0000FF"/>
+          <w:sz w:val="19"/>
+          <w:szCs w:val="19"/>
+        </w:rPr>
+        <w:t>&lt;</w:t>
+      </w:r>
+      <w:proofErr w:type="spellStart"/>
+      <w:r>
+        <w:rPr>
+          <w:rFonts w:ascii="Cascadia Mono" w:hAnsi="Cascadia Mono" w:cs="Cascadia Mono"/>
+          <w:color w:val="800000"/>
+          <w:sz w:val="19"/>
+          <w:szCs w:val="19"/>
+        </w:rPr>
+        <w:t>div</w:t>
+      </w:r>
+      <w:proofErr w:type="spellEnd"/>
+      <w:r>
+        <w:rPr>
+          <w:rFonts w:ascii="Cascadia Mono" w:hAnsi="Cascadia Mono" w:cs="Cascadia Mono"/>
+          <w:color w:val="000000"/>
+          <w:sz w:val="19"/>
+          <w:szCs w:val="19"/>
+        </w:rPr>
+        <w:t xml:space="preserve"> </w:t>
+      </w:r>
+      <w:proofErr w:type="spellStart"/>
+      <w:r>
+        <w:rPr>
+          <w:rFonts w:ascii="Cascadia Mono" w:hAnsi="Cascadia Mono" w:cs="Cascadia Mono"/>
+          <w:color w:val="FF0000"/>
+          <w:sz w:val="19"/>
+          <w:szCs w:val="19"/>
+        </w:rPr>
+        <w:t>class</w:t>
+      </w:r>
+      <w:proofErr w:type="spellEnd"/>
+      <w:r>
+        <w:rPr>
+          <w:rFonts w:ascii="Cascadia Mono" w:hAnsi="Cascadia Mono" w:cs="Cascadia Mono"/>
+          <w:color w:val="0000FF"/>
+          <w:sz w:val="19"/>
+          <w:szCs w:val="19"/>
+        </w:rPr>
+        <w:t>="</w:t>
+      </w:r>
+      <w:proofErr w:type="spellStart"/>
+      <w:r>
+        <w:rPr>
+          <w:rFonts w:ascii="Cascadia Mono" w:hAnsi="Cascadia Mono" w:cs="Cascadia Mono"/>
+          <w:color w:val="0000FF"/>
+          <w:sz w:val="19"/>
+          <w:szCs w:val="19"/>
+        </w:rPr>
+        <w:t>form-group</w:t>
+      </w:r>
+      <w:proofErr w:type="spellEnd"/>
+      <w:r>
+        <w:rPr>
+          <w:rFonts w:ascii="Cascadia Mono" w:hAnsi="Cascadia Mono" w:cs="Cascadia Mono"/>
+          <w:color w:val="0000FF"/>
+          <w:sz w:val="19"/>
+          <w:szCs w:val="19"/>
+        </w:rPr>
+        <w:t>"&gt;</w:t>
+      </w:r>
+    </w:p>
+    <w:p>
+      <w:pPr>
+        <w:autoSpaceDE w:val="0"/>
+        <w:autoSpaceDN w:val="0"/>
+        <w:adjustRightInd w:val="0"/>
+        <w:spacing w:after="0" w:line="240" w:lineRule="auto"/>
+        <w:rPr>
+          <w:rFonts w:ascii="Cascadia Mono" w:hAnsi="Cascadia Mono" w:cs="Cascadia Mono"/>
+          <w:color w:val="000000"/>
+          <w:sz w:val="19"/>
+          <w:szCs w:val="19"/>
+        </w:rPr>
+      </w:pPr>
+      <w:r>
+        <w:rPr>
+          <w:rFonts w:ascii="Cascadia Mono" w:hAnsi="Cascadia Mono" w:cs="Cascadia Mono"/>
+          <w:color w:val="000000"/>
+          <w:sz w:val="19"/>
+          <w:szCs w:val="19"/>
+        </w:rPr>
+        <w:t xml:space="preserve">                    </w:t>
+      </w:r>
+      <w:r>
+        <w:rPr>
+          <w:rFonts w:ascii="Cascadia Mono" w:hAnsi="Cascadia Mono" w:cs="Cascadia Mono"/>
+          <w:color w:val="0000FF"/>
+          <w:sz w:val="19"/>
+          <w:szCs w:val="19"/>
+        </w:rPr>
+        <w:t>&lt;</w:t>
+      </w:r>
+      <w:proofErr w:type="spellStart"/>
+      <w:r>
+        <w:rPr>
+          <w:rFonts w:ascii="Cascadia Mono" w:hAnsi="Cascadia Mono" w:cs="Cascadia Mono"/>
+          <w:b/>
+          <w:bCs/>
+          <w:color w:val="800080"/>
+          <w:sz w:val="19"/>
+          <w:szCs w:val="19"/>
+        </w:rPr>
+        <w:t>label</w:t>
+      </w:r>
+      <w:proofErr w:type="spellEnd"/>
+      <w:r>
+        <w:rPr>
+          <w:rFonts w:ascii="Cascadia Mono" w:hAnsi="Cascadia Mono" w:cs="Cascadia Mono"/>
+          <w:color w:val="000000"/>
+          <w:sz w:val="19"/>
+          <w:szCs w:val="19"/>
+        </w:rPr>
+        <w:t xml:space="preserve"> </w:t>
+      </w:r>
+      <w:proofErr w:type="spellStart"/>
+      <w:r>
+        <w:rPr>
+          <w:rFonts w:ascii="Cascadia Mono" w:hAnsi="Cascadia Mono" w:cs="Cascadia Mono"/>
+          <w:b/>
+          <w:bCs/>
+          <w:color w:val="800080"/>
+          <w:sz w:val="19"/>
+          <w:szCs w:val="19"/>
+        </w:rPr>
+        <w:t>asp</w:t>
+      </w:r>
+      <w:proofErr w:type="spellEnd"/>
+      <w:r>
+        <w:rPr>
+          <w:rFonts w:ascii="Cascadia Mono" w:hAnsi="Cascadia Mono" w:cs="Cascadia Mono"/>
+          <w:b/>
+          <w:bCs/>
+          <w:color w:val="800080"/>
+          <w:sz w:val="19"/>
+          <w:szCs w:val="19"/>
+        </w:rPr>
+        <w:t>-for</w:t>
+      </w:r>
+      <w:r>
+        <w:rPr>
+          <w:rFonts w:ascii="Cascadia Mono" w:hAnsi="Cascadia Mono" w:cs="Cascadia Mono"/>
+          <w:color w:val="0000FF"/>
+          <w:sz w:val="19"/>
+          <w:szCs w:val="19"/>
+        </w:rPr>
+        <w:t>="</w:t>
+      </w:r>
+      <w:r>
+        <w:rPr>
+          <w:rFonts w:ascii="Cascadia Mono" w:hAnsi="Cascadia Mono" w:cs="Cascadia Mono"/>
+          <w:color w:val="000000"/>
+          <w:sz w:val="19"/>
+          <w:szCs w:val="19"/>
+        </w:rPr>
+        <w:t>@</w:t>
+      </w:r>
+      <w:proofErr w:type="spellStart"/>
+      <w:r>
+        <w:rPr>
+          <w:rFonts w:ascii="Cascadia Mono" w:hAnsi="Cascadia Mono" w:cs="Cascadia Mono"/>
+          <w:color w:val="000000"/>
+          <w:sz w:val="19"/>
+          <w:szCs w:val="19"/>
+        </w:rPr>
+        <w:t>Model.Modelo.CatalogBrandId</w:t>
+      </w:r>
+      <w:proofErr w:type="spellEnd"/>
+      <w:r>
+        <w:rPr>
+          <w:rFonts w:ascii="Cascadia Mono" w:hAnsi="Cascadia Mono" w:cs="Cascadia Mono"/>
+          <w:color w:val="0000FF"/>
+          <w:sz w:val="19"/>
+          <w:szCs w:val="19"/>
+        </w:rPr>
+        <w:t>"&gt;&lt;/</w:t>
+      </w:r>
+      <w:proofErr w:type="spellStart"/>
+      <w:r>
+        <w:rPr>
+          <w:rFonts w:ascii="Cascadia Mono" w:hAnsi="Cascadia Mono" w:cs="Cascadia Mono"/>
+          <w:b/>
+          <w:bCs/>
+          <w:color w:val="800080"/>
+          <w:sz w:val="19"/>
+          <w:szCs w:val="19"/>
+        </w:rPr>
+        <w:t>label</w:t>
+      </w:r>
+      <w:proofErr w:type="spellEnd"/>
+      <w:r>
+        <w:rPr>
+          <w:rFonts w:ascii="Cascadia Mono" w:hAnsi="Cascadia Mono" w:cs="Cascadia Mono"/>
+          <w:color w:val="0000FF"/>
+          <w:sz w:val="19"/>
+          <w:szCs w:val="19"/>
+        </w:rPr>
+        <w:t>&gt;</w:t>
+      </w:r>
+    </w:p>
+    <w:p>
+      <w:pPr>
+        <w:autoSpaceDE w:val="0"/>
+        <w:autoSpaceDN w:val="0"/>
+        <w:adjustRightInd w:val="0"/>
+        <w:spacing w:after="0" w:line="240" w:lineRule="auto"/>
+        <w:rPr>
+          <w:rFonts w:ascii="Cascadia Mono" w:hAnsi="Cascadia Mono" w:cs="Cascadia Mono"/>
+          <w:color w:val="000000"/>
+          <w:sz w:val="19"/>
+          <w:szCs w:val="19"/>
+        </w:rPr>
+      </w:pPr>
+      <w:r>
+        <w:rPr>
+          <w:rFonts w:ascii="Cascadia Mono" w:hAnsi="Cascadia Mono" w:cs="Cascadia Mono"/>
+          <w:color w:val="000000"/>
+          <w:sz w:val="19"/>
+          <w:szCs w:val="19"/>
+        </w:rPr>
+        <w:t xml:space="preserve">                    </w:t>
+      </w:r>
+      <w:r>
+        <w:rPr>
+          <w:rFonts w:ascii="Cascadia Mono" w:hAnsi="Cascadia Mono" w:cs="Cascadia Mono"/>
+          <w:color w:val="0000FF"/>
+          <w:sz w:val="19"/>
+          <w:szCs w:val="19"/>
+        </w:rPr>
+        <w:t>&lt;</w:t>
+      </w:r>
+      <w:proofErr w:type="spellStart"/>
+      <w:r>
+        <w:rPr>
+          <w:rFonts w:ascii="Cascadia Mono" w:hAnsi="Cascadia Mono" w:cs="Cascadia Mono"/>
+          <w:b/>
+          <w:bCs/>
+          <w:color w:val="800080"/>
+          <w:sz w:val="19"/>
+          <w:szCs w:val="19"/>
+        </w:rPr>
+        <w:t>select</w:t>
+      </w:r>
+      <w:proofErr w:type="spellEnd"/>
+      <w:r>
+        <w:rPr>
+          <w:rFonts w:ascii="Cascadia Mono" w:hAnsi="Cascadia Mono" w:cs="Cascadia Mono"/>
+          <w:color w:val="000000"/>
+          <w:sz w:val="19"/>
+          <w:szCs w:val="19"/>
+        </w:rPr>
+        <w:t xml:space="preserve"> </w:t>
+      </w:r>
+      <w:proofErr w:type="spellStart"/>
+      <w:r>
+        <w:rPr>
+          <w:rFonts w:ascii="Cascadia Mono" w:hAnsi="Cascadia Mono" w:cs="Cascadia Mono"/>
+          <w:b/>
+          <w:bCs/>
+          <w:color w:val="800080"/>
+          <w:sz w:val="19"/>
+          <w:szCs w:val="19"/>
+        </w:rPr>
+        <w:t>asp</w:t>
+      </w:r>
+      <w:proofErr w:type="spellEnd"/>
+      <w:r>
+        <w:rPr>
+          <w:rFonts w:ascii="Cascadia Mono" w:hAnsi="Cascadia Mono" w:cs="Cascadia Mono"/>
+          <w:b/>
+          <w:bCs/>
+          <w:color w:val="800080"/>
+          <w:sz w:val="19"/>
+          <w:szCs w:val="19"/>
+        </w:rPr>
+        <w:t>-for</w:t>
+      </w:r>
+      <w:r>
+        <w:rPr>
+          <w:rFonts w:ascii="Cascadia Mono" w:hAnsi="Cascadia Mono" w:cs="Cascadia Mono"/>
+          <w:color w:val="0000FF"/>
+          <w:sz w:val="19"/>
+          <w:szCs w:val="19"/>
+        </w:rPr>
+        <w:t>="</w:t>
+      </w:r>
+      <w:r>
+        <w:rPr>
+          <w:rFonts w:ascii="Cascadia Mono" w:hAnsi="Cascadia Mono" w:cs="Cascadia Mono"/>
+          <w:color w:val="000000"/>
+          <w:sz w:val="19"/>
+          <w:szCs w:val="19"/>
+        </w:rPr>
+        <w:t>@</w:t>
+      </w:r>
+      <w:proofErr w:type="spellStart"/>
+      <w:r>
+        <w:rPr>
+          <w:rFonts w:ascii="Cascadia Mono" w:hAnsi="Cascadia Mono" w:cs="Cascadia Mono"/>
+          <w:color w:val="000000"/>
+          <w:sz w:val="19"/>
+          <w:szCs w:val="19"/>
+        </w:rPr>
+        <w:t>Model.Modelo.CatalogBrandId</w:t>
+      </w:r>
+      <w:proofErr w:type="spellEnd"/>
+      <w:r>
+        <w:rPr>
+          <w:rFonts w:ascii="Cascadia Mono" w:hAnsi="Cascadia Mono" w:cs="Cascadia Mono"/>
+          <w:color w:val="0000FF"/>
+          <w:sz w:val="19"/>
+          <w:szCs w:val="19"/>
+        </w:rPr>
+        <w:t>"</w:t>
+      </w:r>
+      <w:r>
+        <w:rPr>
+          <w:rFonts w:ascii="Cascadia Mono" w:hAnsi="Cascadia Mono" w:cs="Cascadia Mono"/>
+          <w:color w:val="000000"/>
+          <w:sz w:val="19"/>
+          <w:szCs w:val="19"/>
+        </w:rPr>
+        <w:t xml:space="preserve"> </w:t>
+      </w:r>
+      <w:proofErr w:type="spellStart"/>
+      <w:r>
+        <w:rPr>
+          <w:rFonts w:ascii="Cascadia Mono" w:hAnsi="Cascadia Mono" w:cs="Cascadia Mono"/>
+          <w:b/>
+          <w:bCs/>
+          <w:color w:val="800080"/>
+          <w:sz w:val="19"/>
+          <w:szCs w:val="19"/>
+        </w:rPr>
+        <w:t>asp-items</w:t>
+      </w:r>
+      <w:proofErr w:type="spellEnd"/>
+      <w:r>
+        <w:rPr>
+          <w:rFonts w:ascii="Cascadia Mono" w:hAnsi="Cascadia Mono" w:cs="Cascadia Mono"/>
+          <w:color w:val="0000FF"/>
+          <w:sz w:val="19"/>
+          <w:szCs w:val="19"/>
+        </w:rPr>
+        <w:t>="</w:t>
+      </w:r>
+      <w:r>
+        <w:rPr>
+          <w:rFonts w:ascii="Cascadia Mono" w:hAnsi="Cascadia Mono" w:cs="Cascadia Mono"/>
+          <w:color w:val="000000"/>
+          <w:sz w:val="19"/>
+          <w:szCs w:val="19"/>
+        </w:rPr>
+        <w:t>@</w:t>
+      </w:r>
+      <w:proofErr w:type="spellStart"/>
+      <w:r>
+        <w:rPr>
+          <w:rFonts w:ascii="Cascadia Mono" w:hAnsi="Cascadia Mono" w:cs="Cascadia Mono"/>
+          <w:color w:val="000000"/>
+          <w:sz w:val="19"/>
+          <w:szCs w:val="19"/>
+        </w:rPr>
+        <w:t>Model.Modelo.Brands</w:t>
+      </w:r>
+      <w:proofErr w:type="spellEnd"/>
+      <w:r>
+        <w:rPr>
+          <w:rFonts w:ascii="Cascadia Mono" w:hAnsi="Cascadia Mono" w:cs="Cascadia Mono"/>
+          <w:color w:val="0000FF"/>
+          <w:sz w:val="19"/>
+          <w:szCs w:val="19"/>
+        </w:rPr>
+        <w:t>"</w:t>
+      </w:r>
+      <w:r>
+        <w:rPr>
+          <w:rFonts w:ascii="Cascadia Mono" w:hAnsi="Cascadia Mono" w:cs="Cascadia Mono"/>
+          <w:color w:val="000000"/>
+          <w:sz w:val="19"/>
+          <w:szCs w:val="19"/>
+        </w:rPr>
+        <w:t xml:space="preserve"> </w:t>
+      </w:r>
+      <w:proofErr w:type="spellStart"/>
+      <w:r>
+        <w:rPr>
+          <w:rFonts w:ascii="Cascadia Mono" w:hAnsi="Cascadia Mono" w:cs="Cascadia Mono"/>
+          <w:color w:val="FF0000"/>
+          <w:sz w:val="19"/>
+          <w:szCs w:val="19"/>
+        </w:rPr>
+        <w:t>class</w:t>
+      </w:r>
+      <w:proofErr w:type="spellEnd"/>
+      <w:r>
+        <w:rPr>
+          <w:rFonts w:ascii="Cascadia Mono" w:hAnsi="Cascadia Mono" w:cs="Cascadia Mono"/>
+          <w:color w:val="0000FF"/>
+          <w:sz w:val="19"/>
+          <w:szCs w:val="19"/>
+        </w:rPr>
+        <w:t>="</w:t>
+      </w:r>
+      <w:proofErr w:type="spellStart"/>
+      <w:r>
+        <w:rPr>
+          <w:rFonts w:ascii="Cascadia Mono" w:hAnsi="Cascadia Mono" w:cs="Cascadia Mono"/>
+          <w:color w:val="0000FF"/>
+          <w:sz w:val="19"/>
+          <w:szCs w:val="19"/>
+        </w:rPr>
+        <w:t>form-control</w:t>
+      </w:r>
+      <w:proofErr w:type="spellEnd"/>
+      <w:r>
+        <w:rPr>
+          <w:rFonts w:ascii="Cascadia Mono" w:hAnsi="Cascadia Mono" w:cs="Cascadia Mono"/>
+          <w:color w:val="0000FF"/>
+          <w:sz w:val="19"/>
+          <w:szCs w:val="19"/>
+        </w:rPr>
+        <w:t>"&gt;&lt;/</w:t>
+      </w:r>
+      <w:proofErr w:type="spellStart"/>
+      <w:r>
+        <w:rPr>
+          <w:rFonts w:ascii="Cascadia Mono" w:hAnsi="Cascadia Mono" w:cs="Cascadia Mono"/>
+          <w:b/>
+          <w:bCs/>
+          <w:color w:val="800080"/>
+          <w:sz w:val="19"/>
+          <w:szCs w:val="19"/>
+        </w:rPr>
+        <w:t>select</w:t>
+      </w:r>
+      <w:proofErr w:type="spellEnd"/>
+      <w:r>
+        <w:rPr>
+          <w:rFonts w:ascii="Cascadia Mono" w:hAnsi="Cascadia Mono" w:cs="Cascadia Mono"/>
+          <w:color w:val="0000FF"/>
+          <w:sz w:val="19"/>
+          <w:szCs w:val="19"/>
+        </w:rPr>
+        <w:t>&gt;</w:t>
+      </w:r>
+    </w:p>
+    <w:p>
+      <w:pPr>
+        <w:autoSpaceDE w:val="0"/>
+        <w:autoSpaceDN w:val="0"/>
+        <w:adjustRightInd w:val="0"/>
+        <w:spacing w:after="0" w:line="240" w:lineRule="auto"/>
+        <w:rPr>
+          <w:rFonts w:ascii="Cascadia Mono" w:hAnsi="Cascadia Mono" w:cs="Cascadia Mono"/>
+          <w:color w:val="000000"/>
+          <w:sz w:val="19"/>
+          <w:szCs w:val="19"/>
+        </w:rPr>
+      </w:pPr>
+      <w:r>
+        <w:rPr>
+          <w:rFonts w:ascii="Cascadia Mono" w:hAnsi="Cascadia Mono" w:cs="Cascadia Mono"/>
+          <w:color w:val="000000"/>
+          <w:sz w:val="19"/>
+          <w:szCs w:val="19"/>
+        </w:rPr>
+        <w:t xml:space="preserve">                    </w:t>
+      </w:r>
+      <w:r>
+        <w:rPr>
+          <w:rFonts w:ascii="Cascadia Mono" w:hAnsi="Cascadia Mono" w:cs="Cascadia Mono"/>
+          <w:color w:val="0000FF"/>
+          <w:sz w:val="19"/>
+          <w:szCs w:val="19"/>
+        </w:rPr>
+        <w:t>&lt;</w:t>
+      </w:r>
+      <w:proofErr w:type="spellStart"/>
+      <w:r>
+        <w:rPr>
+          <w:rFonts w:ascii="Cascadia Mono" w:hAnsi="Cascadia Mono" w:cs="Cascadia Mono"/>
+          <w:b/>
+          <w:bCs/>
+          <w:color w:val="800080"/>
+          <w:sz w:val="19"/>
+          <w:szCs w:val="19"/>
+        </w:rPr>
+        <w:t>span</w:t>
+      </w:r>
+      <w:proofErr w:type="spellEnd"/>
+      <w:r>
+        <w:rPr>
+          <w:rFonts w:ascii="Cascadia Mono" w:hAnsi="Cascadia Mono" w:cs="Cascadia Mono"/>
+          <w:color w:val="000000"/>
+          <w:sz w:val="19"/>
+          <w:szCs w:val="19"/>
+        </w:rPr>
+        <w:t xml:space="preserve"> </w:t>
+      </w:r>
+      <w:proofErr w:type="spellStart"/>
+      <w:r>
+        <w:rPr>
+          <w:rFonts w:ascii="Cascadia Mono" w:hAnsi="Cascadia Mono" w:cs="Cascadia Mono"/>
+          <w:b/>
+          <w:bCs/>
+          <w:color w:val="800080"/>
+          <w:sz w:val="19"/>
+          <w:szCs w:val="19"/>
+        </w:rPr>
+        <w:t>asp</w:t>
+      </w:r>
+      <w:proofErr w:type="spellEnd"/>
+      <w:r>
+        <w:rPr>
+          <w:rFonts w:ascii="Cascadia Mono" w:hAnsi="Cascadia Mono" w:cs="Cascadia Mono"/>
+          <w:b/>
+          <w:bCs/>
+          <w:color w:val="800080"/>
+          <w:sz w:val="19"/>
+          <w:szCs w:val="19"/>
+        </w:rPr>
+        <w:t>-</w:t>
+      </w:r>
+      <w:proofErr w:type="spellStart"/>
+      <w:r>
+        <w:rPr>
+          <w:rFonts w:ascii="Cascadia Mono" w:hAnsi="Cascadia Mono" w:cs="Cascadia Mono"/>
+          <w:b/>
+          <w:bCs/>
+          <w:color w:val="800080"/>
+          <w:sz w:val="19"/>
+          <w:szCs w:val="19"/>
+        </w:rPr>
+        <w:t>validation</w:t>
+      </w:r>
+      <w:proofErr w:type="spellEnd"/>
+      <w:r>
+        <w:rPr>
+          <w:rFonts w:ascii="Cascadia Mono" w:hAnsi="Cascadia Mono" w:cs="Cascadia Mono"/>
+          <w:b/>
+          <w:bCs/>
+          <w:color w:val="800080"/>
+          <w:sz w:val="19"/>
+          <w:szCs w:val="19"/>
+        </w:rPr>
+        <w:t>-for</w:t>
+      </w:r>
+      <w:r>
+        <w:rPr>
+          <w:rFonts w:ascii="Cascadia Mono" w:hAnsi="Cascadia Mono" w:cs="Cascadia Mono"/>
+          <w:color w:val="0000FF"/>
+          <w:sz w:val="19"/>
+          <w:szCs w:val="19"/>
+        </w:rPr>
+        <w:t>="</w:t>
+      </w:r>
+      <w:proofErr w:type="spellStart"/>
+      <w:r>
+        <w:rPr>
+          <w:rFonts w:ascii="Cascadia Mono" w:hAnsi="Cascadia Mono" w:cs="Cascadia Mono"/>
+          <w:color w:val="000000"/>
+          <w:sz w:val="19"/>
+          <w:szCs w:val="19"/>
+        </w:rPr>
+        <w:t>Modelo.CatalogBrandId</w:t>
+      </w:r>
+      <w:proofErr w:type="spellEnd"/>
+      <w:r>
+        <w:rPr>
+          <w:rFonts w:ascii="Cascadia Mono" w:hAnsi="Cascadia Mono" w:cs="Cascadia Mono"/>
+          <w:color w:val="0000FF"/>
+          <w:sz w:val="19"/>
+          <w:szCs w:val="19"/>
+        </w:rPr>
+        <w:t>"&gt;&lt;/</w:t>
+      </w:r>
+      <w:proofErr w:type="spellStart"/>
+      <w:r>
+        <w:rPr>
+          <w:rFonts w:ascii="Cascadia Mono" w:hAnsi="Cascadia Mono" w:cs="Cascadia Mono"/>
+          <w:b/>
+          <w:bCs/>
+          <w:color w:val="800080"/>
+          <w:sz w:val="19"/>
+          <w:szCs w:val="19"/>
+        </w:rPr>
+        <w:t>span</w:t>
+      </w:r>
+      <w:proofErr w:type="spellEnd"/>
+      <w:r>
+        <w:rPr>
+          <w:rFonts w:ascii="Cascadia Mono" w:hAnsi="Cascadia Mono" w:cs="Cascadia Mono"/>
+          <w:color w:val="0000FF"/>
+          <w:sz w:val="19"/>
+          <w:szCs w:val="19"/>
+        </w:rPr>
+        <w:t>&gt;</w:t>
+      </w:r>
+    </w:p>
+    <w:p>
+      <w:pPr>
+        <w:autoSpaceDE w:val="0"/>
+        <w:autoSpaceDN w:val="0"/>
+        <w:adjustRightInd w:val="0"/>
+        <w:spacing w:after="0" w:line="240" w:lineRule="auto"/>
+        <w:rPr>
+          <w:rFonts w:ascii="Cascadia Mono" w:hAnsi="Cascadia Mono" w:cs="Cascadia Mono"/>
+          <w:color w:val="000000"/>
+          <w:sz w:val="19"/>
+          <w:szCs w:val="19"/>
+        </w:rPr>
+      </w:pPr>
+      <w:r>
+        <w:rPr>
+          <w:rFonts w:ascii="Cascadia Mono" w:hAnsi="Cascadia Mono" w:cs="Cascadia Mono"/>
+          <w:color w:val="000000"/>
+          <w:sz w:val="19"/>
+          <w:szCs w:val="19"/>
+        </w:rPr>
+        <w:t xml:space="preserve">                    </w:t>
+      </w:r>
+      <w:r>
+        <w:rPr>
+          <w:rFonts w:ascii="Cascadia Mono" w:hAnsi="Cascadia Mono" w:cs="Cascadia Mono"/>
+          <w:color w:val="0000FF"/>
+          <w:sz w:val="19"/>
+          <w:szCs w:val="19"/>
+        </w:rPr>
+        <w:t>&lt;/</w:t>
+      </w:r>
+      <w:proofErr w:type="spellStart"/>
+      <w:r>
+        <w:rPr>
+          <w:rFonts w:ascii="Cascadia Mono" w:hAnsi="Cascadia Mono" w:cs="Cascadia Mono"/>
+          <w:color w:val="800000"/>
+          <w:sz w:val="19"/>
+          <w:szCs w:val="19"/>
+        </w:rPr>
+        <w:t>div</w:t>
+      </w:r>
+      <w:proofErr w:type="spellEnd"/>
+      <w:r>
+        <w:rPr>
+          <w:rFonts w:ascii="Cascadia Mono" w:hAnsi="Cascadia Mono" w:cs="Cascadia Mono"/>
+          <w:color w:val="0000FF"/>
+          <w:sz w:val="19"/>
+          <w:szCs w:val="19"/>
+        </w:rPr>
+        <w:t>&gt;</w:t>
+      </w:r>
+    </w:p>
+    <w:p>
+      <w:pPr>
+        <w:autoSpaceDE w:val="0"/>
+        <w:autoSpaceDN w:val="0"/>
+        <w:adjustRightInd w:val="0"/>
+        <w:spacing w:after="0" w:line="240" w:lineRule="auto"/>
+        <w:rPr>
+          <w:rFonts w:ascii="Cascadia Mono" w:hAnsi="Cascadia Mono" w:cs="Cascadia Mono"/>
+          <w:color w:val="000000"/>
+          <w:sz w:val="19"/>
+          <w:szCs w:val="19"/>
+        </w:rPr>
+      </w:pPr>
+      <w:r>
+        <w:rPr>
+          <w:rFonts w:ascii="Cascadia Mono" w:hAnsi="Cascadia Mono" w:cs="Cascadia Mono"/>
+          <w:color w:val="000000"/>
+          <w:sz w:val="19"/>
+          <w:szCs w:val="19"/>
+        </w:rPr>
+        <w:t xml:space="preserve">                </w:t>
+      </w:r>
+      <w:r>
+        <w:rPr>
+          <w:rFonts w:ascii="Cascadia Mono" w:hAnsi="Cascadia Mono" w:cs="Cascadia Mono"/>
+          <w:color w:val="0000FF"/>
+          <w:sz w:val="19"/>
+          <w:szCs w:val="19"/>
+        </w:rPr>
+        <w:t>&lt;</w:t>
+      </w:r>
+      <w:proofErr w:type="spellStart"/>
+      <w:r>
+        <w:rPr>
+          <w:rFonts w:ascii="Cascadia Mono" w:hAnsi="Cascadia Mono" w:cs="Cascadia Mono"/>
+          <w:color w:val="800000"/>
+          <w:sz w:val="19"/>
+          <w:szCs w:val="19"/>
+        </w:rPr>
+        <w:t>div</w:t>
+      </w:r>
+      <w:proofErr w:type="spellEnd"/>
+      <w:r>
+        <w:rPr>
+          <w:rFonts w:ascii="Cascadia Mono" w:hAnsi="Cascadia Mono" w:cs="Cascadia Mono"/>
+          <w:color w:val="000000"/>
+          <w:sz w:val="19"/>
+          <w:szCs w:val="19"/>
+        </w:rPr>
+        <w:t xml:space="preserve"> </w:t>
+      </w:r>
+      <w:proofErr w:type="spellStart"/>
+      <w:r>
+        <w:rPr>
+          <w:rFonts w:ascii="Cascadia Mono" w:hAnsi="Cascadia Mono" w:cs="Cascadia Mono"/>
+          <w:color w:val="FF0000"/>
+          <w:sz w:val="19"/>
+          <w:szCs w:val="19"/>
+        </w:rPr>
+        <w:t>class</w:t>
+      </w:r>
+      <w:proofErr w:type="spellEnd"/>
+      <w:r>
+        <w:rPr>
+          <w:rFonts w:ascii="Cascadia Mono" w:hAnsi="Cascadia Mono" w:cs="Cascadia Mono"/>
+          <w:color w:val="0000FF"/>
+          <w:sz w:val="19"/>
+          <w:szCs w:val="19"/>
+        </w:rPr>
+        <w:t>="</w:t>
+      </w:r>
+      <w:proofErr w:type="spellStart"/>
+      <w:r>
+        <w:rPr>
+          <w:rFonts w:ascii="Cascadia Mono" w:hAnsi="Cascadia Mono" w:cs="Cascadia Mono"/>
+          <w:color w:val="0000FF"/>
+          <w:sz w:val="19"/>
+          <w:szCs w:val="19"/>
+        </w:rPr>
+        <w:t>form-group</w:t>
+      </w:r>
+      <w:proofErr w:type="spellEnd"/>
+      <w:r>
+        <w:rPr>
+          <w:rFonts w:ascii="Cascadia Mono" w:hAnsi="Cascadia Mono" w:cs="Cascadia Mono"/>
+          <w:color w:val="0000FF"/>
+          <w:sz w:val="19"/>
+          <w:szCs w:val="19"/>
+        </w:rPr>
+        <w:t>"&gt;</w:t>
+      </w:r>
+      <w:r>
+        <w:rPr>
+          <w:rFonts w:ascii="Cascadia Mono" w:hAnsi="Cascadia Mono" w:cs="Cascadia Mono"/>
+          <w:color w:val="000000"/>
+          <w:sz w:val="19"/>
+          <w:szCs w:val="19"/>
+        </w:rPr>
+        <w:t xml:space="preserve">    </w:t>
+      </w:r>
+    </w:p>
+    <w:p>
+      <w:pPr>
+        <w:autoSpaceDE w:val="0"/>
+        <w:autoSpaceDN w:val="0"/>
+        <w:adjustRightInd w:val="0"/>
+        <w:spacing w:after="0" w:line="240" w:lineRule="auto"/>
+        <w:rPr>
+          <w:rFonts w:ascii="Cascadia Mono" w:hAnsi="Cascadia Mono" w:cs="Cascadia Mono"/>
+          <w:color w:val="000000"/>
+          <w:sz w:val="19"/>
+          <w:szCs w:val="19"/>
+        </w:rPr>
+      </w:pPr>
+      <w:r>
+        <w:rPr>
+          <w:rFonts w:ascii="Cascadia Mono" w:hAnsi="Cascadia Mono" w:cs="Cascadia Mono"/>
+          <w:color w:val="000000"/>
+          <w:sz w:val="19"/>
+          <w:szCs w:val="19"/>
+        </w:rPr>
+        <w:t xml:space="preserve">                    </w:t>
+      </w:r>
+      <w:r>
+        <w:rPr>
+          <w:rFonts w:ascii="Cascadia Mono" w:hAnsi="Cascadia Mono" w:cs="Cascadia Mono"/>
+          <w:color w:val="0000FF"/>
+          <w:sz w:val="19"/>
+          <w:szCs w:val="19"/>
+        </w:rPr>
+        <w:t>&lt;</w:t>
+      </w:r>
+      <w:proofErr w:type="spellStart"/>
+      <w:r>
+        <w:rPr>
+          <w:rFonts w:ascii="Cascadia Mono" w:hAnsi="Cascadia Mono" w:cs="Cascadia Mono"/>
+          <w:b/>
+          <w:bCs/>
+          <w:color w:val="800080"/>
+          <w:sz w:val="19"/>
+          <w:szCs w:val="19"/>
+        </w:rPr>
+        <w:t>label</w:t>
+      </w:r>
+      <w:proofErr w:type="spellEnd"/>
+      <w:r>
+        <w:rPr>
+          <w:rFonts w:ascii="Cascadia Mono" w:hAnsi="Cascadia Mono" w:cs="Cascadia Mono"/>
+          <w:color w:val="000000"/>
+          <w:sz w:val="19"/>
+          <w:szCs w:val="19"/>
+        </w:rPr>
+        <w:t xml:space="preserve"> </w:t>
+      </w:r>
+      <w:proofErr w:type="spellStart"/>
+      <w:r>
+        <w:rPr>
+          <w:rFonts w:ascii="Cascadia Mono" w:hAnsi="Cascadia Mono" w:cs="Cascadia Mono"/>
+          <w:b/>
+          <w:bCs/>
+          <w:color w:val="800080"/>
+          <w:sz w:val="19"/>
+          <w:szCs w:val="19"/>
+        </w:rPr>
+        <w:t>asp</w:t>
+      </w:r>
+      <w:proofErr w:type="spellEnd"/>
+      <w:r>
+        <w:rPr>
+          <w:rFonts w:ascii="Cascadia Mono" w:hAnsi="Cascadia Mono" w:cs="Cascadia Mono"/>
+          <w:b/>
+          <w:bCs/>
+          <w:color w:val="800080"/>
+          <w:sz w:val="19"/>
+          <w:szCs w:val="19"/>
+        </w:rPr>
+        <w:t>-for</w:t>
+      </w:r>
+      <w:r>
+        <w:rPr>
+          <w:rFonts w:ascii="Cascadia Mono" w:hAnsi="Cascadia Mono" w:cs="Cascadia Mono"/>
+          <w:color w:val="0000FF"/>
+          <w:sz w:val="19"/>
+          <w:szCs w:val="19"/>
+        </w:rPr>
+        <w:t>="</w:t>
+      </w:r>
+      <w:r>
+        <w:rPr>
+          <w:rFonts w:ascii="Cascadia Mono" w:hAnsi="Cascadia Mono" w:cs="Cascadia Mono"/>
+          <w:color w:val="000000"/>
+          <w:sz w:val="19"/>
+          <w:szCs w:val="19"/>
+        </w:rPr>
+        <w:t>@</w:t>
+      </w:r>
+      <w:proofErr w:type="spellStart"/>
+      <w:r>
+        <w:rPr>
+          <w:rFonts w:ascii="Cascadia Mono" w:hAnsi="Cascadia Mono" w:cs="Cascadia Mono"/>
+          <w:color w:val="000000"/>
+          <w:sz w:val="19"/>
+          <w:szCs w:val="19"/>
+        </w:rPr>
+        <w:t>Model.Modelo.CatalogTypeId</w:t>
+      </w:r>
+      <w:proofErr w:type="spellEnd"/>
+      <w:r>
+        <w:rPr>
+          <w:rFonts w:ascii="Cascadia Mono" w:hAnsi="Cascadia Mono" w:cs="Cascadia Mono"/>
+          <w:color w:val="0000FF"/>
+          <w:sz w:val="19"/>
+          <w:szCs w:val="19"/>
+        </w:rPr>
+        <w:t>"</w:t>
+      </w:r>
+      <w:r>
+        <w:rPr>
+          <w:rFonts w:ascii="Cascadia Mono" w:hAnsi="Cascadia Mono" w:cs="Cascadia Mono"/>
+          <w:color w:val="000000"/>
+          <w:sz w:val="19"/>
+          <w:szCs w:val="19"/>
+        </w:rPr>
+        <w:t xml:space="preserve"> </w:t>
+      </w:r>
+      <w:r>
+        <w:rPr>
+          <w:rFonts w:ascii="Cascadia Mono" w:hAnsi="Cascadia Mono" w:cs="Cascadia Mono"/>
+          <w:color w:val="FF0000"/>
+          <w:sz w:val="19"/>
+          <w:szCs w:val="19"/>
+        </w:rPr>
+        <w:t>data-</w:t>
+      </w:r>
+      <w:proofErr w:type="spellStart"/>
+      <w:r>
+        <w:rPr>
+          <w:rFonts w:ascii="Cascadia Mono" w:hAnsi="Cascadia Mono" w:cs="Cascadia Mono"/>
+          <w:color w:val="FF0000"/>
+          <w:sz w:val="19"/>
+          <w:szCs w:val="19"/>
+        </w:rPr>
+        <w:t>title</w:t>
+      </w:r>
+      <w:proofErr w:type="spellEnd"/>
+      <w:r>
+        <w:rPr>
+          <w:rFonts w:ascii="Cascadia Mono" w:hAnsi="Cascadia Mono" w:cs="Cascadia Mono"/>
+          <w:color w:val="0000FF"/>
+          <w:sz w:val="19"/>
+          <w:szCs w:val="19"/>
+        </w:rPr>
+        <w:t>="</w:t>
+      </w:r>
+      <w:proofErr w:type="spellStart"/>
+      <w:r>
+        <w:rPr>
+          <w:rFonts w:ascii="Cascadia Mono" w:hAnsi="Cascadia Mono" w:cs="Cascadia Mono"/>
+          <w:color w:val="0000FF"/>
+          <w:sz w:val="19"/>
+          <w:szCs w:val="19"/>
+        </w:rPr>
+        <w:t>type</w:t>
+      </w:r>
+      <w:proofErr w:type="spellEnd"/>
+      <w:r>
+        <w:rPr>
+          <w:rFonts w:ascii="Cascadia Mono" w:hAnsi="Cascadia Mono" w:cs="Cascadia Mono"/>
+          <w:color w:val="0000FF"/>
+          <w:sz w:val="19"/>
+          <w:szCs w:val="19"/>
+        </w:rPr>
+        <w:t>"&gt;&lt;/</w:t>
+      </w:r>
+      <w:proofErr w:type="spellStart"/>
+      <w:r>
+        <w:rPr>
+          <w:rFonts w:ascii="Cascadia Mono" w:hAnsi="Cascadia Mono" w:cs="Cascadia Mono"/>
+          <w:b/>
+          <w:bCs/>
+          <w:color w:val="800080"/>
+          <w:sz w:val="19"/>
+          <w:szCs w:val="19"/>
+        </w:rPr>
+        <w:t>label</w:t>
+      </w:r>
+      <w:proofErr w:type="spellEnd"/>
+      <w:r>
+        <w:rPr>
+          <w:rFonts w:ascii="Cascadia Mono" w:hAnsi="Cascadia Mono" w:cs="Cascadia Mono"/>
+          <w:color w:val="0000FF"/>
+          <w:sz w:val="19"/>
+          <w:szCs w:val="19"/>
+        </w:rPr>
+        <w:t>&gt;</w:t>
+      </w:r>
+    </w:p>
+    <w:p>
+      <w:pPr>
+        <w:autoSpaceDE w:val="0"/>
+        <w:autoSpaceDN w:val="0"/>
+        <w:adjustRightInd w:val="0"/>
+        <w:spacing w:after="0" w:line="240" w:lineRule="auto"/>
+        <w:rPr>
+          <w:rFonts w:ascii="Cascadia Mono" w:hAnsi="Cascadia Mono" w:cs="Cascadia Mono"/>
+          <w:color w:val="000000"/>
+          <w:sz w:val="19"/>
+          <w:szCs w:val="19"/>
+        </w:rPr>
+      </w:pPr>
+      <w:r>
+        <w:rPr>
+          <w:rFonts w:ascii="Cascadia Mono" w:hAnsi="Cascadia Mono" w:cs="Cascadia Mono"/>
+          <w:color w:val="000000"/>
+          <w:sz w:val="19"/>
+          <w:szCs w:val="19"/>
+        </w:rPr>
+        <w:t xml:space="preserve">                    </w:t>
+      </w:r>
+      <w:r>
+        <w:rPr>
+          <w:rFonts w:ascii="Cascadia Mono" w:hAnsi="Cascadia Mono" w:cs="Cascadia Mono"/>
+          <w:color w:val="0000FF"/>
+          <w:sz w:val="19"/>
+          <w:szCs w:val="19"/>
+        </w:rPr>
+        <w:t>&lt;</w:t>
+      </w:r>
+      <w:proofErr w:type="spellStart"/>
+      <w:r>
+        <w:rPr>
+          <w:rFonts w:ascii="Cascadia Mono" w:hAnsi="Cascadia Mono" w:cs="Cascadia Mono"/>
+          <w:b/>
+          <w:bCs/>
+          <w:color w:val="800080"/>
+          <w:sz w:val="19"/>
+          <w:szCs w:val="19"/>
+        </w:rPr>
+        <w:t>select</w:t>
+      </w:r>
+      <w:proofErr w:type="spellEnd"/>
+      <w:r>
+        <w:rPr>
+          <w:rFonts w:ascii="Cascadia Mono" w:hAnsi="Cascadia Mono" w:cs="Cascadia Mono"/>
+          <w:color w:val="000000"/>
+          <w:sz w:val="19"/>
+          <w:szCs w:val="19"/>
+        </w:rPr>
+        <w:t xml:space="preserve"> </w:t>
+      </w:r>
+      <w:proofErr w:type="spellStart"/>
+      <w:r>
+        <w:rPr>
+          <w:rFonts w:ascii="Cascadia Mono" w:hAnsi="Cascadia Mono" w:cs="Cascadia Mono"/>
+          <w:b/>
+          <w:bCs/>
+          <w:color w:val="800080"/>
+          <w:sz w:val="19"/>
+          <w:szCs w:val="19"/>
+        </w:rPr>
+        <w:t>asp</w:t>
+      </w:r>
+      <w:proofErr w:type="spellEnd"/>
+      <w:r>
+        <w:rPr>
+          <w:rFonts w:ascii="Cascadia Mono" w:hAnsi="Cascadia Mono" w:cs="Cascadia Mono"/>
+          <w:b/>
+          <w:bCs/>
+          <w:color w:val="800080"/>
+          <w:sz w:val="19"/>
+          <w:szCs w:val="19"/>
+        </w:rPr>
+        <w:t>-for</w:t>
+      </w:r>
+      <w:r>
+        <w:rPr>
+          <w:rFonts w:ascii="Cascadia Mono" w:hAnsi="Cascadia Mono" w:cs="Cascadia Mono"/>
+          <w:color w:val="0000FF"/>
+          <w:sz w:val="19"/>
+          <w:szCs w:val="19"/>
+        </w:rPr>
+        <w:t>="</w:t>
+      </w:r>
+      <w:r>
+        <w:rPr>
+          <w:rFonts w:ascii="Cascadia Mono" w:hAnsi="Cascadia Mono" w:cs="Cascadia Mono"/>
+          <w:color w:val="000000"/>
+          <w:sz w:val="19"/>
+          <w:szCs w:val="19"/>
+        </w:rPr>
+        <w:t>@</w:t>
+      </w:r>
+      <w:proofErr w:type="spellStart"/>
+      <w:r>
+        <w:rPr>
+          <w:rFonts w:ascii="Cascadia Mono" w:hAnsi="Cascadia Mono" w:cs="Cascadia Mono"/>
+          <w:color w:val="000000"/>
+          <w:sz w:val="19"/>
+          <w:szCs w:val="19"/>
+        </w:rPr>
+        <w:t>Model.Modelo.CatalogTypeId</w:t>
+      </w:r>
+      <w:proofErr w:type="spellEnd"/>
+      <w:r>
+        <w:rPr>
+          <w:rFonts w:ascii="Cascadia Mono" w:hAnsi="Cascadia Mono" w:cs="Cascadia Mono"/>
+          <w:color w:val="0000FF"/>
+          <w:sz w:val="19"/>
+          <w:szCs w:val="19"/>
+        </w:rPr>
+        <w:t>"</w:t>
+      </w:r>
+      <w:r>
+        <w:rPr>
+          <w:rFonts w:ascii="Cascadia Mono" w:hAnsi="Cascadia Mono" w:cs="Cascadia Mono"/>
+          <w:color w:val="000000"/>
+          <w:sz w:val="19"/>
+          <w:szCs w:val="19"/>
+        </w:rPr>
+        <w:t xml:space="preserve"> </w:t>
+      </w:r>
+      <w:proofErr w:type="spellStart"/>
+      <w:r>
+        <w:rPr>
+          <w:rFonts w:ascii="Cascadia Mono" w:hAnsi="Cascadia Mono" w:cs="Cascadia Mono"/>
+          <w:b/>
+          <w:bCs/>
+          <w:color w:val="800080"/>
+          <w:sz w:val="19"/>
+          <w:szCs w:val="19"/>
+        </w:rPr>
+        <w:t>asp-items</w:t>
+      </w:r>
+      <w:proofErr w:type="spellEnd"/>
+      <w:r>
+        <w:rPr>
+          <w:rFonts w:ascii="Cascadia Mono" w:hAnsi="Cascadia Mono" w:cs="Cascadia Mono"/>
+          <w:color w:val="0000FF"/>
+          <w:sz w:val="19"/>
+          <w:szCs w:val="19"/>
+        </w:rPr>
+        <w:t>="</w:t>
+      </w:r>
+      <w:r>
+        <w:rPr>
+          <w:rFonts w:ascii="Cascadia Mono" w:hAnsi="Cascadia Mono" w:cs="Cascadia Mono"/>
+          <w:color w:val="000000"/>
+          <w:sz w:val="19"/>
+          <w:szCs w:val="19"/>
+        </w:rPr>
+        <w:t>@</w:t>
+      </w:r>
+      <w:proofErr w:type="spellStart"/>
+      <w:r>
+        <w:rPr>
+          <w:rFonts w:ascii="Cascadia Mono" w:hAnsi="Cascadia Mono" w:cs="Cascadia Mono"/>
+          <w:color w:val="000000"/>
+          <w:sz w:val="19"/>
+          <w:szCs w:val="19"/>
+        </w:rPr>
+        <w:t>Model.Modelo.Types</w:t>
+      </w:r>
+      <w:proofErr w:type="spellEnd"/>
+      <w:r>
+        <w:rPr>
+          <w:rFonts w:ascii="Cascadia Mono" w:hAnsi="Cascadia Mono" w:cs="Cascadia Mono"/>
+          <w:color w:val="0000FF"/>
+          <w:sz w:val="19"/>
+          <w:szCs w:val="19"/>
+        </w:rPr>
+        <w:t>"</w:t>
+      </w:r>
+      <w:r>
+        <w:rPr>
+          <w:rFonts w:ascii="Cascadia Mono" w:hAnsi="Cascadia Mono" w:cs="Cascadia Mono"/>
+          <w:color w:val="000000"/>
+          <w:sz w:val="19"/>
+          <w:szCs w:val="19"/>
+        </w:rPr>
+        <w:t xml:space="preserve"> </w:t>
+      </w:r>
+      <w:proofErr w:type="spellStart"/>
+      <w:r>
+        <w:rPr>
+          <w:rFonts w:ascii="Cascadia Mono" w:hAnsi="Cascadia Mono" w:cs="Cascadia Mono"/>
+          <w:color w:val="FF0000"/>
+          <w:sz w:val="19"/>
+          <w:szCs w:val="19"/>
+        </w:rPr>
+        <w:t>class</w:t>
+      </w:r>
+      <w:proofErr w:type="spellEnd"/>
+      <w:r>
+        <w:rPr>
+          <w:rFonts w:ascii="Cascadia Mono" w:hAnsi="Cascadia Mono" w:cs="Cascadia Mono"/>
+          <w:color w:val="0000FF"/>
+          <w:sz w:val="19"/>
+          <w:szCs w:val="19"/>
+        </w:rPr>
+        <w:t>="</w:t>
+      </w:r>
+      <w:proofErr w:type="spellStart"/>
+      <w:r>
+        <w:rPr>
+          <w:rFonts w:ascii="Cascadia Mono" w:hAnsi="Cascadia Mono" w:cs="Cascadia Mono"/>
+          <w:color w:val="0000FF"/>
+          <w:sz w:val="19"/>
+          <w:szCs w:val="19"/>
+        </w:rPr>
+        <w:t>form-control</w:t>
+      </w:r>
+      <w:proofErr w:type="spellEnd"/>
+      <w:r>
+        <w:rPr>
+          <w:rFonts w:ascii="Cascadia Mono" w:hAnsi="Cascadia Mono" w:cs="Cascadia Mono"/>
+          <w:color w:val="0000FF"/>
+          <w:sz w:val="19"/>
+          <w:szCs w:val="19"/>
+        </w:rPr>
+        <w:t>"&gt;&lt;/</w:t>
+      </w:r>
+      <w:proofErr w:type="spellStart"/>
+      <w:r>
+        <w:rPr>
+          <w:rFonts w:ascii="Cascadia Mono" w:hAnsi="Cascadia Mono" w:cs="Cascadia Mono"/>
+          <w:b/>
+          <w:bCs/>
+          <w:color w:val="800080"/>
+          <w:sz w:val="19"/>
+          <w:szCs w:val="19"/>
+        </w:rPr>
+        <w:t>select</w:t>
+      </w:r>
+      <w:proofErr w:type="spellEnd"/>
+      <w:r>
+        <w:rPr>
+          <w:rFonts w:ascii="Cascadia Mono" w:hAnsi="Cascadia Mono" w:cs="Cascadia Mono"/>
+          <w:color w:val="0000FF"/>
+          <w:sz w:val="19"/>
+          <w:szCs w:val="19"/>
+        </w:rPr>
+        <w:t>&gt;</w:t>
+      </w:r>
+    </w:p>
+    <w:p>
+      <w:pPr>
+        <w:autoSpaceDE w:val="0"/>
+        <w:autoSpaceDN w:val="0"/>
+        <w:adjustRightInd w:val="0"/>
+        <w:spacing w:after="0" w:line="240" w:lineRule="auto"/>
+        <w:rPr>
+          <w:rFonts w:ascii="Cascadia Mono" w:hAnsi="Cascadia Mono" w:cs="Cascadia Mono"/>
+          <w:color w:val="000000"/>
+          <w:sz w:val="19"/>
+          <w:szCs w:val="19"/>
+        </w:rPr>
+      </w:pPr>
+      <w:r>
+        <w:rPr>
+          <w:rFonts w:ascii="Cascadia Mono" w:hAnsi="Cascadia Mono" w:cs="Cascadia Mono"/>
+          <w:color w:val="000000"/>
+          <w:sz w:val="19"/>
+          <w:szCs w:val="19"/>
+        </w:rPr>
+        <w:t xml:space="preserve">                    </w:t>
+      </w:r>
+      <w:r>
+        <w:rPr>
+          <w:rFonts w:ascii="Cascadia Mono" w:hAnsi="Cascadia Mono" w:cs="Cascadia Mono"/>
+          <w:color w:val="0000FF"/>
+          <w:sz w:val="19"/>
+          <w:szCs w:val="19"/>
+        </w:rPr>
+        <w:t>&lt;</w:t>
+      </w:r>
+      <w:proofErr w:type="spellStart"/>
+      <w:r>
+        <w:rPr>
+          <w:rFonts w:ascii="Cascadia Mono" w:hAnsi="Cascadia Mono" w:cs="Cascadia Mono"/>
+          <w:b/>
+          <w:bCs/>
+          <w:color w:val="800080"/>
+          <w:sz w:val="19"/>
+          <w:szCs w:val="19"/>
+        </w:rPr>
+        <w:t>span</w:t>
+      </w:r>
+      <w:proofErr w:type="spellEnd"/>
+      <w:r>
+        <w:rPr>
+          <w:rFonts w:ascii="Cascadia Mono" w:hAnsi="Cascadia Mono" w:cs="Cascadia Mono"/>
+          <w:color w:val="000000"/>
+          <w:sz w:val="19"/>
+          <w:szCs w:val="19"/>
+        </w:rPr>
+        <w:t xml:space="preserve"> </w:t>
+      </w:r>
+      <w:proofErr w:type="spellStart"/>
+      <w:r>
+        <w:rPr>
+          <w:rFonts w:ascii="Cascadia Mono" w:hAnsi="Cascadia Mono" w:cs="Cascadia Mono"/>
+          <w:b/>
+          <w:bCs/>
+          <w:color w:val="800080"/>
+          <w:sz w:val="19"/>
+          <w:szCs w:val="19"/>
+        </w:rPr>
+        <w:t>asp</w:t>
+      </w:r>
+      <w:proofErr w:type="spellEnd"/>
+      <w:r>
+        <w:rPr>
+          <w:rFonts w:ascii="Cascadia Mono" w:hAnsi="Cascadia Mono" w:cs="Cascadia Mono"/>
+          <w:b/>
+          <w:bCs/>
+          <w:color w:val="800080"/>
+          <w:sz w:val="19"/>
+          <w:szCs w:val="19"/>
+        </w:rPr>
+        <w:t>-</w:t>
+      </w:r>
+      <w:proofErr w:type="spellStart"/>
+      <w:r>
+        <w:rPr>
+          <w:rFonts w:ascii="Cascadia Mono" w:hAnsi="Cascadia Mono" w:cs="Cascadia Mono"/>
+          <w:b/>
+          <w:bCs/>
+          <w:color w:val="800080"/>
+          <w:sz w:val="19"/>
+          <w:szCs w:val="19"/>
+        </w:rPr>
+        <w:t>validation</w:t>
+      </w:r>
+      <w:proofErr w:type="spellEnd"/>
+      <w:r>
+        <w:rPr>
+          <w:rFonts w:ascii="Cascadia Mono" w:hAnsi="Cascadia Mono" w:cs="Cascadia Mono"/>
+          <w:b/>
+          <w:bCs/>
+          <w:color w:val="800080"/>
+          <w:sz w:val="19"/>
+          <w:szCs w:val="19"/>
+        </w:rPr>
+        <w:t>-for</w:t>
+      </w:r>
+      <w:r>
+        <w:rPr>
+          <w:rFonts w:ascii="Cascadia Mono" w:hAnsi="Cascadia Mono" w:cs="Cascadia Mono"/>
+          <w:color w:val="0000FF"/>
+          <w:sz w:val="19"/>
+          <w:szCs w:val="19"/>
+        </w:rPr>
+        <w:t>="</w:t>
+      </w:r>
+      <w:proofErr w:type="spellStart"/>
+      <w:r>
+        <w:rPr>
+          <w:rFonts w:ascii="Cascadia Mono" w:hAnsi="Cascadia Mono" w:cs="Cascadia Mono"/>
+          <w:color w:val="000000"/>
+          <w:sz w:val="19"/>
+          <w:szCs w:val="19"/>
+        </w:rPr>
+        <w:t>Modelo.CatalogTypeId</w:t>
+      </w:r>
+      <w:proofErr w:type="spellEnd"/>
+      <w:r>
+        <w:rPr>
+          <w:rFonts w:ascii="Cascadia Mono" w:hAnsi="Cascadia Mono" w:cs="Cascadia Mono"/>
+          <w:color w:val="0000FF"/>
+          <w:sz w:val="19"/>
+          <w:szCs w:val="19"/>
+        </w:rPr>
+        <w:t>"&gt;&lt;/</w:t>
+      </w:r>
+      <w:proofErr w:type="spellStart"/>
+      <w:r>
+        <w:rPr>
+          <w:rFonts w:ascii="Cascadia Mono" w:hAnsi="Cascadia Mono" w:cs="Cascadia Mono"/>
+          <w:b/>
+          <w:bCs/>
+          <w:color w:val="800080"/>
+          <w:sz w:val="19"/>
+          <w:szCs w:val="19"/>
+        </w:rPr>
+        <w:t>span</w:t>
+      </w:r>
+      <w:proofErr w:type="spellEnd"/>
+      <w:r>
+        <w:rPr>
+          <w:rFonts w:ascii="Cascadia Mono" w:hAnsi="Cascadia Mono" w:cs="Cascadia Mono"/>
+          <w:color w:val="0000FF"/>
+          <w:sz w:val="19"/>
+          <w:szCs w:val="19"/>
+        </w:rPr>
+        <w:t>&gt;</w:t>
+      </w:r>
+    </w:p>
+    <w:p>
+      <w:pPr>
+        <w:autoSpaceDE w:val="0"/>
+        <w:autoSpaceDN w:val="0"/>
+        <w:adjustRightInd w:val="0"/>
+        <w:spacing w:after="0" w:line="240" w:lineRule="auto"/>
+        <w:rPr>
+          <w:rFonts w:ascii="Cascadia Mono" w:hAnsi="Cascadia Mono" w:cs="Cascadia Mono"/>
+          <w:color w:val="000000"/>
+          <w:sz w:val="19"/>
+          <w:szCs w:val="19"/>
+        </w:rPr>
+      </w:pPr>
+      <w:r>
+        <w:rPr>
+          <w:rFonts w:ascii="Cascadia Mono" w:hAnsi="Cascadia Mono" w:cs="Cascadia Mono"/>
+          <w:color w:val="000000"/>
+          <w:sz w:val="19"/>
+          <w:szCs w:val="19"/>
+        </w:rPr>
+        <w:t xml:space="preserve">                </w:t>
+      </w:r>
+      <w:r>
+        <w:rPr>
+          <w:rFonts w:ascii="Cascadia Mono" w:hAnsi="Cascadia Mono" w:cs="Cascadia Mono"/>
+          <w:color w:val="0000FF"/>
+          <w:sz w:val="19"/>
+          <w:szCs w:val="19"/>
+        </w:rPr>
+        <w:t>&lt;/</w:t>
+      </w:r>
+      <w:proofErr w:type="spellStart"/>
+      <w:r>
+        <w:rPr>
+          <w:rFonts w:ascii="Cascadia Mono" w:hAnsi="Cascadia Mono" w:cs="Cascadia Mono"/>
+          <w:color w:val="800000"/>
+          <w:sz w:val="19"/>
+          <w:szCs w:val="19"/>
+        </w:rPr>
+        <w:t>div</w:t>
+      </w:r>
+      <w:proofErr w:type="spellEnd"/>
+      <w:r>
+        <w:rPr>
+          <w:rFonts w:ascii="Cascadia Mono" w:hAnsi="Cascadia Mono" w:cs="Cascadia Mono"/>
+          <w:color w:val="0000FF"/>
+          <w:sz w:val="19"/>
+          <w:szCs w:val="19"/>
+        </w:rPr>
+        <w:t>&gt;</w:t>
+      </w:r>
+    </w:p>
+    <w:p>
+      <w:pPr>
+        <w:autoSpaceDE w:val="0"/>
+        <w:autoSpaceDN w:val="0"/>
+        <w:adjustRightInd w:val="0"/>
+        <w:spacing w:after="0" w:line="240" w:lineRule="auto"/>
+        <w:rPr>
+          <w:rFonts w:ascii="Cascadia Mono" w:hAnsi="Cascadia Mono" w:cs="Cascadia Mono"/>
+          <w:color w:val="000000"/>
+          <w:sz w:val="19"/>
+          <w:szCs w:val="19"/>
+        </w:rPr>
+      </w:pPr>
+      <w:r>
+        <w:rPr>
+          <w:rFonts w:ascii="Cascadia Mono" w:hAnsi="Cascadia Mono" w:cs="Cascadia Mono"/>
+          <w:color w:val="000000"/>
+          <w:sz w:val="19"/>
+          <w:szCs w:val="19"/>
+        </w:rPr>
+        <w:t xml:space="preserve">                 </w:t>
+      </w:r>
+    </w:p>
+    <w:p>
+      <w:pPr>
+        <w:autoSpaceDE w:val="0"/>
+        <w:autoSpaceDN w:val="0"/>
+        <w:adjustRightInd w:val="0"/>
+        <w:spacing w:after="0" w:line="240" w:lineRule="auto"/>
+        <w:rPr>
+          <w:rFonts w:ascii="Cascadia Mono" w:hAnsi="Cascadia Mono" w:cs="Cascadia Mono"/>
+          <w:color w:val="000000"/>
+          <w:sz w:val="19"/>
+          <w:szCs w:val="19"/>
+        </w:rPr>
+      </w:pPr>
+      <w:r>
+        <w:rPr>
+          <w:rFonts w:ascii="Cascadia Mono" w:hAnsi="Cascadia Mono" w:cs="Cascadia Mono"/>
+          <w:color w:val="000000"/>
+          <w:sz w:val="19"/>
+          <w:szCs w:val="19"/>
+        </w:rPr>
+        <w:t xml:space="preserve">                </w:t>
+      </w:r>
+      <w:r>
+        <w:rPr>
+          <w:rFonts w:ascii="Cascadia Mono" w:hAnsi="Cascadia Mono" w:cs="Cascadia Mono"/>
+          <w:color w:val="0000FF"/>
+          <w:sz w:val="19"/>
+          <w:szCs w:val="19"/>
+        </w:rPr>
+        <w:t>&lt;</w:t>
+      </w:r>
+      <w:proofErr w:type="spellStart"/>
+      <w:r>
+        <w:rPr>
+          <w:rFonts w:ascii="Cascadia Mono" w:hAnsi="Cascadia Mono" w:cs="Cascadia Mono"/>
+          <w:color w:val="800000"/>
+          <w:sz w:val="19"/>
+          <w:szCs w:val="19"/>
+        </w:rPr>
+        <w:t>div</w:t>
+      </w:r>
+      <w:proofErr w:type="spellEnd"/>
+      <w:r>
+        <w:rPr>
+          <w:rFonts w:ascii="Cascadia Mono" w:hAnsi="Cascadia Mono" w:cs="Cascadia Mono"/>
+          <w:color w:val="000000"/>
+          <w:sz w:val="19"/>
+          <w:szCs w:val="19"/>
+        </w:rPr>
+        <w:t xml:space="preserve"> </w:t>
+      </w:r>
+      <w:proofErr w:type="spellStart"/>
+      <w:r>
+        <w:rPr>
+          <w:rFonts w:ascii="Cascadia Mono" w:hAnsi="Cascadia Mono" w:cs="Cascadia Mono"/>
+          <w:color w:val="FF0000"/>
+          <w:sz w:val="19"/>
+          <w:szCs w:val="19"/>
+        </w:rPr>
+        <w:t>class</w:t>
+      </w:r>
+      <w:proofErr w:type="spellEnd"/>
+      <w:r>
+        <w:rPr>
+          <w:rFonts w:ascii="Cascadia Mono" w:hAnsi="Cascadia Mono" w:cs="Cascadia Mono"/>
+          <w:color w:val="0000FF"/>
+          <w:sz w:val="19"/>
+          <w:szCs w:val="19"/>
+        </w:rPr>
+        <w:t>="</w:t>
+      </w:r>
+      <w:proofErr w:type="spellStart"/>
+      <w:r>
+        <w:rPr>
+          <w:rFonts w:ascii="Cascadia Mono" w:hAnsi="Cascadia Mono" w:cs="Cascadia Mono"/>
+          <w:color w:val="0000FF"/>
+          <w:sz w:val="19"/>
+          <w:szCs w:val="19"/>
+        </w:rPr>
+        <w:t>form-group</w:t>
+      </w:r>
+      <w:proofErr w:type="spellEnd"/>
+      <w:r>
+        <w:rPr>
+          <w:rFonts w:ascii="Cascadia Mono" w:hAnsi="Cascadia Mono" w:cs="Cascadia Mono"/>
+          <w:color w:val="0000FF"/>
+          <w:sz w:val="19"/>
+          <w:szCs w:val="19"/>
+        </w:rPr>
+        <w:t>"&gt;</w:t>
+      </w:r>
+    </w:p>
+    <w:p>
+      <w:pPr>
+        <w:autoSpaceDE w:val="0"/>
+        <w:autoSpaceDN w:val="0"/>
+        <w:adjustRightInd w:val="0"/>
+        <w:spacing w:after="0" w:line="240" w:lineRule="auto"/>
+        <w:rPr>
+          <w:rFonts w:ascii="Cascadia Mono" w:hAnsi="Cascadia Mono" w:cs="Cascadia Mono"/>
+          <w:color w:val="000000"/>
+          <w:sz w:val="19"/>
+          <w:szCs w:val="19"/>
+        </w:rPr>
+      </w:pPr>
+      <w:r>
+        <w:rPr>
+          <w:rFonts w:ascii="Cascadia Mono" w:hAnsi="Cascadia Mono" w:cs="Cascadia Mono"/>
+          <w:color w:val="000000"/>
+          <w:sz w:val="19"/>
+          <w:szCs w:val="19"/>
+        </w:rPr>
+        <w:t xml:space="preserve">                    </w:t>
+      </w:r>
+      <w:r>
+        <w:rPr>
+          <w:rFonts w:ascii="Cascadia Mono" w:hAnsi="Cascadia Mono" w:cs="Cascadia Mono"/>
+          <w:color w:val="0000FF"/>
+          <w:sz w:val="19"/>
+          <w:szCs w:val="19"/>
+        </w:rPr>
+        <w:t>&lt;</w:t>
+      </w:r>
+      <w:proofErr w:type="spellStart"/>
+      <w:r>
+        <w:rPr>
+          <w:rFonts w:ascii="Cascadia Mono" w:hAnsi="Cascadia Mono" w:cs="Cascadia Mono"/>
+          <w:b/>
+          <w:bCs/>
+          <w:color w:val="800080"/>
+          <w:sz w:val="19"/>
+          <w:szCs w:val="19"/>
+        </w:rPr>
+        <w:t>label</w:t>
+      </w:r>
+      <w:proofErr w:type="spellEnd"/>
+      <w:r>
+        <w:rPr>
+          <w:rFonts w:ascii="Cascadia Mono" w:hAnsi="Cascadia Mono" w:cs="Cascadia Mono"/>
+          <w:color w:val="000000"/>
+          <w:sz w:val="19"/>
+          <w:szCs w:val="19"/>
+        </w:rPr>
+        <w:t xml:space="preserve"> </w:t>
+      </w:r>
+      <w:proofErr w:type="spellStart"/>
+      <w:r>
+        <w:rPr>
+          <w:rFonts w:ascii="Cascadia Mono" w:hAnsi="Cascadia Mono" w:cs="Cascadia Mono"/>
+          <w:b/>
+          <w:bCs/>
+          <w:color w:val="800080"/>
+          <w:sz w:val="19"/>
+          <w:szCs w:val="19"/>
+        </w:rPr>
+        <w:t>asp</w:t>
+      </w:r>
+      <w:proofErr w:type="spellEnd"/>
+      <w:r>
+        <w:rPr>
+          <w:rFonts w:ascii="Cascadia Mono" w:hAnsi="Cascadia Mono" w:cs="Cascadia Mono"/>
+          <w:b/>
+          <w:bCs/>
+          <w:color w:val="800080"/>
+          <w:sz w:val="19"/>
+          <w:szCs w:val="19"/>
+        </w:rPr>
+        <w:t>-for</w:t>
+      </w:r>
+      <w:r>
+        <w:rPr>
+          <w:rFonts w:ascii="Cascadia Mono" w:hAnsi="Cascadia Mono" w:cs="Cascadia Mono"/>
+          <w:color w:val="0000FF"/>
+          <w:sz w:val="19"/>
+          <w:szCs w:val="19"/>
+        </w:rPr>
+        <w:t>="</w:t>
+      </w:r>
+      <w:r>
+        <w:rPr>
+          <w:rFonts w:ascii="Cascadia Mono" w:hAnsi="Cascadia Mono" w:cs="Cascadia Mono"/>
+          <w:color w:val="000000"/>
+          <w:sz w:val="19"/>
+          <w:szCs w:val="19"/>
+        </w:rPr>
+        <w:t>@</w:t>
+      </w:r>
+      <w:proofErr w:type="spellStart"/>
+      <w:r>
+        <w:rPr>
+          <w:rFonts w:ascii="Cascadia Mono" w:hAnsi="Cascadia Mono" w:cs="Cascadia Mono"/>
+          <w:color w:val="000000"/>
+          <w:sz w:val="19"/>
+          <w:szCs w:val="19"/>
+        </w:rPr>
+        <w:t>Model.Modelo.Price</w:t>
+      </w:r>
+      <w:proofErr w:type="spellEnd"/>
+      <w:r>
+        <w:rPr>
+          <w:rFonts w:ascii="Cascadia Mono" w:hAnsi="Cascadia Mono" w:cs="Cascadia Mono"/>
+          <w:color w:val="0000FF"/>
+          <w:sz w:val="19"/>
+          <w:szCs w:val="19"/>
+        </w:rPr>
+        <w:t>"&gt;&lt;/</w:t>
+      </w:r>
+      <w:proofErr w:type="spellStart"/>
+      <w:r>
+        <w:rPr>
+          <w:rFonts w:ascii="Cascadia Mono" w:hAnsi="Cascadia Mono" w:cs="Cascadia Mono"/>
+          <w:b/>
+          <w:bCs/>
+          <w:color w:val="800080"/>
+          <w:sz w:val="19"/>
+          <w:szCs w:val="19"/>
+        </w:rPr>
+        <w:t>label</w:t>
+      </w:r>
+      <w:proofErr w:type="spellEnd"/>
+      <w:r>
+        <w:rPr>
+          <w:rFonts w:ascii="Cascadia Mono" w:hAnsi="Cascadia Mono" w:cs="Cascadia Mono"/>
+          <w:color w:val="0000FF"/>
+          <w:sz w:val="19"/>
+          <w:szCs w:val="19"/>
+        </w:rPr>
+        <w:t>&gt;</w:t>
+      </w:r>
+    </w:p>
+    <w:p>
+      <w:pPr>
+        <w:autoSpaceDE w:val="0"/>
+        <w:autoSpaceDN w:val="0"/>
+        <w:adjustRightInd w:val="0"/>
+        <w:spacing w:after="0" w:line="240" w:lineRule="auto"/>
+        <w:rPr>
+          <w:rFonts w:ascii="Cascadia Mono" w:hAnsi="Cascadia Mono" w:cs="Cascadia Mono"/>
+          <w:color w:val="000000"/>
+          <w:sz w:val="19"/>
+          <w:szCs w:val="19"/>
+        </w:rPr>
+      </w:pPr>
+      <w:r>
+        <w:rPr>
+          <w:rFonts w:ascii="Cascadia Mono" w:hAnsi="Cascadia Mono" w:cs="Cascadia Mono"/>
+          <w:color w:val="000000"/>
+          <w:sz w:val="19"/>
+          <w:szCs w:val="19"/>
+        </w:rPr>
+        <w:t xml:space="preserve">                    </w:t>
+      </w:r>
+      <w:r>
+        <w:rPr>
+          <w:rFonts w:ascii="Cascadia Mono" w:hAnsi="Cascadia Mono" w:cs="Cascadia Mono"/>
+          <w:color w:val="0000FF"/>
+          <w:sz w:val="19"/>
+          <w:szCs w:val="19"/>
+        </w:rPr>
+        <w:t>&lt;</w:t>
+      </w:r>
+      <w:r>
+        <w:rPr>
+          <w:rFonts w:ascii="Cascadia Mono" w:hAnsi="Cascadia Mono" w:cs="Cascadia Mono"/>
+          <w:b/>
+          <w:bCs/>
+          <w:color w:val="800080"/>
+          <w:sz w:val="19"/>
+          <w:szCs w:val="19"/>
+        </w:rPr>
+        <w:t>input</w:t>
+      </w:r>
+      <w:r>
+        <w:rPr>
+          <w:rFonts w:ascii="Cascadia Mono" w:hAnsi="Cascadia Mono" w:cs="Cascadia Mono"/>
+          <w:color w:val="000000"/>
+          <w:sz w:val="19"/>
+          <w:szCs w:val="19"/>
+        </w:rPr>
+        <w:t xml:space="preserve"> </w:t>
+      </w:r>
+      <w:proofErr w:type="spellStart"/>
+      <w:r>
+        <w:rPr>
+          <w:rFonts w:ascii="Cascadia Mono" w:hAnsi="Cascadia Mono" w:cs="Cascadia Mono"/>
+          <w:b/>
+          <w:bCs/>
+          <w:color w:val="800080"/>
+          <w:sz w:val="19"/>
+          <w:szCs w:val="19"/>
+        </w:rPr>
+        <w:t>asp</w:t>
+      </w:r>
+      <w:proofErr w:type="spellEnd"/>
+      <w:r>
+        <w:rPr>
+          <w:rFonts w:ascii="Cascadia Mono" w:hAnsi="Cascadia Mono" w:cs="Cascadia Mono"/>
+          <w:b/>
+          <w:bCs/>
+          <w:color w:val="800080"/>
+          <w:sz w:val="19"/>
+          <w:szCs w:val="19"/>
+        </w:rPr>
+        <w:t>-for</w:t>
+      </w:r>
+      <w:r>
+        <w:rPr>
+          <w:rFonts w:ascii="Cascadia Mono" w:hAnsi="Cascadia Mono" w:cs="Cascadia Mono"/>
+          <w:color w:val="0000FF"/>
+          <w:sz w:val="19"/>
+          <w:szCs w:val="19"/>
+        </w:rPr>
+        <w:t>="</w:t>
+      </w:r>
+      <w:proofErr w:type="spellStart"/>
+      <w:r>
+        <w:rPr>
+          <w:rFonts w:ascii="Cascadia Mono" w:hAnsi="Cascadia Mono" w:cs="Cascadia Mono"/>
+          <w:color w:val="000000"/>
+          <w:sz w:val="19"/>
+          <w:szCs w:val="19"/>
+        </w:rPr>
+        <w:t>Modelo.Price</w:t>
+      </w:r>
+      <w:proofErr w:type="spellEnd"/>
+      <w:r>
+        <w:rPr>
+          <w:rFonts w:ascii="Cascadia Mono" w:hAnsi="Cascadia Mono" w:cs="Cascadia Mono"/>
+          <w:color w:val="0000FF"/>
+          <w:sz w:val="19"/>
+          <w:szCs w:val="19"/>
+        </w:rPr>
+        <w:t>"</w:t>
+      </w:r>
+      <w:r>
+        <w:rPr>
+          <w:rFonts w:ascii="Cascadia Mono" w:hAnsi="Cascadia Mono" w:cs="Cascadia Mono"/>
+          <w:color w:val="000000"/>
+          <w:sz w:val="19"/>
+          <w:szCs w:val="19"/>
+        </w:rPr>
+        <w:t xml:space="preserve"> </w:t>
+      </w:r>
+      <w:proofErr w:type="spellStart"/>
+      <w:r>
+        <w:rPr>
+          <w:rFonts w:ascii="Cascadia Mono" w:hAnsi="Cascadia Mono" w:cs="Cascadia Mono"/>
+          <w:color w:val="FF0000"/>
+          <w:sz w:val="19"/>
+          <w:szCs w:val="19"/>
+        </w:rPr>
+        <w:t>class</w:t>
+      </w:r>
+      <w:proofErr w:type="spellEnd"/>
+      <w:r>
+        <w:rPr>
+          <w:rFonts w:ascii="Cascadia Mono" w:hAnsi="Cascadia Mono" w:cs="Cascadia Mono"/>
+          <w:color w:val="0000FF"/>
+          <w:sz w:val="19"/>
+          <w:szCs w:val="19"/>
+        </w:rPr>
+        <w:t>="</w:t>
+      </w:r>
+      <w:proofErr w:type="spellStart"/>
+      <w:r>
+        <w:rPr>
+          <w:rFonts w:ascii="Cascadia Mono" w:hAnsi="Cascadia Mono" w:cs="Cascadia Mono"/>
+          <w:color w:val="0000FF"/>
+          <w:sz w:val="19"/>
+          <w:szCs w:val="19"/>
+        </w:rPr>
+        <w:t>form-control</w:t>
+      </w:r>
+      <w:proofErr w:type="spellEnd"/>
+      <w:r>
+        <w:rPr>
+          <w:rFonts w:ascii="Cascadia Mono" w:hAnsi="Cascadia Mono" w:cs="Cascadia Mono"/>
+          <w:color w:val="0000FF"/>
+          <w:sz w:val="19"/>
+          <w:szCs w:val="19"/>
+        </w:rPr>
+        <w:t>"</w:t>
+      </w:r>
+      <w:r>
+        <w:rPr>
+          <w:rFonts w:ascii="Cascadia Mono" w:hAnsi="Cascadia Mono" w:cs="Cascadia Mono"/>
+          <w:color w:val="000000"/>
+          <w:sz w:val="19"/>
+          <w:szCs w:val="19"/>
+        </w:rPr>
+        <w:t xml:space="preserve"> </w:t>
+      </w:r>
+      <w:r>
+        <w:rPr>
+          <w:rFonts w:ascii="Cascadia Mono" w:hAnsi="Cascadia Mono" w:cs="Cascadia Mono"/>
+          <w:color w:val="0000FF"/>
+          <w:sz w:val="19"/>
+          <w:szCs w:val="19"/>
+        </w:rPr>
+        <w:t>/&gt;</w:t>
+      </w:r>
+    </w:p>
+    <w:p>
+      <w:pPr>
+        <w:autoSpaceDE w:val="0"/>
+        <w:autoSpaceDN w:val="0"/>
+        <w:adjustRightInd w:val="0"/>
+        <w:spacing w:after="0" w:line="240" w:lineRule="auto"/>
+        <w:rPr>
+          <w:rFonts w:ascii="Cascadia Mono" w:hAnsi="Cascadia Mono" w:cs="Cascadia Mono"/>
+          <w:color w:val="000000"/>
+          <w:sz w:val="19"/>
+          <w:szCs w:val="19"/>
+        </w:rPr>
+      </w:pPr>
+      <w:r>
+        <w:rPr>
+          <w:rFonts w:ascii="Cascadia Mono" w:hAnsi="Cascadia Mono" w:cs="Cascadia Mono"/>
+          <w:color w:val="000000"/>
+          <w:sz w:val="19"/>
+          <w:szCs w:val="19"/>
+        </w:rPr>
+        <w:t xml:space="preserve">                    </w:t>
+      </w:r>
+      <w:r>
+        <w:rPr>
+          <w:rFonts w:ascii="Cascadia Mono" w:hAnsi="Cascadia Mono" w:cs="Cascadia Mono"/>
+          <w:color w:val="0000FF"/>
+          <w:sz w:val="19"/>
+          <w:szCs w:val="19"/>
+        </w:rPr>
+        <w:t>&lt;</w:t>
+      </w:r>
+      <w:proofErr w:type="spellStart"/>
+      <w:r>
+        <w:rPr>
+          <w:rFonts w:ascii="Cascadia Mono" w:hAnsi="Cascadia Mono" w:cs="Cascadia Mono"/>
+          <w:b/>
+          <w:bCs/>
+          <w:color w:val="800080"/>
+          <w:sz w:val="19"/>
+          <w:szCs w:val="19"/>
+        </w:rPr>
+        <w:t>span</w:t>
+      </w:r>
+      <w:proofErr w:type="spellEnd"/>
+      <w:r>
+        <w:rPr>
+          <w:rFonts w:ascii="Cascadia Mono" w:hAnsi="Cascadia Mono" w:cs="Cascadia Mono"/>
+          <w:color w:val="000000"/>
+          <w:sz w:val="19"/>
+          <w:szCs w:val="19"/>
+        </w:rPr>
+        <w:t xml:space="preserve"> </w:t>
+      </w:r>
+      <w:proofErr w:type="spellStart"/>
+      <w:r>
+        <w:rPr>
+          <w:rFonts w:ascii="Cascadia Mono" w:hAnsi="Cascadia Mono" w:cs="Cascadia Mono"/>
+          <w:b/>
+          <w:bCs/>
+          <w:color w:val="800080"/>
+          <w:sz w:val="19"/>
+          <w:szCs w:val="19"/>
+        </w:rPr>
+        <w:t>asp</w:t>
+      </w:r>
+      <w:proofErr w:type="spellEnd"/>
+      <w:r>
+        <w:rPr>
+          <w:rFonts w:ascii="Cascadia Mono" w:hAnsi="Cascadia Mono" w:cs="Cascadia Mono"/>
+          <w:b/>
+          <w:bCs/>
+          <w:color w:val="800080"/>
+          <w:sz w:val="19"/>
+          <w:szCs w:val="19"/>
+        </w:rPr>
+        <w:t>-</w:t>
+      </w:r>
+      <w:proofErr w:type="spellStart"/>
+      <w:r>
+        <w:rPr>
+          <w:rFonts w:ascii="Cascadia Mono" w:hAnsi="Cascadia Mono" w:cs="Cascadia Mono"/>
+          <w:b/>
+          <w:bCs/>
+          <w:color w:val="800080"/>
+          <w:sz w:val="19"/>
+          <w:szCs w:val="19"/>
+        </w:rPr>
+        <w:t>validation</w:t>
+      </w:r>
+      <w:proofErr w:type="spellEnd"/>
+      <w:r>
+        <w:rPr>
+          <w:rFonts w:ascii="Cascadia Mono" w:hAnsi="Cascadia Mono" w:cs="Cascadia Mono"/>
+          <w:b/>
+          <w:bCs/>
+          <w:color w:val="800080"/>
+          <w:sz w:val="19"/>
+          <w:szCs w:val="19"/>
+        </w:rPr>
+        <w:t>-for</w:t>
+      </w:r>
+      <w:r>
+        <w:rPr>
+          <w:rFonts w:ascii="Cascadia Mono" w:hAnsi="Cascadia Mono" w:cs="Cascadia Mono"/>
+          <w:color w:val="0000FF"/>
+          <w:sz w:val="19"/>
+          <w:szCs w:val="19"/>
+        </w:rPr>
+        <w:t>="</w:t>
+      </w:r>
+      <w:proofErr w:type="spellStart"/>
+      <w:r>
+        <w:rPr>
+          <w:rFonts w:ascii="Cascadia Mono" w:hAnsi="Cascadia Mono" w:cs="Cascadia Mono"/>
+          <w:color w:val="000000"/>
+          <w:sz w:val="19"/>
+          <w:szCs w:val="19"/>
+        </w:rPr>
+        <w:t>Modelo.Price</w:t>
+      </w:r>
+      <w:proofErr w:type="spellEnd"/>
+      <w:r>
+        <w:rPr>
+          <w:rFonts w:ascii="Cascadia Mono" w:hAnsi="Cascadia Mono" w:cs="Cascadia Mono"/>
+          <w:color w:val="0000FF"/>
+          <w:sz w:val="19"/>
+          <w:szCs w:val="19"/>
+        </w:rPr>
+        <w:t>"&gt;&lt;/</w:t>
+      </w:r>
+      <w:proofErr w:type="spellStart"/>
+      <w:r>
+        <w:rPr>
+          <w:rFonts w:ascii="Cascadia Mono" w:hAnsi="Cascadia Mono" w:cs="Cascadia Mono"/>
+          <w:b/>
+          <w:bCs/>
+          <w:color w:val="800080"/>
+          <w:sz w:val="19"/>
+          <w:szCs w:val="19"/>
+        </w:rPr>
+        <w:t>span</w:t>
+      </w:r>
+      <w:proofErr w:type="spellEnd"/>
+      <w:r>
+        <w:rPr>
+          <w:rFonts w:ascii="Cascadia Mono" w:hAnsi="Cascadia Mono" w:cs="Cascadia Mono"/>
+          <w:color w:val="0000FF"/>
+          <w:sz w:val="19"/>
+          <w:szCs w:val="19"/>
+        </w:rPr>
+        <w:t>&gt;</w:t>
+      </w:r>
+    </w:p>
+    <w:p>
+      <w:pPr>
+        <w:autoSpaceDE w:val="0"/>
+        <w:autoSpaceDN w:val="0"/>
+        <w:adjustRightInd w:val="0"/>
+        <w:spacing w:after="0" w:line="240" w:lineRule="auto"/>
+        <w:rPr>
+          <w:rFonts w:ascii="Cascadia Mono" w:hAnsi="Cascadia Mono" w:cs="Cascadia Mono"/>
+          <w:color w:val="000000"/>
+          <w:sz w:val="19"/>
+          <w:szCs w:val="19"/>
+        </w:rPr>
+      </w:pPr>
+      <w:r>
+        <w:rPr>
+          <w:rFonts w:ascii="Cascadia Mono" w:hAnsi="Cascadia Mono" w:cs="Cascadia Mono"/>
+          <w:color w:val="000000"/>
+          <w:sz w:val="19"/>
+          <w:szCs w:val="19"/>
+        </w:rPr>
+        <w:t xml:space="preserve">                </w:t>
+      </w:r>
+      <w:r>
+        <w:rPr>
+          <w:rFonts w:ascii="Cascadia Mono" w:hAnsi="Cascadia Mono" w:cs="Cascadia Mono"/>
+          <w:color w:val="0000FF"/>
+          <w:sz w:val="19"/>
+          <w:szCs w:val="19"/>
+        </w:rPr>
+        <w:t>&lt;/</w:t>
+      </w:r>
+      <w:proofErr w:type="spellStart"/>
+      <w:r>
+        <w:rPr>
+          <w:rFonts w:ascii="Cascadia Mono" w:hAnsi="Cascadia Mono" w:cs="Cascadia Mono"/>
+          <w:color w:val="800000"/>
+          <w:sz w:val="19"/>
+          <w:szCs w:val="19"/>
+        </w:rPr>
+        <w:t>div</w:t>
+      </w:r>
+      <w:proofErr w:type="spellEnd"/>
+      <w:r>
+        <w:rPr>
+          <w:rFonts w:ascii="Cascadia Mono" w:hAnsi="Cascadia Mono" w:cs="Cascadia Mono"/>
+          <w:color w:val="0000FF"/>
+          <w:sz w:val="19"/>
+          <w:szCs w:val="19"/>
+        </w:rPr>
+        <w:t>&gt;</w:t>
+      </w:r>
+    </w:p>
+    <w:p>
+      <w:pPr>
+        <w:autoSpaceDE w:val="0"/>
+        <w:autoSpaceDN w:val="0"/>
+        <w:adjustRightInd w:val="0"/>
+        <w:spacing w:after="0" w:line="240" w:lineRule="auto"/>
+        <w:rPr>
+          <w:rFonts w:ascii="Cascadia Mono" w:hAnsi="Cascadia Mono" w:cs="Cascadia Mono"/>
+          <w:color w:val="000000"/>
+          <w:sz w:val="19"/>
+          <w:szCs w:val="19"/>
+        </w:rPr>
+      </w:pPr>
+      <w:r>
+        <w:rPr>
+          <w:rFonts w:ascii="Cascadia Mono" w:hAnsi="Cascadia Mono" w:cs="Cascadia Mono"/>
+          <w:color w:val="000000"/>
+          <w:sz w:val="19"/>
+          <w:szCs w:val="19"/>
+        </w:rPr>
+        <w:t xml:space="preserve">                </w:t>
+      </w:r>
+      <w:r>
+        <w:rPr>
+          <w:rFonts w:ascii="Cascadia Mono" w:hAnsi="Cascadia Mono" w:cs="Cascadia Mono"/>
+          <w:color w:val="0000FF"/>
+          <w:sz w:val="19"/>
+          <w:szCs w:val="19"/>
+        </w:rPr>
+        <w:t>&lt;</w:t>
+      </w:r>
+      <w:proofErr w:type="spellStart"/>
+      <w:r>
+        <w:rPr>
+          <w:rFonts w:ascii="Cascadia Mono" w:hAnsi="Cascadia Mono" w:cs="Cascadia Mono"/>
+          <w:color w:val="800000"/>
+          <w:sz w:val="19"/>
+          <w:szCs w:val="19"/>
+        </w:rPr>
+        <w:t>div</w:t>
+      </w:r>
+      <w:proofErr w:type="spellEnd"/>
+      <w:r>
+        <w:rPr>
+          <w:rFonts w:ascii="Cascadia Mono" w:hAnsi="Cascadia Mono" w:cs="Cascadia Mono"/>
+          <w:color w:val="000000"/>
+          <w:sz w:val="19"/>
+          <w:szCs w:val="19"/>
+        </w:rPr>
+        <w:t xml:space="preserve"> </w:t>
+      </w:r>
+      <w:proofErr w:type="spellStart"/>
+      <w:r>
+        <w:rPr>
+          <w:rFonts w:ascii="Cascadia Mono" w:hAnsi="Cascadia Mono" w:cs="Cascadia Mono"/>
+          <w:color w:val="FF0000"/>
+          <w:sz w:val="19"/>
+          <w:szCs w:val="19"/>
+        </w:rPr>
+        <w:t>class</w:t>
+      </w:r>
+      <w:proofErr w:type="spellEnd"/>
+      <w:r>
+        <w:rPr>
+          <w:rFonts w:ascii="Cascadia Mono" w:hAnsi="Cascadia Mono" w:cs="Cascadia Mono"/>
+          <w:color w:val="0000FF"/>
+          <w:sz w:val="19"/>
+          <w:szCs w:val="19"/>
+        </w:rPr>
+        <w:t>="</w:t>
+      </w:r>
+      <w:proofErr w:type="spellStart"/>
+      <w:r>
+        <w:rPr>
+          <w:rFonts w:ascii="Cascadia Mono" w:hAnsi="Cascadia Mono" w:cs="Cascadia Mono"/>
+          <w:color w:val="0000FF"/>
+          <w:sz w:val="19"/>
+          <w:szCs w:val="19"/>
+        </w:rPr>
+        <w:t>form-group</w:t>
+      </w:r>
+      <w:proofErr w:type="spellEnd"/>
+      <w:r>
+        <w:rPr>
+          <w:rFonts w:ascii="Cascadia Mono" w:hAnsi="Cascadia Mono" w:cs="Cascadia Mono"/>
+          <w:color w:val="0000FF"/>
+          <w:sz w:val="19"/>
+          <w:szCs w:val="19"/>
+        </w:rPr>
+        <w:t>"&gt;</w:t>
+      </w:r>
+    </w:p>
+    <w:p>
+      <w:pPr>
+        <w:autoSpaceDE w:val="0"/>
+        <w:autoSpaceDN w:val="0"/>
+        <w:adjustRightInd w:val="0"/>
+        <w:spacing w:after="0" w:line="240" w:lineRule="auto"/>
+        <w:rPr>
+          <w:rFonts w:ascii="Cascadia Mono" w:hAnsi="Cascadia Mono" w:cs="Cascadia Mono"/>
+          <w:color w:val="000000"/>
+          <w:sz w:val="19"/>
+          <w:szCs w:val="19"/>
+        </w:rPr>
+      </w:pPr>
+      <w:r>
+        <w:rPr>
+          <w:rFonts w:ascii="Cascadia Mono" w:hAnsi="Cascadia Mono" w:cs="Cascadia Mono"/>
+          <w:color w:val="000000"/>
+          <w:sz w:val="19"/>
+          <w:szCs w:val="19"/>
+        </w:rPr>
+        <w:t xml:space="preserve">                    </w:t>
+      </w:r>
+      <w:r>
+        <w:rPr>
+          <w:rFonts w:ascii="Cascadia Mono" w:hAnsi="Cascadia Mono" w:cs="Cascadia Mono"/>
+          <w:color w:val="0000FF"/>
+          <w:sz w:val="19"/>
+          <w:szCs w:val="19"/>
+        </w:rPr>
+        <w:t>&lt;</w:t>
+      </w:r>
+      <w:proofErr w:type="spellStart"/>
+      <w:r>
+        <w:rPr>
+          <w:rFonts w:ascii="Cascadia Mono" w:hAnsi="Cascadia Mono" w:cs="Cascadia Mono"/>
+          <w:b/>
+          <w:bCs/>
+          <w:color w:val="800080"/>
+          <w:sz w:val="19"/>
+          <w:szCs w:val="19"/>
+        </w:rPr>
+        <w:t>label</w:t>
+      </w:r>
+      <w:proofErr w:type="spellEnd"/>
+      <w:r>
+        <w:rPr>
+          <w:rFonts w:ascii="Cascadia Mono" w:hAnsi="Cascadia Mono" w:cs="Cascadia Mono"/>
+          <w:color w:val="000000"/>
+          <w:sz w:val="19"/>
+          <w:szCs w:val="19"/>
+        </w:rPr>
+        <w:t xml:space="preserve"> </w:t>
+      </w:r>
+      <w:proofErr w:type="spellStart"/>
+      <w:r>
+        <w:rPr>
+          <w:rFonts w:ascii="Cascadia Mono" w:hAnsi="Cascadia Mono" w:cs="Cascadia Mono"/>
+          <w:b/>
+          <w:bCs/>
+          <w:color w:val="800080"/>
+          <w:sz w:val="19"/>
+          <w:szCs w:val="19"/>
+        </w:rPr>
+        <w:t>asp</w:t>
+      </w:r>
+      <w:proofErr w:type="spellEnd"/>
+      <w:r>
+        <w:rPr>
+          <w:rFonts w:ascii="Cascadia Mono" w:hAnsi="Cascadia Mono" w:cs="Cascadia Mono"/>
+          <w:b/>
+          <w:bCs/>
+          <w:color w:val="800080"/>
+          <w:sz w:val="19"/>
+          <w:szCs w:val="19"/>
+        </w:rPr>
+        <w:t>-for</w:t>
+      </w:r>
+      <w:r>
+        <w:rPr>
+          <w:rFonts w:ascii="Cascadia Mono" w:hAnsi="Cascadia Mono" w:cs="Cascadia Mono"/>
+          <w:color w:val="0000FF"/>
+          <w:sz w:val="19"/>
+          <w:szCs w:val="19"/>
+        </w:rPr>
+        <w:t>="</w:t>
+      </w:r>
+      <w:r>
+        <w:rPr>
+          <w:rFonts w:ascii="Cascadia Mono" w:hAnsi="Cascadia Mono" w:cs="Cascadia Mono"/>
+          <w:color w:val="000000"/>
+          <w:sz w:val="19"/>
+          <w:szCs w:val="19"/>
+        </w:rPr>
+        <w:t>@</w:t>
+      </w:r>
+      <w:proofErr w:type="spellStart"/>
+      <w:r>
+        <w:rPr>
+          <w:rFonts w:ascii="Cascadia Mono" w:hAnsi="Cascadia Mono" w:cs="Cascadia Mono"/>
+          <w:color w:val="000000"/>
+          <w:sz w:val="19"/>
+          <w:szCs w:val="19"/>
+        </w:rPr>
+        <w:t>Model.Modelo.PictureUri</w:t>
+      </w:r>
+      <w:proofErr w:type="spellEnd"/>
+      <w:r>
+        <w:rPr>
+          <w:rFonts w:ascii="Cascadia Mono" w:hAnsi="Cascadia Mono" w:cs="Cascadia Mono"/>
+          <w:color w:val="0000FF"/>
+          <w:sz w:val="19"/>
+          <w:szCs w:val="19"/>
+        </w:rPr>
+        <w:t>"&gt;&lt;/</w:t>
+      </w:r>
+      <w:proofErr w:type="spellStart"/>
+      <w:r>
+        <w:rPr>
+          <w:rFonts w:ascii="Cascadia Mono" w:hAnsi="Cascadia Mono" w:cs="Cascadia Mono"/>
+          <w:b/>
+          <w:bCs/>
+          <w:color w:val="800080"/>
+          <w:sz w:val="19"/>
+          <w:szCs w:val="19"/>
+        </w:rPr>
+        <w:t>label</w:t>
+      </w:r>
+      <w:proofErr w:type="spellEnd"/>
+      <w:r>
+        <w:rPr>
+          <w:rFonts w:ascii="Cascadia Mono" w:hAnsi="Cascadia Mono" w:cs="Cascadia Mono"/>
+          <w:color w:val="0000FF"/>
+          <w:sz w:val="19"/>
+          <w:szCs w:val="19"/>
+        </w:rPr>
+        <w:t>&gt;</w:t>
+      </w:r>
+    </w:p>
+    <w:p>
+      <w:pPr>
+        <w:autoSpaceDE w:val="0"/>
+        <w:autoSpaceDN w:val="0"/>
+        <w:adjustRightInd w:val="0"/>
+        <w:spacing w:after="0" w:line="240" w:lineRule="auto"/>
+        <w:rPr>
+          <w:rFonts w:ascii="Cascadia Mono" w:hAnsi="Cascadia Mono" w:cs="Cascadia Mono"/>
+          <w:color w:val="000000"/>
+          <w:sz w:val="19"/>
+          <w:szCs w:val="19"/>
+        </w:rPr>
+      </w:pPr>
+      <w:r>
+        <w:rPr>
+          <w:rFonts w:ascii="Cascadia Mono" w:hAnsi="Cascadia Mono" w:cs="Cascadia Mono"/>
+          <w:color w:val="000000"/>
+          <w:sz w:val="19"/>
+          <w:szCs w:val="19"/>
+        </w:rPr>
+        <w:t xml:space="preserve">                    </w:t>
+      </w:r>
+      <w:r>
+        <w:rPr>
+          <w:rFonts w:ascii="Cascadia Mono" w:hAnsi="Cascadia Mono" w:cs="Cascadia Mono"/>
+          <w:color w:val="0000FF"/>
+          <w:sz w:val="19"/>
+          <w:szCs w:val="19"/>
+        </w:rPr>
+        <w:t>&lt;</w:t>
+      </w:r>
+      <w:r>
+        <w:rPr>
+          <w:rFonts w:ascii="Cascadia Mono" w:hAnsi="Cascadia Mono" w:cs="Cascadia Mono"/>
+          <w:b/>
+          <w:bCs/>
+          <w:color w:val="800080"/>
+          <w:sz w:val="19"/>
+          <w:szCs w:val="19"/>
+        </w:rPr>
+        <w:t>input</w:t>
+      </w:r>
+      <w:r>
+        <w:rPr>
+          <w:rFonts w:ascii="Cascadia Mono" w:hAnsi="Cascadia Mono" w:cs="Cascadia Mono"/>
+          <w:color w:val="000000"/>
+          <w:sz w:val="19"/>
+          <w:szCs w:val="19"/>
+        </w:rPr>
+        <w:t xml:space="preserve"> </w:t>
+      </w:r>
+      <w:proofErr w:type="spellStart"/>
+      <w:r>
+        <w:rPr>
+          <w:rFonts w:ascii="Cascadia Mono" w:hAnsi="Cascadia Mono" w:cs="Cascadia Mono"/>
+          <w:b/>
+          <w:bCs/>
+          <w:color w:val="800080"/>
+          <w:sz w:val="19"/>
+          <w:szCs w:val="19"/>
+        </w:rPr>
+        <w:t>asp</w:t>
+      </w:r>
+      <w:proofErr w:type="spellEnd"/>
+      <w:r>
+        <w:rPr>
+          <w:rFonts w:ascii="Cascadia Mono" w:hAnsi="Cascadia Mono" w:cs="Cascadia Mono"/>
+          <w:b/>
+          <w:bCs/>
+          <w:color w:val="800080"/>
+          <w:sz w:val="19"/>
+          <w:szCs w:val="19"/>
+        </w:rPr>
+        <w:t>-for</w:t>
+      </w:r>
+      <w:r>
+        <w:rPr>
+          <w:rFonts w:ascii="Cascadia Mono" w:hAnsi="Cascadia Mono" w:cs="Cascadia Mono"/>
+          <w:color w:val="0000FF"/>
+          <w:sz w:val="19"/>
+          <w:szCs w:val="19"/>
+        </w:rPr>
+        <w:t>="</w:t>
+      </w:r>
+      <w:proofErr w:type="spellStart"/>
+      <w:r>
+        <w:rPr>
+          <w:rFonts w:ascii="Cascadia Mono" w:hAnsi="Cascadia Mono" w:cs="Cascadia Mono"/>
+          <w:color w:val="000000"/>
+          <w:sz w:val="19"/>
+          <w:szCs w:val="19"/>
+        </w:rPr>
+        <w:t>Modelo.PictureUri</w:t>
+      </w:r>
+      <w:proofErr w:type="spellEnd"/>
+      <w:r>
+        <w:rPr>
+          <w:rFonts w:ascii="Cascadia Mono" w:hAnsi="Cascadia Mono" w:cs="Cascadia Mono"/>
+          <w:color w:val="0000FF"/>
+          <w:sz w:val="19"/>
+          <w:szCs w:val="19"/>
+        </w:rPr>
+        <w:t>"</w:t>
+      </w:r>
+      <w:r>
+        <w:rPr>
+          <w:rFonts w:ascii="Cascadia Mono" w:hAnsi="Cascadia Mono" w:cs="Cascadia Mono"/>
+          <w:color w:val="000000"/>
+          <w:sz w:val="19"/>
+          <w:szCs w:val="19"/>
+        </w:rPr>
+        <w:t xml:space="preserve"> </w:t>
+      </w:r>
+      <w:proofErr w:type="spellStart"/>
+      <w:r>
+        <w:rPr>
+          <w:rFonts w:ascii="Cascadia Mono" w:hAnsi="Cascadia Mono" w:cs="Cascadia Mono"/>
+          <w:color w:val="FF0000"/>
+          <w:sz w:val="19"/>
+          <w:szCs w:val="19"/>
+        </w:rPr>
+        <w:t>class</w:t>
+      </w:r>
+      <w:proofErr w:type="spellEnd"/>
+      <w:r>
+        <w:rPr>
+          <w:rFonts w:ascii="Cascadia Mono" w:hAnsi="Cascadia Mono" w:cs="Cascadia Mono"/>
+          <w:color w:val="0000FF"/>
+          <w:sz w:val="19"/>
+          <w:szCs w:val="19"/>
+        </w:rPr>
+        <w:t>="</w:t>
+      </w:r>
+      <w:proofErr w:type="spellStart"/>
+      <w:r>
+        <w:rPr>
+          <w:rFonts w:ascii="Cascadia Mono" w:hAnsi="Cascadia Mono" w:cs="Cascadia Mono"/>
+          <w:color w:val="0000FF"/>
+          <w:sz w:val="19"/>
+          <w:szCs w:val="19"/>
+        </w:rPr>
+        <w:t>form-control</w:t>
+      </w:r>
+      <w:proofErr w:type="spellEnd"/>
+      <w:r>
+        <w:rPr>
+          <w:rFonts w:ascii="Cascadia Mono" w:hAnsi="Cascadia Mono" w:cs="Cascadia Mono"/>
+          <w:color w:val="0000FF"/>
+          <w:sz w:val="19"/>
+          <w:szCs w:val="19"/>
+        </w:rPr>
+        <w:t>"</w:t>
+      </w:r>
+      <w:r>
+        <w:rPr>
+          <w:rFonts w:ascii="Cascadia Mono" w:hAnsi="Cascadia Mono" w:cs="Cascadia Mono"/>
+          <w:color w:val="000000"/>
+          <w:sz w:val="19"/>
+          <w:szCs w:val="19"/>
+        </w:rPr>
+        <w:t xml:space="preserve"> </w:t>
+      </w:r>
+      <w:r>
+        <w:rPr>
+          <w:rFonts w:ascii="Cascadia Mono" w:hAnsi="Cascadia Mono" w:cs="Cascadia Mono"/>
+          <w:color w:val="0000FF"/>
+          <w:sz w:val="19"/>
+          <w:szCs w:val="19"/>
+        </w:rPr>
+        <w:t>/&gt;</w:t>
+      </w:r>
+    </w:p>
+    <w:p>
+      <w:pPr>
+        <w:autoSpaceDE w:val="0"/>
+        <w:autoSpaceDN w:val="0"/>
+        <w:adjustRightInd w:val="0"/>
+        <w:spacing w:after="0" w:line="240" w:lineRule="auto"/>
+        <w:rPr>
+          <w:rFonts w:ascii="Cascadia Mono" w:hAnsi="Cascadia Mono" w:cs="Cascadia Mono"/>
+          <w:color w:val="000000"/>
+          <w:sz w:val="19"/>
+          <w:szCs w:val="19"/>
+        </w:rPr>
+      </w:pPr>
+      <w:r>
+        <w:rPr>
+          <w:rFonts w:ascii="Cascadia Mono" w:hAnsi="Cascadia Mono" w:cs="Cascadia Mono"/>
+          <w:color w:val="000000"/>
+          <w:sz w:val="19"/>
+          <w:szCs w:val="19"/>
+        </w:rPr>
+        <w:t xml:space="preserve">                    </w:t>
+      </w:r>
+      <w:r>
+        <w:rPr>
+          <w:rFonts w:ascii="Cascadia Mono" w:hAnsi="Cascadia Mono" w:cs="Cascadia Mono"/>
+          <w:color w:val="0000FF"/>
+          <w:sz w:val="19"/>
+          <w:szCs w:val="19"/>
+        </w:rPr>
+        <w:t>&lt;</w:t>
+      </w:r>
+      <w:proofErr w:type="spellStart"/>
+      <w:r>
+        <w:rPr>
+          <w:rFonts w:ascii="Cascadia Mono" w:hAnsi="Cascadia Mono" w:cs="Cascadia Mono"/>
+          <w:b/>
+          <w:bCs/>
+          <w:color w:val="800080"/>
+          <w:sz w:val="19"/>
+          <w:szCs w:val="19"/>
+        </w:rPr>
+        <w:t>span</w:t>
+      </w:r>
+      <w:proofErr w:type="spellEnd"/>
+      <w:r>
+        <w:rPr>
+          <w:rFonts w:ascii="Cascadia Mono" w:hAnsi="Cascadia Mono" w:cs="Cascadia Mono"/>
+          <w:color w:val="000000"/>
+          <w:sz w:val="19"/>
+          <w:szCs w:val="19"/>
+        </w:rPr>
+        <w:t xml:space="preserve"> </w:t>
+      </w:r>
+      <w:proofErr w:type="spellStart"/>
+      <w:r>
+        <w:rPr>
+          <w:rFonts w:ascii="Cascadia Mono" w:hAnsi="Cascadia Mono" w:cs="Cascadia Mono"/>
+          <w:b/>
+          <w:bCs/>
+          <w:color w:val="800080"/>
+          <w:sz w:val="19"/>
+          <w:szCs w:val="19"/>
+        </w:rPr>
+        <w:t>asp</w:t>
+      </w:r>
+      <w:proofErr w:type="spellEnd"/>
+      <w:r>
+        <w:rPr>
+          <w:rFonts w:ascii="Cascadia Mono" w:hAnsi="Cascadia Mono" w:cs="Cascadia Mono"/>
+          <w:b/>
+          <w:bCs/>
+          <w:color w:val="800080"/>
+          <w:sz w:val="19"/>
+          <w:szCs w:val="19"/>
+        </w:rPr>
+        <w:t>-</w:t>
+      </w:r>
+      <w:proofErr w:type="spellStart"/>
+      <w:r>
+        <w:rPr>
+          <w:rFonts w:ascii="Cascadia Mono" w:hAnsi="Cascadia Mono" w:cs="Cascadia Mono"/>
+          <w:b/>
+          <w:bCs/>
+          <w:color w:val="800080"/>
+          <w:sz w:val="19"/>
+          <w:szCs w:val="19"/>
+        </w:rPr>
+        <w:t>validation</w:t>
+      </w:r>
+      <w:proofErr w:type="spellEnd"/>
+      <w:r>
+        <w:rPr>
+          <w:rFonts w:ascii="Cascadia Mono" w:hAnsi="Cascadia Mono" w:cs="Cascadia Mono"/>
+          <w:b/>
+          <w:bCs/>
+          <w:color w:val="800080"/>
+          <w:sz w:val="19"/>
+          <w:szCs w:val="19"/>
+        </w:rPr>
+        <w:t>-for</w:t>
+      </w:r>
+      <w:r>
+        <w:rPr>
+          <w:rFonts w:ascii="Cascadia Mono" w:hAnsi="Cascadia Mono" w:cs="Cascadia Mono"/>
+          <w:color w:val="0000FF"/>
+          <w:sz w:val="19"/>
+          <w:szCs w:val="19"/>
+        </w:rPr>
+        <w:t>="</w:t>
+      </w:r>
+      <w:proofErr w:type="spellStart"/>
+      <w:r>
+        <w:rPr>
+          <w:rFonts w:ascii="Cascadia Mono" w:hAnsi="Cascadia Mono" w:cs="Cascadia Mono"/>
+          <w:color w:val="000000"/>
+          <w:sz w:val="19"/>
+          <w:szCs w:val="19"/>
+        </w:rPr>
+        <w:t>Modelo.PictureUri</w:t>
+      </w:r>
+      <w:proofErr w:type="spellEnd"/>
+      <w:r>
+        <w:rPr>
+          <w:rFonts w:ascii="Cascadia Mono" w:hAnsi="Cascadia Mono" w:cs="Cascadia Mono"/>
+          <w:color w:val="0000FF"/>
+          <w:sz w:val="19"/>
+          <w:szCs w:val="19"/>
+        </w:rPr>
+        <w:t>"&gt;&lt;/</w:t>
+      </w:r>
+      <w:proofErr w:type="spellStart"/>
+      <w:r>
+        <w:rPr>
+          <w:rFonts w:ascii="Cascadia Mono" w:hAnsi="Cascadia Mono" w:cs="Cascadia Mono"/>
+          <w:b/>
+          <w:bCs/>
+          <w:color w:val="800080"/>
+          <w:sz w:val="19"/>
+          <w:szCs w:val="19"/>
+        </w:rPr>
+        <w:t>span</w:t>
+      </w:r>
+      <w:proofErr w:type="spellEnd"/>
+      <w:r>
+        <w:rPr>
+          <w:rFonts w:ascii="Cascadia Mono" w:hAnsi="Cascadia Mono" w:cs="Cascadia Mono"/>
+          <w:color w:val="0000FF"/>
+          <w:sz w:val="19"/>
+          <w:szCs w:val="19"/>
+        </w:rPr>
+        <w:t>&gt;</w:t>
+      </w:r>
+    </w:p>
+    <w:p>
+      <w:pPr>
+        <w:autoSpaceDE w:val="0"/>
+        <w:autoSpaceDN w:val="0"/>
+        <w:adjustRightInd w:val="0"/>
+        <w:spacing w:after="0" w:line="240" w:lineRule="auto"/>
+        <w:rPr>
+          <w:rFonts w:ascii="Cascadia Mono" w:hAnsi="Cascadia Mono" w:cs="Cascadia Mono"/>
+          <w:color w:val="000000"/>
+          <w:sz w:val="19"/>
+          <w:szCs w:val="19"/>
+        </w:rPr>
+      </w:pPr>
+      <w:r>
+        <w:rPr>
+          <w:rFonts w:ascii="Cascadia Mono" w:hAnsi="Cascadia Mono" w:cs="Cascadia Mono"/>
+          <w:color w:val="000000"/>
+          <w:sz w:val="19"/>
+          <w:szCs w:val="19"/>
+        </w:rPr>
+        <w:t xml:space="preserve">                </w:t>
+      </w:r>
+      <w:r>
+        <w:rPr>
+          <w:rFonts w:ascii="Cascadia Mono" w:hAnsi="Cascadia Mono" w:cs="Cascadia Mono"/>
+          <w:color w:val="0000FF"/>
+          <w:sz w:val="19"/>
+          <w:szCs w:val="19"/>
+        </w:rPr>
+        <w:t>&lt;/</w:t>
+      </w:r>
+      <w:proofErr w:type="spellStart"/>
+      <w:r>
+        <w:rPr>
+          <w:rFonts w:ascii="Cascadia Mono" w:hAnsi="Cascadia Mono" w:cs="Cascadia Mono"/>
+          <w:color w:val="800000"/>
+          <w:sz w:val="19"/>
+          <w:szCs w:val="19"/>
+        </w:rPr>
+        <w:t>div</w:t>
+      </w:r>
+      <w:proofErr w:type="spellEnd"/>
+      <w:r>
+        <w:rPr>
+          <w:rFonts w:ascii="Cascadia Mono" w:hAnsi="Cascadia Mono" w:cs="Cascadia Mono"/>
+          <w:color w:val="0000FF"/>
+          <w:sz w:val="19"/>
+          <w:szCs w:val="19"/>
+        </w:rPr>
+        <w:t>&gt;</w:t>
+      </w:r>
+    </w:p>
+    <w:p>
+      <w:pPr>
+        <w:autoSpaceDE w:val="0"/>
+        <w:autoSpaceDN w:val="0"/>
+        <w:adjustRightInd w:val="0"/>
+        <w:spacing w:after="0" w:line="240" w:lineRule="auto"/>
+        <w:rPr>
+          <w:rFonts w:ascii="Cascadia Mono" w:hAnsi="Cascadia Mono" w:cs="Cascadia Mono"/>
+          <w:color w:val="000000"/>
+          <w:sz w:val="19"/>
+          <w:szCs w:val="19"/>
+        </w:rPr>
+      </w:pPr>
+    </w:p>
+    <w:p>
+      <w:pPr>
+        <w:autoSpaceDE w:val="0"/>
+        <w:autoSpaceDN w:val="0"/>
+        <w:adjustRightInd w:val="0"/>
+        <w:spacing w:after="0" w:line="240" w:lineRule="auto"/>
+        <w:rPr>
+          <w:rFonts w:ascii="Cascadia Mono" w:hAnsi="Cascadia Mono" w:cs="Cascadia Mono"/>
+          <w:color w:val="000000"/>
+          <w:sz w:val="19"/>
+          <w:szCs w:val="19"/>
+        </w:rPr>
+      </w:pPr>
+      <w:r>
+        <w:rPr>
+          <w:rFonts w:ascii="Cascadia Mono" w:hAnsi="Cascadia Mono" w:cs="Cascadia Mono"/>
+          <w:color w:val="000000"/>
+          <w:sz w:val="19"/>
+          <w:szCs w:val="19"/>
+        </w:rPr>
+        <w:t xml:space="preserve">                </w:t>
+      </w:r>
+      <w:r>
+        <w:rPr>
+          <w:rFonts w:ascii="Cascadia Mono" w:hAnsi="Cascadia Mono" w:cs="Cascadia Mono"/>
+          <w:color w:val="0000FF"/>
+          <w:sz w:val="19"/>
+          <w:szCs w:val="19"/>
+        </w:rPr>
+        <w:t>&lt;</w:t>
+      </w:r>
+      <w:proofErr w:type="spellStart"/>
+      <w:r>
+        <w:rPr>
+          <w:rFonts w:ascii="Cascadia Mono" w:hAnsi="Cascadia Mono" w:cs="Cascadia Mono"/>
+          <w:color w:val="800000"/>
+          <w:sz w:val="19"/>
+          <w:szCs w:val="19"/>
+        </w:rPr>
+        <w:t>div</w:t>
+      </w:r>
+      <w:proofErr w:type="spellEnd"/>
+      <w:r>
+        <w:rPr>
+          <w:rFonts w:ascii="Cascadia Mono" w:hAnsi="Cascadia Mono" w:cs="Cascadia Mono"/>
+          <w:color w:val="000000"/>
+          <w:sz w:val="19"/>
+          <w:szCs w:val="19"/>
+        </w:rPr>
+        <w:t xml:space="preserve"> </w:t>
+      </w:r>
+      <w:proofErr w:type="spellStart"/>
+      <w:r>
+        <w:rPr>
+          <w:rFonts w:ascii="Cascadia Mono" w:hAnsi="Cascadia Mono" w:cs="Cascadia Mono"/>
+          <w:color w:val="FF0000"/>
+          <w:sz w:val="19"/>
+          <w:szCs w:val="19"/>
+        </w:rPr>
+        <w:t>class</w:t>
+      </w:r>
+      <w:proofErr w:type="spellEnd"/>
+      <w:r>
+        <w:rPr>
+          <w:rFonts w:ascii="Cascadia Mono" w:hAnsi="Cascadia Mono" w:cs="Cascadia Mono"/>
+          <w:color w:val="0000FF"/>
+          <w:sz w:val="19"/>
+          <w:szCs w:val="19"/>
+        </w:rPr>
+        <w:t>="col-md-2"&gt;</w:t>
+      </w:r>
+    </w:p>
+    <w:p>
+      <w:pPr>
+        <w:autoSpaceDE w:val="0"/>
+        <w:autoSpaceDN w:val="0"/>
+        <w:adjustRightInd w:val="0"/>
+        <w:spacing w:after="0" w:line="240" w:lineRule="auto"/>
+        <w:rPr>
+          <w:rFonts w:ascii="Cascadia Mono" w:hAnsi="Cascadia Mono" w:cs="Cascadia Mono"/>
+          <w:color w:val="000000"/>
+          <w:sz w:val="19"/>
+          <w:szCs w:val="19"/>
+        </w:rPr>
+      </w:pPr>
+      <w:r>
+        <w:rPr>
+          <w:rFonts w:ascii="Cascadia Mono" w:hAnsi="Cascadia Mono" w:cs="Cascadia Mono"/>
+          <w:color w:val="000000"/>
+          <w:sz w:val="19"/>
+          <w:szCs w:val="19"/>
+        </w:rPr>
+        <w:t xml:space="preserve">                    </w:t>
+      </w:r>
+      <w:r>
+        <w:rPr>
+          <w:rFonts w:ascii="Cascadia Mono" w:hAnsi="Cascadia Mono" w:cs="Cascadia Mono"/>
+          <w:color w:val="0000FF"/>
+          <w:sz w:val="19"/>
+          <w:szCs w:val="19"/>
+        </w:rPr>
+        <w:t>&lt;</w:t>
+      </w:r>
+      <w:r>
+        <w:rPr>
+          <w:rFonts w:ascii="Cascadia Mono" w:hAnsi="Cascadia Mono" w:cs="Cascadia Mono"/>
+          <w:color w:val="800000"/>
+          <w:sz w:val="19"/>
+          <w:szCs w:val="19"/>
+        </w:rPr>
+        <w:t>input</w:t>
+      </w:r>
+      <w:r>
+        <w:rPr>
+          <w:rFonts w:ascii="Cascadia Mono" w:hAnsi="Cascadia Mono" w:cs="Cascadia Mono"/>
+          <w:color w:val="000000"/>
+          <w:sz w:val="19"/>
+          <w:szCs w:val="19"/>
+        </w:rPr>
+        <w:t xml:space="preserve"> </w:t>
+      </w:r>
+      <w:proofErr w:type="spellStart"/>
+      <w:r>
+        <w:rPr>
+          <w:rFonts w:ascii="Cascadia Mono" w:hAnsi="Cascadia Mono" w:cs="Cascadia Mono"/>
+          <w:color w:val="FF0000"/>
+          <w:sz w:val="19"/>
+          <w:szCs w:val="19"/>
+        </w:rPr>
+        <w:t>type</w:t>
+      </w:r>
+      <w:proofErr w:type="spellEnd"/>
+      <w:r>
+        <w:rPr>
+          <w:rFonts w:ascii="Cascadia Mono" w:hAnsi="Cascadia Mono" w:cs="Cascadia Mono"/>
+          <w:color w:val="0000FF"/>
+          <w:sz w:val="19"/>
+          <w:szCs w:val="19"/>
+        </w:rPr>
+        <w:t>="</w:t>
+      </w:r>
+      <w:proofErr w:type="spellStart"/>
+      <w:r>
+        <w:rPr>
+          <w:rFonts w:ascii="Cascadia Mono" w:hAnsi="Cascadia Mono" w:cs="Cascadia Mono"/>
+          <w:color w:val="0000FF"/>
+          <w:sz w:val="19"/>
+          <w:szCs w:val="19"/>
+        </w:rPr>
+        <w:t>submit</w:t>
+      </w:r>
+      <w:proofErr w:type="spellEnd"/>
+      <w:r>
+        <w:rPr>
+          <w:rFonts w:ascii="Cascadia Mono" w:hAnsi="Cascadia Mono" w:cs="Cascadia Mono"/>
+          <w:color w:val="0000FF"/>
+          <w:sz w:val="19"/>
+          <w:szCs w:val="19"/>
+        </w:rPr>
+        <w:t>"</w:t>
+      </w:r>
+      <w:r>
+        <w:rPr>
+          <w:rFonts w:ascii="Cascadia Mono" w:hAnsi="Cascadia Mono" w:cs="Cascadia Mono"/>
+          <w:color w:val="000000"/>
+          <w:sz w:val="19"/>
+          <w:szCs w:val="19"/>
+        </w:rPr>
+        <w:t xml:space="preserve"> </w:t>
+      </w:r>
+      <w:proofErr w:type="spellStart"/>
+      <w:r>
+        <w:rPr>
+          <w:rFonts w:ascii="Cascadia Mono" w:hAnsi="Cascadia Mono" w:cs="Cascadia Mono"/>
+          <w:color w:val="FF0000"/>
+          <w:sz w:val="19"/>
+          <w:szCs w:val="19"/>
+        </w:rPr>
+        <w:t>value</w:t>
+      </w:r>
+      <w:proofErr w:type="spellEnd"/>
+      <w:r>
+        <w:rPr>
+          <w:rFonts w:ascii="Cascadia Mono" w:hAnsi="Cascadia Mono" w:cs="Cascadia Mono"/>
+          <w:color w:val="0000FF"/>
+          <w:sz w:val="19"/>
+          <w:szCs w:val="19"/>
+        </w:rPr>
+        <w:t>="</w:t>
+      </w:r>
+      <w:proofErr w:type="spellStart"/>
+      <w:r>
+        <w:rPr>
+          <w:rFonts w:ascii="Cascadia Mono" w:hAnsi="Cascadia Mono" w:cs="Cascadia Mono"/>
+          <w:color w:val="0000FF"/>
+          <w:sz w:val="19"/>
+          <w:szCs w:val="19"/>
+        </w:rPr>
+        <w:t>Save</w:t>
+      </w:r>
+      <w:proofErr w:type="spellEnd"/>
+      <w:r>
+        <w:rPr>
+          <w:rFonts w:ascii="Cascadia Mono" w:hAnsi="Cascadia Mono" w:cs="Cascadia Mono"/>
+          <w:color w:val="0000FF"/>
+          <w:sz w:val="19"/>
+          <w:szCs w:val="19"/>
+        </w:rPr>
+        <w:t>"</w:t>
+      </w:r>
+      <w:r>
+        <w:rPr>
+          <w:rFonts w:ascii="Cascadia Mono" w:hAnsi="Cascadia Mono" w:cs="Cascadia Mono"/>
+          <w:color w:val="000000"/>
+          <w:sz w:val="19"/>
+          <w:szCs w:val="19"/>
+        </w:rPr>
+        <w:t xml:space="preserve"> </w:t>
+      </w:r>
+      <w:proofErr w:type="spellStart"/>
+      <w:r>
+        <w:rPr>
+          <w:rFonts w:ascii="Cascadia Mono" w:hAnsi="Cascadia Mono" w:cs="Cascadia Mono"/>
+          <w:color w:val="FF0000"/>
+          <w:sz w:val="19"/>
+          <w:szCs w:val="19"/>
+        </w:rPr>
+        <w:t>class</w:t>
+      </w:r>
+      <w:proofErr w:type="spellEnd"/>
+      <w:r>
+        <w:rPr>
+          <w:rFonts w:ascii="Cascadia Mono" w:hAnsi="Cascadia Mono" w:cs="Cascadia Mono"/>
+          <w:color w:val="0000FF"/>
+          <w:sz w:val="19"/>
+          <w:szCs w:val="19"/>
+        </w:rPr>
+        <w:t>="</w:t>
+      </w:r>
+      <w:proofErr w:type="spellStart"/>
+      <w:r>
+        <w:rPr>
+          <w:rFonts w:ascii="Cascadia Mono" w:hAnsi="Cascadia Mono" w:cs="Cascadia Mono"/>
+          <w:color w:val="0000FF"/>
+          <w:sz w:val="19"/>
+          <w:szCs w:val="19"/>
+        </w:rPr>
+        <w:t>esh-catalog-button</w:t>
+      </w:r>
+      <w:proofErr w:type="spellEnd"/>
+      <w:r>
+        <w:rPr>
+          <w:rFonts w:ascii="Cascadia Mono" w:hAnsi="Cascadia Mono" w:cs="Cascadia Mono"/>
+          <w:color w:val="0000FF"/>
+          <w:sz w:val="19"/>
+          <w:szCs w:val="19"/>
+        </w:rPr>
+        <w:t>"</w:t>
+      </w:r>
+      <w:r>
+        <w:rPr>
+          <w:rFonts w:ascii="Cascadia Mono" w:hAnsi="Cascadia Mono" w:cs="Cascadia Mono"/>
+          <w:color w:val="000000"/>
+          <w:sz w:val="19"/>
+          <w:szCs w:val="19"/>
+        </w:rPr>
+        <w:t xml:space="preserve"> </w:t>
+      </w:r>
+      <w:r>
+        <w:rPr>
+          <w:rFonts w:ascii="Cascadia Mono" w:hAnsi="Cascadia Mono" w:cs="Cascadia Mono"/>
+          <w:color w:val="0000FF"/>
+          <w:sz w:val="19"/>
+          <w:szCs w:val="19"/>
+        </w:rPr>
+        <w:t>/&gt;</w:t>
+      </w:r>
+    </w:p>
+    <w:p>
+      <w:pPr>
+        <w:autoSpaceDE w:val="0"/>
+        <w:autoSpaceDN w:val="0"/>
+        <w:adjustRightInd w:val="0"/>
+        <w:spacing w:after="0" w:line="240" w:lineRule="auto"/>
+        <w:rPr>
+          <w:rFonts w:ascii="Cascadia Mono" w:hAnsi="Cascadia Mono" w:cs="Cascadia Mono"/>
+          <w:color w:val="000000"/>
+          <w:sz w:val="19"/>
+          <w:szCs w:val="19"/>
+        </w:rPr>
+      </w:pPr>
+      <w:r>
+        <w:rPr>
+          <w:rFonts w:ascii="Cascadia Mono" w:hAnsi="Cascadia Mono" w:cs="Cascadia Mono"/>
+          <w:color w:val="000000"/>
+          <w:sz w:val="19"/>
+          <w:szCs w:val="19"/>
+        </w:rPr>
+        <w:t xml:space="preserve">                </w:t>
+      </w:r>
+      <w:r>
+        <w:rPr>
+          <w:rFonts w:ascii="Cascadia Mono" w:hAnsi="Cascadia Mono" w:cs="Cascadia Mono"/>
+          <w:color w:val="0000FF"/>
+          <w:sz w:val="19"/>
+          <w:szCs w:val="19"/>
+        </w:rPr>
+        <w:t>&lt;/</w:t>
+      </w:r>
+      <w:proofErr w:type="spellStart"/>
+      <w:r>
+        <w:rPr>
+          <w:rFonts w:ascii="Cascadia Mono" w:hAnsi="Cascadia Mono" w:cs="Cascadia Mono"/>
+          <w:color w:val="800000"/>
+          <w:sz w:val="19"/>
+          <w:szCs w:val="19"/>
+        </w:rPr>
+        <w:t>div</w:t>
+      </w:r>
+      <w:proofErr w:type="spellEnd"/>
+      <w:r>
+        <w:rPr>
+          <w:rFonts w:ascii="Cascadia Mono" w:hAnsi="Cascadia Mono" w:cs="Cascadia Mono"/>
+          <w:color w:val="0000FF"/>
+          <w:sz w:val="19"/>
+          <w:szCs w:val="19"/>
+        </w:rPr>
+        <w:t>&gt;</w:t>
+      </w:r>
+    </w:p>
+    <w:p>
+      <w:pPr>
+        <w:autoSpaceDE w:val="0"/>
+        <w:autoSpaceDN w:val="0"/>
+        <w:adjustRightInd w:val="0"/>
+        <w:spacing w:after="0" w:line="240" w:lineRule="auto"/>
+        <w:rPr>
+          <w:rFonts w:ascii="Cascadia Mono" w:hAnsi="Cascadia Mono" w:cs="Cascadia Mono"/>
+          <w:color w:val="000000"/>
+          <w:sz w:val="19"/>
+          <w:szCs w:val="19"/>
+        </w:rPr>
+      </w:pPr>
+      <w:r>
+        <w:rPr>
+          <w:rFonts w:ascii="Cascadia Mono" w:hAnsi="Cascadia Mono" w:cs="Cascadia Mono"/>
+          <w:color w:val="000000"/>
+          <w:sz w:val="19"/>
+          <w:szCs w:val="19"/>
+        </w:rPr>
+        <w:t xml:space="preserve">            </w:t>
+      </w:r>
+      <w:r>
+        <w:rPr>
+          <w:rFonts w:ascii="Cascadia Mono" w:hAnsi="Cascadia Mono" w:cs="Cascadia Mono"/>
+          <w:color w:val="0000FF"/>
+          <w:sz w:val="19"/>
+          <w:szCs w:val="19"/>
+        </w:rPr>
+        <w:t>&lt;/</w:t>
+      </w:r>
+      <w:proofErr w:type="spellStart"/>
+      <w:r>
+        <w:rPr>
+          <w:rFonts w:ascii="Cascadia Mono" w:hAnsi="Cascadia Mono" w:cs="Cascadia Mono"/>
+          <w:b/>
+          <w:bCs/>
+          <w:color w:val="800080"/>
+          <w:sz w:val="19"/>
+          <w:szCs w:val="19"/>
+        </w:rPr>
+        <w:t>form</w:t>
+      </w:r>
+      <w:proofErr w:type="spellEnd"/>
+      <w:r>
+        <w:rPr>
+          <w:rFonts w:ascii="Cascadia Mono" w:hAnsi="Cascadia Mono" w:cs="Cascadia Mono"/>
+          <w:color w:val="0000FF"/>
+          <w:sz w:val="19"/>
+          <w:szCs w:val="19"/>
+        </w:rPr>
+        <w:t>&gt;</w:t>
+      </w:r>
+    </w:p>
+    <w:p>
+      <w:pPr>
+        <w:autoSpaceDE w:val="0"/>
+        <w:autoSpaceDN w:val="0"/>
+        <w:adjustRightInd w:val="0"/>
+        <w:spacing w:after="0" w:line="240" w:lineRule="auto"/>
+        <w:rPr>
+          <w:rFonts w:ascii="Cascadia Mono" w:hAnsi="Cascadia Mono" w:cs="Cascadia Mono"/>
+          <w:color w:val="000000"/>
+          <w:sz w:val="19"/>
+          <w:szCs w:val="19"/>
+        </w:rPr>
+      </w:pPr>
+      <w:r>
+        <w:rPr>
+          <w:rFonts w:ascii="Cascadia Mono" w:hAnsi="Cascadia Mono" w:cs="Cascadia Mono"/>
+          <w:color w:val="000000"/>
+          <w:sz w:val="19"/>
+          <w:szCs w:val="19"/>
+        </w:rPr>
+        <w:t xml:space="preserve">        </w:t>
+      </w:r>
+      <w:r>
+        <w:rPr>
+          <w:rFonts w:ascii="Cascadia Mono" w:hAnsi="Cascadia Mono" w:cs="Cascadia Mono"/>
+          <w:color w:val="0000FF"/>
+          <w:sz w:val="19"/>
+          <w:szCs w:val="19"/>
+        </w:rPr>
+        <w:t>&lt;/</w:t>
+      </w:r>
+      <w:proofErr w:type="spellStart"/>
+      <w:r>
+        <w:rPr>
+          <w:rFonts w:ascii="Cascadia Mono" w:hAnsi="Cascadia Mono" w:cs="Cascadia Mono"/>
+          <w:color w:val="800000"/>
+          <w:sz w:val="19"/>
+          <w:szCs w:val="19"/>
+        </w:rPr>
+        <w:t>div</w:t>
+      </w:r>
+      <w:proofErr w:type="spellEnd"/>
+      <w:r>
+        <w:rPr>
+          <w:rFonts w:ascii="Cascadia Mono" w:hAnsi="Cascadia Mono" w:cs="Cascadia Mono"/>
+          <w:color w:val="0000FF"/>
+          <w:sz w:val="19"/>
+          <w:szCs w:val="19"/>
+        </w:rPr>
+        <w:t>&gt;</w:t>
+      </w:r>
+    </w:p>
+    <w:p>
+      <w:pPr>
+        <w:autoSpaceDE w:val="0"/>
+        <w:autoSpaceDN w:val="0"/>
+        <w:adjustRightInd w:val="0"/>
+        <w:spacing w:after="0" w:line="240" w:lineRule="auto"/>
+        <w:rPr>
+          <w:rFonts w:ascii="Cascadia Mono" w:hAnsi="Cascadia Mono" w:cs="Cascadia Mono"/>
+          <w:color w:val="000000"/>
+          <w:sz w:val="19"/>
+          <w:szCs w:val="19"/>
+        </w:rPr>
+      </w:pPr>
+      <w:r>
+        <w:rPr>
+          <w:rFonts w:ascii="Cascadia Mono" w:hAnsi="Cascadia Mono" w:cs="Cascadia Mono"/>
+          <w:color w:val="000000"/>
+          <w:sz w:val="19"/>
+          <w:szCs w:val="19"/>
+        </w:rPr>
+        <w:t xml:space="preserve">    </w:t>
+      </w:r>
+      <w:r>
+        <w:rPr>
+          <w:rFonts w:ascii="Cascadia Mono" w:hAnsi="Cascadia Mono" w:cs="Cascadia Mono"/>
+          <w:color w:val="0000FF"/>
+          <w:sz w:val="19"/>
+          <w:szCs w:val="19"/>
+        </w:rPr>
+        <w:t>&lt;/</w:t>
+      </w:r>
+      <w:proofErr w:type="spellStart"/>
+      <w:r>
+        <w:rPr>
+          <w:rFonts w:ascii="Cascadia Mono" w:hAnsi="Cascadia Mono" w:cs="Cascadia Mono"/>
+          <w:color w:val="800000"/>
+          <w:sz w:val="19"/>
+          <w:szCs w:val="19"/>
+        </w:rPr>
+        <w:t>div</w:t>
+      </w:r>
+      <w:proofErr w:type="spellEnd"/>
+      <w:r>
+        <w:rPr>
+          <w:rFonts w:ascii="Cascadia Mono" w:hAnsi="Cascadia Mono" w:cs="Cascadia Mono"/>
+          <w:color w:val="0000FF"/>
+          <w:sz w:val="19"/>
+          <w:szCs w:val="19"/>
+        </w:rPr>
+        <w:t>&gt;</w:t>
+      </w:r>
+    </w:p>
+    <w:p>
+      <w:pPr>
+        <w:autoSpaceDE w:val="0"/>
+        <w:autoSpaceDN w:val="0"/>
+        <w:adjustRightInd w:val="0"/>
+        <w:spacing w:after="0" w:line="240" w:lineRule="auto"/>
+        <w:rPr>
+          <w:rFonts w:ascii="Cascadia Mono" w:hAnsi="Cascadia Mono" w:cs="Cascadia Mono"/>
+          <w:color w:val="000000"/>
+          <w:sz w:val="19"/>
+          <w:szCs w:val="19"/>
+        </w:rPr>
+      </w:pPr>
+      <w:r>
+        <w:rPr>
+          <w:rFonts w:ascii="Cascadia Mono" w:hAnsi="Cascadia Mono" w:cs="Cascadia Mono"/>
+          <w:color w:val="0000FF"/>
+          <w:sz w:val="19"/>
+          <w:szCs w:val="19"/>
+        </w:rPr>
+        <w:t>&lt;/</w:t>
+      </w:r>
+      <w:proofErr w:type="spellStart"/>
+      <w:r>
+        <w:rPr>
+          <w:rFonts w:ascii="Cascadia Mono" w:hAnsi="Cascadia Mono" w:cs="Cascadia Mono"/>
+          <w:color w:val="800000"/>
+          <w:sz w:val="19"/>
+          <w:szCs w:val="19"/>
+        </w:rPr>
+        <w:t>div</w:t>
+      </w:r>
+      <w:proofErr w:type="spellEnd"/>
+      <w:r>
+        <w:rPr>
+          <w:rFonts w:ascii="Cascadia Mono" w:hAnsi="Cascadia Mono" w:cs="Cascadia Mono"/>
+          <w:color w:val="0000FF"/>
+          <w:sz w:val="19"/>
+          <w:szCs w:val="19"/>
+        </w:rPr>
+        <w:t>&gt;</w:t>
+      </w:r>
+    </w:p>
+    <w:p>
+      <w:pPr>
+        <w:autoSpaceDE w:val="0"/>
+        <w:autoSpaceDN w:val="0"/>
+        <w:adjustRightInd w:val="0"/>
+        <w:spacing w:after="0" w:line="240" w:lineRule="auto"/>
+        <w:rPr>
+          <w:rFonts w:ascii="Cascadia Mono" w:hAnsi="Cascadia Mono" w:cs="Cascadia Mono"/>
+          <w:color w:val="000000"/>
+          <w:sz w:val="19"/>
+          <w:szCs w:val="19"/>
+        </w:rPr>
+      </w:pPr>
+    </w:p>
+    <w:p>
+      <w:pPr>
+        <w:autoSpaceDE w:val="0"/>
+        <w:autoSpaceDN w:val="0"/>
+        <w:adjustRightInd w:val="0"/>
+        <w:spacing w:after="0" w:line="240" w:lineRule="auto"/>
+        <w:rPr>
+          <w:rFonts w:ascii="Cascadia Mono" w:hAnsi="Cascadia Mono" w:cs="Cascadia Mono"/>
+          <w:color w:val="000000"/>
+          <w:sz w:val="19"/>
+          <w:szCs w:val="19"/>
+        </w:rPr>
+      </w:pPr>
+    </w:p>
+    <w:p>
+      <w:pPr>
+        <w:autoSpaceDE w:val="0"/>
+        <w:autoSpaceDN w:val="0"/>
+        <w:adjustRightInd w:val="0"/>
+        <w:spacing w:after="0" w:line="240" w:lineRule="auto"/>
+        <w:rPr>
+          <w:rFonts w:ascii="Cascadia Mono" w:hAnsi="Cascadia Mono" w:cs="Cascadia Mono"/>
+          <w:color w:val="000000"/>
+          <w:sz w:val="19"/>
+          <w:szCs w:val="19"/>
+        </w:rPr>
+      </w:pPr>
+      <w:r>
+        <w:rPr>
+          <w:rFonts w:ascii="Cascadia Mono" w:hAnsi="Cascadia Mono" w:cs="Cascadia Mono"/>
+          <w:color w:val="000000"/>
+          <w:sz w:val="19"/>
+          <w:szCs w:val="19"/>
+        </w:rPr>
+        <w:t>@</w:t>
+      </w:r>
+      <w:proofErr w:type="spellStart"/>
+      <w:r>
+        <w:rPr>
+          <w:rFonts w:ascii="Cascadia Mono" w:hAnsi="Cascadia Mono" w:cs="Cascadia Mono"/>
+          <w:color w:val="000000"/>
+          <w:sz w:val="19"/>
+          <w:szCs w:val="19"/>
+        </w:rPr>
+        <w:t>section</w:t>
+      </w:r>
+      <w:proofErr w:type="spellEnd"/>
+      <w:r>
+        <w:rPr>
+          <w:rFonts w:ascii="Cascadia Mono" w:hAnsi="Cascadia Mono" w:cs="Cascadia Mono"/>
+          <w:color w:val="000000"/>
+          <w:sz w:val="19"/>
+          <w:szCs w:val="19"/>
+        </w:rPr>
+        <w:t xml:space="preserve"> Scripts {</w:t>
+      </w:r>
+    </w:p>
+    <w:p>
+      <w:pPr>
+        <w:autoSpaceDE w:val="0"/>
+        <w:autoSpaceDN w:val="0"/>
+        <w:adjustRightInd w:val="0"/>
+        <w:spacing w:after="0" w:line="240" w:lineRule="auto"/>
+        <w:rPr>
+          <w:rFonts w:ascii="Cascadia Mono" w:hAnsi="Cascadia Mono" w:cs="Cascadia Mono"/>
+          <w:color w:val="000000"/>
+          <w:sz w:val="19"/>
+          <w:szCs w:val="19"/>
+        </w:rPr>
+      </w:pPr>
+      <w:r>
+        <w:rPr>
+          <w:rFonts w:ascii="Cascadia Mono" w:hAnsi="Cascadia Mono" w:cs="Cascadia Mono"/>
+          <w:color w:val="000000"/>
+          <w:sz w:val="19"/>
+          <w:szCs w:val="19"/>
+        </w:rPr>
+        <w:t xml:space="preserve">    </w:t>
+      </w:r>
+      <w:r>
+        <w:rPr>
+          <w:rFonts w:ascii="Cascadia Mono" w:hAnsi="Cascadia Mono" w:cs="Cascadia Mono"/>
+          <w:color w:val="0000FF"/>
+          <w:sz w:val="19"/>
+          <w:szCs w:val="19"/>
+        </w:rPr>
+        <w:t>&lt;</w:t>
+      </w:r>
+      <w:proofErr w:type="spellStart"/>
+      <w:r>
+        <w:rPr>
+          <w:rFonts w:ascii="Cascadia Mono" w:hAnsi="Cascadia Mono" w:cs="Cascadia Mono"/>
+          <w:b/>
+          <w:bCs/>
+          <w:color w:val="800080"/>
+          <w:sz w:val="19"/>
+          <w:szCs w:val="19"/>
+        </w:rPr>
+        <w:t>partial</w:t>
+      </w:r>
+      <w:proofErr w:type="spellEnd"/>
+      <w:r>
+        <w:rPr>
+          <w:rFonts w:ascii="Cascadia Mono" w:hAnsi="Cascadia Mono" w:cs="Cascadia Mono"/>
+          <w:color w:val="000000"/>
+          <w:sz w:val="19"/>
+          <w:szCs w:val="19"/>
+        </w:rPr>
+        <w:t xml:space="preserve"> </w:t>
+      </w:r>
+      <w:proofErr w:type="spellStart"/>
+      <w:r>
+        <w:rPr>
+          <w:rFonts w:ascii="Cascadia Mono" w:hAnsi="Cascadia Mono" w:cs="Cascadia Mono"/>
+          <w:b/>
+          <w:bCs/>
+          <w:color w:val="800080"/>
+          <w:sz w:val="19"/>
+          <w:szCs w:val="19"/>
+        </w:rPr>
+        <w:t>name</w:t>
+      </w:r>
+      <w:proofErr w:type="spellEnd"/>
+      <w:r>
+        <w:rPr>
+          <w:rFonts w:ascii="Cascadia Mono" w:hAnsi="Cascadia Mono" w:cs="Cascadia Mono"/>
+          <w:color w:val="0000FF"/>
+          <w:sz w:val="19"/>
+          <w:szCs w:val="19"/>
+        </w:rPr>
+        <w:t>="_</w:t>
+      </w:r>
+      <w:proofErr w:type="spellStart"/>
+      <w:r>
+        <w:rPr>
+          <w:rFonts w:ascii="Cascadia Mono" w:hAnsi="Cascadia Mono" w:cs="Cascadia Mono"/>
+          <w:color w:val="0000FF"/>
+          <w:sz w:val="19"/>
+          <w:szCs w:val="19"/>
+        </w:rPr>
+        <w:t>ValidationScriptsPartial</w:t>
+      </w:r>
+      <w:proofErr w:type="spellEnd"/>
+      <w:r>
+        <w:rPr>
+          <w:rFonts w:ascii="Cascadia Mono" w:hAnsi="Cascadia Mono" w:cs="Cascadia Mono"/>
+          <w:color w:val="0000FF"/>
+          <w:sz w:val="19"/>
+          <w:szCs w:val="19"/>
+        </w:rPr>
+        <w:t>" /&gt;</w:t>
+      </w:r>
+    </w:p>
+    <w:p>
+      <w:pPr>
+        <w:rPr>
+          <w:rFonts w:ascii="Cascadia Mono" w:hAnsi="Cascadia Mono" w:cs="Cascadia Mono"/>
+          <w:color w:val="000000"/>
+          <w:sz w:val="19"/>
+          <w:szCs w:val="19"/>
+        </w:rPr>
+      </w:pPr>
+      <w:r>
+        <w:rPr>
+          <w:rFonts w:ascii="Cascadia Mono" w:hAnsi="Cascadia Mono" w:cs="Cascadia Mono"/>
+          <w:color w:val="000000"/>
+          <w:sz w:val="19"/>
+          <w:szCs w:val="19"/>
+        </w:rPr>
+        <w:t>}</w:t>
+      </w:r>
+    </w:p>
+    <w:p>
+      <w:r>
+        <w:t>Note que:</w:t>
+      </w:r>
+    </w:p>
+    <w:p>
+      <w:pPr>
+        <w:pStyle w:val="PargrafodaLista"/>
+        <w:numPr>
+          <w:ilvl w:val="0"/>
+          <w:numId w:val="1"/>
+        </w:numPr>
+      </w:pPr>
+      <w:r>
+        <w:t xml:space="preserve">O </w:t>
+      </w:r>
+      <w:proofErr w:type="spellStart"/>
+      <w:r>
+        <w:t>model</w:t>
+      </w:r>
+      <w:proofErr w:type="spellEnd"/>
+      <w:r>
+        <w:t xml:space="preserve"> deve ter uma variável chamada </w:t>
+      </w:r>
+      <w:r>
+        <w:rPr>
+          <w:rFonts w:ascii="Cascadia Mono" w:hAnsi="Cascadia Mono" w:cs="Cascadia Mono"/>
+          <w:color w:val="000000"/>
+          <w:sz w:val="19"/>
+          <w:szCs w:val="19"/>
+        </w:rPr>
+        <w:t xml:space="preserve">Modelo </w:t>
+      </w:r>
+      <w:r>
+        <w:t>que conterá todos os dados necessários para preencher o formulário;</w:t>
+      </w:r>
+    </w:p>
+    <w:p>
+      <w:pPr>
+        <w:pStyle w:val="PargrafodaLista"/>
+        <w:numPr>
+          <w:ilvl w:val="0"/>
+          <w:numId w:val="1"/>
+        </w:numPr>
+      </w:pPr>
+      <w:r>
+        <w:t xml:space="preserve">Para preencher os combos de </w:t>
+      </w:r>
+      <w:proofErr w:type="spellStart"/>
+      <w:r>
+        <w:t>Types</w:t>
+      </w:r>
+      <w:proofErr w:type="spellEnd"/>
+      <w:r>
+        <w:t xml:space="preserve"> e </w:t>
+      </w:r>
+      <w:proofErr w:type="spellStart"/>
+      <w:r>
+        <w:t>Brands</w:t>
+      </w:r>
+      <w:proofErr w:type="spellEnd"/>
+      <w:r>
+        <w:t xml:space="preserve">, tem que ter no modelo essas 2 propriedades, que são uma lista de </w:t>
+      </w:r>
+      <w:proofErr w:type="spellStart"/>
+      <w:r>
+        <w:rPr>
+          <w:rFonts w:ascii="Cascadia Mono" w:hAnsi="Cascadia Mono" w:cs="Cascadia Mono"/>
+          <w:color w:val="000000"/>
+          <w:sz w:val="19"/>
+          <w:szCs w:val="19"/>
+        </w:rPr>
+        <w:t>SelectListItem</w:t>
+      </w:r>
+      <w:proofErr w:type="spellEnd"/>
+    </w:p>
+    <w:p>
+      <w:r>
+        <w:t xml:space="preserve">Então iremos ter que criar outro </w:t>
+      </w:r>
+      <w:proofErr w:type="spellStart"/>
+      <w:r>
+        <w:t>viewModel</w:t>
+      </w:r>
+      <w:proofErr w:type="spellEnd"/>
+      <w:r>
+        <w:t>, pois o que utilizamos na tela de Alteração era bem simplificada.</w:t>
+      </w:r>
+    </w:p>
+    <w:p>
+      <w:r>
+        <w:t xml:space="preserve">Crie na mesma pasta o </w:t>
+      </w:r>
+      <w:proofErr w:type="spellStart"/>
+      <w:r>
+        <w:rPr>
+          <w:rFonts w:ascii="Cascadia Mono" w:hAnsi="Cascadia Mono" w:cs="Cascadia Mono"/>
+          <w:color w:val="2B91AF"/>
+          <w:sz w:val="19"/>
+          <w:szCs w:val="19"/>
+        </w:rPr>
+        <w:t>CatalogItemCreateViewModel</w:t>
+      </w:r>
+      <w:r>
+        <w:rPr>
+          <w:rFonts w:ascii="Cascadia Mono" w:hAnsi="Cascadia Mono" w:cs="Cascadia Mono"/>
+          <w:color w:val="2B91AF"/>
+          <w:sz w:val="19"/>
+          <w:szCs w:val="19"/>
+        </w:rPr>
+        <w:t>¸</w:t>
+      </w:r>
+      <w:r>
+        <w:t>com</w:t>
+      </w:r>
+      <w:proofErr w:type="spellEnd"/>
+      <w:r>
+        <w:t xml:space="preserve"> as propriedades abaixo:</w:t>
+      </w:r>
+    </w:p>
     <w:p/>
     <w:p>
+      <w:pPr>
+        <w:autoSpaceDE w:val="0"/>
+        <w:autoSpaceDN w:val="0"/>
+        <w:adjustRightInd w:val="0"/>
+        <w:spacing w:after="0" w:line="240" w:lineRule="auto"/>
+        <w:rPr>
+          <w:rFonts w:ascii="Cascadia Mono" w:hAnsi="Cascadia Mono" w:cs="Cascadia Mono"/>
+          <w:color w:val="000000"/>
+          <w:sz w:val="19"/>
+          <w:szCs w:val="19"/>
+        </w:rPr>
+      </w:pPr>
+    </w:p>
+    <w:p>
+      <w:pPr>
+        <w:autoSpaceDE w:val="0"/>
+        <w:autoSpaceDN w:val="0"/>
+        <w:adjustRightInd w:val="0"/>
+        <w:spacing w:after="0" w:line="240" w:lineRule="auto"/>
+        <w:rPr>
+          <w:rFonts w:ascii="Cascadia Mono" w:hAnsi="Cascadia Mono" w:cs="Cascadia Mono"/>
+          <w:color w:val="000000"/>
+          <w:sz w:val="19"/>
+          <w:szCs w:val="19"/>
+        </w:rPr>
+      </w:pPr>
+      <w:r>
+        <w:rPr>
+          <w:rFonts w:ascii="Cascadia Mono" w:hAnsi="Cascadia Mono" w:cs="Cascadia Mono"/>
+          <w:color w:val="000000"/>
+          <w:sz w:val="19"/>
+          <w:szCs w:val="19"/>
+        </w:rPr>
+        <w:t xml:space="preserve">    </w:t>
+      </w:r>
+      <w:proofErr w:type="spellStart"/>
+      <w:r>
+        <w:rPr>
+          <w:rFonts w:ascii="Cascadia Mono" w:hAnsi="Cascadia Mono" w:cs="Cascadia Mono"/>
+          <w:color w:val="0000FF"/>
+          <w:sz w:val="19"/>
+          <w:szCs w:val="19"/>
+        </w:rPr>
+        <w:t>public</w:t>
+      </w:r>
+      <w:proofErr w:type="spellEnd"/>
+      <w:r>
+        <w:rPr>
+          <w:rFonts w:ascii="Cascadia Mono" w:hAnsi="Cascadia Mono" w:cs="Cascadia Mono"/>
+          <w:color w:val="000000"/>
+          <w:sz w:val="19"/>
+          <w:szCs w:val="19"/>
+        </w:rPr>
+        <w:t xml:space="preserve"> </w:t>
+      </w:r>
+      <w:proofErr w:type="spellStart"/>
+      <w:r>
+        <w:rPr>
+          <w:rFonts w:ascii="Cascadia Mono" w:hAnsi="Cascadia Mono" w:cs="Cascadia Mono"/>
+          <w:color w:val="0000FF"/>
+          <w:sz w:val="19"/>
+          <w:szCs w:val="19"/>
+        </w:rPr>
+        <w:t>class</w:t>
+      </w:r>
+      <w:proofErr w:type="spellEnd"/>
+      <w:r>
+        <w:rPr>
+          <w:rFonts w:ascii="Cascadia Mono" w:hAnsi="Cascadia Mono" w:cs="Cascadia Mono"/>
+          <w:color w:val="000000"/>
+          <w:sz w:val="19"/>
+          <w:szCs w:val="19"/>
+        </w:rPr>
+        <w:t xml:space="preserve"> </w:t>
+      </w:r>
+      <w:proofErr w:type="spellStart"/>
+      <w:r>
+        <w:rPr>
+          <w:rFonts w:ascii="Cascadia Mono" w:hAnsi="Cascadia Mono" w:cs="Cascadia Mono"/>
+          <w:color w:val="2B91AF"/>
+          <w:sz w:val="19"/>
+          <w:szCs w:val="19"/>
+        </w:rPr>
+        <w:t>CatalogItemCreateViewModel</w:t>
+      </w:r>
+      <w:proofErr w:type="spellEnd"/>
+    </w:p>
+    <w:p>
+      <w:pPr>
+        <w:autoSpaceDE w:val="0"/>
+        <w:autoSpaceDN w:val="0"/>
+        <w:adjustRightInd w:val="0"/>
+        <w:spacing w:after="0" w:line="240" w:lineRule="auto"/>
+        <w:rPr>
+          <w:rFonts w:ascii="Cascadia Mono" w:hAnsi="Cascadia Mono" w:cs="Cascadia Mono"/>
+          <w:color w:val="000000"/>
+          <w:sz w:val="19"/>
+          <w:szCs w:val="19"/>
+        </w:rPr>
+      </w:pPr>
+      <w:r>
+        <w:rPr>
+          <w:rFonts w:ascii="Cascadia Mono" w:hAnsi="Cascadia Mono" w:cs="Cascadia Mono"/>
+          <w:color w:val="000000"/>
+          <w:sz w:val="19"/>
+          <w:szCs w:val="19"/>
+        </w:rPr>
+        <w:t xml:space="preserve">    {</w:t>
+      </w:r>
+    </w:p>
+    <w:p>
+      <w:pPr>
+        <w:autoSpaceDE w:val="0"/>
+        <w:autoSpaceDN w:val="0"/>
+        <w:adjustRightInd w:val="0"/>
+        <w:spacing w:after="0" w:line="240" w:lineRule="auto"/>
+        <w:rPr>
+          <w:rFonts w:ascii="Cascadia Mono" w:hAnsi="Cascadia Mono" w:cs="Cascadia Mono"/>
+          <w:color w:val="000000"/>
+          <w:sz w:val="19"/>
+          <w:szCs w:val="19"/>
+        </w:rPr>
+      </w:pPr>
+      <w:r>
+        <w:rPr>
+          <w:rFonts w:ascii="Cascadia Mono" w:hAnsi="Cascadia Mono" w:cs="Cascadia Mono"/>
+          <w:color w:val="000000"/>
+          <w:sz w:val="19"/>
+          <w:szCs w:val="19"/>
+        </w:rPr>
+        <w:t xml:space="preserve">        [</w:t>
+      </w:r>
+      <w:proofErr w:type="spellStart"/>
+      <w:r>
+        <w:rPr>
+          <w:rFonts w:ascii="Cascadia Mono" w:hAnsi="Cascadia Mono" w:cs="Cascadia Mono"/>
+          <w:color w:val="000000"/>
+          <w:sz w:val="19"/>
+          <w:szCs w:val="19"/>
+        </w:rPr>
+        <w:t>Required</w:t>
+      </w:r>
+      <w:proofErr w:type="spellEnd"/>
+      <w:r>
+        <w:rPr>
+          <w:rFonts w:ascii="Cascadia Mono" w:hAnsi="Cascadia Mono" w:cs="Cascadia Mono"/>
+          <w:color w:val="000000"/>
+          <w:sz w:val="19"/>
+          <w:szCs w:val="19"/>
+        </w:rPr>
+        <w:t>(</w:t>
+      </w:r>
+      <w:proofErr w:type="spellStart"/>
+      <w:r>
+        <w:rPr>
+          <w:rFonts w:ascii="Cascadia Mono" w:hAnsi="Cascadia Mono" w:cs="Cascadia Mono"/>
+          <w:color w:val="000000"/>
+          <w:sz w:val="19"/>
+          <w:szCs w:val="19"/>
+        </w:rPr>
+        <w:t>ErrorMessage</w:t>
+      </w:r>
+      <w:proofErr w:type="spellEnd"/>
+      <w:r>
+        <w:rPr>
+          <w:rFonts w:ascii="Cascadia Mono" w:hAnsi="Cascadia Mono" w:cs="Cascadia Mono"/>
+          <w:color w:val="000000"/>
+          <w:sz w:val="19"/>
+          <w:szCs w:val="19"/>
+        </w:rPr>
+        <w:t xml:space="preserve"> =</w:t>
+      </w:r>
+      <w:r>
+        <w:rPr>
+          <w:rFonts w:ascii="Cascadia Mono" w:hAnsi="Cascadia Mono" w:cs="Cascadia Mono"/>
+          <w:color w:val="A31515"/>
+          <w:sz w:val="19"/>
+          <w:szCs w:val="19"/>
+        </w:rPr>
+        <w:t>"Nome é obrigatório"</w:t>
+      </w:r>
+      <w:r>
+        <w:rPr>
+          <w:rFonts w:ascii="Cascadia Mono" w:hAnsi="Cascadia Mono" w:cs="Cascadia Mono"/>
+          <w:color w:val="000000"/>
+          <w:sz w:val="19"/>
+          <w:szCs w:val="19"/>
+        </w:rPr>
+        <w:t>)]</w:t>
+      </w:r>
+    </w:p>
+    <w:p>
+      <w:pPr>
+        <w:autoSpaceDE w:val="0"/>
+        <w:autoSpaceDN w:val="0"/>
+        <w:adjustRightInd w:val="0"/>
+        <w:spacing w:after="0" w:line="240" w:lineRule="auto"/>
+        <w:rPr>
+          <w:rFonts w:ascii="Cascadia Mono" w:hAnsi="Cascadia Mono" w:cs="Cascadia Mono"/>
+          <w:color w:val="000000"/>
+          <w:sz w:val="19"/>
+          <w:szCs w:val="19"/>
+        </w:rPr>
+      </w:pPr>
+      <w:r>
+        <w:rPr>
+          <w:rFonts w:ascii="Cascadia Mono" w:hAnsi="Cascadia Mono" w:cs="Cascadia Mono"/>
+          <w:color w:val="000000"/>
+          <w:sz w:val="19"/>
+          <w:szCs w:val="19"/>
+        </w:rPr>
+        <w:t xml:space="preserve">        </w:t>
+      </w:r>
+      <w:proofErr w:type="spellStart"/>
+      <w:r>
+        <w:rPr>
+          <w:rFonts w:ascii="Cascadia Mono" w:hAnsi="Cascadia Mono" w:cs="Cascadia Mono"/>
+          <w:color w:val="0000FF"/>
+          <w:sz w:val="19"/>
+          <w:szCs w:val="19"/>
+        </w:rPr>
+        <w:t>public</w:t>
+      </w:r>
+      <w:proofErr w:type="spellEnd"/>
+      <w:r>
+        <w:rPr>
+          <w:rFonts w:ascii="Cascadia Mono" w:hAnsi="Cascadia Mono" w:cs="Cascadia Mono"/>
+          <w:color w:val="000000"/>
+          <w:sz w:val="19"/>
+          <w:szCs w:val="19"/>
+        </w:rPr>
+        <w:t xml:space="preserve"> </w:t>
+      </w:r>
+      <w:proofErr w:type="spellStart"/>
+      <w:r>
+        <w:rPr>
+          <w:rFonts w:ascii="Cascadia Mono" w:hAnsi="Cascadia Mono" w:cs="Cascadia Mono"/>
+          <w:color w:val="0000FF"/>
+          <w:sz w:val="19"/>
+          <w:szCs w:val="19"/>
+        </w:rPr>
+        <w:t>string</w:t>
+      </w:r>
+      <w:proofErr w:type="spellEnd"/>
+      <w:r>
+        <w:rPr>
+          <w:rFonts w:ascii="Cascadia Mono" w:hAnsi="Cascadia Mono" w:cs="Cascadia Mono"/>
+          <w:color w:val="000000"/>
+          <w:sz w:val="19"/>
+          <w:szCs w:val="19"/>
+        </w:rPr>
+        <w:t xml:space="preserve"> </w:t>
+      </w:r>
+      <w:proofErr w:type="spellStart"/>
+      <w:r>
+        <w:rPr>
+          <w:rFonts w:ascii="Cascadia Mono" w:hAnsi="Cascadia Mono" w:cs="Cascadia Mono"/>
+          <w:color w:val="000000"/>
+          <w:sz w:val="19"/>
+          <w:szCs w:val="19"/>
+        </w:rPr>
+        <w:t>Name</w:t>
+      </w:r>
+      <w:proofErr w:type="spellEnd"/>
+      <w:r>
+        <w:rPr>
+          <w:rFonts w:ascii="Cascadia Mono" w:hAnsi="Cascadia Mono" w:cs="Cascadia Mono"/>
+          <w:color w:val="000000"/>
+          <w:sz w:val="19"/>
+          <w:szCs w:val="19"/>
+        </w:rPr>
+        <w:t xml:space="preserve"> { </w:t>
+      </w:r>
+      <w:proofErr w:type="spellStart"/>
+      <w:r>
+        <w:rPr>
+          <w:rFonts w:ascii="Cascadia Mono" w:hAnsi="Cascadia Mono" w:cs="Cascadia Mono"/>
+          <w:color w:val="0000FF"/>
+          <w:sz w:val="19"/>
+          <w:szCs w:val="19"/>
+        </w:rPr>
+        <w:t>get</w:t>
+      </w:r>
+      <w:proofErr w:type="spellEnd"/>
+      <w:r>
+        <w:rPr>
+          <w:rFonts w:ascii="Cascadia Mono" w:hAnsi="Cascadia Mono" w:cs="Cascadia Mono"/>
+          <w:color w:val="000000"/>
+          <w:sz w:val="19"/>
+          <w:szCs w:val="19"/>
+        </w:rPr>
+        <w:t xml:space="preserve">; </w:t>
+      </w:r>
+      <w:r>
+        <w:rPr>
+          <w:rFonts w:ascii="Cascadia Mono" w:hAnsi="Cascadia Mono" w:cs="Cascadia Mono"/>
+          <w:color w:val="0000FF"/>
+          <w:sz w:val="19"/>
+          <w:szCs w:val="19"/>
+        </w:rPr>
+        <w:t>set</w:t>
+      </w:r>
+      <w:r>
+        <w:rPr>
+          <w:rFonts w:ascii="Cascadia Mono" w:hAnsi="Cascadia Mono" w:cs="Cascadia Mono"/>
+          <w:color w:val="000000"/>
+          <w:sz w:val="19"/>
+          <w:szCs w:val="19"/>
+        </w:rPr>
+        <w:t>; }</w:t>
+      </w:r>
+    </w:p>
+    <w:p>
+      <w:pPr>
+        <w:autoSpaceDE w:val="0"/>
+        <w:autoSpaceDN w:val="0"/>
+        <w:adjustRightInd w:val="0"/>
+        <w:spacing w:after="0" w:line="240" w:lineRule="auto"/>
+        <w:rPr>
+          <w:rFonts w:ascii="Cascadia Mono" w:hAnsi="Cascadia Mono" w:cs="Cascadia Mono"/>
+          <w:color w:val="000000"/>
+          <w:sz w:val="19"/>
+          <w:szCs w:val="19"/>
+        </w:rPr>
+      </w:pPr>
+    </w:p>
+    <w:p>
+      <w:pPr>
+        <w:autoSpaceDE w:val="0"/>
+        <w:autoSpaceDN w:val="0"/>
+        <w:adjustRightInd w:val="0"/>
+        <w:spacing w:after="0" w:line="240" w:lineRule="auto"/>
+        <w:rPr>
+          <w:rFonts w:ascii="Cascadia Mono" w:hAnsi="Cascadia Mono" w:cs="Cascadia Mono"/>
+          <w:color w:val="000000"/>
+          <w:sz w:val="19"/>
+          <w:szCs w:val="19"/>
+        </w:rPr>
+      </w:pPr>
+      <w:r>
+        <w:rPr>
+          <w:rFonts w:ascii="Cascadia Mono" w:hAnsi="Cascadia Mono" w:cs="Cascadia Mono"/>
+          <w:color w:val="000000"/>
+          <w:sz w:val="19"/>
+          <w:szCs w:val="19"/>
+        </w:rPr>
+        <w:t xml:space="preserve">        [</w:t>
+      </w:r>
+      <w:proofErr w:type="spellStart"/>
+      <w:r>
+        <w:rPr>
+          <w:rFonts w:ascii="Cascadia Mono" w:hAnsi="Cascadia Mono" w:cs="Cascadia Mono"/>
+          <w:color w:val="000000"/>
+          <w:sz w:val="19"/>
+          <w:szCs w:val="19"/>
+        </w:rPr>
+        <w:t>Required</w:t>
+      </w:r>
+      <w:proofErr w:type="spellEnd"/>
+      <w:r>
+        <w:rPr>
+          <w:rFonts w:ascii="Cascadia Mono" w:hAnsi="Cascadia Mono" w:cs="Cascadia Mono"/>
+          <w:color w:val="000000"/>
+          <w:sz w:val="19"/>
+          <w:szCs w:val="19"/>
+        </w:rPr>
+        <w:t>(</w:t>
+      </w:r>
+      <w:proofErr w:type="spellStart"/>
+      <w:r>
+        <w:rPr>
+          <w:rFonts w:ascii="Cascadia Mono" w:hAnsi="Cascadia Mono" w:cs="Cascadia Mono"/>
+          <w:color w:val="000000"/>
+          <w:sz w:val="19"/>
+          <w:szCs w:val="19"/>
+        </w:rPr>
+        <w:t>ErrorMessage</w:t>
+      </w:r>
+      <w:proofErr w:type="spellEnd"/>
+      <w:r>
+        <w:rPr>
+          <w:rFonts w:ascii="Cascadia Mono" w:hAnsi="Cascadia Mono" w:cs="Cascadia Mono"/>
+          <w:color w:val="000000"/>
+          <w:sz w:val="19"/>
+          <w:szCs w:val="19"/>
+        </w:rPr>
+        <w:t xml:space="preserve"> = </w:t>
+      </w:r>
+      <w:r>
+        <w:rPr>
+          <w:rFonts w:ascii="Cascadia Mono" w:hAnsi="Cascadia Mono" w:cs="Cascadia Mono"/>
+          <w:color w:val="A31515"/>
+          <w:sz w:val="19"/>
+          <w:szCs w:val="19"/>
+        </w:rPr>
+        <w:t>"</w:t>
+      </w:r>
+      <w:proofErr w:type="spellStart"/>
+      <w:r>
+        <w:rPr>
+          <w:rFonts w:ascii="Cascadia Mono" w:hAnsi="Cascadia Mono" w:cs="Cascadia Mono"/>
+          <w:color w:val="A31515"/>
+          <w:sz w:val="19"/>
+          <w:szCs w:val="19"/>
+        </w:rPr>
+        <w:t>Description</w:t>
+      </w:r>
+      <w:proofErr w:type="spellEnd"/>
+      <w:r>
+        <w:rPr>
+          <w:rFonts w:ascii="Cascadia Mono" w:hAnsi="Cascadia Mono" w:cs="Cascadia Mono"/>
+          <w:color w:val="A31515"/>
+          <w:sz w:val="19"/>
+          <w:szCs w:val="19"/>
+        </w:rPr>
+        <w:t xml:space="preserve"> é obrigatório"</w:t>
+      </w:r>
+      <w:r>
+        <w:rPr>
+          <w:rFonts w:ascii="Cascadia Mono" w:hAnsi="Cascadia Mono" w:cs="Cascadia Mono"/>
+          <w:color w:val="000000"/>
+          <w:sz w:val="19"/>
+          <w:szCs w:val="19"/>
+        </w:rPr>
+        <w:t>)]</w:t>
+      </w:r>
+    </w:p>
+    <w:p>
+      <w:pPr>
+        <w:autoSpaceDE w:val="0"/>
+        <w:autoSpaceDN w:val="0"/>
+        <w:adjustRightInd w:val="0"/>
+        <w:spacing w:after="0" w:line="240" w:lineRule="auto"/>
+        <w:rPr>
+          <w:rFonts w:ascii="Cascadia Mono" w:hAnsi="Cascadia Mono" w:cs="Cascadia Mono"/>
+          <w:color w:val="000000"/>
+          <w:sz w:val="19"/>
+          <w:szCs w:val="19"/>
+        </w:rPr>
+      </w:pPr>
+      <w:r>
+        <w:rPr>
+          <w:rFonts w:ascii="Cascadia Mono" w:hAnsi="Cascadia Mono" w:cs="Cascadia Mono"/>
+          <w:color w:val="000000"/>
+          <w:sz w:val="19"/>
+          <w:szCs w:val="19"/>
+        </w:rPr>
+        <w:t xml:space="preserve">        </w:t>
+      </w:r>
+      <w:proofErr w:type="spellStart"/>
+      <w:r>
+        <w:rPr>
+          <w:rFonts w:ascii="Cascadia Mono" w:hAnsi="Cascadia Mono" w:cs="Cascadia Mono"/>
+          <w:color w:val="0000FF"/>
+          <w:sz w:val="19"/>
+          <w:szCs w:val="19"/>
+        </w:rPr>
+        <w:t>public</w:t>
+      </w:r>
+      <w:proofErr w:type="spellEnd"/>
+      <w:r>
+        <w:rPr>
+          <w:rFonts w:ascii="Cascadia Mono" w:hAnsi="Cascadia Mono" w:cs="Cascadia Mono"/>
+          <w:color w:val="000000"/>
+          <w:sz w:val="19"/>
+          <w:szCs w:val="19"/>
+        </w:rPr>
+        <w:t xml:space="preserve"> </w:t>
+      </w:r>
+      <w:proofErr w:type="spellStart"/>
+      <w:r>
+        <w:rPr>
+          <w:rFonts w:ascii="Cascadia Mono" w:hAnsi="Cascadia Mono" w:cs="Cascadia Mono"/>
+          <w:color w:val="0000FF"/>
+          <w:sz w:val="19"/>
+          <w:szCs w:val="19"/>
+        </w:rPr>
+        <w:t>string</w:t>
+      </w:r>
+      <w:proofErr w:type="spellEnd"/>
+      <w:r>
+        <w:rPr>
+          <w:rFonts w:ascii="Cascadia Mono" w:hAnsi="Cascadia Mono" w:cs="Cascadia Mono"/>
+          <w:color w:val="000000"/>
+          <w:sz w:val="19"/>
+          <w:szCs w:val="19"/>
+        </w:rPr>
+        <w:t xml:space="preserve"> </w:t>
+      </w:r>
+      <w:proofErr w:type="spellStart"/>
+      <w:r>
+        <w:rPr>
+          <w:rFonts w:ascii="Cascadia Mono" w:hAnsi="Cascadia Mono" w:cs="Cascadia Mono"/>
+          <w:color w:val="000000"/>
+          <w:sz w:val="19"/>
+          <w:szCs w:val="19"/>
+        </w:rPr>
+        <w:t>Description</w:t>
+      </w:r>
+      <w:proofErr w:type="spellEnd"/>
+      <w:r>
+        <w:rPr>
+          <w:rFonts w:ascii="Cascadia Mono" w:hAnsi="Cascadia Mono" w:cs="Cascadia Mono"/>
+          <w:color w:val="000000"/>
+          <w:sz w:val="19"/>
+          <w:szCs w:val="19"/>
+        </w:rPr>
+        <w:t xml:space="preserve"> { </w:t>
+      </w:r>
+      <w:proofErr w:type="spellStart"/>
+      <w:r>
+        <w:rPr>
+          <w:rFonts w:ascii="Cascadia Mono" w:hAnsi="Cascadia Mono" w:cs="Cascadia Mono"/>
+          <w:color w:val="0000FF"/>
+          <w:sz w:val="19"/>
+          <w:szCs w:val="19"/>
+        </w:rPr>
+        <w:t>get</w:t>
+      </w:r>
+      <w:proofErr w:type="spellEnd"/>
+      <w:r>
+        <w:rPr>
+          <w:rFonts w:ascii="Cascadia Mono" w:hAnsi="Cascadia Mono" w:cs="Cascadia Mono"/>
+          <w:color w:val="000000"/>
+          <w:sz w:val="19"/>
+          <w:szCs w:val="19"/>
+        </w:rPr>
+        <w:t xml:space="preserve">;  </w:t>
+      </w:r>
+      <w:r>
+        <w:rPr>
+          <w:rFonts w:ascii="Cascadia Mono" w:hAnsi="Cascadia Mono" w:cs="Cascadia Mono"/>
+          <w:color w:val="0000FF"/>
+          <w:sz w:val="19"/>
+          <w:szCs w:val="19"/>
+        </w:rPr>
+        <w:t>set</w:t>
+      </w:r>
+      <w:r>
+        <w:rPr>
+          <w:rFonts w:ascii="Cascadia Mono" w:hAnsi="Cascadia Mono" w:cs="Cascadia Mono"/>
+          <w:color w:val="000000"/>
+          <w:sz w:val="19"/>
+          <w:szCs w:val="19"/>
+        </w:rPr>
+        <w:t>; }</w:t>
+      </w:r>
+    </w:p>
+    <w:p>
+      <w:pPr>
+        <w:autoSpaceDE w:val="0"/>
+        <w:autoSpaceDN w:val="0"/>
+        <w:adjustRightInd w:val="0"/>
+        <w:spacing w:after="0" w:line="240" w:lineRule="auto"/>
+        <w:rPr>
+          <w:rFonts w:ascii="Cascadia Mono" w:hAnsi="Cascadia Mono" w:cs="Cascadia Mono"/>
+          <w:color w:val="000000"/>
+          <w:sz w:val="19"/>
+          <w:szCs w:val="19"/>
+        </w:rPr>
+      </w:pPr>
+    </w:p>
+    <w:p>
+      <w:pPr>
+        <w:autoSpaceDE w:val="0"/>
+        <w:autoSpaceDN w:val="0"/>
+        <w:adjustRightInd w:val="0"/>
+        <w:spacing w:after="0" w:line="240" w:lineRule="auto"/>
+        <w:rPr>
+          <w:rFonts w:ascii="Cascadia Mono" w:hAnsi="Cascadia Mono" w:cs="Cascadia Mono"/>
+          <w:color w:val="000000"/>
+          <w:sz w:val="19"/>
+          <w:szCs w:val="19"/>
+        </w:rPr>
+      </w:pPr>
+      <w:r>
+        <w:rPr>
+          <w:rFonts w:ascii="Cascadia Mono" w:hAnsi="Cascadia Mono" w:cs="Cascadia Mono"/>
+          <w:color w:val="000000"/>
+          <w:sz w:val="19"/>
+          <w:szCs w:val="19"/>
+        </w:rPr>
+        <w:t xml:space="preserve">        [Display(</w:t>
+      </w:r>
+      <w:proofErr w:type="spellStart"/>
+      <w:r>
+        <w:rPr>
+          <w:rFonts w:ascii="Cascadia Mono" w:hAnsi="Cascadia Mono" w:cs="Cascadia Mono"/>
+          <w:color w:val="000000"/>
+          <w:sz w:val="19"/>
+          <w:szCs w:val="19"/>
+        </w:rPr>
+        <w:t>Name</w:t>
+      </w:r>
+      <w:proofErr w:type="spellEnd"/>
+      <w:r>
+        <w:rPr>
+          <w:rFonts w:ascii="Cascadia Mono" w:hAnsi="Cascadia Mono" w:cs="Cascadia Mono"/>
+          <w:color w:val="000000"/>
+          <w:sz w:val="19"/>
+          <w:szCs w:val="19"/>
+        </w:rPr>
+        <w:t xml:space="preserve"> = </w:t>
+      </w:r>
+      <w:r>
+        <w:rPr>
+          <w:rFonts w:ascii="Cascadia Mono" w:hAnsi="Cascadia Mono" w:cs="Cascadia Mono"/>
+          <w:color w:val="A31515"/>
+          <w:sz w:val="19"/>
+          <w:szCs w:val="19"/>
+        </w:rPr>
+        <w:t>"Tipo"</w:t>
+      </w:r>
+      <w:r>
+        <w:rPr>
+          <w:rFonts w:ascii="Cascadia Mono" w:hAnsi="Cascadia Mono" w:cs="Cascadia Mono"/>
+          <w:color w:val="000000"/>
+          <w:sz w:val="19"/>
+          <w:szCs w:val="19"/>
+        </w:rPr>
+        <w:t>)]</w:t>
+      </w:r>
+    </w:p>
+    <w:p>
+      <w:pPr>
+        <w:autoSpaceDE w:val="0"/>
+        <w:autoSpaceDN w:val="0"/>
+        <w:adjustRightInd w:val="0"/>
+        <w:spacing w:after="0" w:line="240" w:lineRule="auto"/>
+        <w:rPr>
+          <w:rFonts w:ascii="Cascadia Mono" w:hAnsi="Cascadia Mono" w:cs="Cascadia Mono"/>
+          <w:color w:val="000000"/>
+          <w:sz w:val="19"/>
+          <w:szCs w:val="19"/>
+        </w:rPr>
+      </w:pPr>
+      <w:r>
+        <w:rPr>
+          <w:rFonts w:ascii="Cascadia Mono" w:hAnsi="Cascadia Mono" w:cs="Cascadia Mono"/>
+          <w:color w:val="000000"/>
+          <w:sz w:val="19"/>
+          <w:szCs w:val="19"/>
+        </w:rPr>
+        <w:t xml:space="preserve">        [</w:t>
+      </w:r>
+      <w:proofErr w:type="spellStart"/>
+      <w:r>
+        <w:rPr>
+          <w:rFonts w:ascii="Cascadia Mono" w:hAnsi="Cascadia Mono" w:cs="Cascadia Mono"/>
+          <w:color w:val="000000"/>
+          <w:sz w:val="19"/>
+          <w:szCs w:val="19"/>
+        </w:rPr>
+        <w:t>Required</w:t>
+      </w:r>
+      <w:proofErr w:type="spellEnd"/>
+      <w:r>
+        <w:rPr>
+          <w:rFonts w:ascii="Cascadia Mono" w:hAnsi="Cascadia Mono" w:cs="Cascadia Mono"/>
+          <w:color w:val="000000"/>
+          <w:sz w:val="19"/>
+          <w:szCs w:val="19"/>
+        </w:rPr>
+        <w:t>(</w:t>
+      </w:r>
+      <w:proofErr w:type="spellStart"/>
+      <w:r>
+        <w:rPr>
+          <w:rFonts w:ascii="Cascadia Mono" w:hAnsi="Cascadia Mono" w:cs="Cascadia Mono"/>
+          <w:color w:val="000000"/>
+          <w:sz w:val="19"/>
+          <w:szCs w:val="19"/>
+        </w:rPr>
+        <w:t>ErrorMessage</w:t>
+      </w:r>
+      <w:proofErr w:type="spellEnd"/>
+      <w:r>
+        <w:rPr>
+          <w:rFonts w:ascii="Cascadia Mono" w:hAnsi="Cascadia Mono" w:cs="Cascadia Mono"/>
+          <w:color w:val="000000"/>
+          <w:sz w:val="19"/>
+          <w:szCs w:val="19"/>
+        </w:rPr>
+        <w:t xml:space="preserve"> = </w:t>
+      </w:r>
+      <w:r>
+        <w:rPr>
+          <w:rFonts w:ascii="Cascadia Mono" w:hAnsi="Cascadia Mono" w:cs="Cascadia Mono"/>
+          <w:color w:val="A31515"/>
+          <w:sz w:val="19"/>
+          <w:szCs w:val="19"/>
+        </w:rPr>
+        <w:t>"</w:t>
+      </w:r>
+      <w:proofErr w:type="spellStart"/>
+      <w:r>
+        <w:rPr>
+          <w:rFonts w:ascii="Cascadia Mono" w:hAnsi="Cascadia Mono" w:cs="Cascadia Mono"/>
+          <w:color w:val="A31515"/>
+          <w:sz w:val="19"/>
+          <w:szCs w:val="19"/>
+        </w:rPr>
+        <w:t>Type</w:t>
+      </w:r>
+      <w:proofErr w:type="spellEnd"/>
+      <w:r>
+        <w:rPr>
+          <w:rFonts w:ascii="Cascadia Mono" w:hAnsi="Cascadia Mono" w:cs="Cascadia Mono"/>
+          <w:color w:val="A31515"/>
+          <w:sz w:val="19"/>
+          <w:szCs w:val="19"/>
+        </w:rPr>
+        <w:t xml:space="preserve"> é obrigatório"</w:t>
+      </w:r>
+      <w:r>
+        <w:rPr>
+          <w:rFonts w:ascii="Cascadia Mono" w:hAnsi="Cascadia Mono" w:cs="Cascadia Mono"/>
+          <w:color w:val="000000"/>
+          <w:sz w:val="19"/>
+          <w:szCs w:val="19"/>
+        </w:rPr>
+        <w:t>)]</w:t>
+      </w:r>
+    </w:p>
+    <w:p>
+      <w:pPr>
+        <w:autoSpaceDE w:val="0"/>
+        <w:autoSpaceDN w:val="0"/>
+        <w:adjustRightInd w:val="0"/>
+        <w:spacing w:after="0" w:line="240" w:lineRule="auto"/>
+        <w:rPr>
+          <w:rFonts w:ascii="Cascadia Mono" w:hAnsi="Cascadia Mono" w:cs="Cascadia Mono"/>
+          <w:color w:val="000000"/>
+          <w:sz w:val="19"/>
+          <w:szCs w:val="19"/>
+        </w:rPr>
+      </w:pPr>
+      <w:r>
+        <w:rPr>
+          <w:rFonts w:ascii="Cascadia Mono" w:hAnsi="Cascadia Mono" w:cs="Cascadia Mono"/>
+          <w:color w:val="000000"/>
+          <w:sz w:val="19"/>
+          <w:szCs w:val="19"/>
+        </w:rPr>
+        <w:t xml:space="preserve">        </w:t>
+      </w:r>
+      <w:proofErr w:type="spellStart"/>
+      <w:r>
+        <w:rPr>
+          <w:rFonts w:ascii="Cascadia Mono" w:hAnsi="Cascadia Mono" w:cs="Cascadia Mono"/>
+          <w:color w:val="0000FF"/>
+          <w:sz w:val="19"/>
+          <w:szCs w:val="19"/>
+        </w:rPr>
+        <w:t>public</w:t>
+      </w:r>
+      <w:proofErr w:type="spellEnd"/>
+      <w:r>
+        <w:rPr>
+          <w:rFonts w:ascii="Cascadia Mono" w:hAnsi="Cascadia Mono" w:cs="Cascadia Mono"/>
+          <w:color w:val="000000"/>
+          <w:sz w:val="19"/>
+          <w:szCs w:val="19"/>
+        </w:rPr>
+        <w:t xml:space="preserve"> </w:t>
+      </w:r>
+      <w:proofErr w:type="spellStart"/>
+      <w:r>
+        <w:rPr>
+          <w:rFonts w:ascii="Cascadia Mono" w:hAnsi="Cascadia Mono" w:cs="Cascadia Mono"/>
+          <w:color w:val="0000FF"/>
+          <w:sz w:val="19"/>
+          <w:szCs w:val="19"/>
+        </w:rPr>
+        <w:t>int</w:t>
+      </w:r>
+      <w:proofErr w:type="spellEnd"/>
+      <w:r>
+        <w:rPr>
+          <w:rFonts w:ascii="Cascadia Mono" w:hAnsi="Cascadia Mono" w:cs="Cascadia Mono"/>
+          <w:color w:val="000000"/>
+          <w:sz w:val="19"/>
+          <w:szCs w:val="19"/>
+        </w:rPr>
+        <w:t xml:space="preserve"> </w:t>
+      </w:r>
+      <w:proofErr w:type="spellStart"/>
+      <w:r>
+        <w:rPr>
+          <w:rFonts w:ascii="Cascadia Mono" w:hAnsi="Cascadia Mono" w:cs="Cascadia Mono"/>
+          <w:color w:val="000000"/>
+          <w:sz w:val="19"/>
+          <w:szCs w:val="19"/>
+        </w:rPr>
+        <w:t>CatalogTypeId</w:t>
+      </w:r>
+      <w:proofErr w:type="spellEnd"/>
+      <w:r>
+        <w:rPr>
+          <w:rFonts w:ascii="Cascadia Mono" w:hAnsi="Cascadia Mono" w:cs="Cascadia Mono"/>
+          <w:color w:val="000000"/>
+          <w:sz w:val="19"/>
+          <w:szCs w:val="19"/>
+        </w:rPr>
+        <w:t xml:space="preserve"> { </w:t>
+      </w:r>
+      <w:proofErr w:type="spellStart"/>
+      <w:r>
+        <w:rPr>
+          <w:rFonts w:ascii="Cascadia Mono" w:hAnsi="Cascadia Mono" w:cs="Cascadia Mono"/>
+          <w:color w:val="0000FF"/>
+          <w:sz w:val="19"/>
+          <w:szCs w:val="19"/>
+        </w:rPr>
+        <w:t>get</w:t>
+      </w:r>
+      <w:proofErr w:type="spellEnd"/>
+      <w:r>
+        <w:rPr>
+          <w:rFonts w:ascii="Cascadia Mono" w:hAnsi="Cascadia Mono" w:cs="Cascadia Mono"/>
+          <w:color w:val="000000"/>
+          <w:sz w:val="19"/>
+          <w:szCs w:val="19"/>
+        </w:rPr>
+        <w:t xml:space="preserve">; </w:t>
+      </w:r>
+      <w:r>
+        <w:rPr>
+          <w:rFonts w:ascii="Cascadia Mono" w:hAnsi="Cascadia Mono" w:cs="Cascadia Mono"/>
+          <w:color w:val="0000FF"/>
+          <w:sz w:val="19"/>
+          <w:szCs w:val="19"/>
+        </w:rPr>
+        <w:t>set</w:t>
+      </w:r>
+      <w:r>
+        <w:rPr>
+          <w:rFonts w:ascii="Cascadia Mono" w:hAnsi="Cascadia Mono" w:cs="Cascadia Mono"/>
+          <w:color w:val="000000"/>
+          <w:sz w:val="19"/>
+          <w:szCs w:val="19"/>
+        </w:rPr>
+        <w:t>; }</w:t>
+      </w:r>
+    </w:p>
+    <w:p>
+      <w:pPr>
+        <w:autoSpaceDE w:val="0"/>
+        <w:autoSpaceDN w:val="0"/>
+        <w:adjustRightInd w:val="0"/>
+        <w:spacing w:after="0" w:line="240" w:lineRule="auto"/>
+        <w:rPr>
+          <w:rFonts w:ascii="Cascadia Mono" w:hAnsi="Cascadia Mono" w:cs="Cascadia Mono"/>
+          <w:color w:val="000000"/>
+          <w:sz w:val="19"/>
+          <w:szCs w:val="19"/>
+        </w:rPr>
+      </w:pPr>
+    </w:p>
+    <w:p>
+      <w:pPr>
+        <w:autoSpaceDE w:val="0"/>
+        <w:autoSpaceDN w:val="0"/>
+        <w:adjustRightInd w:val="0"/>
+        <w:spacing w:after="0" w:line="240" w:lineRule="auto"/>
+        <w:rPr>
+          <w:rFonts w:ascii="Cascadia Mono" w:hAnsi="Cascadia Mono" w:cs="Cascadia Mono"/>
+          <w:color w:val="000000"/>
+          <w:sz w:val="19"/>
+          <w:szCs w:val="19"/>
+        </w:rPr>
+      </w:pPr>
+      <w:r>
+        <w:rPr>
+          <w:rFonts w:ascii="Cascadia Mono" w:hAnsi="Cascadia Mono" w:cs="Cascadia Mono"/>
+          <w:color w:val="000000"/>
+          <w:sz w:val="19"/>
+          <w:szCs w:val="19"/>
+        </w:rPr>
+        <w:t xml:space="preserve">        [Display(</w:t>
+      </w:r>
+      <w:proofErr w:type="spellStart"/>
+      <w:r>
+        <w:rPr>
+          <w:rFonts w:ascii="Cascadia Mono" w:hAnsi="Cascadia Mono" w:cs="Cascadia Mono"/>
+          <w:color w:val="000000"/>
+          <w:sz w:val="19"/>
+          <w:szCs w:val="19"/>
+        </w:rPr>
+        <w:t>Name</w:t>
+      </w:r>
+      <w:proofErr w:type="spellEnd"/>
+      <w:r>
+        <w:rPr>
+          <w:rFonts w:ascii="Cascadia Mono" w:hAnsi="Cascadia Mono" w:cs="Cascadia Mono"/>
+          <w:color w:val="000000"/>
+          <w:sz w:val="19"/>
+          <w:szCs w:val="19"/>
+        </w:rPr>
+        <w:t xml:space="preserve"> =</w:t>
+      </w:r>
+      <w:r>
+        <w:rPr>
+          <w:rFonts w:ascii="Cascadia Mono" w:hAnsi="Cascadia Mono" w:cs="Cascadia Mono"/>
+          <w:color w:val="A31515"/>
+          <w:sz w:val="19"/>
+          <w:szCs w:val="19"/>
+        </w:rPr>
+        <w:t>"Brand"</w:t>
+      </w:r>
+      <w:r>
+        <w:rPr>
+          <w:rFonts w:ascii="Cascadia Mono" w:hAnsi="Cascadia Mono" w:cs="Cascadia Mono"/>
+          <w:color w:val="000000"/>
+          <w:sz w:val="19"/>
+          <w:szCs w:val="19"/>
+        </w:rPr>
+        <w:t>)]</w:t>
+      </w:r>
+    </w:p>
+    <w:p>
+      <w:pPr>
+        <w:autoSpaceDE w:val="0"/>
+        <w:autoSpaceDN w:val="0"/>
+        <w:adjustRightInd w:val="0"/>
+        <w:spacing w:after="0" w:line="240" w:lineRule="auto"/>
+        <w:rPr>
+          <w:rFonts w:ascii="Cascadia Mono" w:hAnsi="Cascadia Mono" w:cs="Cascadia Mono"/>
+          <w:color w:val="000000"/>
+          <w:sz w:val="19"/>
+          <w:szCs w:val="19"/>
+        </w:rPr>
+      </w:pPr>
+      <w:r>
+        <w:rPr>
+          <w:rFonts w:ascii="Cascadia Mono" w:hAnsi="Cascadia Mono" w:cs="Cascadia Mono"/>
+          <w:color w:val="000000"/>
+          <w:sz w:val="19"/>
+          <w:szCs w:val="19"/>
+        </w:rPr>
+        <w:t xml:space="preserve">        [</w:t>
+      </w:r>
+      <w:proofErr w:type="spellStart"/>
+      <w:r>
+        <w:rPr>
+          <w:rFonts w:ascii="Cascadia Mono" w:hAnsi="Cascadia Mono" w:cs="Cascadia Mono"/>
+          <w:color w:val="000000"/>
+          <w:sz w:val="19"/>
+          <w:szCs w:val="19"/>
+        </w:rPr>
+        <w:t>Required</w:t>
+      </w:r>
+      <w:proofErr w:type="spellEnd"/>
+      <w:r>
+        <w:rPr>
+          <w:rFonts w:ascii="Cascadia Mono" w:hAnsi="Cascadia Mono" w:cs="Cascadia Mono"/>
+          <w:color w:val="000000"/>
+          <w:sz w:val="19"/>
+          <w:szCs w:val="19"/>
+        </w:rPr>
+        <w:t>(</w:t>
+      </w:r>
+      <w:proofErr w:type="spellStart"/>
+      <w:r>
+        <w:rPr>
+          <w:rFonts w:ascii="Cascadia Mono" w:hAnsi="Cascadia Mono" w:cs="Cascadia Mono"/>
+          <w:color w:val="000000"/>
+          <w:sz w:val="19"/>
+          <w:szCs w:val="19"/>
+        </w:rPr>
+        <w:t>ErrorMessage</w:t>
+      </w:r>
+      <w:proofErr w:type="spellEnd"/>
+      <w:r>
+        <w:rPr>
+          <w:rFonts w:ascii="Cascadia Mono" w:hAnsi="Cascadia Mono" w:cs="Cascadia Mono"/>
+          <w:color w:val="000000"/>
+          <w:sz w:val="19"/>
+          <w:szCs w:val="19"/>
+        </w:rPr>
+        <w:t xml:space="preserve"> = </w:t>
+      </w:r>
+      <w:r>
+        <w:rPr>
+          <w:rFonts w:ascii="Cascadia Mono" w:hAnsi="Cascadia Mono" w:cs="Cascadia Mono"/>
+          <w:color w:val="A31515"/>
+          <w:sz w:val="19"/>
+          <w:szCs w:val="19"/>
+        </w:rPr>
+        <w:t>"Brand é obrigatório"</w:t>
+      </w:r>
+      <w:r>
+        <w:rPr>
+          <w:rFonts w:ascii="Cascadia Mono" w:hAnsi="Cascadia Mono" w:cs="Cascadia Mono"/>
+          <w:color w:val="000000"/>
+          <w:sz w:val="19"/>
+          <w:szCs w:val="19"/>
+        </w:rPr>
+        <w:t>)]</w:t>
+      </w:r>
+    </w:p>
+    <w:p>
+      <w:pPr>
+        <w:autoSpaceDE w:val="0"/>
+        <w:autoSpaceDN w:val="0"/>
+        <w:adjustRightInd w:val="0"/>
+        <w:spacing w:after="0" w:line="240" w:lineRule="auto"/>
+        <w:rPr>
+          <w:rFonts w:ascii="Cascadia Mono" w:hAnsi="Cascadia Mono" w:cs="Cascadia Mono"/>
+          <w:color w:val="000000"/>
+          <w:sz w:val="19"/>
+          <w:szCs w:val="19"/>
+        </w:rPr>
+      </w:pPr>
+      <w:r>
+        <w:rPr>
+          <w:rFonts w:ascii="Cascadia Mono" w:hAnsi="Cascadia Mono" w:cs="Cascadia Mono"/>
+          <w:color w:val="000000"/>
+          <w:sz w:val="19"/>
+          <w:szCs w:val="19"/>
+        </w:rPr>
+        <w:t xml:space="preserve">        </w:t>
+      </w:r>
+      <w:proofErr w:type="spellStart"/>
+      <w:r>
+        <w:rPr>
+          <w:rFonts w:ascii="Cascadia Mono" w:hAnsi="Cascadia Mono" w:cs="Cascadia Mono"/>
+          <w:color w:val="0000FF"/>
+          <w:sz w:val="19"/>
+          <w:szCs w:val="19"/>
+        </w:rPr>
+        <w:t>public</w:t>
+      </w:r>
+      <w:proofErr w:type="spellEnd"/>
+      <w:r>
+        <w:rPr>
+          <w:rFonts w:ascii="Cascadia Mono" w:hAnsi="Cascadia Mono" w:cs="Cascadia Mono"/>
+          <w:color w:val="000000"/>
+          <w:sz w:val="19"/>
+          <w:szCs w:val="19"/>
+        </w:rPr>
+        <w:t xml:space="preserve"> </w:t>
+      </w:r>
+      <w:proofErr w:type="spellStart"/>
+      <w:r>
+        <w:rPr>
+          <w:rFonts w:ascii="Cascadia Mono" w:hAnsi="Cascadia Mono" w:cs="Cascadia Mono"/>
+          <w:color w:val="0000FF"/>
+          <w:sz w:val="19"/>
+          <w:szCs w:val="19"/>
+        </w:rPr>
+        <w:t>int</w:t>
+      </w:r>
+      <w:proofErr w:type="spellEnd"/>
+      <w:r>
+        <w:rPr>
+          <w:rFonts w:ascii="Cascadia Mono" w:hAnsi="Cascadia Mono" w:cs="Cascadia Mono"/>
+          <w:color w:val="000000"/>
+          <w:sz w:val="19"/>
+          <w:szCs w:val="19"/>
+        </w:rPr>
+        <w:t xml:space="preserve"> </w:t>
+      </w:r>
+      <w:proofErr w:type="spellStart"/>
+      <w:r>
+        <w:rPr>
+          <w:rFonts w:ascii="Cascadia Mono" w:hAnsi="Cascadia Mono" w:cs="Cascadia Mono"/>
+          <w:color w:val="000000"/>
+          <w:sz w:val="19"/>
+          <w:szCs w:val="19"/>
+        </w:rPr>
+        <w:t>CatalogBrandId</w:t>
+      </w:r>
+      <w:proofErr w:type="spellEnd"/>
+      <w:r>
+        <w:rPr>
+          <w:rFonts w:ascii="Cascadia Mono" w:hAnsi="Cascadia Mono" w:cs="Cascadia Mono"/>
+          <w:color w:val="000000"/>
+          <w:sz w:val="19"/>
+          <w:szCs w:val="19"/>
+        </w:rPr>
+        <w:t xml:space="preserve"> { </w:t>
+      </w:r>
+      <w:proofErr w:type="spellStart"/>
+      <w:r>
+        <w:rPr>
+          <w:rFonts w:ascii="Cascadia Mono" w:hAnsi="Cascadia Mono" w:cs="Cascadia Mono"/>
+          <w:color w:val="0000FF"/>
+          <w:sz w:val="19"/>
+          <w:szCs w:val="19"/>
+        </w:rPr>
+        <w:t>get</w:t>
+      </w:r>
+      <w:proofErr w:type="spellEnd"/>
+      <w:r>
+        <w:rPr>
+          <w:rFonts w:ascii="Cascadia Mono" w:hAnsi="Cascadia Mono" w:cs="Cascadia Mono"/>
+          <w:color w:val="000000"/>
+          <w:sz w:val="19"/>
+          <w:szCs w:val="19"/>
+        </w:rPr>
+        <w:t xml:space="preserve">;  </w:t>
+      </w:r>
+      <w:r>
+        <w:rPr>
+          <w:rFonts w:ascii="Cascadia Mono" w:hAnsi="Cascadia Mono" w:cs="Cascadia Mono"/>
+          <w:color w:val="0000FF"/>
+          <w:sz w:val="19"/>
+          <w:szCs w:val="19"/>
+        </w:rPr>
+        <w:t>set</w:t>
+      </w:r>
+      <w:r>
+        <w:rPr>
+          <w:rFonts w:ascii="Cascadia Mono" w:hAnsi="Cascadia Mono" w:cs="Cascadia Mono"/>
+          <w:color w:val="000000"/>
+          <w:sz w:val="19"/>
+          <w:szCs w:val="19"/>
+        </w:rPr>
+        <w:t>; }</w:t>
+      </w:r>
+    </w:p>
+    <w:p>
+      <w:pPr>
+        <w:autoSpaceDE w:val="0"/>
+        <w:autoSpaceDN w:val="0"/>
+        <w:adjustRightInd w:val="0"/>
+        <w:spacing w:after="0" w:line="240" w:lineRule="auto"/>
+        <w:rPr>
+          <w:rFonts w:ascii="Cascadia Mono" w:hAnsi="Cascadia Mono" w:cs="Cascadia Mono"/>
+          <w:color w:val="000000"/>
+          <w:sz w:val="19"/>
+          <w:szCs w:val="19"/>
+        </w:rPr>
+      </w:pPr>
+      <w:r>
+        <w:rPr>
+          <w:rFonts w:ascii="Cascadia Mono" w:hAnsi="Cascadia Mono" w:cs="Cascadia Mono"/>
+          <w:color w:val="000000"/>
+          <w:sz w:val="19"/>
+          <w:szCs w:val="19"/>
+        </w:rPr>
+        <w:t xml:space="preserve">        </w:t>
+      </w:r>
+    </w:p>
+    <w:p>
+      <w:pPr>
+        <w:autoSpaceDE w:val="0"/>
+        <w:autoSpaceDN w:val="0"/>
+        <w:adjustRightInd w:val="0"/>
+        <w:spacing w:after="0" w:line="240" w:lineRule="auto"/>
+        <w:rPr>
+          <w:rFonts w:ascii="Cascadia Mono" w:hAnsi="Cascadia Mono" w:cs="Cascadia Mono"/>
+          <w:color w:val="000000"/>
+          <w:sz w:val="19"/>
+          <w:szCs w:val="19"/>
+        </w:rPr>
+      </w:pPr>
+      <w:r>
+        <w:rPr>
+          <w:rFonts w:ascii="Cascadia Mono" w:hAnsi="Cascadia Mono" w:cs="Cascadia Mono"/>
+          <w:color w:val="000000"/>
+          <w:sz w:val="19"/>
+          <w:szCs w:val="19"/>
+        </w:rPr>
+        <w:t xml:space="preserve">        [Display(</w:t>
+      </w:r>
+      <w:proofErr w:type="spellStart"/>
+      <w:r>
+        <w:rPr>
+          <w:rFonts w:ascii="Cascadia Mono" w:hAnsi="Cascadia Mono" w:cs="Cascadia Mono"/>
+          <w:color w:val="000000"/>
+          <w:sz w:val="19"/>
+          <w:szCs w:val="19"/>
+        </w:rPr>
+        <w:t>Name</w:t>
+      </w:r>
+      <w:proofErr w:type="spellEnd"/>
+      <w:r>
+        <w:rPr>
+          <w:rFonts w:ascii="Cascadia Mono" w:hAnsi="Cascadia Mono" w:cs="Cascadia Mono"/>
+          <w:color w:val="000000"/>
+          <w:sz w:val="19"/>
+          <w:szCs w:val="19"/>
+        </w:rPr>
+        <w:t>=</w:t>
+      </w:r>
+      <w:r>
+        <w:rPr>
+          <w:rFonts w:ascii="Cascadia Mono" w:hAnsi="Cascadia Mono" w:cs="Cascadia Mono"/>
+          <w:color w:val="A31515"/>
+          <w:sz w:val="19"/>
+          <w:szCs w:val="19"/>
+        </w:rPr>
+        <w:t>"URL da imagem"</w:t>
+      </w:r>
+      <w:r>
+        <w:rPr>
+          <w:rFonts w:ascii="Cascadia Mono" w:hAnsi="Cascadia Mono" w:cs="Cascadia Mono"/>
+          <w:color w:val="000000"/>
+          <w:sz w:val="19"/>
+          <w:szCs w:val="19"/>
+        </w:rPr>
+        <w:t>)]</w:t>
+      </w:r>
+    </w:p>
+    <w:p>
+      <w:pPr>
+        <w:autoSpaceDE w:val="0"/>
+        <w:autoSpaceDN w:val="0"/>
+        <w:adjustRightInd w:val="0"/>
+        <w:spacing w:after="0" w:line="240" w:lineRule="auto"/>
+        <w:rPr>
+          <w:rFonts w:ascii="Cascadia Mono" w:hAnsi="Cascadia Mono" w:cs="Cascadia Mono"/>
+          <w:color w:val="000000"/>
+          <w:sz w:val="19"/>
+          <w:szCs w:val="19"/>
+        </w:rPr>
+      </w:pPr>
+      <w:r>
+        <w:rPr>
+          <w:rFonts w:ascii="Cascadia Mono" w:hAnsi="Cascadia Mono" w:cs="Cascadia Mono"/>
+          <w:color w:val="000000"/>
+          <w:sz w:val="19"/>
+          <w:szCs w:val="19"/>
+        </w:rPr>
+        <w:t xml:space="preserve">        </w:t>
+      </w:r>
+      <w:proofErr w:type="spellStart"/>
+      <w:r>
+        <w:rPr>
+          <w:rFonts w:ascii="Cascadia Mono" w:hAnsi="Cascadia Mono" w:cs="Cascadia Mono"/>
+          <w:color w:val="0000FF"/>
+          <w:sz w:val="19"/>
+          <w:szCs w:val="19"/>
+        </w:rPr>
+        <w:t>public</w:t>
+      </w:r>
+      <w:proofErr w:type="spellEnd"/>
+      <w:r>
+        <w:rPr>
+          <w:rFonts w:ascii="Cascadia Mono" w:hAnsi="Cascadia Mono" w:cs="Cascadia Mono"/>
+          <w:color w:val="000000"/>
+          <w:sz w:val="19"/>
+          <w:szCs w:val="19"/>
+        </w:rPr>
+        <w:t xml:space="preserve"> </w:t>
+      </w:r>
+      <w:proofErr w:type="spellStart"/>
+      <w:r>
+        <w:rPr>
+          <w:rFonts w:ascii="Cascadia Mono" w:hAnsi="Cascadia Mono" w:cs="Cascadia Mono"/>
+          <w:color w:val="0000FF"/>
+          <w:sz w:val="19"/>
+          <w:szCs w:val="19"/>
+        </w:rPr>
+        <w:t>string</w:t>
+      </w:r>
+      <w:proofErr w:type="spellEnd"/>
+      <w:r>
+        <w:rPr>
+          <w:rFonts w:ascii="Cascadia Mono" w:hAnsi="Cascadia Mono" w:cs="Cascadia Mono"/>
+          <w:color w:val="000000"/>
+          <w:sz w:val="19"/>
+          <w:szCs w:val="19"/>
+        </w:rPr>
+        <w:t xml:space="preserve"> </w:t>
+      </w:r>
+      <w:proofErr w:type="spellStart"/>
+      <w:r>
+        <w:rPr>
+          <w:rFonts w:ascii="Cascadia Mono" w:hAnsi="Cascadia Mono" w:cs="Cascadia Mono"/>
+          <w:color w:val="000000"/>
+          <w:sz w:val="19"/>
+          <w:szCs w:val="19"/>
+        </w:rPr>
+        <w:t>PictureUri</w:t>
+      </w:r>
+      <w:proofErr w:type="spellEnd"/>
+      <w:r>
+        <w:rPr>
+          <w:rFonts w:ascii="Cascadia Mono" w:hAnsi="Cascadia Mono" w:cs="Cascadia Mono"/>
+          <w:color w:val="000000"/>
+          <w:sz w:val="19"/>
+          <w:szCs w:val="19"/>
+        </w:rPr>
+        <w:t xml:space="preserve"> { </w:t>
+      </w:r>
+      <w:proofErr w:type="spellStart"/>
+      <w:r>
+        <w:rPr>
+          <w:rFonts w:ascii="Cascadia Mono" w:hAnsi="Cascadia Mono" w:cs="Cascadia Mono"/>
+          <w:color w:val="0000FF"/>
+          <w:sz w:val="19"/>
+          <w:szCs w:val="19"/>
+        </w:rPr>
+        <w:t>get</w:t>
+      </w:r>
+      <w:proofErr w:type="spellEnd"/>
+      <w:r>
+        <w:rPr>
+          <w:rFonts w:ascii="Cascadia Mono" w:hAnsi="Cascadia Mono" w:cs="Cascadia Mono"/>
+          <w:color w:val="000000"/>
+          <w:sz w:val="19"/>
+          <w:szCs w:val="19"/>
+        </w:rPr>
+        <w:t xml:space="preserve">; </w:t>
+      </w:r>
+      <w:r>
+        <w:rPr>
+          <w:rFonts w:ascii="Cascadia Mono" w:hAnsi="Cascadia Mono" w:cs="Cascadia Mono"/>
+          <w:color w:val="0000FF"/>
+          <w:sz w:val="19"/>
+          <w:szCs w:val="19"/>
+        </w:rPr>
+        <w:t>set</w:t>
+      </w:r>
+      <w:r>
+        <w:rPr>
+          <w:rFonts w:ascii="Cascadia Mono" w:hAnsi="Cascadia Mono" w:cs="Cascadia Mono"/>
+          <w:color w:val="000000"/>
+          <w:sz w:val="19"/>
+          <w:szCs w:val="19"/>
+        </w:rPr>
+        <w:t>; }</w:t>
+      </w:r>
+    </w:p>
+    <w:p>
+      <w:pPr>
+        <w:autoSpaceDE w:val="0"/>
+        <w:autoSpaceDN w:val="0"/>
+        <w:adjustRightInd w:val="0"/>
+        <w:spacing w:after="0" w:line="240" w:lineRule="auto"/>
+        <w:rPr>
+          <w:rFonts w:ascii="Cascadia Mono" w:hAnsi="Cascadia Mono" w:cs="Cascadia Mono"/>
+          <w:color w:val="000000"/>
+          <w:sz w:val="19"/>
+          <w:szCs w:val="19"/>
+        </w:rPr>
+      </w:pPr>
+      <w:r>
+        <w:rPr>
+          <w:rFonts w:ascii="Cascadia Mono" w:hAnsi="Cascadia Mono" w:cs="Cascadia Mono"/>
+          <w:color w:val="000000"/>
+          <w:sz w:val="19"/>
+          <w:szCs w:val="19"/>
+        </w:rPr>
+        <w:t xml:space="preserve">        [</w:t>
+      </w:r>
+      <w:proofErr w:type="spellStart"/>
+      <w:r>
+        <w:rPr>
+          <w:rFonts w:ascii="Cascadia Mono" w:hAnsi="Cascadia Mono" w:cs="Cascadia Mono"/>
+          <w:color w:val="000000"/>
+          <w:sz w:val="19"/>
+          <w:szCs w:val="19"/>
+        </w:rPr>
+        <w:t>Required</w:t>
+      </w:r>
+      <w:proofErr w:type="spellEnd"/>
+      <w:r>
+        <w:rPr>
+          <w:rFonts w:ascii="Cascadia Mono" w:hAnsi="Cascadia Mono" w:cs="Cascadia Mono"/>
+          <w:color w:val="000000"/>
+          <w:sz w:val="19"/>
+          <w:szCs w:val="19"/>
+        </w:rPr>
+        <w:t>(</w:t>
+      </w:r>
+      <w:proofErr w:type="spellStart"/>
+      <w:r>
+        <w:rPr>
+          <w:rFonts w:ascii="Cascadia Mono" w:hAnsi="Cascadia Mono" w:cs="Cascadia Mono"/>
+          <w:color w:val="000000"/>
+          <w:sz w:val="19"/>
+          <w:szCs w:val="19"/>
+        </w:rPr>
+        <w:t>ErrorMessage</w:t>
+      </w:r>
+      <w:proofErr w:type="spellEnd"/>
+      <w:r>
+        <w:rPr>
+          <w:rFonts w:ascii="Cascadia Mono" w:hAnsi="Cascadia Mono" w:cs="Cascadia Mono"/>
+          <w:color w:val="000000"/>
+          <w:sz w:val="19"/>
+          <w:szCs w:val="19"/>
+        </w:rPr>
+        <w:t xml:space="preserve"> = </w:t>
+      </w:r>
+      <w:r>
+        <w:rPr>
+          <w:rFonts w:ascii="Cascadia Mono" w:hAnsi="Cascadia Mono" w:cs="Cascadia Mono"/>
+          <w:color w:val="A31515"/>
+          <w:sz w:val="19"/>
+          <w:szCs w:val="19"/>
+        </w:rPr>
+        <w:t>"Preço é obrigatório"</w:t>
+      </w:r>
+      <w:r>
+        <w:rPr>
+          <w:rFonts w:ascii="Cascadia Mono" w:hAnsi="Cascadia Mono" w:cs="Cascadia Mono"/>
+          <w:color w:val="000000"/>
+          <w:sz w:val="19"/>
+          <w:szCs w:val="19"/>
+        </w:rPr>
+        <w:t>)]</w:t>
+      </w:r>
+    </w:p>
+    <w:p>
+      <w:pPr>
+        <w:autoSpaceDE w:val="0"/>
+        <w:autoSpaceDN w:val="0"/>
+        <w:adjustRightInd w:val="0"/>
+        <w:spacing w:after="0" w:line="240" w:lineRule="auto"/>
+        <w:rPr>
+          <w:rFonts w:ascii="Cascadia Mono" w:hAnsi="Cascadia Mono" w:cs="Cascadia Mono"/>
+          <w:color w:val="000000"/>
+          <w:sz w:val="19"/>
+          <w:szCs w:val="19"/>
+        </w:rPr>
+      </w:pPr>
+      <w:r>
+        <w:rPr>
+          <w:rFonts w:ascii="Cascadia Mono" w:hAnsi="Cascadia Mono" w:cs="Cascadia Mono"/>
+          <w:color w:val="000000"/>
+          <w:sz w:val="19"/>
+          <w:szCs w:val="19"/>
+        </w:rPr>
+        <w:t xml:space="preserve">        [Range(minimum:0.01d, maximum:999d, </w:t>
+      </w:r>
+      <w:proofErr w:type="spellStart"/>
+      <w:r>
+        <w:rPr>
+          <w:rFonts w:ascii="Cascadia Mono" w:hAnsi="Cascadia Mono" w:cs="Cascadia Mono"/>
+          <w:color w:val="000000"/>
+          <w:sz w:val="19"/>
+          <w:szCs w:val="19"/>
+        </w:rPr>
+        <w:t>ErrorMessage</w:t>
+      </w:r>
+      <w:proofErr w:type="spellEnd"/>
+      <w:r>
+        <w:rPr>
+          <w:rFonts w:ascii="Cascadia Mono" w:hAnsi="Cascadia Mono" w:cs="Cascadia Mono"/>
+          <w:color w:val="000000"/>
+          <w:sz w:val="19"/>
+          <w:szCs w:val="19"/>
+        </w:rPr>
+        <w:t xml:space="preserve"> =</w:t>
+      </w:r>
+      <w:r>
+        <w:rPr>
+          <w:rFonts w:ascii="Cascadia Mono" w:hAnsi="Cascadia Mono" w:cs="Cascadia Mono"/>
+          <w:color w:val="A31515"/>
+          <w:sz w:val="19"/>
+          <w:szCs w:val="19"/>
+        </w:rPr>
+        <w:t>"Faixa de valor inválida"</w:t>
+      </w:r>
+      <w:r>
+        <w:rPr>
+          <w:rFonts w:ascii="Cascadia Mono" w:hAnsi="Cascadia Mono" w:cs="Cascadia Mono"/>
+          <w:color w:val="000000"/>
+          <w:sz w:val="19"/>
+          <w:szCs w:val="19"/>
+        </w:rPr>
+        <w:t>)]</w:t>
+      </w:r>
+    </w:p>
+    <w:p>
+      <w:pPr>
+        <w:autoSpaceDE w:val="0"/>
+        <w:autoSpaceDN w:val="0"/>
+        <w:adjustRightInd w:val="0"/>
+        <w:spacing w:after="0" w:line="240" w:lineRule="auto"/>
+        <w:rPr>
+          <w:rFonts w:ascii="Cascadia Mono" w:hAnsi="Cascadia Mono" w:cs="Cascadia Mono"/>
+          <w:color w:val="000000"/>
+          <w:sz w:val="19"/>
+          <w:szCs w:val="19"/>
+        </w:rPr>
+      </w:pPr>
+      <w:r>
+        <w:rPr>
+          <w:rFonts w:ascii="Cascadia Mono" w:hAnsi="Cascadia Mono" w:cs="Cascadia Mono"/>
+          <w:color w:val="000000"/>
+          <w:sz w:val="19"/>
+          <w:szCs w:val="19"/>
+        </w:rPr>
+        <w:t xml:space="preserve">        </w:t>
+      </w:r>
+      <w:proofErr w:type="spellStart"/>
+      <w:r>
+        <w:rPr>
+          <w:rFonts w:ascii="Cascadia Mono" w:hAnsi="Cascadia Mono" w:cs="Cascadia Mono"/>
+          <w:color w:val="0000FF"/>
+          <w:sz w:val="19"/>
+          <w:szCs w:val="19"/>
+        </w:rPr>
+        <w:t>public</w:t>
+      </w:r>
+      <w:proofErr w:type="spellEnd"/>
+      <w:r>
+        <w:rPr>
+          <w:rFonts w:ascii="Cascadia Mono" w:hAnsi="Cascadia Mono" w:cs="Cascadia Mono"/>
+          <w:color w:val="000000"/>
+          <w:sz w:val="19"/>
+          <w:szCs w:val="19"/>
+        </w:rPr>
+        <w:t xml:space="preserve"> </w:t>
+      </w:r>
+      <w:r>
+        <w:rPr>
+          <w:rFonts w:ascii="Cascadia Mono" w:hAnsi="Cascadia Mono" w:cs="Cascadia Mono"/>
+          <w:color w:val="0000FF"/>
+          <w:sz w:val="19"/>
+          <w:szCs w:val="19"/>
+        </w:rPr>
+        <w:t>decimal</w:t>
+      </w:r>
+      <w:r>
+        <w:rPr>
+          <w:rFonts w:ascii="Cascadia Mono" w:hAnsi="Cascadia Mono" w:cs="Cascadia Mono"/>
+          <w:color w:val="000000"/>
+          <w:sz w:val="19"/>
+          <w:szCs w:val="19"/>
+        </w:rPr>
+        <w:t xml:space="preserve"> </w:t>
+      </w:r>
+      <w:proofErr w:type="spellStart"/>
+      <w:r>
+        <w:rPr>
+          <w:rFonts w:ascii="Cascadia Mono" w:hAnsi="Cascadia Mono" w:cs="Cascadia Mono"/>
+          <w:color w:val="000000"/>
+          <w:sz w:val="19"/>
+          <w:szCs w:val="19"/>
+        </w:rPr>
+        <w:t>Price</w:t>
+      </w:r>
+      <w:proofErr w:type="spellEnd"/>
+      <w:r>
+        <w:rPr>
+          <w:rFonts w:ascii="Cascadia Mono" w:hAnsi="Cascadia Mono" w:cs="Cascadia Mono"/>
+          <w:color w:val="000000"/>
+          <w:sz w:val="19"/>
+          <w:szCs w:val="19"/>
+        </w:rPr>
+        <w:t xml:space="preserve"> { </w:t>
+      </w:r>
+      <w:proofErr w:type="spellStart"/>
+      <w:r>
+        <w:rPr>
+          <w:rFonts w:ascii="Cascadia Mono" w:hAnsi="Cascadia Mono" w:cs="Cascadia Mono"/>
+          <w:color w:val="0000FF"/>
+          <w:sz w:val="19"/>
+          <w:szCs w:val="19"/>
+        </w:rPr>
+        <w:t>get</w:t>
+      </w:r>
+      <w:proofErr w:type="spellEnd"/>
+      <w:r>
+        <w:rPr>
+          <w:rFonts w:ascii="Cascadia Mono" w:hAnsi="Cascadia Mono" w:cs="Cascadia Mono"/>
+          <w:color w:val="000000"/>
+          <w:sz w:val="19"/>
+          <w:szCs w:val="19"/>
+        </w:rPr>
+        <w:t xml:space="preserve">; </w:t>
+      </w:r>
+      <w:r>
+        <w:rPr>
+          <w:rFonts w:ascii="Cascadia Mono" w:hAnsi="Cascadia Mono" w:cs="Cascadia Mono"/>
+          <w:color w:val="0000FF"/>
+          <w:sz w:val="19"/>
+          <w:szCs w:val="19"/>
+        </w:rPr>
+        <w:t>set</w:t>
+      </w:r>
+      <w:r>
+        <w:rPr>
+          <w:rFonts w:ascii="Cascadia Mono" w:hAnsi="Cascadia Mono" w:cs="Cascadia Mono"/>
+          <w:color w:val="000000"/>
+          <w:sz w:val="19"/>
+          <w:szCs w:val="19"/>
+        </w:rPr>
+        <w:t>; }</w:t>
+      </w:r>
+    </w:p>
+    <w:p>
+      <w:pPr>
+        <w:autoSpaceDE w:val="0"/>
+        <w:autoSpaceDN w:val="0"/>
+        <w:adjustRightInd w:val="0"/>
+        <w:spacing w:after="0" w:line="240" w:lineRule="auto"/>
+        <w:rPr>
+          <w:rFonts w:ascii="Cascadia Mono" w:hAnsi="Cascadia Mono" w:cs="Cascadia Mono"/>
+          <w:color w:val="000000"/>
+          <w:sz w:val="19"/>
+          <w:szCs w:val="19"/>
+        </w:rPr>
+      </w:pPr>
+      <w:r>
+        <w:rPr>
+          <w:rFonts w:ascii="Cascadia Mono" w:hAnsi="Cascadia Mono" w:cs="Cascadia Mono"/>
+          <w:color w:val="000000"/>
+          <w:sz w:val="19"/>
+          <w:szCs w:val="19"/>
+        </w:rPr>
+        <w:t xml:space="preserve">        </w:t>
+      </w:r>
+      <w:proofErr w:type="spellStart"/>
+      <w:r>
+        <w:rPr>
+          <w:rFonts w:ascii="Cascadia Mono" w:hAnsi="Cascadia Mono" w:cs="Cascadia Mono"/>
+          <w:color w:val="0000FF"/>
+          <w:sz w:val="19"/>
+          <w:szCs w:val="19"/>
+        </w:rPr>
+        <w:t>public</w:t>
+      </w:r>
+      <w:proofErr w:type="spellEnd"/>
+      <w:r>
+        <w:rPr>
+          <w:rFonts w:ascii="Cascadia Mono" w:hAnsi="Cascadia Mono" w:cs="Cascadia Mono"/>
+          <w:color w:val="000000"/>
+          <w:sz w:val="19"/>
+          <w:szCs w:val="19"/>
+        </w:rPr>
+        <w:t xml:space="preserve"> </w:t>
+      </w:r>
+      <w:proofErr w:type="spellStart"/>
+      <w:r>
+        <w:rPr>
+          <w:rFonts w:ascii="Cascadia Mono" w:hAnsi="Cascadia Mono" w:cs="Cascadia Mono"/>
+          <w:color w:val="000000"/>
+          <w:sz w:val="19"/>
+          <w:szCs w:val="19"/>
+        </w:rPr>
+        <w:t>List</w:t>
+      </w:r>
+      <w:proofErr w:type="spellEnd"/>
+      <w:r>
+        <w:rPr>
+          <w:rFonts w:ascii="Cascadia Mono" w:hAnsi="Cascadia Mono" w:cs="Cascadia Mono"/>
+          <w:color w:val="000000"/>
+          <w:sz w:val="19"/>
+          <w:szCs w:val="19"/>
+        </w:rPr>
+        <w:t>&lt;</w:t>
+      </w:r>
+      <w:proofErr w:type="spellStart"/>
+      <w:r>
+        <w:rPr>
+          <w:rFonts w:ascii="Cascadia Mono" w:hAnsi="Cascadia Mono" w:cs="Cascadia Mono"/>
+          <w:color w:val="000000"/>
+          <w:sz w:val="19"/>
+          <w:szCs w:val="19"/>
+        </w:rPr>
+        <w:t>SelectListItem</w:t>
+      </w:r>
+      <w:proofErr w:type="spellEnd"/>
+      <w:r>
+        <w:rPr>
+          <w:rFonts w:ascii="Cascadia Mono" w:hAnsi="Cascadia Mono" w:cs="Cascadia Mono"/>
+          <w:color w:val="000000"/>
+          <w:sz w:val="19"/>
+          <w:szCs w:val="19"/>
+        </w:rPr>
+        <w:t xml:space="preserve">&gt; </w:t>
+      </w:r>
+      <w:proofErr w:type="spellStart"/>
+      <w:r>
+        <w:rPr>
+          <w:rFonts w:ascii="Cascadia Mono" w:hAnsi="Cascadia Mono" w:cs="Cascadia Mono"/>
+          <w:color w:val="000000"/>
+          <w:sz w:val="19"/>
+          <w:szCs w:val="19"/>
+        </w:rPr>
+        <w:t>Brands</w:t>
+      </w:r>
+      <w:proofErr w:type="spellEnd"/>
+      <w:r>
+        <w:rPr>
+          <w:rFonts w:ascii="Cascadia Mono" w:hAnsi="Cascadia Mono" w:cs="Cascadia Mono"/>
+          <w:color w:val="000000"/>
+          <w:sz w:val="19"/>
+          <w:szCs w:val="19"/>
+        </w:rPr>
+        <w:t xml:space="preserve"> { </w:t>
+      </w:r>
+      <w:proofErr w:type="spellStart"/>
+      <w:r>
+        <w:rPr>
+          <w:rFonts w:ascii="Cascadia Mono" w:hAnsi="Cascadia Mono" w:cs="Cascadia Mono"/>
+          <w:color w:val="0000FF"/>
+          <w:sz w:val="19"/>
+          <w:szCs w:val="19"/>
+        </w:rPr>
+        <w:t>get</w:t>
+      </w:r>
+      <w:proofErr w:type="spellEnd"/>
+      <w:r>
+        <w:rPr>
+          <w:rFonts w:ascii="Cascadia Mono" w:hAnsi="Cascadia Mono" w:cs="Cascadia Mono"/>
+          <w:color w:val="000000"/>
+          <w:sz w:val="19"/>
+          <w:szCs w:val="19"/>
+        </w:rPr>
+        <w:t xml:space="preserve">; </w:t>
+      </w:r>
+      <w:r>
+        <w:rPr>
+          <w:rFonts w:ascii="Cascadia Mono" w:hAnsi="Cascadia Mono" w:cs="Cascadia Mono"/>
+          <w:color w:val="0000FF"/>
+          <w:sz w:val="19"/>
+          <w:szCs w:val="19"/>
+        </w:rPr>
+        <w:t>set</w:t>
+      </w:r>
+      <w:r>
+        <w:rPr>
+          <w:rFonts w:ascii="Cascadia Mono" w:hAnsi="Cascadia Mono" w:cs="Cascadia Mono"/>
+          <w:color w:val="000000"/>
+          <w:sz w:val="19"/>
+          <w:szCs w:val="19"/>
+        </w:rPr>
+        <w:t>; }</w:t>
+      </w:r>
+    </w:p>
+    <w:p>
+      <w:pPr>
+        <w:autoSpaceDE w:val="0"/>
+        <w:autoSpaceDN w:val="0"/>
+        <w:adjustRightInd w:val="0"/>
+        <w:spacing w:after="0" w:line="240" w:lineRule="auto"/>
+        <w:rPr>
+          <w:rFonts w:ascii="Cascadia Mono" w:hAnsi="Cascadia Mono" w:cs="Cascadia Mono"/>
+          <w:color w:val="000000"/>
+          <w:sz w:val="19"/>
+          <w:szCs w:val="19"/>
+        </w:rPr>
+      </w:pPr>
+      <w:r>
+        <w:rPr>
+          <w:rFonts w:ascii="Cascadia Mono" w:hAnsi="Cascadia Mono" w:cs="Cascadia Mono"/>
+          <w:color w:val="000000"/>
+          <w:sz w:val="19"/>
+          <w:szCs w:val="19"/>
+        </w:rPr>
+        <w:t xml:space="preserve">        </w:t>
+      </w:r>
+      <w:proofErr w:type="spellStart"/>
+      <w:r>
+        <w:rPr>
+          <w:rFonts w:ascii="Cascadia Mono" w:hAnsi="Cascadia Mono" w:cs="Cascadia Mono"/>
+          <w:color w:val="0000FF"/>
+          <w:sz w:val="19"/>
+          <w:szCs w:val="19"/>
+        </w:rPr>
+        <w:t>public</w:t>
+      </w:r>
+      <w:proofErr w:type="spellEnd"/>
+      <w:r>
+        <w:rPr>
+          <w:rFonts w:ascii="Cascadia Mono" w:hAnsi="Cascadia Mono" w:cs="Cascadia Mono"/>
+          <w:color w:val="000000"/>
+          <w:sz w:val="19"/>
+          <w:szCs w:val="19"/>
+        </w:rPr>
+        <w:t xml:space="preserve"> </w:t>
+      </w:r>
+      <w:proofErr w:type="spellStart"/>
+      <w:r>
+        <w:rPr>
+          <w:rFonts w:ascii="Cascadia Mono" w:hAnsi="Cascadia Mono" w:cs="Cascadia Mono"/>
+          <w:color w:val="000000"/>
+          <w:sz w:val="19"/>
+          <w:szCs w:val="19"/>
+        </w:rPr>
+        <w:t>List</w:t>
+      </w:r>
+      <w:proofErr w:type="spellEnd"/>
+      <w:r>
+        <w:rPr>
+          <w:rFonts w:ascii="Cascadia Mono" w:hAnsi="Cascadia Mono" w:cs="Cascadia Mono"/>
+          <w:color w:val="000000"/>
+          <w:sz w:val="19"/>
+          <w:szCs w:val="19"/>
+        </w:rPr>
+        <w:t>&lt;</w:t>
+      </w:r>
+      <w:proofErr w:type="spellStart"/>
+      <w:r>
+        <w:rPr>
+          <w:rFonts w:ascii="Cascadia Mono" w:hAnsi="Cascadia Mono" w:cs="Cascadia Mono"/>
+          <w:color w:val="000000"/>
+          <w:sz w:val="19"/>
+          <w:szCs w:val="19"/>
+        </w:rPr>
+        <w:t>SelectListItem</w:t>
+      </w:r>
+      <w:proofErr w:type="spellEnd"/>
+      <w:r>
+        <w:rPr>
+          <w:rFonts w:ascii="Cascadia Mono" w:hAnsi="Cascadia Mono" w:cs="Cascadia Mono"/>
+          <w:color w:val="000000"/>
+          <w:sz w:val="19"/>
+          <w:szCs w:val="19"/>
+        </w:rPr>
+        <w:t xml:space="preserve">&gt; </w:t>
+      </w:r>
+      <w:proofErr w:type="spellStart"/>
+      <w:r>
+        <w:rPr>
+          <w:rFonts w:ascii="Cascadia Mono" w:hAnsi="Cascadia Mono" w:cs="Cascadia Mono"/>
+          <w:color w:val="000000"/>
+          <w:sz w:val="19"/>
+          <w:szCs w:val="19"/>
+        </w:rPr>
+        <w:t>Types</w:t>
+      </w:r>
+      <w:proofErr w:type="spellEnd"/>
+      <w:r>
+        <w:rPr>
+          <w:rFonts w:ascii="Cascadia Mono" w:hAnsi="Cascadia Mono" w:cs="Cascadia Mono"/>
+          <w:color w:val="000000"/>
+          <w:sz w:val="19"/>
+          <w:szCs w:val="19"/>
+        </w:rPr>
+        <w:t xml:space="preserve"> { </w:t>
+      </w:r>
+      <w:proofErr w:type="spellStart"/>
+      <w:r>
+        <w:rPr>
+          <w:rFonts w:ascii="Cascadia Mono" w:hAnsi="Cascadia Mono" w:cs="Cascadia Mono"/>
+          <w:color w:val="0000FF"/>
+          <w:sz w:val="19"/>
+          <w:szCs w:val="19"/>
+        </w:rPr>
+        <w:t>get</w:t>
+      </w:r>
+      <w:proofErr w:type="spellEnd"/>
+      <w:r>
+        <w:rPr>
+          <w:rFonts w:ascii="Cascadia Mono" w:hAnsi="Cascadia Mono" w:cs="Cascadia Mono"/>
+          <w:color w:val="000000"/>
+          <w:sz w:val="19"/>
+          <w:szCs w:val="19"/>
+        </w:rPr>
+        <w:t xml:space="preserve">; </w:t>
+      </w:r>
+      <w:r>
+        <w:rPr>
+          <w:rFonts w:ascii="Cascadia Mono" w:hAnsi="Cascadia Mono" w:cs="Cascadia Mono"/>
+          <w:color w:val="0000FF"/>
+          <w:sz w:val="19"/>
+          <w:szCs w:val="19"/>
+        </w:rPr>
+        <w:t>set</w:t>
+      </w:r>
+      <w:r>
+        <w:rPr>
+          <w:rFonts w:ascii="Cascadia Mono" w:hAnsi="Cascadia Mono" w:cs="Cascadia Mono"/>
+          <w:color w:val="000000"/>
+          <w:sz w:val="19"/>
+          <w:szCs w:val="19"/>
+        </w:rPr>
+        <w:t>; }</w:t>
+      </w:r>
+    </w:p>
+    <w:p>
+      <w:pPr>
+        <w:rPr>
+          <w:rFonts w:ascii="Cascadia Mono" w:hAnsi="Cascadia Mono" w:cs="Cascadia Mono"/>
+          <w:color w:val="000000"/>
+          <w:sz w:val="19"/>
+          <w:szCs w:val="19"/>
+        </w:rPr>
+      </w:pPr>
+      <w:r>
+        <w:rPr>
+          <w:rFonts w:ascii="Cascadia Mono" w:hAnsi="Cascadia Mono" w:cs="Cascadia Mono"/>
+          <w:color w:val="000000"/>
+          <w:sz w:val="19"/>
+          <w:szCs w:val="19"/>
+        </w:rPr>
+        <w:t xml:space="preserve">    }</w:t>
+      </w:r>
+    </w:p>
+    <w:p>
+      <w:pPr>
+        <w:rPr>
+          <w:rFonts w:ascii="Cascadia Mono" w:hAnsi="Cascadia Mono" w:cs="Cascadia Mono"/>
+          <w:color w:val="000000"/>
+          <w:sz w:val="19"/>
+          <w:szCs w:val="19"/>
+        </w:rPr>
+      </w:pPr>
+    </w:p>
+    <w:p>
+      <w:r>
+        <w:t>Note que:</w:t>
+      </w:r>
+    </w:p>
+    <w:p>
+      <w:pPr>
+        <w:pStyle w:val="PargrafodaLista"/>
+        <w:numPr>
+          <w:ilvl w:val="0"/>
+          <w:numId w:val="2"/>
+        </w:numPr>
+      </w:pPr>
+      <w:r>
+        <w:t>já tem validações;</w:t>
+      </w:r>
+    </w:p>
+    <w:p>
+      <w:pPr>
+        <w:pStyle w:val="PargrafodaLista"/>
+        <w:numPr>
+          <w:ilvl w:val="0"/>
+          <w:numId w:val="2"/>
+        </w:numPr>
+      </w:pPr>
+      <w:r>
+        <w:t xml:space="preserve">alguns tem também as anotações de </w:t>
+      </w:r>
+      <w:r>
+        <w:rPr>
+          <w:rFonts w:ascii="Cascadia Mono" w:hAnsi="Cascadia Mono" w:cs="Cascadia Mono"/>
+          <w:color w:val="000000"/>
+          <w:sz w:val="19"/>
+          <w:szCs w:val="19"/>
+        </w:rPr>
+        <w:t>Display</w:t>
+      </w:r>
+      <w:r>
+        <w:rPr>
+          <w:rFonts w:ascii="Cascadia Mono" w:hAnsi="Cascadia Mono" w:cs="Cascadia Mono"/>
+          <w:color w:val="000000"/>
+          <w:sz w:val="19"/>
+          <w:szCs w:val="19"/>
+        </w:rPr>
+        <w:t xml:space="preserve"> </w:t>
+      </w:r>
+      <w:proofErr w:type="spellStart"/>
+      <w:r>
+        <w:rPr>
+          <w:rFonts w:ascii="Cascadia Mono" w:hAnsi="Cascadia Mono" w:cs="Cascadia Mono"/>
+          <w:color w:val="000000"/>
+          <w:sz w:val="19"/>
+          <w:szCs w:val="19"/>
+        </w:rPr>
+        <w:t>Name</w:t>
+      </w:r>
+      <w:proofErr w:type="spellEnd"/>
+      <w:r>
+        <w:t>.</w:t>
+      </w:r>
+    </w:p>
+    <w:p/>
+    <w:p>
+      <w:r>
+        <w:t xml:space="preserve">Na classe de </w:t>
+      </w:r>
+      <w:proofErr w:type="spellStart"/>
+      <w:r>
+        <w:t>pageModel</w:t>
+      </w:r>
+      <w:proofErr w:type="spellEnd"/>
+      <w:r>
+        <w:t xml:space="preserve">, crie uma variável Modelo do tipo </w:t>
+      </w:r>
+      <w:proofErr w:type="spellStart"/>
+      <w:r>
+        <w:rPr>
+          <w:rFonts w:ascii="Cascadia Mono" w:hAnsi="Cascadia Mono" w:cs="Cascadia Mono"/>
+          <w:color w:val="2B91AF"/>
+          <w:sz w:val="19"/>
+          <w:szCs w:val="19"/>
+        </w:rPr>
+        <w:t>CatalogItemCreateViewModel</w:t>
+      </w:r>
+      <w:proofErr w:type="spellEnd"/>
+      <w:r>
+        <w:rPr>
+          <w:rFonts w:ascii="Cascadia Mono" w:hAnsi="Cascadia Mono" w:cs="Cascadia Mono"/>
+          <w:color w:val="2B91AF"/>
+          <w:sz w:val="19"/>
+          <w:szCs w:val="19"/>
+        </w:rPr>
+        <w:t xml:space="preserve"> </w:t>
+      </w:r>
+      <w:r>
+        <w:t xml:space="preserve">e marque-a como </w:t>
+      </w:r>
+      <w:proofErr w:type="spellStart"/>
+      <w:r>
+        <w:t>BindProperty</w:t>
+      </w:r>
+      <w:proofErr w:type="spellEnd"/>
+      <w:r>
+        <w:t xml:space="preserve"> para que funcione o </w:t>
+      </w:r>
+      <w:proofErr w:type="spellStart"/>
+      <w:r>
+        <w:t>DataBind</w:t>
+      </w:r>
+      <w:proofErr w:type="spellEnd"/>
+      <w:r>
+        <w:t>:</w:t>
+      </w:r>
+    </w:p>
+    <w:p>
+      <w:pPr>
+        <w:autoSpaceDE w:val="0"/>
+        <w:autoSpaceDN w:val="0"/>
+        <w:adjustRightInd w:val="0"/>
+        <w:spacing w:after="0" w:line="240" w:lineRule="auto"/>
+        <w:rPr>
+          <w:rFonts w:ascii="Cascadia Mono" w:hAnsi="Cascadia Mono" w:cs="Cascadia Mono"/>
+          <w:color w:val="000000"/>
+          <w:sz w:val="19"/>
+          <w:szCs w:val="19"/>
+        </w:rPr>
+      </w:pPr>
+      <w:r>
+        <w:rPr>
+          <w:rFonts w:ascii="Cascadia Mono" w:hAnsi="Cascadia Mono" w:cs="Cascadia Mono"/>
+          <w:color w:val="000000"/>
+          <w:sz w:val="19"/>
+          <w:szCs w:val="19"/>
+        </w:rPr>
+        <w:t>[</w:t>
+      </w:r>
+      <w:proofErr w:type="spellStart"/>
+      <w:r>
+        <w:rPr>
+          <w:rFonts w:ascii="Cascadia Mono" w:hAnsi="Cascadia Mono" w:cs="Cascadia Mono"/>
+          <w:color w:val="000000"/>
+          <w:sz w:val="19"/>
+          <w:szCs w:val="19"/>
+        </w:rPr>
+        <w:t>BindProperty</w:t>
+      </w:r>
+      <w:proofErr w:type="spellEnd"/>
+      <w:r>
+        <w:rPr>
+          <w:rFonts w:ascii="Cascadia Mono" w:hAnsi="Cascadia Mono" w:cs="Cascadia Mono"/>
+          <w:color w:val="000000"/>
+          <w:sz w:val="19"/>
+          <w:szCs w:val="19"/>
+        </w:rPr>
+        <w:t>]</w:t>
+      </w:r>
+    </w:p>
+    <w:p>
+      <w:pPr>
+        <w:autoSpaceDE w:val="0"/>
+        <w:autoSpaceDN w:val="0"/>
+        <w:adjustRightInd w:val="0"/>
+        <w:spacing w:after="0" w:line="240" w:lineRule="auto"/>
+        <w:rPr>
+          <w:rFonts w:ascii="Cascadia Mono" w:hAnsi="Cascadia Mono" w:cs="Cascadia Mono"/>
+          <w:color w:val="000000"/>
+          <w:sz w:val="19"/>
+          <w:szCs w:val="19"/>
+        </w:rPr>
+      </w:pPr>
+      <w:proofErr w:type="spellStart"/>
+      <w:r>
+        <w:rPr>
+          <w:rFonts w:ascii="Cascadia Mono" w:hAnsi="Cascadia Mono" w:cs="Cascadia Mono"/>
+          <w:color w:val="0000FF"/>
+          <w:sz w:val="19"/>
+          <w:szCs w:val="19"/>
+        </w:rPr>
+        <w:t>public</w:t>
+      </w:r>
+      <w:proofErr w:type="spellEnd"/>
+      <w:r>
+        <w:rPr>
+          <w:rFonts w:ascii="Cascadia Mono" w:hAnsi="Cascadia Mono" w:cs="Cascadia Mono"/>
+          <w:color w:val="000000"/>
+          <w:sz w:val="19"/>
+          <w:szCs w:val="19"/>
+        </w:rPr>
+        <w:t xml:space="preserve"> </w:t>
+      </w:r>
+      <w:proofErr w:type="spellStart"/>
+      <w:r>
+        <w:rPr>
+          <w:rFonts w:ascii="Cascadia Mono" w:hAnsi="Cascadia Mono" w:cs="Cascadia Mono"/>
+          <w:color w:val="000000"/>
+          <w:sz w:val="19"/>
+          <w:szCs w:val="19"/>
+        </w:rPr>
+        <w:t>CatalogItemCreateViewModel</w:t>
+      </w:r>
+      <w:proofErr w:type="spellEnd"/>
+      <w:r>
+        <w:rPr>
+          <w:rFonts w:ascii="Cascadia Mono" w:hAnsi="Cascadia Mono" w:cs="Cascadia Mono"/>
+          <w:color w:val="000000"/>
+          <w:sz w:val="19"/>
+          <w:szCs w:val="19"/>
+        </w:rPr>
+        <w:t xml:space="preserve"> Modelo { </w:t>
+      </w:r>
+      <w:proofErr w:type="spellStart"/>
+      <w:r>
+        <w:rPr>
+          <w:rFonts w:ascii="Cascadia Mono" w:hAnsi="Cascadia Mono" w:cs="Cascadia Mono"/>
+          <w:color w:val="0000FF"/>
+          <w:sz w:val="19"/>
+          <w:szCs w:val="19"/>
+        </w:rPr>
+        <w:t>get</w:t>
+      </w:r>
+      <w:proofErr w:type="spellEnd"/>
+      <w:r>
+        <w:rPr>
+          <w:rFonts w:ascii="Cascadia Mono" w:hAnsi="Cascadia Mono" w:cs="Cascadia Mono"/>
+          <w:color w:val="000000"/>
+          <w:sz w:val="19"/>
+          <w:szCs w:val="19"/>
+        </w:rPr>
+        <w:t xml:space="preserve">; </w:t>
+      </w:r>
+      <w:r>
+        <w:rPr>
+          <w:rFonts w:ascii="Cascadia Mono" w:hAnsi="Cascadia Mono" w:cs="Cascadia Mono"/>
+          <w:color w:val="0000FF"/>
+          <w:sz w:val="19"/>
+          <w:szCs w:val="19"/>
+        </w:rPr>
+        <w:t>set</w:t>
+      </w:r>
+      <w:r>
+        <w:rPr>
+          <w:rFonts w:ascii="Cascadia Mono" w:hAnsi="Cascadia Mono" w:cs="Cascadia Mono"/>
+          <w:color w:val="000000"/>
+          <w:sz w:val="19"/>
+          <w:szCs w:val="19"/>
+        </w:rPr>
+        <w:t xml:space="preserve">; } = </w:t>
+      </w:r>
+      <w:r>
+        <w:rPr>
+          <w:rFonts w:ascii="Cascadia Mono" w:hAnsi="Cascadia Mono" w:cs="Cascadia Mono"/>
+          <w:color w:val="0000FF"/>
+          <w:sz w:val="19"/>
+          <w:szCs w:val="19"/>
+        </w:rPr>
+        <w:t>new</w:t>
+      </w:r>
+      <w:r>
+        <w:rPr>
+          <w:rFonts w:ascii="Cascadia Mono" w:hAnsi="Cascadia Mono" w:cs="Cascadia Mono"/>
+          <w:color w:val="000000"/>
+          <w:sz w:val="19"/>
+          <w:szCs w:val="19"/>
+        </w:rPr>
+        <w:t xml:space="preserve"> </w:t>
+      </w:r>
+      <w:proofErr w:type="spellStart"/>
+      <w:r>
+        <w:rPr>
+          <w:rFonts w:ascii="Cascadia Mono" w:hAnsi="Cascadia Mono" w:cs="Cascadia Mono"/>
+          <w:color w:val="000000"/>
+          <w:sz w:val="19"/>
+          <w:szCs w:val="19"/>
+        </w:rPr>
+        <w:t>CatalogItemCreateViewModel</w:t>
+      </w:r>
+      <w:proofErr w:type="spellEnd"/>
+      <w:r>
+        <w:rPr>
+          <w:rFonts w:ascii="Cascadia Mono" w:hAnsi="Cascadia Mono" w:cs="Cascadia Mono"/>
+          <w:color w:val="000000"/>
+          <w:sz w:val="19"/>
+          <w:szCs w:val="19"/>
+        </w:rPr>
+        <w:t>();</w:t>
+      </w:r>
+    </w:p>
+    <w:p>
+      <w:r>
+        <w:lastRenderedPageBreak/>
+        <w:t xml:space="preserve">No </w:t>
+      </w:r>
+      <w:r>
+        <w:rPr>
+          <w:b/>
+          <w:bCs/>
+        </w:rPr>
+        <w:t>O</w:t>
+      </w:r>
+      <w:proofErr w:type="spellStart"/>
+      <w:r>
+        <w:rPr>
+          <w:b/>
+          <w:bCs/>
+        </w:rPr>
+        <w:t>nGet</w:t>
+      </w:r>
+      <w:proofErr w:type="spellEnd"/>
+      <w:r>
+        <w:t xml:space="preserve"> só precisamos preencher os combos de </w:t>
+      </w:r>
+      <w:proofErr w:type="spellStart"/>
+      <w:r>
+        <w:t>Types</w:t>
+      </w:r>
+      <w:proofErr w:type="spellEnd"/>
+      <w:r>
+        <w:t xml:space="preserve"> e </w:t>
+      </w:r>
+      <w:proofErr w:type="spellStart"/>
+      <w:r>
+        <w:t>Brands</w:t>
+      </w:r>
+      <w:proofErr w:type="spellEnd"/>
+      <w:r>
+        <w:t xml:space="preserve">. Na classe de serviço </w:t>
+      </w:r>
+      <w:proofErr w:type="spellStart"/>
+      <w:r>
+        <w:rPr>
+          <w:rFonts w:ascii="Cascadia Mono" w:hAnsi="Cascadia Mono" w:cs="Cascadia Mono"/>
+          <w:color w:val="000000"/>
+          <w:sz w:val="19"/>
+          <w:szCs w:val="19"/>
+        </w:rPr>
+        <w:t>CatalogViewModelService</w:t>
+      </w:r>
+      <w:proofErr w:type="spellEnd"/>
+      <w:r>
+        <w:rPr>
+          <w:rFonts w:ascii="Cascadia Mono" w:hAnsi="Cascadia Mono" w:cs="Cascadia Mono"/>
+          <w:color w:val="000000"/>
+          <w:sz w:val="19"/>
+          <w:szCs w:val="19"/>
+        </w:rPr>
+        <w:t xml:space="preserve"> </w:t>
+      </w:r>
+      <w:r>
+        <w:t xml:space="preserve">temos 2 métodos que fazem isso, o </w:t>
+      </w:r>
+      <w:proofErr w:type="spellStart"/>
+      <w:r>
+        <w:t>GetTypes</w:t>
+      </w:r>
+      <w:proofErr w:type="spellEnd"/>
+      <w:r>
+        <w:t xml:space="preserve"> e </w:t>
+      </w:r>
+      <w:proofErr w:type="spellStart"/>
+      <w:r>
+        <w:t>GetBrands</w:t>
+      </w:r>
+      <w:proofErr w:type="spellEnd"/>
+      <w:r>
+        <w:t>.</w:t>
+      </w:r>
+    </w:p>
+    <w:p>
+      <w:r>
+        <w:t>Receba esse</w:t>
+      </w:r>
+      <w:r>
+        <w:t xml:space="preserve"> serviço no Construtor, e use dessa forma:</w:t>
+      </w:r>
+    </w:p>
+    <w:p>
+      <w:pPr>
+        <w:autoSpaceDE w:val="0"/>
+        <w:autoSpaceDN w:val="0"/>
+        <w:adjustRightInd w:val="0"/>
+        <w:spacing w:after="0" w:line="240" w:lineRule="auto"/>
+        <w:rPr>
+          <w:rFonts w:ascii="Cascadia Mono" w:hAnsi="Cascadia Mono" w:cs="Cascadia Mono"/>
+          <w:color w:val="000000"/>
+          <w:sz w:val="19"/>
+          <w:szCs w:val="19"/>
+        </w:rPr>
+      </w:pPr>
+      <w:proofErr w:type="spellStart"/>
+      <w:r>
+        <w:rPr>
+          <w:rFonts w:ascii="Cascadia Mono" w:hAnsi="Cascadia Mono" w:cs="Cascadia Mono"/>
+          <w:color w:val="000000"/>
+          <w:sz w:val="19"/>
+          <w:szCs w:val="19"/>
+        </w:rPr>
+        <w:t>Modelo.Brands</w:t>
+      </w:r>
+      <w:proofErr w:type="spellEnd"/>
+      <w:r>
+        <w:rPr>
+          <w:rFonts w:ascii="Cascadia Mono" w:hAnsi="Cascadia Mono" w:cs="Cascadia Mono"/>
+          <w:color w:val="000000"/>
+          <w:sz w:val="19"/>
+          <w:szCs w:val="19"/>
+        </w:rPr>
+        <w:t xml:space="preserve"> = (</w:t>
+      </w:r>
+      <w:proofErr w:type="spellStart"/>
+      <w:r>
+        <w:rPr>
+          <w:rFonts w:ascii="Cascadia Mono" w:hAnsi="Cascadia Mono" w:cs="Cascadia Mono"/>
+          <w:color w:val="0000FF"/>
+          <w:sz w:val="19"/>
+          <w:szCs w:val="19"/>
+        </w:rPr>
+        <w:t>await</w:t>
+      </w:r>
+      <w:proofErr w:type="spellEnd"/>
+      <w:r>
+        <w:rPr>
+          <w:rFonts w:ascii="Cascadia Mono" w:hAnsi="Cascadia Mono" w:cs="Cascadia Mono"/>
+          <w:color w:val="000000"/>
+          <w:sz w:val="19"/>
+          <w:szCs w:val="19"/>
+        </w:rPr>
+        <w:t xml:space="preserve"> _</w:t>
+      </w:r>
+      <w:proofErr w:type="spellStart"/>
+      <w:r>
+        <w:rPr>
+          <w:rFonts w:ascii="Cascadia Mono" w:hAnsi="Cascadia Mono" w:cs="Cascadia Mono"/>
+          <w:color w:val="000000"/>
+          <w:sz w:val="19"/>
+          <w:szCs w:val="19"/>
+        </w:rPr>
+        <w:t>catalogViewModelService.GetBrands</w:t>
+      </w:r>
+      <w:proofErr w:type="spellEnd"/>
+      <w:r>
+        <w:rPr>
+          <w:rFonts w:ascii="Cascadia Mono" w:hAnsi="Cascadia Mono" w:cs="Cascadia Mono"/>
+          <w:color w:val="000000"/>
+          <w:sz w:val="19"/>
+          <w:szCs w:val="19"/>
+        </w:rPr>
+        <w:t>()).</w:t>
+      </w:r>
+      <w:proofErr w:type="spellStart"/>
+      <w:r>
+        <w:rPr>
+          <w:rFonts w:ascii="Cascadia Mono" w:hAnsi="Cascadia Mono" w:cs="Cascadia Mono"/>
+          <w:color w:val="000000"/>
+          <w:sz w:val="19"/>
+          <w:szCs w:val="19"/>
+        </w:rPr>
+        <w:t>ToList</w:t>
+      </w:r>
+      <w:proofErr w:type="spellEnd"/>
+      <w:r>
+        <w:rPr>
+          <w:rFonts w:ascii="Cascadia Mono" w:hAnsi="Cascadia Mono" w:cs="Cascadia Mono"/>
+          <w:color w:val="000000"/>
+          <w:sz w:val="19"/>
+          <w:szCs w:val="19"/>
+        </w:rPr>
+        <w:t>();</w:t>
+      </w:r>
+    </w:p>
+    <w:p>
+      <w:proofErr w:type="spellStart"/>
+      <w:r>
+        <w:rPr>
+          <w:rFonts w:ascii="Cascadia Mono" w:hAnsi="Cascadia Mono" w:cs="Cascadia Mono"/>
+          <w:color w:val="000000"/>
+          <w:sz w:val="19"/>
+          <w:szCs w:val="19"/>
+        </w:rPr>
+        <w:t>Modelo.Types</w:t>
+      </w:r>
+      <w:proofErr w:type="spellEnd"/>
+      <w:r>
+        <w:rPr>
+          <w:rFonts w:ascii="Cascadia Mono" w:hAnsi="Cascadia Mono" w:cs="Cascadia Mono"/>
+          <w:color w:val="000000"/>
+          <w:sz w:val="19"/>
+          <w:szCs w:val="19"/>
+        </w:rPr>
+        <w:t xml:space="preserve"> = (</w:t>
+      </w:r>
+      <w:proofErr w:type="spellStart"/>
+      <w:r>
+        <w:rPr>
+          <w:rFonts w:ascii="Cascadia Mono" w:hAnsi="Cascadia Mono" w:cs="Cascadia Mono"/>
+          <w:color w:val="0000FF"/>
+          <w:sz w:val="19"/>
+          <w:szCs w:val="19"/>
+        </w:rPr>
+        <w:t>await</w:t>
+      </w:r>
+      <w:proofErr w:type="spellEnd"/>
+      <w:r>
+        <w:rPr>
+          <w:rFonts w:ascii="Cascadia Mono" w:hAnsi="Cascadia Mono" w:cs="Cascadia Mono"/>
+          <w:color w:val="000000"/>
+          <w:sz w:val="19"/>
+          <w:szCs w:val="19"/>
+        </w:rPr>
+        <w:t xml:space="preserve"> _</w:t>
+      </w:r>
+      <w:proofErr w:type="spellStart"/>
+      <w:r>
+        <w:rPr>
+          <w:rFonts w:ascii="Cascadia Mono" w:hAnsi="Cascadia Mono" w:cs="Cascadia Mono"/>
+          <w:color w:val="000000"/>
+          <w:sz w:val="19"/>
+          <w:szCs w:val="19"/>
+        </w:rPr>
+        <w:t>catalogViewModelService.GetTypes</w:t>
+      </w:r>
+      <w:proofErr w:type="spellEnd"/>
+      <w:r>
+        <w:rPr>
+          <w:rFonts w:ascii="Cascadia Mono" w:hAnsi="Cascadia Mono" w:cs="Cascadia Mono"/>
+          <w:color w:val="000000"/>
+          <w:sz w:val="19"/>
+          <w:szCs w:val="19"/>
+        </w:rPr>
+        <w:t>()).</w:t>
+      </w:r>
+      <w:proofErr w:type="spellStart"/>
+      <w:r>
+        <w:rPr>
+          <w:rFonts w:ascii="Cascadia Mono" w:hAnsi="Cascadia Mono" w:cs="Cascadia Mono"/>
+          <w:color w:val="000000"/>
+          <w:sz w:val="19"/>
+          <w:szCs w:val="19"/>
+        </w:rPr>
+        <w:t>ToList</w:t>
+      </w:r>
+      <w:proofErr w:type="spellEnd"/>
+      <w:r>
+        <w:rPr>
+          <w:rFonts w:ascii="Cascadia Mono" w:hAnsi="Cascadia Mono" w:cs="Cascadia Mono"/>
+          <w:color w:val="000000"/>
+          <w:sz w:val="19"/>
+          <w:szCs w:val="19"/>
+        </w:rPr>
+        <w:t>();</w:t>
+      </w:r>
+    </w:p>
+    <w:p>
+      <w:pPr>
+        <w:rPr>
+          <w:rFonts w:ascii="Cascadia Mono" w:hAnsi="Cascadia Mono" w:cs="Cascadia Mono"/>
+          <w:color w:val="2B91AF"/>
+          <w:sz w:val="19"/>
+          <w:szCs w:val="19"/>
+        </w:rPr>
+      </w:pPr>
+    </w:p>
+    <w:p>
+      <w:r>
+        <w:t>Teste a aplicação para ver se está preenchendo a tela corretamente.</w:t>
+      </w:r>
+    </w:p>
+    <w:p/>
+    <w:p>
+      <w:pPr>
+        <w:pStyle w:val="Ttulo2"/>
+      </w:pPr>
+      <w:r>
+        <w:t>Gravando o registro</w:t>
+      </w:r>
+    </w:p>
+    <w:p>
+      <w:r>
+        <w:t xml:space="preserve">Crie o método </w:t>
+      </w:r>
+      <w:proofErr w:type="spellStart"/>
+      <w:r>
+        <w:t>onPost</w:t>
+      </w:r>
+      <w:proofErr w:type="spellEnd"/>
+      <w:r>
+        <w:t xml:space="preserve"> assíncrono:</w:t>
+      </w:r>
+    </w:p>
+    <w:p>
+      <w:pPr>
+        <w:autoSpaceDE w:val="0"/>
+        <w:autoSpaceDN w:val="0"/>
+        <w:adjustRightInd w:val="0"/>
+        <w:spacing w:after="0" w:line="240" w:lineRule="auto"/>
+        <w:rPr>
+          <w:rFonts w:ascii="Cascadia Mono" w:hAnsi="Cascadia Mono" w:cs="Cascadia Mono"/>
+          <w:color w:val="000000"/>
+          <w:sz w:val="19"/>
+          <w:szCs w:val="19"/>
+        </w:rPr>
+      </w:pPr>
+      <w:r>
+        <w:rPr>
+          <w:rFonts w:ascii="Cascadia Mono" w:hAnsi="Cascadia Mono" w:cs="Cascadia Mono"/>
+          <w:color w:val="000000"/>
+          <w:sz w:val="19"/>
+          <w:szCs w:val="19"/>
+        </w:rPr>
+        <w:t xml:space="preserve">  </w:t>
+      </w:r>
+      <w:proofErr w:type="spellStart"/>
+      <w:r>
+        <w:rPr>
+          <w:rFonts w:ascii="Cascadia Mono" w:hAnsi="Cascadia Mono" w:cs="Cascadia Mono"/>
+          <w:color w:val="0000FF"/>
+          <w:sz w:val="19"/>
+          <w:szCs w:val="19"/>
+        </w:rPr>
+        <w:t>public</w:t>
+      </w:r>
+      <w:proofErr w:type="spellEnd"/>
+      <w:r>
+        <w:rPr>
+          <w:rFonts w:ascii="Cascadia Mono" w:hAnsi="Cascadia Mono" w:cs="Cascadia Mono"/>
+          <w:color w:val="000000"/>
+          <w:sz w:val="19"/>
+          <w:szCs w:val="19"/>
+        </w:rPr>
+        <w:t xml:space="preserve"> </w:t>
+      </w:r>
+      <w:proofErr w:type="spellStart"/>
+      <w:r>
+        <w:rPr>
+          <w:rFonts w:ascii="Cascadia Mono" w:hAnsi="Cascadia Mono" w:cs="Cascadia Mono"/>
+          <w:color w:val="0000FF"/>
+          <w:sz w:val="19"/>
+          <w:szCs w:val="19"/>
+        </w:rPr>
+        <w:t>async</w:t>
+      </w:r>
+      <w:proofErr w:type="spellEnd"/>
+      <w:r>
+        <w:rPr>
+          <w:rFonts w:ascii="Cascadia Mono" w:hAnsi="Cascadia Mono" w:cs="Cascadia Mono"/>
+          <w:color w:val="000000"/>
+          <w:sz w:val="19"/>
+          <w:szCs w:val="19"/>
+        </w:rPr>
+        <w:t xml:space="preserve"> </w:t>
+      </w:r>
+      <w:proofErr w:type="spellStart"/>
+      <w:r>
+        <w:rPr>
+          <w:rFonts w:ascii="Cascadia Mono" w:hAnsi="Cascadia Mono" w:cs="Cascadia Mono"/>
+          <w:color w:val="000000"/>
+          <w:sz w:val="19"/>
+          <w:szCs w:val="19"/>
+        </w:rPr>
+        <w:t>Task</w:t>
+      </w:r>
+      <w:proofErr w:type="spellEnd"/>
+      <w:r>
+        <w:rPr>
+          <w:rFonts w:ascii="Cascadia Mono" w:hAnsi="Cascadia Mono" w:cs="Cascadia Mono"/>
+          <w:color w:val="000000"/>
+          <w:sz w:val="19"/>
+          <w:szCs w:val="19"/>
+        </w:rPr>
+        <w:t>&lt;</w:t>
+      </w:r>
+      <w:proofErr w:type="spellStart"/>
+      <w:r>
+        <w:rPr>
+          <w:rFonts w:ascii="Cascadia Mono" w:hAnsi="Cascadia Mono" w:cs="Cascadia Mono"/>
+          <w:color w:val="000000"/>
+          <w:sz w:val="19"/>
+          <w:szCs w:val="19"/>
+        </w:rPr>
+        <w:t>IActionResult</w:t>
+      </w:r>
+      <w:proofErr w:type="spellEnd"/>
+      <w:r>
+        <w:rPr>
+          <w:rFonts w:ascii="Cascadia Mono" w:hAnsi="Cascadia Mono" w:cs="Cascadia Mono"/>
+          <w:color w:val="000000"/>
+          <w:sz w:val="19"/>
+          <w:szCs w:val="19"/>
+        </w:rPr>
+        <w:t xml:space="preserve">&gt; </w:t>
+      </w:r>
+      <w:proofErr w:type="spellStart"/>
+      <w:r>
+        <w:rPr>
+          <w:rFonts w:ascii="Cascadia Mono" w:hAnsi="Cascadia Mono" w:cs="Cascadia Mono"/>
+          <w:color w:val="000000"/>
+          <w:sz w:val="19"/>
+          <w:szCs w:val="19"/>
+        </w:rPr>
+        <w:t>OnPost</w:t>
+      </w:r>
+      <w:proofErr w:type="spellEnd"/>
+      <w:r>
+        <w:rPr>
+          <w:rFonts w:ascii="Cascadia Mono" w:hAnsi="Cascadia Mono" w:cs="Cascadia Mono"/>
+          <w:color w:val="000000"/>
+          <w:sz w:val="19"/>
+          <w:szCs w:val="19"/>
+        </w:rPr>
+        <w:t>()</w:t>
+      </w:r>
+    </w:p>
+    <w:p>
+      <w:r>
+        <w:rPr>
+          <w:rFonts w:ascii="Cascadia Mono" w:hAnsi="Cascadia Mono" w:cs="Cascadia Mono"/>
+          <w:color w:val="000000"/>
+          <w:sz w:val="19"/>
+          <w:szCs w:val="19"/>
+        </w:rPr>
+        <w:t xml:space="preserve">  {</w:t>
+      </w:r>
+    </w:p>
+    <w:p>
+      <w:r>
+        <w:t xml:space="preserve">A primeira coisa que temos que fazer é verificar se o modelo está válido. Note que não precisamos dar o </w:t>
+      </w:r>
+      <w:proofErr w:type="spellStart"/>
+      <w:r>
+        <w:t>TryUpdateModel</w:t>
+      </w:r>
+      <w:proofErr w:type="spellEnd"/>
+      <w:r>
+        <w:t xml:space="preserve">, o </w:t>
+      </w:r>
+      <w:proofErr w:type="spellStart"/>
+      <w:r>
+        <w:t>bind</w:t>
+      </w:r>
+      <w:proofErr w:type="spellEnd"/>
+      <w:r>
+        <w:t xml:space="preserve"> é automático:</w:t>
+      </w:r>
+    </w:p>
+    <w:p>
+      <w:pPr>
+        <w:autoSpaceDE w:val="0"/>
+        <w:autoSpaceDN w:val="0"/>
+        <w:adjustRightInd w:val="0"/>
+        <w:spacing w:after="0" w:line="240" w:lineRule="auto"/>
+        <w:rPr>
+          <w:rFonts w:ascii="Cascadia Mono" w:hAnsi="Cascadia Mono" w:cs="Cascadia Mono"/>
+          <w:color w:val="000000"/>
+          <w:sz w:val="19"/>
+          <w:szCs w:val="19"/>
+        </w:rPr>
+      </w:pPr>
+      <w:r>
+        <w:rPr>
+          <w:rFonts w:ascii="Cascadia Mono" w:hAnsi="Cascadia Mono" w:cs="Cascadia Mono"/>
+          <w:color w:val="000000"/>
+          <w:sz w:val="19"/>
+          <w:szCs w:val="19"/>
+        </w:rPr>
+        <w:t xml:space="preserve">     </w:t>
+      </w:r>
+      <w:proofErr w:type="spellStart"/>
+      <w:r>
+        <w:rPr>
+          <w:rFonts w:ascii="Cascadia Mono" w:hAnsi="Cascadia Mono" w:cs="Cascadia Mono"/>
+          <w:color w:val="0000FF"/>
+          <w:sz w:val="19"/>
+          <w:szCs w:val="19"/>
+        </w:rPr>
+        <w:t>if</w:t>
+      </w:r>
+      <w:proofErr w:type="spellEnd"/>
+      <w:r>
+        <w:rPr>
+          <w:rFonts w:ascii="Cascadia Mono" w:hAnsi="Cascadia Mono" w:cs="Cascadia Mono"/>
+          <w:color w:val="000000"/>
+          <w:sz w:val="19"/>
+          <w:szCs w:val="19"/>
+        </w:rPr>
+        <w:t xml:space="preserve"> (</w:t>
+      </w:r>
+      <w:proofErr w:type="spellStart"/>
+      <w:r>
+        <w:rPr>
+          <w:rFonts w:ascii="Cascadia Mono" w:hAnsi="Cascadia Mono" w:cs="Cascadia Mono"/>
+          <w:color w:val="000000"/>
+          <w:sz w:val="19"/>
+          <w:szCs w:val="19"/>
+        </w:rPr>
+        <w:t>ModelState.IsValid</w:t>
+      </w:r>
+      <w:proofErr w:type="spellEnd"/>
+      <w:r>
+        <w:rPr>
+          <w:rFonts w:ascii="Cascadia Mono" w:hAnsi="Cascadia Mono" w:cs="Cascadia Mono"/>
+          <w:color w:val="000000"/>
+          <w:sz w:val="19"/>
+          <w:szCs w:val="19"/>
+        </w:rPr>
+        <w:t>)</w:t>
+      </w:r>
+    </w:p>
+    <w:p>
+      <w:pPr>
+        <w:rPr>
+          <w:rFonts w:ascii="Cascadia Mono" w:hAnsi="Cascadia Mono" w:cs="Cascadia Mono"/>
+          <w:color w:val="000000"/>
+          <w:sz w:val="19"/>
+          <w:szCs w:val="19"/>
+        </w:rPr>
+      </w:pPr>
+      <w:r>
+        <w:rPr>
+          <w:rFonts w:ascii="Cascadia Mono" w:hAnsi="Cascadia Mono" w:cs="Cascadia Mono"/>
+          <w:color w:val="000000"/>
+          <w:sz w:val="19"/>
+          <w:szCs w:val="19"/>
+        </w:rPr>
+        <w:t xml:space="preserve">     {</w:t>
+      </w:r>
+    </w:p>
+    <w:p>
+      <w:pPr>
+        <w:rPr>
+          <w:rFonts w:ascii="Cascadia Mono" w:hAnsi="Cascadia Mono" w:cs="Cascadia Mono"/>
+          <w:color w:val="000000"/>
+          <w:sz w:val="19"/>
+          <w:szCs w:val="19"/>
+        </w:rPr>
+      </w:pPr>
+      <w:r>
+        <w:rPr>
+          <w:rFonts w:ascii="Cascadia Mono" w:hAnsi="Cascadia Mono" w:cs="Cascadia Mono"/>
+          <w:color w:val="000000"/>
+          <w:sz w:val="19"/>
+          <w:szCs w:val="19"/>
+        </w:rPr>
+        <w:t xml:space="preserve">     }</w:t>
+      </w:r>
+    </w:p>
+    <w:p>
+      <w:pPr>
+        <w:autoSpaceDE w:val="0"/>
+        <w:autoSpaceDN w:val="0"/>
+        <w:adjustRightInd w:val="0"/>
+        <w:spacing w:after="0" w:line="240" w:lineRule="auto"/>
+        <w:rPr>
+          <w:rFonts w:ascii="Cascadia Mono" w:hAnsi="Cascadia Mono" w:cs="Cascadia Mono"/>
+          <w:color w:val="000000"/>
+          <w:sz w:val="19"/>
+          <w:szCs w:val="19"/>
+        </w:rPr>
+      </w:pPr>
+      <w:r>
+        <w:rPr>
+          <w:rFonts w:ascii="Cascadia Mono" w:hAnsi="Cascadia Mono" w:cs="Cascadia Mono"/>
+          <w:color w:val="0000FF"/>
+          <w:sz w:val="19"/>
+          <w:szCs w:val="19"/>
+        </w:rPr>
+        <w:t xml:space="preserve">     </w:t>
+      </w:r>
+      <w:proofErr w:type="spellStart"/>
+      <w:r>
+        <w:rPr>
+          <w:rFonts w:ascii="Cascadia Mono" w:hAnsi="Cascadia Mono" w:cs="Cascadia Mono"/>
+          <w:color w:val="0000FF"/>
+          <w:sz w:val="19"/>
+          <w:szCs w:val="19"/>
+        </w:rPr>
+        <w:t>else</w:t>
+      </w:r>
+      <w:proofErr w:type="spellEnd"/>
+    </w:p>
+    <w:p>
+      <w:pPr>
+        <w:autoSpaceDE w:val="0"/>
+        <w:autoSpaceDN w:val="0"/>
+        <w:adjustRightInd w:val="0"/>
+        <w:spacing w:after="0" w:line="240" w:lineRule="auto"/>
+        <w:rPr>
+          <w:rFonts w:ascii="Cascadia Mono" w:hAnsi="Cascadia Mono" w:cs="Cascadia Mono"/>
+          <w:color w:val="000000"/>
+          <w:sz w:val="19"/>
+          <w:szCs w:val="19"/>
+        </w:rPr>
+      </w:pPr>
+      <w:r>
+        <w:rPr>
+          <w:rFonts w:ascii="Cascadia Mono" w:hAnsi="Cascadia Mono" w:cs="Cascadia Mono"/>
+          <w:color w:val="000000"/>
+          <w:sz w:val="19"/>
+          <w:szCs w:val="19"/>
+        </w:rPr>
+        <w:t xml:space="preserve">     {</w:t>
+      </w:r>
+    </w:p>
+    <w:p>
+      <w:pPr>
+        <w:autoSpaceDE w:val="0"/>
+        <w:autoSpaceDN w:val="0"/>
+        <w:adjustRightInd w:val="0"/>
+        <w:spacing w:after="0" w:line="240" w:lineRule="auto"/>
+        <w:rPr>
+          <w:rFonts w:ascii="Cascadia Mono" w:hAnsi="Cascadia Mono" w:cs="Cascadia Mono"/>
+          <w:color w:val="000000"/>
+          <w:sz w:val="19"/>
+          <w:szCs w:val="19"/>
+        </w:rPr>
+      </w:pPr>
+      <w:r>
+        <w:rPr>
+          <w:rFonts w:ascii="Cascadia Mono" w:hAnsi="Cascadia Mono" w:cs="Cascadia Mono"/>
+          <w:color w:val="000000"/>
+          <w:sz w:val="19"/>
+          <w:szCs w:val="19"/>
+        </w:rPr>
+        <w:t xml:space="preserve">     </w:t>
+      </w:r>
+      <w:r>
+        <w:rPr>
+          <w:rFonts w:ascii="Cascadia Mono" w:hAnsi="Cascadia Mono" w:cs="Cascadia Mono"/>
+          <w:color w:val="000000"/>
+          <w:sz w:val="19"/>
+          <w:szCs w:val="19"/>
+        </w:rPr>
+        <w:t xml:space="preserve">   </w:t>
+      </w:r>
+      <w:proofErr w:type="spellStart"/>
+      <w:r>
+        <w:rPr>
+          <w:rFonts w:ascii="Cascadia Mono" w:hAnsi="Cascadia Mono" w:cs="Cascadia Mono"/>
+          <w:color w:val="000000"/>
+          <w:sz w:val="19"/>
+          <w:szCs w:val="19"/>
+        </w:rPr>
+        <w:t>ModelState.AddModelError</w:t>
+      </w:r>
+      <w:proofErr w:type="spellEnd"/>
+      <w:r>
+        <w:rPr>
+          <w:rFonts w:ascii="Cascadia Mono" w:hAnsi="Cascadia Mono" w:cs="Cascadia Mono"/>
+          <w:color w:val="000000"/>
+          <w:sz w:val="19"/>
+          <w:szCs w:val="19"/>
+        </w:rPr>
+        <w:t>(</w:t>
+      </w:r>
+      <w:proofErr w:type="spellStart"/>
+      <w:r>
+        <w:rPr>
+          <w:rFonts w:ascii="Cascadia Mono" w:hAnsi="Cascadia Mono" w:cs="Cascadia Mono"/>
+          <w:color w:val="0000FF"/>
+          <w:sz w:val="19"/>
+          <w:szCs w:val="19"/>
+        </w:rPr>
+        <w:t>string</w:t>
+      </w:r>
+      <w:r>
+        <w:rPr>
+          <w:rFonts w:ascii="Cascadia Mono" w:hAnsi="Cascadia Mono" w:cs="Cascadia Mono"/>
+          <w:color w:val="000000"/>
+          <w:sz w:val="19"/>
+          <w:szCs w:val="19"/>
+        </w:rPr>
+        <w:t>.Empty</w:t>
+      </w:r>
+      <w:proofErr w:type="spellEnd"/>
+      <w:r>
+        <w:rPr>
+          <w:rFonts w:ascii="Cascadia Mono" w:hAnsi="Cascadia Mono" w:cs="Cascadia Mono"/>
+          <w:color w:val="000000"/>
+          <w:sz w:val="19"/>
+          <w:szCs w:val="19"/>
+        </w:rPr>
+        <w:t xml:space="preserve">, </w:t>
+      </w:r>
+      <w:r>
+        <w:rPr>
+          <w:rFonts w:ascii="Cascadia Mono" w:hAnsi="Cascadia Mono" w:cs="Cascadia Mono"/>
+          <w:color w:val="A31515"/>
+          <w:sz w:val="19"/>
+          <w:szCs w:val="19"/>
+        </w:rPr>
+        <w:t>"Ocorreu um erro ao inserir."</w:t>
+      </w:r>
+      <w:r>
+        <w:rPr>
+          <w:rFonts w:ascii="Cascadia Mono" w:hAnsi="Cascadia Mono" w:cs="Cascadia Mono"/>
+          <w:color w:val="000000"/>
+          <w:sz w:val="19"/>
+          <w:szCs w:val="19"/>
+        </w:rPr>
+        <w:t>);</w:t>
+      </w:r>
+    </w:p>
+    <w:p>
+      <w:pPr>
+        <w:autoSpaceDE w:val="0"/>
+        <w:autoSpaceDN w:val="0"/>
+        <w:adjustRightInd w:val="0"/>
+        <w:spacing w:after="0" w:line="240" w:lineRule="auto"/>
+        <w:rPr>
+          <w:rFonts w:ascii="Cascadia Mono" w:hAnsi="Cascadia Mono" w:cs="Cascadia Mono"/>
+          <w:color w:val="000000"/>
+          <w:sz w:val="19"/>
+          <w:szCs w:val="19"/>
+        </w:rPr>
+      </w:pPr>
+      <w:r>
+        <w:rPr>
+          <w:rFonts w:ascii="Cascadia Mono" w:hAnsi="Cascadia Mono" w:cs="Cascadia Mono"/>
+          <w:color w:val="000000"/>
+          <w:sz w:val="19"/>
+          <w:szCs w:val="19"/>
+        </w:rPr>
+        <w:t xml:space="preserve">        </w:t>
+      </w:r>
+      <w:proofErr w:type="spellStart"/>
+      <w:r>
+        <w:rPr>
+          <w:rFonts w:ascii="Cascadia Mono" w:hAnsi="Cascadia Mono" w:cs="Cascadia Mono"/>
+          <w:color w:val="0000FF"/>
+          <w:sz w:val="19"/>
+          <w:szCs w:val="19"/>
+        </w:rPr>
+        <w:t>await</w:t>
+      </w:r>
+      <w:proofErr w:type="spellEnd"/>
+      <w:r>
+        <w:rPr>
+          <w:rFonts w:ascii="Cascadia Mono" w:hAnsi="Cascadia Mono" w:cs="Cascadia Mono"/>
+          <w:color w:val="000000"/>
+          <w:sz w:val="19"/>
+          <w:szCs w:val="19"/>
+        </w:rPr>
+        <w:t xml:space="preserve"> </w:t>
+      </w:r>
+      <w:proofErr w:type="spellStart"/>
+      <w:r>
+        <w:rPr>
+          <w:rFonts w:ascii="Cascadia Mono" w:hAnsi="Cascadia Mono" w:cs="Cascadia Mono"/>
+          <w:color w:val="000000"/>
+          <w:sz w:val="19"/>
+          <w:szCs w:val="19"/>
+        </w:rPr>
+        <w:t>PreencheCombos</w:t>
+      </w:r>
+      <w:proofErr w:type="spellEnd"/>
+      <w:r>
+        <w:rPr>
+          <w:rFonts w:ascii="Cascadia Mono" w:hAnsi="Cascadia Mono" w:cs="Cascadia Mono"/>
+          <w:color w:val="000000"/>
+          <w:sz w:val="19"/>
+          <w:szCs w:val="19"/>
+        </w:rPr>
+        <w:t>(Modelo);</w:t>
+      </w:r>
+    </w:p>
+    <w:p>
+      <w:pPr>
+        <w:autoSpaceDE w:val="0"/>
+        <w:autoSpaceDN w:val="0"/>
+        <w:adjustRightInd w:val="0"/>
+        <w:spacing w:after="0" w:line="240" w:lineRule="auto"/>
+        <w:rPr>
+          <w:rFonts w:ascii="Cascadia Mono" w:hAnsi="Cascadia Mono" w:cs="Cascadia Mono"/>
+          <w:color w:val="000000"/>
+          <w:sz w:val="19"/>
+          <w:szCs w:val="19"/>
+        </w:rPr>
+      </w:pPr>
+      <w:r>
+        <w:rPr>
+          <w:rFonts w:ascii="Cascadia Mono" w:hAnsi="Cascadia Mono" w:cs="Cascadia Mono"/>
+          <w:color w:val="000000"/>
+          <w:sz w:val="19"/>
+          <w:szCs w:val="19"/>
+        </w:rPr>
+        <w:t xml:space="preserve">        </w:t>
+      </w:r>
+      <w:proofErr w:type="spellStart"/>
+      <w:r>
+        <w:rPr>
+          <w:rFonts w:ascii="Cascadia Mono" w:hAnsi="Cascadia Mono" w:cs="Cascadia Mono"/>
+          <w:color w:val="0000FF"/>
+          <w:sz w:val="19"/>
+          <w:szCs w:val="19"/>
+        </w:rPr>
+        <w:t>return</w:t>
+      </w:r>
+      <w:proofErr w:type="spellEnd"/>
+      <w:r>
+        <w:rPr>
+          <w:rFonts w:ascii="Cascadia Mono" w:hAnsi="Cascadia Mono" w:cs="Cascadia Mono"/>
+          <w:color w:val="000000"/>
+          <w:sz w:val="19"/>
+          <w:szCs w:val="19"/>
+        </w:rPr>
+        <w:t xml:space="preserve"> Page();</w:t>
+      </w:r>
+    </w:p>
+    <w:p>
+      <w:r>
+        <w:rPr>
+          <w:rFonts w:ascii="Cascadia Mono" w:hAnsi="Cascadia Mono" w:cs="Cascadia Mono"/>
+          <w:color w:val="000000"/>
+          <w:sz w:val="19"/>
+          <w:szCs w:val="19"/>
+        </w:rPr>
+        <w:t xml:space="preserve">     }</w:t>
+      </w:r>
+    </w:p>
+    <w:p>
+      <w:r>
+        <w:t xml:space="preserve">Nesse </w:t>
+      </w:r>
+      <w:proofErr w:type="spellStart"/>
+      <w:r>
+        <w:t>else</w:t>
+      </w:r>
+      <w:proofErr w:type="spellEnd"/>
+      <w:r>
+        <w:t xml:space="preserve"> fazemos um tratamento do erro e preenchemos novamente os combos, pois essas listas não são “</w:t>
+      </w:r>
+      <w:proofErr w:type="spellStart"/>
+      <w:r>
+        <w:t>binded</w:t>
+      </w:r>
+      <w:proofErr w:type="spellEnd"/>
+      <w:r>
+        <w:t>” a nenhum controle.</w:t>
+      </w:r>
+    </w:p>
+    <w:p>
+      <w:r>
+        <w:t xml:space="preserve">No IF temos que converter o </w:t>
+      </w:r>
+      <w:proofErr w:type="spellStart"/>
+      <w:r>
+        <w:t>ViewModel</w:t>
+      </w:r>
+      <w:proofErr w:type="spellEnd"/>
+      <w:r>
+        <w:t xml:space="preserve"> em </w:t>
+      </w:r>
+      <w:proofErr w:type="spellStart"/>
+      <w:r>
+        <w:t>CatalogItem</w:t>
+      </w:r>
+      <w:proofErr w:type="spellEnd"/>
+      <w:r>
+        <w:t xml:space="preserve"> (</w:t>
+      </w:r>
+      <w:proofErr w:type="spellStart"/>
+      <w:r>
+        <w:t>entity</w:t>
+      </w:r>
+      <w:proofErr w:type="spellEnd"/>
+      <w:r>
+        <w:t xml:space="preserve">) e adicionar no </w:t>
+      </w:r>
+      <w:proofErr w:type="spellStart"/>
+      <w:r>
+        <w:t>repository</w:t>
+      </w:r>
+      <w:proofErr w:type="spellEnd"/>
+      <w:r>
+        <w:t xml:space="preserve">. Para isso vamos criar um método no </w:t>
+      </w:r>
+      <w:proofErr w:type="spellStart"/>
+      <w:r>
+        <w:rPr>
+          <w:rFonts w:ascii="Cascadia Mono" w:hAnsi="Cascadia Mono" w:cs="Cascadia Mono"/>
+          <w:color w:val="000000"/>
+          <w:sz w:val="19"/>
+          <w:szCs w:val="19"/>
+        </w:rPr>
+        <w:t>C</w:t>
+      </w:r>
+      <w:r>
+        <w:rPr>
+          <w:rFonts w:ascii="Cascadia Mono" w:hAnsi="Cascadia Mono" w:cs="Cascadia Mono"/>
+          <w:color w:val="000000"/>
+          <w:sz w:val="19"/>
+          <w:szCs w:val="19"/>
+        </w:rPr>
+        <w:t>atalogViewModelService</w:t>
+      </w:r>
+      <w:proofErr w:type="spellEnd"/>
+      <w:r>
+        <w:rPr>
+          <w:rFonts w:ascii="Cascadia Mono" w:hAnsi="Cascadia Mono" w:cs="Cascadia Mono"/>
+          <w:color w:val="000000"/>
+          <w:sz w:val="19"/>
+          <w:szCs w:val="19"/>
+        </w:rPr>
+        <w:t xml:space="preserve"> </w:t>
+      </w:r>
+      <w:r>
+        <w:t>que já recebemos:</w:t>
+      </w:r>
+    </w:p>
+    <w:p>
       <w:r>
         <w:rPr>
           <w:noProof/>
         </w:rPr>
+        <w:drawing>
+          <wp:inline distT="0" distB="0" distL="0" distR="0" wp14:anchorId="72837517" wp14:editId="6FB8BD94">
+            <wp:extent cx="5398770" cy="1868805"/>
+            <wp:effectExtent l="0" t="0" r="0" b="0"/>
+            <wp:docPr id="1" name="Imagem 1"/>
+            <wp:cNvGraphicFramePr>
+              <a:graphicFrameLocks xmlns:a="http://schemas.openxmlformats.org/drawingml/2006/main" noChangeAspect="1"/>
+            </wp:cNvGraphicFramePr>
+            <a:graphic xmlns:a="http://schemas.openxmlformats.org/drawingml/2006/main">
+              <a:graphicData uri="http://schemas.openxmlformats.org/drawingml/2006/picture">
+                <pic:pic xmlns:pic="http://schemas.openxmlformats.org/drawingml/2006/picture">
+                  <pic:nvPicPr>
+                    <pic:cNvPr id="0" name="Picture 1"/>
+                    <pic:cNvPicPr>
+                      <a:picLocks noChangeAspect="1" noChangeArrowheads="1"/>
+                    </pic:cNvPicPr>
+                  </pic:nvPicPr>
+                  <pic:blipFill>
+                    <a:blip r:embed="rId7">
+                      <a:extLst>
+                        <a:ext uri="{28A0092B-C50C-407E-A947-70E740481C1C}">
+                          <a14:useLocalDpi xmlns:a14="http://schemas.microsoft.com/office/drawing/2010/main" val="0"/>
+                        </a:ext>
+                      </a:extLst>
+                    </a:blip>
+                    <a:srcRect/>
+                    <a:stretch>
+                      <a:fillRect/>
+                    </a:stretch>
+                  </pic:blipFill>
+                  <pic:spPr bwMode="auto">
+                    <a:xfrm>
+                      <a:off x="0" y="0"/>
+                      <a:ext cx="5398770" cy="1868805"/>
+                    </a:xfrm>
+                    <a:prstGeom prst="rect">
+                      <a:avLst/>
+                    </a:prstGeom>
+                    <a:noFill/>
+                    <a:ln>
+                      <a:noFill/>
+                    </a:ln>
+                  </pic:spPr>
+                </pic:pic>
+              </a:graphicData>
+            </a:graphic>
+          </wp:inline>
+        </w:drawing>
+      </w:r>
+    </w:p>
+    <w:p>
+      <w:r>
+        <w:t>Pode testar e gravar um item de catálogo (C.D.V.)</w:t>
+      </w:r>
+    </w:p>
+    <w:p>
+      <w:bookmarkStart w:id="0" w:name="_GoBack"/>
+      <w:bookmarkEnd w:id="0"/>
+    </w:p>
+    <w:p>
+      <w:r>
+        <w:rPr>
+          <w:noProof/>
+        </w:rPr>
+        <w:lastRenderedPageBreak/>
         <w:drawing>
           <wp:inline distT="0" distB="0" distL="0" distR="0" wp14:anchorId="51E64A30" wp14:editId="77D552A3">
             <wp:extent cx="5974226" cy="2202512"/>
@@ -27,7 +8630,7 @@
                     </pic:cNvPicPr>
                   </pic:nvPicPr>
                   <pic:blipFill>
-                    <a:blip r:embed="rId6">
+                    <a:blip r:embed="rId8">
                       <a:extLst>
                         <a:ext uri="{28A0092B-C50C-407E-A947-70E740481C1C}">
                           <a14:useLocalDpi xmlns:a14="http://schemas.microsoft.com/office/drawing/2010/main" val="0"/>
@@ -58,8 +8661,6 @@
           </wp:inline>
         </w:drawing>
       </w:r>
-      <w:bookmarkStart w:id="0" w:name="_GoBack"/>
-      <w:bookmarkEnd w:id="0"/>
     </w:p>
     <w:p/>
     <w:p/>
@@ -121,6 +8722,243 @@
     </w:p>
   </w:footnote>
 </w:footnotes>
+</file>
+
+<file path=word/numbering.xml><?xml version="1.0" encoding="utf-8"?>
+<w:numbering xmlns:wpc="http://schemas.microsoft.com/office/word/2010/wordprocessingCanvas" xmlns:cx="http://schemas.microsoft.com/office/drawing/2014/chartex" xmlns:cx1="http://schemas.microsoft.com/office/drawing/2015/9/8/chartex" xmlns:cx2="http://schemas.microsoft.com/office/drawing/2015/10/21/chartex" xmlns:cx3="http://schemas.microsoft.com/office/drawing/2016/5/9/chartex" xmlns:cx4="http://schemas.microsoft.com/office/drawing/2016/5/10/chartex" xmlns:cx5="http://schemas.microsoft.com/office/drawing/2016/5/11/chartex" xmlns:cx6="http://schemas.microsoft.com/office/drawing/2016/5/12/chartex" xmlns:cx7="http://schemas.microsoft.com/office/drawing/2016/5/13/chartex" xmlns:cx8="http://schemas.microsoft.com/office/drawing/2016/5/14/chartex" xmlns:mc="http://schemas.openxmlformats.org/markup-compatibility/2006" xmlns:aink="http://schemas.microsoft.com/office/drawing/2016/ink" xmlns:am3d="http://schemas.microsoft.com/office/drawing/2017/model3d" xmlns:o="urn:schemas-microsoft-com:office:office" xmlns:r="http://schemas.openxmlformats.org/officeDocument/2006/relationships" xmlns:m="http://schemas.openxmlformats.org/officeDocument/2006/math" xmlns:v="urn:schemas-microsoft-com:vml" xmlns:wp14="http://schemas.microsoft.com/office/word/2010/wordprocessingDrawing" xmlns:wp="http://schemas.openxmlformats.org/drawingml/2006/wordprocessingDrawing" xmlns:w10="urn:schemas-microsoft-com:office:word" xmlns:w="http://schemas.openxmlformats.org/wordprocessingml/2006/main" xmlns:w14="http://schemas.microsoft.com/office/word/2010/wordml" xmlns:w15="http://schemas.microsoft.com/office/word/2012/wordml" xmlns:w16cid="http://schemas.microsoft.com/office/word/2016/wordml/cid" xmlns:w16se="http://schemas.microsoft.com/office/word/2015/wordml/symex" xmlns:wpg="http://schemas.microsoft.com/office/word/2010/wordprocessingGroup" xmlns:wpi="http://schemas.microsoft.com/office/word/2010/wordprocessingInk" xmlns:wne="http://schemas.microsoft.com/office/word/2006/wordml" xmlns:wps="http://schemas.microsoft.com/office/word/2010/wordprocessingShape" mc:Ignorable="w14 w15 w16se w16cid wp14">
+  <w:abstractNum w:abstractNumId="0" w15:restartNumberingAfterBreak="0">
+    <w:nsid w:val="0A1F0A19"/>
+    <w:multiLevelType w:val="hybridMultilevel"/>
+    <w:tmpl w:val="21F296B0"/>
+    <w:lvl w:ilvl="0" w:tplc="04160001">
+      <w:start w:val="1"/>
+      <w:numFmt w:val="bullet"/>
+      <w:lvlText w:val=""/>
+      <w:lvlJc w:val="left"/>
+      <w:pPr>
+        <w:ind w:left="720" w:hanging="360"/>
+      </w:pPr>
+      <w:rPr>
+        <w:rFonts w:ascii="Symbol" w:hAnsi="Symbol" w:hint="default"/>
+      </w:rPr>
+    </w:lvl>
+    <w:lvl w:ilvl="1" w:tplc="04160003" w:tentative="1">
+      <w:start w:val="1"/>
+      <w:numFmt w:val="bullet"/>
+      <w:lvlText w:val="o"/>
+      <w:lvlJc w:val="left"/>
+      <w:pPr>
+        <w:ind w:left="1440" w:hanging="360"/>
+      </w:pPr>
+      <w:rPr>
+        <w:rFonts w:ascii="Courier New" w:hAnsi="Courier New" w:cs="Courier New" w:hint="default"/>
+      </w:rPr>
+    </w:lvl>
+    <w:lvl w:ilvl="2" w:tplc="04160005" w:tentative="1">
+      <w:start w:val="1"/>
+      <w:numFmt w:val="bullet"/>
+      <w:lvlText w:val=""/>
+      <w:lvlJc w:val="left"/>
+      <w:pPr>
+        <w:ind w:left="2160" w:hanging="360"/>
+      </w:pPr>
+      <w:rPr>
+        <w:rFonts w:ascii="Wingdings" w:hAnsi="Wingdings" w:hint="default"/>
+      </w:rPr>
+    </w:lvl>
+    <w:lvl w:ilvl="3" w:tplc="04160001" w:tentative="1">
+      <w:start w:val="1"/>
+      <w:numFmt w:val="bullet"/>
+      <w:lvlText w:val=""/>
+      <w:lvlJc w:val="left"/>
+      <w:pPr>
+        <w:ind w:left="2880" w:hanging="360"/>
+      </w:pPr>
+      <w:rPr>
+        <w:rFonts w:ascii="Symbol" w:hAnsi="Symbol" w:hint="default"/>
+      </w:rPr>
+    </w:lvl>
+    <w:lvl w:ilvl="4" w:tplc="04160003" w:tentative="1">
+      <w:start w:val="1"/>
+      <w:numFmt w:val="bullet"/>
+      <w:lvlText w:val="o"/>
+      <w:lvlJc w:val="left"/>
+      <w:pPr>
+        <w:ind w:left="3600" w:hanging="360"/>
+      </w:pPr>
+      <w:rPr>
+        <w:rFonts w:ascii="Courier New" w:hAnsi="Courier New" w:cs="Courier New" w:hint="default"/>
+      </w:rPr>
+    </w:lvl>
+    <w:lvl w:ilvl="5" w:tplc="04160005" w:tentative="1">
+      <w:start w:val="1"/>
+      <w:numFmt w:val="bullet"/>
+      <w:lvlText w:val=""/>
+      <w:lvlJc w:val="left"/>
+      <w:pPr>
+        <w:ind w:left="4320" w:hanging="360"/>
+      </w:pPr>
+      <w:rPr>
+        <w:rFonts w:ascii="Wingdings" w:hAnsi="Wingdings" w:hint="default"/>
+      </w:rPr>
+    </w:lvl>
+    <w:lvl w:ilvl="6" w:tplc="04160001" w:tentative="1">
+      <w:start w:val="1"/>
+      <w:numFmt w:val="bullet"/>
+      <w:lvlText w:val=""/>
+      <w:lvlJc w:val="left"/>
+      <w:pPr>
+        <w:ind w:left="5040" w:hanging="360"/>
+      </w:pPr>
+      <w:rPr>
+        <w:rFonts w:ascii="Symbol" w:hAnsi="Symbol" w:hint="default"/>
+      </w:rPr>
+    </w:lvl>
+    <w:lvl w:ilvl="7" w:tplc="04160003" w:tentative="1">
+      <w:start w:val="1"/>
+      <w:numFmt w:val="bullet"/>
+      <w:lvlText w:val="o"/>
+      <w:lvlJc w:val="left"/>
+      <w:pPr>
+        <w:ind w:left="5760" w:hanging="360"/>
+      </w:pPr>
+      <w:rPr>
+        <w:rFonts w:ascii="Courier New" w:hAnsi="Courier New" w:cs="Courier New" w:hint="default"/>
+      </w:rPr>
+    </w:lvl>
+    <w:lvl w:ilvl="8" w:tplc="04160005" w:tentative="1">
+      <w:start w:val="1"/>
+      <w:numFmt w:val="bullet"/>
+      <w:lvlText w:val=""/>
+      <w:lvlJc w:val="left"/>
+      <w:pPr>
+        <w:ind w:left="6480" w:hanging="360"/>
+      </w:pPr>
+      <w:rPr>
+        <w:rFonts w:ascii="Wingdings" w:hAnsi="Wingdings" w:hint="default"/>
+      </w:rPr>
+    </w:lvl>
+  </w:abstractNum>
+  <w:abstractNum w:abstractNumId="1" w15:restartNumberingAfterBreak="0">
+    <w:nsid w:val="74506E37"/>
+    <w:multiLevelType w:val="hybridMultilevel"/>
+    <w:tmpl w:val="24C4F37A"/>
+    <w:lvl w:ilvl="0" w:tplc="04160001">
+      <w:start w:val="1"/>
+      <w:numFmt w:val="bullet"/>
+      <w:lvlText w:val=""/>
+      <w:lvlJc w:val="left"/>
+      <w:pPr>
+        <w:ind w:left="720" w:hanging="360"/>
+      </w:pPr>
+      <w:rPr>
+        <w:rFonts w:ascii="Symbol" w:hAnsi="Symbol" w:hint="default"/>
+      </w:rPr>
+    </w:lvl>
+    <w:lvl w:ilvl="1" w:tplc="04160003" w:tentative="1">
+      <w:start w:val="1"/>
+      <w:numFmt w:val="bullet"/>
+      <w:lvlText w:val="o"/>
+      <w:lvlJc w:val="left"/>
+      <w:pPr>
+        <w:ind w:left="1440" w:hanging="360"/>
+      </w:pPr>
+      <w:rPr>
+        <w:rFonts w:ascii="Courier New" w:hAnsi="Courier New" w:cs="Courier New" w:hint="default"/>
+      </w:rPr>
+    </w:lvl>
+    <w:lvl w:ilvl="2" w:tplc="04160005" w:tentative="1">
+      <w:start w:val="1"/>
+      <w:numFmt w:val="bullet"/>
+      <w:lvlText w:val=""/>
+      <w:lvlJc w:val="left"/>
+      <w:pPr>
+        <w:ind w:left="2160" w:hanging="360"/>
+      </w:pPr>
+      <w:rPr>
+        <w:rFonts w:ascii="Wingdings" w:hAnsi="Wingdings" w:hint="default"/>
+      </w:rPr>
+    </w:lvl>
+    <w:lvl w:ilvl="3" w:tplc="04160001" w:tentative="1">
+      <w:start w:val="1"/>
+      <w:numFmt w:val="bullet"/>
+      <w:lvlText w:val=""/>
+      <w:lvlJc w:val="left"/>
+      <w:pPr>
+        <w:ind w:left="2880" w:hanging="360"/>
+      </w:pPr>
+      <w:rPr>
+        <w:rFonts w:ascii="Symbol" w:hAnsi="Symbol" w:hint="default"/>
+      </w:rPr>
+    </w:lvl>
+    <w:lvl w:ilvl="4" w:tplc="04160003" w:tentative="1">
+      <w:start w:val="1"/>
+      <w:numFmt w:val="bullet"/>
+      <w:lvlText w:val="o"/>
+      <w:lvlJc w:val="left"/>
+      <w:pPr>
+        <w:ind w:left="3600" w:hanging="360"/>
+      </w:pPr>
+      <w:rPr>
+        <w:rFonts w:ascii="Courier New" w:hAnsi="Courier New" w:cs="Courier New" w:hint="default"/>
+      </w:rPr>
+    </w:lvl>
+    <w:lvl w:ilvl="5" w:tplc="04160005" w:tentative="1">
+      <w:start w:val="1"/>
+      <w:numFmt w:val="bullet"/>
+      <w:lvlText w:val=""/>
+      <w:lvlJc w:val="left"/>
+      <w:pPr>
+        <w:ind w:left="4320" w:hanging="360"/>
+      </w:pPr>
+      <w:rPr>
+        <w:rFonts w:ascii="Wingdings" w:hAnsi="Wingdings" w:hint="default"/>
+      </w:rPr>
+    </w:lvl>
+    <w:lvl w:ilvl="6" w:tplc="04160001" w:tentative="1">
+      <w:start w:val="1"/>
+      <w:numFmt w:val="bullet"/>
+      <w:lvlText w:val=""/>
+      <w:lvlJc w:val="left"/>
+      <w:pPr>
+        <w:ind w:left="5040" w:hanging="360"/>
+      </w:pPr>
+      <w:rPr>
+        <w:rFonts w:ascii="Symbol" w:hAnsi="Symbol" w:hint="default"/>
+      </w:rPr>
+    </w:lvl>
+    <w:lvl w:ilvl="7" w:tplc="04160003" w:tentative="1">
+      <w:start w:val="1"/>
+      <w:numFmt w:val="bullet"/>
+      <w:lvlText w:val="o"/>
+      <w:lvlJc w:val="left"/>
+      <w:pPr>
+        <w:ind w:left="5760" w:hanging="360"/>
+      </w:pPr>
+      <w:rPr>
+        <w:rFonts w:ascii="Courier New" w:hAnsi="Courier New" w:cs="Courier New" w:hint="default"/>
+      </w:rPr>
+    </w:lvl>
+    <w:lvl w:ilvl="8" w:tplc="04160005" w:tentative="1">
+      <w:start w:val="1"/>
+      <w:numFmt w:val="bullet"/>
+      <w:lvlText w:val=""/>
+      <w:lvlJc w:val="left"/>
+      <w:pPr>
+        <w:ind w:left="6480" w:hanging="360"/>
+      </w:pPr>
+      <w:rPr>
+        <w:rFonts w:ascii="Wingdings" w:hAnsi="Wingdings" w:hint="default"/>
+      </w:rPr>
+    </w:lvl>
+  </w:abstractNum>
+  <w:num w:numId="1">
+    <w:abstractNumId w:val="0"/>
+  </w:num>
+  <w:num w:numId="2">
+    <w:abstractNumId w:val="1"/>
+  </w:num>
+</w:numbering>
 </file>
 
 <file path=word/styles.xml><?xml version="1.0" encoding="utf-8"?>
@@ -522,10 +9360,31 @@
     <w:name w:val="Normal"/>
     <w:qFormat/>
   </w:style>
+  <w:style w:type="paragraph" w:styleId="Ttulo2">
+    <w:name w:val="heading 2"/>
+    <w:basedOn w:val="Normal"/>
+    <w:next w:val="Normal"/>
+    <w:link w:val="Ttulo2Char"/>
+    <w:uiPriority w:val="9"/>
+    <w:unhideWhenUsed/>
+    <w:qFormat/>
+    <w:rsid w:val="00716568"/>
+    <w:pPr>
+      <w:keepNext/>
+      <w:keepLines/>
+      <w:spacing w:before="40" w:after="0"/>
+      <w:outlineLvl w:val="1"/>
+    </w:pPr>
+    <w:rPr>
+      <w:rFonts w:asciiTheme="majorHAnsi" w:eastAsiaTheme="majorEastAsia" w:hAnsiTheme="majorHAnsi" w:cstheme="majorBidi"/>
+      <w:color w:val="2F5496" w:themeColor="accent1" w:themeShade="BF"/>
+      <w:sz w:val="26"/>
+      <w:szCs w:val="26"/>
+    </w:rPr>
+  </w:style>
   <w:style w:type="character" w:default="1" w:styleId="Fontepargpadro">
     <w:name w:val="Default Paragraph Font"/>
     <w:uiPriority w:val="1"/>
-    <w:semiHidden/>
     <w:unhideWhenUsed/>
   </w:style>
   <w:style w:type="table" w:default="1" w:styleId="Tabelanormal">
@@ -548,6 +9407,30 @@
     <w:uiPriority w:val="99"/>
     <w:semiHidden/>
     <w:unhideWhenUsed/>
+  </w:style>
+  <w:style w:type="character" w:customStyle="1" w:styleId="Ttulo2Char">
+    <w:name w:val="Título 2 Char"/>
+    <w:basedOn w:val="Fontepargpadro"/>
+    <w:link w:val="Ttulo2"/>
+    <w:uiPriority w:val="9"/>
+    <w:rsid w:val="00716568"/>
+    <w:rPr>
+      <w:rFonts w:asciiTheme="majorHAnsi" w:eastAsiaTheme="majorEastAsia" w:hAnsiTheme="majorHAnsi" w:cstheme="majorBidi"/>
+      <w:color w:val="2F5496" w:themeColor="accent1" w:themeShade="BF"/>
+      <w:sz w:val="26"/>
+      <w:szCs w:val="26"/>
+    </w:rPr>
+  </w:style>
+  <w:style w:type="paragraph" w:styleId="PargrafodaLista">
+    <w:name w:val="List Paragraph"/>
+    <w:basedOn w:val="Normal"/>
+    <w:uiPriority w:val="34"/>
+    <w:qFormat/>
+    <w:rsid w:val="00716568"/>
+    <w:pPr>
+      <w:ind w:left="720"/>
+      <w:contextualSpacing/>
+    </w:pPr>
   </w:style>
 </w:styles>
 </file>

--- a/Aula3.docx
+++ b/Aula3.docx
@@ -135,6 +135,7 @@
         <w:t xml:space="preserve"> </w:t>
       </w:r>
       <w:proofErr w:type="spellStart"/>
+      <w:proofErr w:type="gramStart"/>
       <w:r>
         <w:rPr>
           <w:rFonts w:ascii="Cascadia Mono" w:hAnsi="Cascadia Mono" w:cs="Cascadia Mono"/>
@@ -198,6 +199,7 @@
         </w:rPr>
         <w:t>Pages</w:t>
       </w:r>
+      <w:proofErr w:type="gramEnd"/>
       <w:r>
         <w:rPr>
           <w:rFonts w:ascii="Cascadia Mono" w:hAnsi="Cascadia Mono" w:cs="Cascadia Mono"/>
@@ -681,6 +683,7 @@
         <w:t>@</w:t>
       </w:r>
       <w:proofErr w:type="spellStart"/>
+      <w:proofErr w:type="gramStart"/>
       <w:r>
         <w:rPr>
           <w:rFonts w:ascii="Cascadia Mono" w:hAnsi="Cascadia Mono" w:cs="Cascadia Mono"/>
@@ -691,6 +694,7 @@
         <w:t>Model.Modelo.PictureUri</w:t>
       </w:r>
       <w:proofErr w:type="spellEnd"/>
+      <w:proofErr w:type="gramEnd"/>
       <w:r>
         <w:rPr>
           <w:rFonts w:ascii="Cascadia Mono" w:hAnsi="Cascadia Mono" w:cs="Cascadia Mono"/>
@@ -2103,6 +2107,7 @@
         <w:t>@</w:t>
       </w:r>
       <w:proofErr w:type="spellStart"/>
+      <w:proofErr w:type="gramStart"/>
       <w:r>
         <w:rPr>
           <w:rFonts w:ascii="Cascadia Mono" w:hAnsi="Cascadia Mono" w:cs="Cascadia Mono"/>
@@ -2113,6 +2118,7 @@
         <w:t>Model.Modelo.CatalogBrandId</w:t>
       </w:r>
       <w:proofErr w:type="spellEnd"/>
+      <w:proofErr w:type="gramEnd"/>
       <w:r>
         <w:rPr>
           <w:rFonts w:ascii="Cascadia Mono" w:hAnsi="Cascadia Mono" w:cs="Cascadia Mono"/>
@@ -2241,6 +2247,7 @@
         <w:t>@</w:t>
       </w:r>
       <w:proofErr w:type="spellStart"/>
+      <w:proofErr w:type="gramStart"/>
       <w:r>
         <w:rPr>
           <w:rFonts w:ascii="Cascadia Mono" w:hAnsi="Cascadia Mono" w:cs="Cascadia Mono"/>
@@ -2251,6 +2258,7 @@
         <w:t>Model.Modelo.CatalogBrandId</w:t>
       </w:r>
       <w:proofErr w:type="spellEnd"/>
+      <w:proofErr w:type="gramEnd"/>
       <w:r>
         <w:rPr>
           <w:rFonts w:ascii="Cascadia Mono" w:hAnsi="Cascadia Mono" w:cs="Cascadia Mono"/>
@@ -2794,6 +2802,7 @@
         <w:t>@</w:t>
       </w:r>
       <w:proofErr w:type="spellStart"/>
+      <w:proofErr w:type="gramStart"/>
       <w:r>
         <w:rPr>
           <w:rFonts w:ascii="Cascadia Mono" w:hAnsi="Cascadia Mono" w:cs="Cascadia Mono"/>
@@ -2804,6 +2813,7 @@
         <w:t>Model.Modelo.CatalogTypeId</w:t>
       </w:r>
       <w:proofErr w:type="spellEnd"/>
+      <w:proofErr w:type="gramEnd"/>
       <w:r>
         <w:rPr>
           <w:rFonts w:ascii="Cascadia Mono" w:hAnsi="Cascadia Mono" w:cs="Cascadia Mono"/>
@@ -2990,6 +3000,7 @@
         <w:t>@</w:t>
       </w:r>
       <w:proofErr w:type="spellStart"/>
+      <w:proofErr w:type="gramStart"/>
       <w:r>
         <w:rPr>
           <w:rFonts w:ascii="Cascadia Mono" w:hAnsi="Cascadia Mono" w:cs="Cascadia Mono"/>
@@ -3000,6 +3011,7 @@
         <w:t>Model.Modelo.CatalogTypeId</w:t>
       </w:r>
       <w:proofErr w:type="spellEnd"/>
+      <w:proofErr w:type="gramEnd"/>
       <w:r>
         <w:rPr>
           <w:rFonts w:ascii="Cascadia Mono" w:hAnsi="Cascadia Mono" w:cs="Cascadia Mono"/>
@@ -3557,6 +3569,7 @@
         <w:t>@</w:t>
       </w:r>
       <w:proofErr w:type="spellStart"/>
+      <w:proofErr w:type="gramStart"/>
       <w:r>
         <w:rPr>
           <w:rFonts w:ascii="Cascadia Mono" w:hAnsi="Cascadia Mono" w:cs="Cascadia Mono"/>
@@ -3567,6 +3580,7 @@
         <w:t>Model.Modelo.Price</w:t>
       </w:r>
       <w:proofErr w:type="spellEnd"/>
+      <w:proofErr w:type="gramEnd"/>
       <w:r>
         <w:rPr>
           <w:rFonts w:ascii="Cascadia Mono" w:hAnsi="Cascadia Mono" w:cs="Cascadia Mono"/>
@@ -4164,6 +4178,7 @@
         <w:t>@</w:t>
       </w:r>
       <w:proofErr w:type="spellStart"/>
+      <w:proofErr w:type="gramStart"/>
       <w:r>
         <w:rPr>
           <w:rFonts w:ascii="Cascadia Mono" w:hAnsi="Cascadia Mono" w:cs="Cascadia Mono"/>
@@ -4174,6 +4189,7 @@
         <w:t>Model.Modelo.PictureUri</w:t>
       </w:r>
       <w:proofErr w:type="spellEnd"/>
+      <w:proofErr w:type="gramEnd"/>
       <w:r>
         <w:rPr>
           <w:rFonts w:ascii="Cascadia Mono" w:hAnsi="Cascadia Mono" w:cs="Cascadia Mono"/>
@@ -5569,6 +5585,7 @@
         <w:t xml:space="preserve">        [</w:t>
       </w:r>
       <w:proofErr w:type="spellStart"/>
+      <w:proofErr w:type="gramStart"/>
       <w:r>
         <w:rPr>
           <w:rFonts w:ascii="Cascadia Mono" w:hAnsi="Cascadia Mono" w:cs="Cascadia Mono"/>
@@ -5589,6 +5606,7 @@
         <w:t>(</w:t>
       </w:r>
       <w:proofErr w:type="spellStart"/>
+      <w:proofErr w:type="gramEnd"/>
       <w:r>
         <w:rPr>
           <w:rFonts w:ascii="Cascadia Mono" w:hAnsi="Cascadia Mono" w:cs="Cascadia Mono"/>
@@ -5707,7 +5725,17 @@
           <w:sz w:val="19"/>
           <w:szCs w:val="19"/>
         </w:rPr>
-        <w:t xml:space="preserve"> { </w:t>
+        <w:t xml:space="preserve"> </w:t>
+      </w:r>
+      <w:proofErr w:type="gramStart"/>
+      <w:r>
+        <w:rPr>
+          <w:rFonts w:ascii="Cascadia Mono" w:hAnsi="Cascadia Mono" w:cs="Cascadia Mono"/>
+          <w:color w:val="000000"/>
+          <w:sz w:val="19"/>
+          <w:szCs w:val="19"/>
+        </w:rPr>
+        <w:t xml:space="preserve">{ </w:t>
       </w:r>
       <w:proofErr w:type="spellStart"/>
       <w:r>
@@ -5720,6 +5748,7 @@
         <w:t>get</w:t>
       </w:r>
       <w:proofErr w:type="spellEnd"/>
+      <w:proofErr w:type="gramEnd"/>
       <w:r>
         <w:rPr>
           <w:rFonts w:ascii="Cascadia Mono" w:hAnsi="Cascadia Mono" w:cs="Cascadia Mono"/>
@@ -5785,6 +5814,7 @@
         <w:t xml:space="preserve">        [</w:t>
       </w:r>
       <w:proofErr w:type="spellStart"/>
+      <w:proofErr w:type="gramStart"/>
       <w:r>
         <w:rPr>
           <w:rFonts w:ascii="Cascadia Mono" w:hAnsi="Cascadia Mono" w:cs="Cascadia Mono"/>
@@ -5805,6 +5835,7 @@
         <w:t>(</w:t>
       </w:r>
       <w:proofErr w:type="spellStart"/>
+      <w:proofErr w:type="gramEnd"/>
       <w:r>
         <w:rPr>
           <w:rFonts w:ascii="Cascadia Mono" w:hAnsi="Cascadia Mono" w:cs="Cascadia Mono"/>
@@ -5943,7 +5974,17 @@
           <w:sz w:val="19"/>
           <w:szCs w:val="19"/>
         </w:rPr>
-        <w:t xml:space="preserve"> { </w:t>
+        <w:t xml:space="preserve"> </w:t>
+      </w:r>
+      <w:proofErr w:type="gramStart"/>
+      <w:r>
+        <w:rPr>
+          <w:rFonts w:ascii="Cascadia Mono" w:hAnsi="Cascadia Mono" w:cs="Cascadia Mono"/>
+          <w:color w:val="000000"/>
+          <w:sz w:val="19"/>
+          <w:szCs w:val="19"/>
+        </w:rPr>
+        <w:t xml:space="preserve">{ </w:t>
       </w:r>
       <w:proofErr w:type="spellStart"/>
       <w:r>
@@ -5956,6 +5997,7 @@
         <w:t>get</w:t>
       </w:r>
       <w:proofErr w:type="spellEnd"/>
+      <w:proofErr w:type="gramEnd"/>
       <w:r>
         <w:rPr>
           <w:rFonts w:ascii="Cascadia Mono" w:hAnsi="Cascadia Mono" w:cs="Cascadia Mono"/>
@@ -6018,9 +6060,20 @@
           <w:sz w:val="19"/>
           <w:szCs w:val="19"/>
         </w:rPr>
-        <w:t xml:space="preserve">        [Display(</w:t>
-      </w:r>
-      <w:proofErr w:type="spellStart"/>
+        <w:t xml:space="preserve">        [</w:t>
+      </w:r>
+      <w:proofErr w:type="gramStart"/>
+      <w:r>
+        <w:rPr>
+          <w:rFonts w:ascii="Cascadia Mono" w:hAnsi="Cascadia Mono" w:cs="Cascadia Mono"/>
+          <w:color w:val="000000"/>
+          <w:sz w:val="19"/>
+          <w:szCs w:val="19"/>
+        </w:rPr>
+        <w:t>Display(</w:t>
+      </w:r>
+      <w:proofErr w:type="spellStart"/>
+      <w:proofErr w:type="gramEnd"/>
       <w:r>
         <w:rPr>
           <w:rFonts w:ascii="Cascadia Mono" w:hAnsi="Cascadia Mono" w:cs="Cascadia Mono"/>
@@ -6082,6 +6135,7 @@
         <w:t xml:space="preserve">        [</w:t>
       </w:r>
       <w:proofErr w:type="spellStart"/>
+      <w:proofErr w:type="gramStart"/>
       <w:r>
         <w:rPr>
           <w:rFonts w:ascii="Cascadia Mono" w:hAnsi="Cascadia Mono" w:cs="Cascadia Mono"/>
@@ -6102,6 +6156,7 @@
         <w:t>(</w:t>
       </w:r>
       <w:proofErr w:type="spellStart"/>
+      <w:proofErr w:type="gramEnd"/>
       <w:r>
         <w:rPr>
           <w:rFonts w:ascii="Cascadia Mono" w:hAnsi="Cascadia Mono" w:cs="Cascadia Mono"/>
@@ -6240,7 +6295,17 @@
           <w:sz w:val="19"/>
           <w:szCs w:val="19"/>
         </w:rPr>
-        <w:t xml:space="preserve"> { </w:t>
+        <w:t xml:space="preserve"> </w:t>
+      </w:r>
+      <w:proofErr w:type="gramStart"/>
+      <w:r>
+        <w:rPr>
+          <w:rFonts w:ascii="Cascadia Mono" w:hAnsi="Cascadia Mono" w:cs="Cascadia Mono"/>
+          <w:color w:val="000000"/>
+          <w:sz w:val="19"/>
+          <w:szCs w:val="19"/>
+        </w:rPr>
+        <w:t xml:space="preserve">{ </w:t>
       </w:r>
       <w:proofErr w:type="spellStart"/>
       <w:r>
@@ -6253,6 +6318,7 @@
         <w:t>get</w:t>
       </w:r>
       <w:proofErr w:type="spellEnd"/>
+      <w:proofErr w:type="gramEnd"/>
       <w:r>
         <w:rPr>
           <w:rFonts w:ascii="Cascadia Mono" w:hAnsi="Cascadia Mono" w:cs="Cascadia Mono"/>
@@ -6315,9 +6381,20 @@
           <w:sz w:val="19"/>
           <w:szCs w:val="19"/>
         </w:rPr>
-        <w:t xml:space="preserve">        [Display(</w:t>
-      </w:r>
-      <w:proofErr w:type="spellStart"/>
+        <w:t xml:space="preserve">        [</w:t>
+      </w:r>
+      <w:proofErr w:type="gramStart"/>
+      <w:r>
+        <w:rPr>
+          <w:rFonts w:ascii="Cascadia Mono" w:hAnsi="Cascadia Mono" w:cs="Cascadia Mono"/>
+          <w:color w:val="000000"/>
+          <w:sz w:val="19"/>
+          <w:szCs w:val="19"/>
+        </w:rPr>
+        <w:t>Display(</w:t>
+      </w:r>
+      <w:proofErr w:type="spellStart"/>
+      <w:proofErr w:type="gramEnd"/>
       <w:r>
         <w:rPr>
           <w:rFonts w:ascii="Cascadia Mono" w:hAnsi="Cascadia Mono" w:cs="Cascadia Mono"/>
@@ -6379,6 +6456,7 @@
         <w:t xml:space="preserve">        [</w:t>
       </w:r>
       <w:proofErr w:type="spellStart"/>
+      <w:proofErr w:type="gramStart"/>
       <w:r>
         <w:rPr>
           <w:rFonts w:ascii="Cascadia Mono" w:hAnsi="Cascadia Mono" w:cs="Cascadia Mono"/>
@@ -6399,6 +6477,7 @@
         <w:t>(</w:t>
       </w:r>
       <w:proofErr w:type="spellStart"/>
+      <w:proofErr w:type="gramEnd"/>
       <w:r>
         <w:rPr>
           <w:rFonts w:ascii="Cascadia Mono" w:hAnsi="Cascadia Mono" w:cs="Cascadia Mono"/>
@@ -6517,7 +6596,17 @@
           <w:sz w:val="19"/>
           <w:szCs w:val="19"/>
         </w:rPr>
-        <w:t xml:space="preserve"> { </w:t>
+        <w:t xml:space="preserve"> </w:t>
+      </w:r>
+      <w:proofErr w:type="gramStart"/>
+      <w:r>
+        <w:rPr>
+          <w:rFonts w:ascii="Cascadia Mono" w:hAnsi="Cascadia Mono" w:cs="Cascadia Mono"/>
+          <w:color w:val="000000"/>
+          <w:sz w:val="19"/>
+          <w:szCs w:val="19"/>
+        </w:rPr>
+        <w:t xml:space="preserve">{ </w:t>
       </w:r>
       <w:proofErr w:type="spellStart"/>
       <w:r>
@@ -6530,6 +6619,7 @@
         <w:t>get</w:t>
       </w:r>
       <w:proofErr w:type="spellEnd"/>
+      <w:proofErr w:type="gramEnd"/>
       <w:r>
         <w:rPr>
           <w:rFonts w:ascii="Cascadia Mono" w:hAnsi="Cascadia Mono" w:cs="Cascadia Mono"/>
@@ -6601,9 +6691,20 @@
           <w:sz w:val="19"/>
           <w:szCs w:val="19"/>
         </w:rPr>
-        <w:t xml:space="preserve">        [Display(</w:t>
-      </w:r>
-      <w:proofErr w:type="spellStart"/>
+        <w:t xml:space="preserve">        [</w:t>
+      </w:r>
+      <w:proofErr w:type="gramStart"/>
+      <w:r>
+        <w:rPr>
+          <w:rFonts w:ascii="Cascadia Mono" w:hAnsi="Cascadia Mono" w:cs="Cascadia Mono"/>
+          <w:color w:val="000000"/>
+          <w:sz w:val="19"/>
+          <w:szCs w:val="19"/>
+        </w:rPr>
+        <w:t>Display(</w:t>
+      </w:r>
+      <w:proofErr w:type="spellStart"/>
+      <w:proofErr w:type="gramEnd"/>
       <w:r>
         <w:rPr>
           <w:rFonts w:ascii="Cascadia Mono" w:hAnsi="Cascadia Mono" w:cs="Cascadia Mono"/>
@@ -6722,7 +6823,17 @@
           <w:sz w:val="19"/>
           <w:szCs w:val="19"/>
         </w:rPr>
-        <w:t xml:space="preserve"> { </w:t>
+        <w:t xml:space="preserve"> </w:t>
+      </w:r>
+      <w:proofErr w:type="gramStart"/>
+      <w:r>
+        <w:rPr>
+          <w:rFonts w:ascii="Cascadia Mono" w:hAnsi="Cascadia Mono" w:cs="Cascadia Mono"/>
+          <w:color w:val="000000"/>
+          <w:sz w:val="19"/>
+          <w:szCs w:val="19"/>
+        </w:rPr>
+        <w:t xml:space="preserve">{ </w:t>
       </w:r>
       <w:proofErr w:type="spellStart"/>
       <w:r>
@@ -6735,6 +6846,7 @@
         <w:t>get</w:t>
       </w:r>
       <w:proofErr w:type="spellEnd"/>
+      <w:proofErr w:type="gramEnd"/>
       <w:r>
         <w:rPr>
           <w:rFonts w:ascii="Cascadia Mono" w:hAnsi="Cascadia Mono" w:cs="Cascadia Mono"/>
@@ -6786,6 +6898,7 @@
         <w:t xml:space="preserve">        [</w:t>
       </w:r>
       <w:proofErr w:type="spellStart"/>
+      <w:proofErr w:type="gramStart"/>
       <w:r>
         <w:rPr>
           <w:rFonts w:ascii="Cascadia Mono" w:hAnsi="Cascadia Mono" w:cs="Cascadia Mono"/>
@@ -6806,6 +6919,7 @@
         <w:t>(</w:t>
       </w:r>
       <w:proofErr w:type="spellStart"/>
+      <w:proofErr w:type="gramEnd"/>
       <w:r>
         <w:rPr>
           <w:rFonts w:ascii="Cascadia Mono" w:hAnsi="Cascadia Mono" w:cs="Cascadia Mono"/>
@@ -6864,7 +6978,27 @@
           <w:sz w:val="19"/>
           <w:szCs w:val="19"/>
         </w:rPr>
-        <w:t xml:space="preserve">        [Range(minimum:0.01d, maximum:999d, </w:t>
+        <w:t xml:space="preserve">        [</w:t>
+      </w:r>
+      <w:proofErr w:type="gramStart"/>
+      <w:r>
+        <w:rPr>
+          <w:rFonts w:ascii="Cascadia Mono" w:hAnsi="Cascadia Mono" w:cs="Cascadia Mono"/>
+          <w:color w:val="000000"/>
+          <w:sz w:val="19"/>
+          <w:szCs w:val="19"/>
+        </w:rPr>
+        <w:t>Range(</w:t>
+      </w:r>
+      <w:proofErr w:type="gramEnd"/>
+      <w:r>
+        <w:rPr>
+          <w:rFonts w:ascii="Cascadia Mono" w:hAnsi="Cascadia Mono" w:cs="Cascadia Mono"/>
+          <w:color w:val="000000"/>
+          <w:sz w:val="19"/>
+          <w:szCs w:val="19"/>
+        </w:rPr>
+        <w:t xml:space="preserve">minimum:0.01d, maximum:999d, </w:t>
       </w:r>
       <w:proofErr w:type="spellStart"/>
       <w:r>
@@ -6983,7 +7117,17 @@
           <w:sz w:val="19"/>
           <w:szCs w:val="19"/>
         </w:rPr>
-        <w:t xml:space="preserve"> { </w:t>
+        <w:t xml:space="preserve"> </w:t>
+      </w:r>
+      <w:proofErr w:type="gramStart"/>
+      <w:r>
+        <w:rPr>
+          <w:rFonts w:ascii="Cascadia Mono" w:hAnsi="Cascadia Mono" w:cs="Cascadia Mono"/>
+          <w:color w:val="000000"/>
+          <w:sz w:val="19"/>
+          <w:szCs w:val="19"/>
+        </w:rPr>
+        <w:t xml:space="preserve">{ </w:t>
       </w:r>
       <w:proofErr w:type="spellStart"/>
       <w:r>
@@ -6996,6 +7140,7 @@
         <w:t>get</w:t>
       </w:r>
       <w:proofErr w:type="spellEnd"/>
+      <w:proofErr w:type="gramEnd"/>
       <w:r>
         <w:rPr>
           <w:rFonts w:ascii="Cascadia Mono" w:hAnsi="Cascadia Mono" w:cs="Cascadia Mono"/>
@@ -7124,7 +7269,17 @@
           <w:sz w:val="19"/>
           <w:szCs w:val="19"/>
         </w:rPr>
-        <w:t xml:space="preserve"> { </w:t>
+        <w:t xml:space="preserve"> </w:t>
+      </w:r>
+      <w:proofErr w:type="gramStart"/>
+      <w:r>
+        <w:rPr>
+          <w:rFonts w:ascii="Cascadia Mono" w:hAnsi="Cascadia Mono" w:cs="Cascadia Mono"/>
+          <w:color w:val="000000"/>
+          <w:sz w:val="19"/>
+          <w:szCs w:val="19"/>
+        </w:rPr>
+        <w:t xml:space="preserve">{ </w:t>
       </w:r>
       <w:proofErr w:type="spellStart"/>
       <w:r>
@@ -7137,6 +7292,7 @@
         <w:t>get</w:t>
       </w:r>
       <w:proofErr w:type="spellEnd"/>
+      <w:proofErr w:type="gramEnd"/>
       <w:r>
         <w:rPr>
           <w:rFonts w:ascii="Cascadia Mono" w:hAnsi="Cascadia Mono" w:cs="Cascadia Mono"/>
@@ -7265,7 +7421,17 @@
           <w:sz w:val="19"/>
           <w:szCs w:val="19"/>
         </w:rPr>
-        <w:t xml:space="preserve"> { </w:t>
+        <w:t xml:space="preserve"> </w:t>
+      </w:r>
+      <w:proofErr w:type="gramStart"/>
+      <w:r>
+        <w:rPr>
+          <w:rFonts w:ascii="Cascadia Mono" w:hAnsi="Cascadia Mono" w:cs="Cascadia Mono"/>
+          <w:color w:val="000000"/>
+          <w:sz w:val="19"/>
+          <w:szCs w:val="19"/>
+        </w:rPr>
+        <w:t xml:space="preserve">{ </w:t>
       </w:r>
       <w:proofErr w:type="spellStart"/>
       <w:r>
@@ -7278,6 +7444,7 @@
         <w:t>get</w:t>
       </w:r>
       <w:proofErr w:type="spellEnd"/>
+      <w:proofErr w:type="gramEnd"/>
       <w:r>
         <w:rPr>
           <w:rFonts w:ascii="Cascadia Mono" w:hAnsi="Cascadia Mono" w:cs="Cascadia Mono"/>
@@ -7543,7 +7710,17 @@
           <w:sz w:val="19"/>
           <w:szCs w:val="19"/>
         </w:rPr>
-        <w:t xml:space="preserve"> Modelo { </w:t>
+        <w:t xml:space="preserve"> Modelo </w:t>
+      </w:r>
+      <w:proofErr w:type="gramStart"/>
+      <w:r>
+        <w:rPr>
+          <w:rFonts w:ascii="Cascadia Mono" w:hAnsi="Cascadia Mono" w:cs="Cascadia Mono"/>
+          <w:color w:val="000000"/>
+          <w:sz w:val="19"/>
+          <w:szCs w:val="19"/>
+        </w:rPr>
+        <w:t xml:space="preserve">{ </w:t>
       </w:r>
       <w:proofErr w:type="spellStart"/>
       <w:r>
@@ -7556,6 +7733,7 @@
         <w:t>get</w:t>
       </w:r>
       <w:proofErr w:type="spellEnd"/>
+      <w:proofErr w:type="gramEnd"/>
       <w:r>
         <w:rPr>
           <w:rFonts w:ascii="Cascadia Mono" w:hAnsi="Cascadia Mono" w:cs="Cascadia Mono"/>
@@ -7781,7 +7959,17 @@
           <w:sz w:val="19"/>
           <w:szCs w:val="19"/>
         </w:rPr>
-        <w:t>()).</w:t>
+        <w:t>()</w:t>
+      </w:r>
+      <w:proofErr w:type="gramStart"/>
+      <w:r>
+        <w:rPr>
+          <w:rFonts w:ascii="Cascadia Mono" w:hAnsi="Cascadia Mono" w:cs="Cascadia Mono"/>
+          <w:color w:val="000000"/>
+          <w:sz w:val="19"/>
+          <w:szCs w:val="19"/>
+        </w:rPr>
+        <w:t>).</w:t>
       </w:r>
       <w:proofErr w:type="spellStart"/>
       <w:r>
@@ -7794,6 +7982,7 @@
         <w:t>ToList</w:t>
       </w:r>
       <w:proofErr w:type="spellEnd"/>
+      <w:proofErr w:type="gramEnd"/>
       <w:r>
         <w:rPr>
           <w:rFonts w:ascii="Cascadia Mono" w:hAnsi="Cascadia Mono" w:cs="Cascadia Mono"/>
@@ -7863,7 +8052,17 @@
           <w:sz w:val="19"/>
           <w:szCs w:val="19"/>
         </w:rPr>
-        <w:t>()).</w:t>
+        <w:t>()</w:t>
+      </w:r>
+      <w:proofErr w:type="gramStart"/>
+      <w:r>
+        <w:rPr>
+          <w:rFonts w:ascii="Cascadia Mono" w:hAnsi="Cascadia Mono" w:cs="Cascadia Mono"/>
+          <w:color w:val="000000"/>
+          <w:sz w:val="19"/>
+          <w:szCs w:val="19"/>
+        </w:rPr>
+        <w:t>).</w:t>
       </w:r>
       <w:proofErr w:type="spellStart"/>
       <w:r>
@@ -7876,6 +8075,7 @@
         <w:t>ToList</w:t>
       </w:r>
       <w:proofErr w:type="spellEnd"/>
+      <w:proofErr w:type="gramEnd"/>
       <w:r>
         <w:rPr>
           <w:rFonts w:ascii="Cascadia Mono" w:hAnsi="Cascadia Mono" w:cs="Cascadia Mono"/>
@@ -8026,6 +8226,7 @@
         <w:t xml:space="preserve">&gt; </w:t>
       </w:r>
       <w:proofErr w:type="spellStart"/>
+      <w:proofErr w:type="gramStart"/>
       <w:r>
         <w:rPr>
           <w:rFonts w:ascii="Cascadia Mono" w:hAnsi="Cascadia Mono" w:cs="Cascadia Mono"/>
@@ -8043,7 +8244,17 @@
           <w:sz w:val="19"/>
           <w:szCs w:val="19"/>
         </w:rPr>
-        <w:t>()</w:t>
+        <w:t>(</w:t>
+      </w:r>
+      <w:proofErr w:type="gramEnd"/>
+      <w:r>
+        <w:rPr>
+          <w:rFonts w:ascii="Cascadia Mono" w:hAnsi="Cascadia Mono" w:cs="Cascadia Mono"/>
+          <w:color w:val="000000"/>
+          <w:sz w:val="19"/>
+          <w:szCs w:val="19"/>
+        </w:rPr>
+        <w:t>)</w:t>
       </w:r>
     </w:p>
     <w:p>
@@ -8288,6 +8499,7 @@
         <w:t>(</w:t>
       </w:r>
       <w:proofErr w:type="spellStart"/>
+      <w:proofErr w:type="gramStart"/>
       <w:r>
         <w:rPr>
           <w:rFonts w:ascii="Cascadia Mono" w:hAnsi="Cascadia Mono" w:cs="Cascadia Mono"/>
@@ -8307,6 +8519,7 @@
         <w:t>.Empty</w:t>
       </w:r>
       <w:proofErr w:type="spellEnd"/>
+      <w:proofErr w:type="gramEnd"/>
       <w:r>
         <w:rPr>
           <w:rFonts w:ascii="Cascadia Mono" w:hAnsi="Cascadia Mono" w:cs="Cascadia Mono"/>
@@ -8378,6 +8591,7 @@
         <w:t xml:space="preserve"> </w:t>
       </w:r>
       <w:proofErr w:type="spellStart"/>
+      <w:proofErr w:type="gramStart"/>
       <w:r>
         <w:rPr>
           <w:rFonts w:ascii="Cascadia Mono" w:hAnsi="Cascadia Mono" w:cs="Cascadia Mono"/>
@@ -8395,7 +8609,17 @@
           <w:sz w:val="19"/>
           <w:szCs w:val="19"/>
         </w:rPr>
-        <w:t>(Modelo);</w:t>
+        <w:t>(</w:t>
+      </w:r>
+      <w:proofErr w:type="gramEnd"/>
+      <w:r>
+        <w:rPr>
+          <w:rFonts w:ascii="Cascadia Mono" w:hAnsi="Cascadia Mono" w:cs="Cascadia Mono"/>
+          <w:color w:val="000000"/>
+          <w:sz w:val="19"/>
+          <w:szCs w:val="19"/>
+        </w:rPr>
+        <w:t>Modelo);</w:t>
       </w:r>
     </w:p>
     <w:p>
@@ -8438,7 +8662,27 @@
           <w:sz w:val="19"/>
           <w:szCs w:val="19"/>
         </w:rPr>
-        <w:t xml:space="preserve"> Page();</w:t>
+        <w:t xml:space="preserve"> </w:t>
+      </w:r>
+      <w:proofErr w:type="gramStart"/>
+      <w:r>
+        <w:rPr>
+          <w:rFonts w:ascii="Cascadia Mono" w:hAnsi="Cascadia Mono" w:cs="Cascadia Mono"/>
+          <w:color w:val="000000"/>
+          <w:sz w:val="19"/>
+          <w:szCs w:val="19"/>
+        </w:rPr>
+        <w:t>Page(</w:t>
+      </w:r>
+      <w:proofErr w:type="gramEnd"/>
+      <w:r>
+        <w:rPr>
+          <w:rFonts w:ascii="Cascadia Mono" w:hAnsi="Cascadia Mono" w:cs="Cascadia Mono"/>
+          <w:color w:val="000000"/>
+          <w:sz w:val="19"/>
+          <w:szCs w:val="19"/>
+        </w:rPr>
+        <w:t>);</w:t>
       </w:r>
     </w:p>
     <w:p>
@@ -8602,16 +8846,35 @@
         <w:t>Pode testar e gravar um item de catálogo (C.D.V.)</w:t>
       </w:r>
     </w:p>
-    <w:p>
-      <w:bookmarkStart w:id="0" w:name="_GoBack"/>
-      <w:bookmarkEnd w:id="0"/>
+    <w:p/>
+    <w:p/>
+    <w:p>
+      <w:pPr>
+        <w:pStyle w:val="Ttulo2"/>
+      </w:pPr>
+      <w:r>
+        <w:lastRenderedPageBreak/>
+        <w:t>Validações</w:t>
+      </w:r>
+    </w:p>
+    <w:p>
+      <w:r>
+        <w:t xml:space="preserve">Caso você tenha inserido corretamente o registro, deve ter percebido que ao voltar para a lista dá um erro de </w:t>
+      </w:r>
+      <w:proofErr w:type="spellStart"/>
+      <w:r>
+        <w:t>null</w:t>
+      </w:r>
+      <w:proofErr w:type="spellEnd"/>
+      <w:r>
+        <w:t xml:space="preserve"> pointer. É porque a URL tem que ter um padrão específico para funcionar, veja os dados:</w:t>
+      </w:r>
     </w:p>
     <w:p>
       <w:r>
         <w:rPr>
           <w:noProof/>
         </w:rPr>
-        <w:lastRenderedPageBreak/>
         <w:drawing>
           <wp:inline distT="0" distB="0" distL="0" distR="0" wp14:anchorId="51E64A30" wp14:editId="77D552A3">
             <wp:extent cx="5974226" cy="2202512"/>
@@ -8663,6 +8926,330 @@
       </w:r>
     </w:p>
     <w:p/>
+    <w:p>
+      <w:r>
+        <w:t>Apague o registro que você criou para poder rodar a aplicação novamente.</w:t>
+      </w:r>
+    </w:p>
+    <w:p>
+      <w:r>
+        <w:t xml:space="preserve">A validação dessa coluna </w:t>
+      </w:r>
+      <w:proofErr w:type="spellStart"/>
+      <w:r>
+        <w:t>PictureU</w:t>
+      </w:r>
+      <w:r>
+        <w:t>ri</w:t>
+      </w:r>
+      <w:proofErr w:type="spellEnd"/>
+      <w:r>
+        <w:t xml:space="preserve"> deveria ser feito em 2 lugares:</w:t>
+      </w:r>
+    </w:p>
+    <w:p>
+      <w:pPr>
+        <w:pStyle w:val="PargrafodaLista"/>
+        <w:numPr>
+          <w:ilvl w:val="0"/>
+          <w:numId w:val="3"/>
+        </w:numPr>
+      </w:pPr>
+      <w:r>
+        <w:t xml:space="preserve">na tela, validando no </w:t>
+      </w:r>
+      <w:proofErr w:type="spellStart"/>
+      <w:r>
+        <w:t>viewmodel</w:t>
+      </w:r>
+      <w:proofErr w:type="spellEnd"/>
+    </w:p>
+    <w:p>
+      <w:pPr>
+        <w:pStyle w:val="PargrafodaLista"/>
+        <w:numPr>
+          <w:ilvl w:val="0"/>
+          <w:numId w:val="3"/>
+        </w:numPr>
+      </w:pPr>
+      <w:r>
+        <w:t>na entidade ou serviço do Core</w:t>
+      </w:r>
+    </w:p>
+    <w:p>
+      <w:r>
+        <w:t xml:space="preserve">Pois essa validação deve funcionar também para a API ou outras formas de inserir o </w:t>
+      </w:r>
+      <w:proofErr w:type="spellStart"/>
+      <w:r>
+        <w:t>CatalogItem</w:t>
+      </w:r>
+      <w:proofErr w:type="spellEnd"/>
+      <w:r>
+        <w:t>.</w:t>
+      </w:r>
+    </w:p>
+    <w:p>
+      <w:r>
+        <w:t xml:space="preserve">Vamos fazer a validação na entidade (core). Aqui fiquei na dúvida se deveríamos criar um Service e um método de </w:t>
+      </w:r>
+      <w:proofErr w:type="spellStart"/>
+      <w:r>
+        <w:t>Create</w:t>
+      </w:r>
+      <w:proofErr w:type="spellEnd"/>
+      <w:r>
+        <w:t xml:space="preserve">, e validar lá. Mas também teria que validar no Update, e vi também que a API grava diretamente no </w:t>
+      </w:r>
+      <w:proofErr w:type="spellStart"/>
+      <w:r>
+        <w:t>Repository</w:t>
+      </w:r>
+      <w:proofErr w:type="spellEnd"/>
+      <w:r>
+        <w:t>; no fim achei melhor validar logo na entidade pois é algo que só depende dela. Não sei se é o certo.</w:t>
+      </w:r>
+    </w:p>
+    <w:p>
+      <w:r>
+        <w:t xml:space="preserve">Então, abra a entidade </w:t>
+      </w:r>
+      <w:proofErr w:type="spellStart"/>
+      <w:r>
+        <w:t>CatalogItem</w:t>
+      </w:r>
+      <w:proofErr w:type="spellEnd"/>
+      <w:r>
+        <w:t xml:space="preserve"> e faça essa alteração no construtor:</w:t>
+      </w:r>
+    </w:p>
+    <w:p>
+      <w:r>
+        <w:rPr>
+          <w:noProof/>
+        </w:rPr>
+        <w:drawing>
+          <wp:inline distT="0" distB="0" distL="0" distR="0" wp14:anchorId="398363AC" wp14:editId="78520488">
+            <wp:extent cx="4253948" cy="2123972"/>
+            <wp:effectExtent l="0" t="0" r="0" b="0"/>
+            <wp:docPr id="3" name="Imagem 3"/>
+            <wp:cNvGraphicFramePr>
+              <a:graphicFrameLocks xmlns:a="http://schemas.openxmlformats.org/drawingml/2006/main" noChangeAspect="1"/>
+            </wp:cNvGraphicFramePr>
+            <a:graphic xmlns:a="http://schemas.openxmlformats.org/drawingml/2006/main">
+              <a:graphicData uri="http://schemas.openxmlformats.org/drawingml/2006/picture">
+                <pic:pic xmlns:pic="http://schemas.openxmlformats.org/drawingml/2006/picture">
+                  <pic:nvPicPr>
+                    <pic:cNvPr id="0" name="Picture 2"/>
+                    <pic:cNvPicPr>
+                      <a:picLocks noChangeAspect="1" noChangeArrowheads="1"/>
+                    </pic:cNvPicPr>
+                  </pic:nvPicPr>
+                  <pic:blipFill>
+                    <a:blip r:embed="rId9">
+                      <a:extLst>
+                        <a:ext uri="{28A0092B-C50C-407E-A947-70E740481C1C}">
+                          <a14:useLocalDpi xmlns:a14="http://schemas.microsoft.com/office/drawing/2010/main" val="0"/>
+                        </a:ext>
+                      </a:extLst>
+                    </a:blip>
+                    <a:srcRect/>
+                    <a:stretch>
+                      <a:fillRect/>
+                    </a:stretch>
+                  </pic:blipFill>
+                  <pic:spPr bwMode="auto">
+                    <a:xfrm>
+                      <a:off x="0" y="0"/>
+                      <a:ext cx="4260058" cy="2127023"/>
+                    </a:xfrm>
+                    <a:prstGeom prst="rect">
+                      <a:avLst/>
+                    </a:prstGeom>
+                    <a:noFill/>
+                    <a:ln>
+                      <a:noFill/>
+                    </a:ln>
+                  </pic:spPr>
+                </pic:pic>
+              </a:graphicData>
+            </a:graphic>
+          </wp:inline>
+        </w:drawing>
+      </w:r>
+    </w:p>
+    <w:p>
+      <w:r>
+        <w:t xml:space="preserve">Essa alteração no </w:t>
+      </w:r>
+      <w:proofErr w:type="spellStart"/>
+      <w:r>
+        <w:t>updateDetails</w:t>
+      </w:r>
+      <w:proofErr w:type="spellEnd"/>
+      <w:r>
+        <w:t xml:space="preserve"> é </w:t>
+      </w:r>
+      <w:proofErr w:type="gramStart"/>
+      <w:r>
+        <w:t>pra</w:t>
+      </w:r>
+      <w:proofErr w:type="gramEnd"/>
+      <w:r>
+        <w:t xml:space="preserve"> já validar dados </w:t>
+      </w:r>
+      <w:proofErr w:type="spellStart"/>
+      <w:r>
+        <w:t>null</w:t>
+      </w:r>
+      <w:proofErr w:type="spellEnd"/>
+      <w:r>
+        <w:t xml:space="preserve"> em campos obrigatórios.</w:t>
+      </w:r>
+    </w:p>
+    <w:p>
+      <w:r>
+        <w:t xml:space="preserve">A validação </w:t>
+      </w:r>
+      <w:proofErr w:type="spellStart"/>
+      <w:r>
+        <w:t>PictureUriErrada</w:t>
+      </w:r>
+      <w:proofErr w:type="spellEnd"/>
+      <w:r>
+        <w:t xml:space="preserve"> temos que implementar.</w:t>
+      </w:r>
+    </w:p>
+    <w:p>
+      <w:r>
+        <w:lastRenderedPageBreak/>
+        <w:t xml:space="preserve">Dentro do arquivo </w:t>
+      </w:r>
+      <w:proofErr w:type="spellStart"/>
+      <w:r>
+        <w:t>GuardExtensions.cs</w:t>
+      </w:r>
+      <w:proofErr w:type="spellEnd"/>
+      <w:r>
+        <w:t xml:space="preserve"> (ou em um outro arquivo... aqui também não sei o que seria melhor) crie uma classe chamada </w:t>
+      </w:r>
+      <w:proofErr w:type="spellStart"/>
+      <w:r>
+        <w:rPr>
+          <w:rFonts w:ascii="Cascadia Mono" w:hAnsi="Cascadia Mono" w:cs="Cascadia Mono"/>
+          <w:color w:val="2B91AF"/>
+          <w:sz w:val="19"/>
+          <w:szCs w:val="19"/>
+        </w:rPr>
+        <w:t>CatalogGuards</w:t>
+      </w:r>
+      <w:proofErr w:type="spellEnd"/>
+      <w:r>
+        <w:t>:</w:t>
+      </w:r>
+    </w:p>
+    <w:p>
+      <w:r>
+        <w:t xml:space="preserve">Implemente a validação como essa: </w:t>
+      </w:r>
+      <w:r>
+        <w:rPr>
+          <w:noProof/>
+        </w:rPr>
+        <w:drawing>
+          <wp:inline distT="0" distB="0" distL="0" distR="0" wp14:anchorId="515BD070" wp14:editId="1787A802">
+            <wp:extent cx="5394960" cy="1371600"/>
+            <wp:effectExtent l="0" t="0" r="0" b="0"/>
+            <wp:docPr id="4" name="Imagem 4"/>
+            <wp:cNvGraphicFramePr>
+              <a:graphicFrameLocks xmlns:a="http://schemas.openxmlformats.org/drawingml/2006/main" noChangeAspect="1"/>
+            </wp:cNvGraphicFramePr>
+            <a:graphic xmlns:a="http://schemas.openxmlformats.org/drawingml/2006/main">
+              <a:graphicData uri="http://schemas.openxmlformats.org/drawingml/2006/picture">
+                <pic:pic xmlns:pic="http://schemas.openxmlformats.org/drawingml/2006/picture">
+                  <pic:nvPicPr>
+                    <pic:cNvPr id="0" name="Picture 3"/>
+                    <pic:cNvPicPr>
+                      <a:picLocks noChangeAspect="1" noChangeArrowheads="1"/>
+                    </pic:cNvPicPr>
+                  </pic:nvPicPr>
+                  <pic:blipFill>
+                    <a:blip r:embed="rId10">
+                      <a:extLst>
+                        <a:ext uri="{28A0092B-C50C-407E-A947-70E740481C1C}">
+                          <a14:useLocalDpi xmlns:a14="http://schemas.microsoft.com/office/drawing/2010/main" val="0"/>
+                        </a:ext>
+                      </a:extLst>
+                    </a:blip>
+                    <a:srcRect/>
+                    <a:stretch>
+                      <a:fillRect/>
+                    </a:stretch>
+                  </pic:blipFill>
+                  <pic:spPr bwMode="auto">
+                    <a:xfrm>
+                      <a:off x="0" y="0"/>
+                      <a:ext cx="5394960" cy="1371600"/>
+                    </a:xfrm>
+                    <a:prstGeom prst="rect">
+                      <a:avLst/>
+                    </a:prstGeom>
+                    <a:noFill/>
+                    <a:ln>
+                      <a:noFill/>
+                    </a:ln>
+                  </pic:spPr>
+                </pic:pic>
+              </a:graphicData>
+            </a:graphic>
+          </wp:inline>
+        </w:drawing>
+      </w:r>
+    </w:p>
+    <w:p/>
+    <w:p>
+      <w:r>
+        <w:t xml:space="preserve">Se não tiver preguiça pode criar uma </w:t>
+      </w:r>
+      <w:proofErr w:type="spellStart"/>
+      <w:r>
+        <w:t>exception</w:t>
+      </w:r>
+      <w:proofErr w:type="spellEnd"/>
+      <w:r>
+        <w:t xml:space="preserve"> customizada, seria o certo.</w:t>
+      </w:r>
+    </w:p>
+    <w:p>
+      <w:r>
+        <w:t xml:space="preserve">Achei que esses </w:t>
+      </w:r>
+      <w:proofErr w:type="spellStart"/>
+      <w:r>
+        <w:t>guards</w:t>
+      </w:r>
+      <w:proofErr w:type="spellEnd"/>
+      <w:r>
+        <w:t xml:space="preserve"> são </w:t>
+      </w:r>
+      <w:proofErr w:type="spellStart"/>
+      <w:proofErr w:type="gramStart"/>
+      <w:r>
+        <w:t>trabalhosinhos</w:t>
+      </w:r>
+      <w:proofErr w:type="spellEnd"/>
+      <w:proofErr w:type="gramEnd"/>
+      <w:r>
+        <w:t xml:space="preserve"> mas fica fácil de testar e separa bem as validações. </w:t>
+      </w:r>
+    </w:p>
+    <w:p/>
+    <w:p>
+      <w:bookmarkStart w:id="0" w:name="_GoBack"/>
+      <w:bookmarkEnd w:id="0"/>
+    </w:p>
+    <w:p/>
+    <w:p/>
     <w:p/>
     <w:sectPr>
       <w:pgSz w:w="11906" w:h="16838"/>
@@ -8840,9 +9427,9 @@
     </w:lvl>
   </w:abstractNum>
   <w:abstractNum w:abstractNumId="1" w15:restartNumberingAfterBreak="0">
-    <w:nsid w:val="74506E37"/>
+    <w:nsid w:val="1CBC7CAE"/>
     <w:multiLevelType w:val="hybridMultilevel"/>
-    <w:tmpl w:val="24C4F37A"/>
+    <w:tmpl w:val="DF0EDD4E"/>
     <w:lvl w:ilvl="0" w:tplc="04160001">
       <w:start w:val="1"/>
       <w:numFmt w:val="bullet"/>
@@ -8952,10 +9539,126 @@
       </w:rPr>
     </w:lvl>
   </w:abstractNum>
+  <w:abstractNum w:abstractNumId="2" w15:restartNumberingAfterBreak="0">
+    <w:nsid w:val="74506E37"/>
+    <w:multiLevelType w:val="hybridMultilevel"/>
+    <w:tmpl w:val="24C4F37A"/>
+    <w:lvl w:ilvl="0" w:tplc="04160001">
+      <w:start w:val="1"/>
+      <w:numFmt w:val="bullet"/>
+      <w:lvlText w:val=""/>
+      <w:lvlJc w:val="left"/>
+      <w:pPr>
+        <w:ind w:left="720" w:hanging="360"/>
+      </w:pPr>
+      <w:rPr>
+        <w:rFonts w:ascii="Symbol" w:hAnsi="Symbol" w:hint="default"/>
+      </w:rPr>
+    </w:lvl>
+    <w:lvl w:ilvl="1" w:tplc="04160003" w:tentative="1">
+      <w:start w:val="1"/>
+      <w:numFmt w:val="bullet"/>
+      <w:lvlText w:val="o"/>
+      <w:lvlJc w:val="left"/>
+      <w:pPr>
+        <w:ind w:left="1440" w:hanging="360"/>
+      </w:pPr>
+      <w:rPr>
+        <w:rFonts w:ascii="Courier New" w:hAnsi="Courier New" w:cs="Courier New" w:hint="default"/>
+      </w:rPr>
+    </w:lvl>
+    <w:lvl w:ilvl="2" w:tplc="04160005" w:tentative="1">
+      <w:start w:val="1"/>
+      <w:numFmt w:val="bullet"/>
+      <w:lvlText w:val=""/>
+      <w:lvlJc w:val="left"/>
+      <w:pPr>
+        <w:ind w:left="2160" w:hanging="360"/>
+      </w:pPr>
+      <w:rPr>
+        <w:rFonts w:ascii="Wingdings" w:hAnsi="Wingdings" w:hint="default"/>
+      </w:rPr>
+    </w:lvl>
+    <w:lvl w:ilvl="3" w:tplc="04160001" w:tentative="1">
+      <w:start w:val="1"/>
+      <w:numFmt w:val="bullet"/>
+      <w:lvlText w:val=""/>
+      <w:lvlJc w:val="left"/>
+      <w:pPr>
+        <w:ind w:left="2880" w:hanging="360"/>
+      </w:pPr>
+      <w:rPr>
+        <w:rFonts w:ascii="Symbol" w:hAnsi="Symbol" w:hint="default"/>
+      </w:rPr>
+    </w:lvl>
+    <w:lvl w:ilvl="4" w:tplc="04160003" w:tentative="1">
+      <w:start w:val="1"/>
+      <w:numFmt w:val="bullet"/>
+      <w:lvlText w:val="o"/>
+      <w:lvlJc w:val="left"/>
+      <w:pPr>
+        <w:ind w:left="3600" w:hanging="360"/>
+      </w:pPr>
+      <w:rPr>
+        <w:rFonts w:ascii="Courier New" w:hAnsi="Courier New" w:cs="Courier New" w:hint="default"/>
+      </w:rPr>
+    </w:lvl>
+    <w:lvl w:ilvl="5" w:tplc="04160005" w:tentative="1">
+      <w:start w:val="1"/>
+      <w:numFmt w:val="bullet"/>
+      <w:lvlText w:val=""/>
+      <w:lvlJc w:val="left"/>
+      <w:pPr>
+        <w:ind w:left="4320" w:hanging="360"/>
+      </w:pPr>
+      <w:rPr>
+        <w:rFonts w:ascii="Wingdings" w:hAnsi="Wingdings" w:hint="default"/>
+      </w:rPr>
+    </w:lvl>
+    <w:lvl w:ilvl="6" w:tplc="04160001" w:tentative="1">
+      <w:start w:val="1"/>
+      <w:numFmt w:val="bullet"/>
+      <w:lvlText w:val=""/>
+      <w:lvlJc w:val="left"/>
+      <w:pPr>
+        <w:ind w:left="5040" w:hanging="360"/>
+      </w:pPr>
+      <w:rPr>
+        <w:rFonts w:ascii="Symbol" w:hAnsi="Symbol" w:hint="default"/>
+      </w:rPr>
+    </w:lvl>
+    <w:lvl w:ilvl="7" w:tplc="04160003" w:tentative="1">
+      <w:start w:val="1"/>
+      <w:numFmt w:val="bullet"/>
+      <w:lvlText w:val="o"/>
+      <w:lvlJc w:val="left"/>
+      <w:pPr>
+        <w:ind w:left="5760" w:hanging="360"/>
+      </w:pPr>
+      <w:rPr>
+        <w:rFonts w:ascii="Courier New" w:hAnsi="Courier New" w:cs="Courier New" w:hint="default"/>
+      </w:rPr>
+    </w:lvl>
+    <w:lvl w:ilvl="8" w:tplc="04160005" w:tentative="1">
+      <w:start w:val="1"/>
+      <w:numFmt w:val="bullet"/>
+      <w:lvlText w:val=""/>
+      <w:lvlJc w:val="left"/>
+      <w:pPr>
+        <w:ind w:left="6480" w:hanging="360"/>
+      </w:pPr>
+      <w:rPr>
+        <w:rFonts w:ascii="Wingdings" w:hAnsi="Wingdings" w:hint="default"/>
+      </w:rPr>
+    </w:lvl>
+  </w:abstractNum>
   <w:num w:numId="1">
     <w:abstractNumId w:val="0"/>
   </w:num>
   <w:num w:numId="2">
+    <w:abstractNumId w:val="2"/>
+  </w:num>
+  <w:num w:numId="3">
     <w:abstractNumId w:val="1"/>
   </w:num>
 </w:numbering>
